--- a/Entrevistas/Entrevista marce sesión 1.docx
+++ b/Entrevistas/Entrevista marce sesión 1.docx
@@ -5,31 +5,32 @@
     <w:p>
       <w:pPr>
         <w:jc w:val="both"/>
+        <w:rPr>
+          <w:rFonts w:ascii="Arial" w:hAnsi="Arial" w:cs="Arial"/>
+          <w:sz w:val="22"/>
+          <w:szCs w:val="22"/>
+        </w:rPr>
       </w:pPr>
     </w:p>
     <w:p>
       <w:pPr>
         <w:rPr>
+          <w:rFonts w:ascii="Arial" w:hAnsi="Arial" w:cs="Arial"/>
           <w:b/>
-          <w:sz w:val="28"/>
+          <w:sz w:val="22"/>
+          <w:szCs w:val="22"/>
           <w:lang w:val="es-ES_tradnl"/>
         </w:rPr>
       </w:pPr>
       <w:r>
         <w:rPr>
+          <w:rFonts w:ascii="Arial" w:hAnsi="Arial" w:cs="Arial"/>
           <w:b/>
-          <w:sz w:val="28"/>
+          <w:sz w:val="22"/>
+          <w:szCs w:val="22"/>
           <w:lang w:val="es-ES_tradnl"/>
         </w:rPr>
-        <w:t xml:space="preserve">Sesión Nº </w:t>
-      </w:r>
-      <w:r>
-        <w:rPr>
-          <w:b/>
-          <w:sz w:val="28"/>
-          <w:lang w:val="es-ES_tradnl"/>
-        </w:rPr>
-        <w:t>1</w:t>
+        <w:t>Sesión Nº 1</w:t>
       </w:r>
     </w:p>
     <w:p>
@@ -40,20 +41,16 @@
           <w:numId w:val="1"/>
         </w:numPr>
         <w:rPr>
+          <w:rFonts w:ascii="Arial" w:hAnsi="Arial" w:cs="Arial"/>
           <w:lang w:val="es-ES_tradnl"/>
         </w:rPr>
       </w:pPr>
       <w:r>
         <w:rPr>
+          <w:rFonts w:ascii="Arial" w:hAnsi="Arial" w:cs="Arial"/>
           <w:lang w:val="es-ES_tradnl"/>
         </w:rPr>
-        <w:t>Antes de iniciar la sesión contactamos al experto</w:t>
-      </w:r>
-      <w:r>
-        <w:rPr>
-          <w:lang w:val="es-ES_tradnl"/>
-        </w:rPr>
-        <w:t xml:space="preserve"> y le explicamos en que consiste el sistema y cuáles son los beneficios de contar con él.</w:t>
+        <w:t>Antes de iniciar la sesión contactamos al experto y le explicamos en que consiste el sistema y cuáles son los beneficios de contar con él.</w:t>
       </w:r>
     </w:p>
     <w:p>
@@ -64,14 +61,23 @@
           <w:numId w:val="1"/>
         </w:numPr>
         <w:rPr>
+          <w:rFonts w:ascii="Arial" w:hAnsi="Arial" w:cs="Arial"/>
           <w:lang w:val="es-ES_tradnl"/>
         </w:rPr>
       </w:pPr>
       <w:r>
         <w:rPr>
+          <w:rFonts w:ascii="Arial" w:hAnsi="Arial" w:cs="Arial"/>
           <w:lang w:val="es-ES_tradnl"/>
         </w:rPr>
         <w:t>Le pedimos recomendaciones de material bibliográfico para poder conocer más del dominio.</w:t>
+      </w:r>
+      <w:r>
+        <w:rPr>
+          <w:rFonts w:ascii="Arial" w:hAnsi="Arial" w:cs="Arial"/>
+          <w:lang w:val="es-ES_tradnl"/>
+        </w:rPr>
+        <w:tab/>
       </w:r>
     </w:p>
     <w:p>
@@ -82,11 +88,13 @@
           <w:numId w:val="1"/>
         </w:numPr>
         <w:rPr>
+          <w:rFonts w:ascii="Arial" w:hAnsi="Arial" w:cs="Arial"/>
           <w:lang w:val="es-ES_tradnl"/>
         </w:rPr>
       </w:pPr>
       <w:r>
         <w:rPr>
+          <w:rFonts w:ascii="Arial" w:hAnsi="Arial" w:cs="Arial"/>
           <w:lang w:val="es-ES_tradnl"/>
         </w:rPr>
         <w:t>Pedimos permiso para realizar grabaciones y observaciones.</w:t>
@@ -100,11 +108,13 @@
           <w:numId w:val="1"/>
         </w:numPr>
         <w:rPr>
+          <w:rFonts w:ascii="Arial" w:hAnsi="Arial" w:cs="Arial"/>
           <w:lang w:val="es-ES_tradnl"/>
         </w:rPr>
       </w:pPr>
       <w:r>
         <w:rPr>
+          <w:rFonts w:ascii="Arial" w:hAnsi="Arial" w:cs="Arial"/>
           <w:lang w:val="es-ES_tradnl"/>
         </w:rPr>
         <w:t>Fijaremos fecha para las próximas reuniones/entrevistas.</w:t>
@@ -114,11 +124,17 @@
       <w:pPr>
         <w:spacing w:after="0"/>
         <w:rPr>
+          <w:rFonts w:ascii="Arial" w:hAnsi="Arial" w:cs="Arial"/>
+          <w:sz w:val="22"/>
+          <w:szCs w:val="22"/>
           <w:lang w:val="es-ES_tradnl"/>
         </w:rPr>
       </w:pPr>
       <w:r>
         <w:rPr>
+          <w:rFonts w:ascii="Arial" w:hAnsi="Arial" w:cs="Arial"/>
+          <w:sz w:val="22"/>
+          <w:szCs w:val="22"/>
           <w:u w:val="single"/>
           <w:lang w:val="es-ES_tradnl"/>
         </w:rPr>
@@ -126,6 +142,9 @@
       </w:r>
       <w:r>
         <w:rPr>
+          <w:rFonts w:ascii="Arial" w:hAnsi="Arial" w:cs="Arial"/>
+          <w:sz w:val="22"/>
+          <w:szCs w:val="22"/>
           <w:lang w:val="es-ES_tradnl"/>
         </w:rPr>
         <w:t>: Entrevista</w:t>
@@ -135,11 +154,17 @@
       <w:pPr>
         <w:spacing w:after="0"/>
         <w:rPr>
+          <w:rFonts w:ascii="Arial" w:hAnsi="Arial" w:cs="Arial"/>
+          <w:sz w:val="22"/>
+          <w:szCs w:val="22"/>
           <w:lang w:val="es-ES_tradnl"/>
         </w:rPr>
       </w:pPr>
       <w:r>
         <w:rPr>
+          <w:rFonts w:ascii="Arial" w:hAnsi="Arial" w:cs="Arial"/>
+          <w:sz w:val="22"/>
+          <w:szCs w:val="22"/>
           <w:u w:val="single"/>
           <w:lang w:val="es-ES_tradnl"/>
         </w:rPr>
@@ -147,6 +172,9 @@
       </w:r>
       <w:r>
         <w:rPr>
+          <w:rFonts w:ascii="Arial" w:hAnsi="Arial" w:cs="Arial"/>
+          <w:sz w:val="22"/>
+          <w:szCs w:val="22"/>
           <w:lang w:val="es-ES_tradnl"/>
         </w:rPr>
         <w:t>: Marcela López</w:t>
@@ -156,11 +184,17 @@
       <w:pPr>
         <w:spacing w:after="0"/>
         <w:rPr>
+          <w:rFonts w:ascii="Arial" w:hAnsi="Arial" w:cs="Arial"/>
+          <w:sz w:val="22"/>
+          <w:szCs w:val="22"/>
           <w:lang w:val="es-ES_tradnl"/>
         </w:rPr>
       </w:pPr>
       <w:r>
         <w:rPr>
+          <w:rFonts w:ascii="Arial" w:hAnsi="Arial" w:cs="Arial"/>
+          <w:sz w:val="22"/>
+          <w:szCs w:val="22"/>
           <w:u w:val="single"/>
           <w:lang w:val="es-ES_tradnl"/>
         </w:rPr>
@@ -168,12 +202,18 @@
       </w:r>
       <w:r>
         <w:rPr>
+          <w:rFonts w:ascii="Arial" w:hAnsi="Arial" w:cs="Arial"/>
+          <w:sz w:val="22"/>
+          <w:szCs w:val="22"/>
           <w:lang w:val="es-ES_tradnl"/>
         </w:rPr>
         <w:t xml:space="preserve"> Fabio Argañaraz, </w:t>
       </w:r>
       <w:r>
         <w:rPr>
+          <w:rFonts w:ascii="Arial" w:hAnsi="Arial" w:cs="Arial"/>
+          <w:sz w:val="22"/>
+          <w:szCs w:val="22"/>
           <w:lang w:val="es-ES_tradnl"/>
         </w:rPr>
         <w:t xml:space="preserve"> Rafaela Cordoba</w:t>
@@ -183,11 +223,17 @@
       <w:pPr>
         <w:spacing w:after="0"/>
         <w:rPr>
+          <w:rFonts w:ascii="Arial" w:hAnsi="Arial" w:cs="Arial"/>
+          <w:sz w:val="22"/>
+          <w:szCs w:val="22"/>
           <w:lang w:val="es-ES_tradnl"/>
         </w:rPr>
       </w:pPr>
       <w:r>
         <w:rPr>
+          <w:rFonts w:ascii="Arial" w:hAnsi="Arial" w:cs="Arial"/>
+          <w:sz w:val="22"/>
+          <w:szCs w:val="22"/>
           <w:u w:val="single"/>
           <w:lang w:val="es-ES_tradnl"/>
         </w:rPr>
@@ -195,6 +241,9 @@
       </w:r>
       <w:r>
         <w:rPr>
+          <w:rFonts w:ascii="Arial" w:hAnsi="Arial" w:cs="Arial"/>
+          <w:sz w:val="22"/>
+          <w:szCs w:val="22"/>
           <w:lang w:val="es-ES_tradnl"/>
         </w:rPr>
         <w:t>: San Salvador de Jujuy.</w:t>
@@ -204,11 +253,17 @@
       <w:pPr>
         <w:spacing w:after="0"/>
         <w:rPr>
+          <w:rFonts w:ascii="Arial" w:hAnsi="Arial" w:cs="Arial"/>
+          <w:sz w:val="22"/>
+          <w:szCs w:val="22"/>
           <w:lang w:val="es-ES_tradnl"/>
         </w:rPr>
       </w:pPr>
       <w:r>
         <w:rPr>
+          <w:rFonts w:ascii="Arial" w:hAnsi="Arial" w:cs="Arial"/>
+          <w:sz w:val="22"/>
+          <w:szCs w:val="22"/>
           <w:u w:val="single"/>
           <w:lang w:val="es-ES_tradnl"/>
         </w:rPr>
@@ -216,38 +271,29 @@
       </w:r>
       <w:r>
         <w:rPr>
+          <w:rFonts w:ascii="Arial" w:hAnsi="Arial" w:cs="Arial"/>
+          <w:sz w:val="22"/>
+          <w:szCs w:val="22"/>
           <w:lang w:val="es-ES_tradnl"/>
         </w:rPr>
-        <w:t xml:space="preserve">: </w:t>
-      </w:r>
-      <w:r>
-        <w:rPr>
-          <w:lang w:val="es-ES_tradnl"/>
-        </w:rPr>
-        <w:t>4</w:t>
-      </w:r>
-      <w:r>
-        <w:rPr>
-          <w:lang w:val="es-ES_tradnl"/>
-        </w:rPr>
-        <w:t>/</w:t>
-      </w:r>
-      <w:r>
-        <w:rPr>
-          <w:lang w:val="es-ES_tradnl"/>
-        </w:rPr>
-        <w:t>11/2014</w:t>
+        <w:t>: 4/11/2014</w:t>
       </w:r>
     </w:p>
     <w:p>
       <w:pPr>
         <w:spacing w:after="0"/>
         <w:rPr>
+          <w:rFonts w:ascii="Arial" w:hAnsi="Arial" w:cs="Arial"/>
+          <w:sz w:val="22"/>
+          <w:szCs w:val="22"/>
           <w:lang w:val="es-ES_tradnl"/>
         </w:rPr>
       </w:pPr>
       <w:r>
         <w:rPr>
+          <w:rFonts w:ascii="Arial" w:hAnsi="Arial" w:cs="Arial"/>
+          <w:sz w:val="22"/>
+          <w:szCs w:val="22"/>
           <w:u w:val="single"/>
           <w:lang w:val="es-ES_tradnl"/>
         </w:rPr>
@@ -255,6 +301,9 @@
       </w:r>
       <w:r>
         <w:rPr>
+          <w:rFonts w:ascii="Arial" w:hAnsi="Arial" w:cs="Arial"/>
+          <w:sz w:val="22"/>
+          <w:szCs w:val="22"/>
           <w:lang w:val="es-ES_tradnl"/>
         </w:rPr>
         <w:t>: 32 minutos</w:t>
@@ -264,11 +313,17 @@
       <w:pPr>
         <w:spacing w:after="0"/>
         <w:rPr>
+          <w:rFonts w:ascii="Arial" w:hAnsi="Arial" w:cs="Arial"/>
+          <w:sz w:val="22"/>
+          <w:szCs w:val="22"/>
           <w:lang w:val="es-ES_tradnl"/>
         </w:rPr>
       </w:pPr>
       <w:r>
         <w:rPr>
+          <w:rFonts w:ascii="Arial" w:hAnsi="Arial" w:cs="Arial"/>
+          <w:sz w:val="22"/>
+          <w:szCs w:val="22"/>
           <w:u w:val="single"/>
           <w:lang w:val="es-ES_tradnl"/>
         </w:rPr>
@@ -276,6 +331,9 @@
       </w:r>
       <w:r>
         <w:rPr>
+          <w:rFonts w:ascii="Arial" w:hAnsi="Arial" w:cs="Arial"/>
+          <w:sz w:val="22"/>
+          <w:szCs w:val="22"/>
           <w:lang w:val="es-ES_tradnl"/>
         </w:rPr>
         <w:t xml:space="preserve">: </w:t>
@@ -289,19 +347,31 @@
           <w:numId w:val="2"/>
         </w:numPr>
         <w:rPr>
+          <w:rFonts w:ascii="Arial" w:hAnsi="Arial" w:cs="Arial"/>
           <w:lang w:val="es-ES_tradnl"/>
         </w:rPr>
       </w:pPr>
       <w:r>
         <w:rPr>
+          <w:rFonts w:ascii="Arial" w:hAnsi="Arial" w:cs="Arial"/>
           <w:lang w:val="es-ES_tradnl"/>
         </w:rPr>
         <w:t xml:space="preserve">Conocer la forma de trabajo del experto. </w:t>
       </w:r>
     </w:p>
     <w:p>
-      <w:r>
-        <w:rPr>
+      <w:pPr>
+        <w:rPr>
+          <w:rFonts w:ascii="Arial" w:hAnsi="Arial" w:cs="Arial"/>
+          <w:sz w:val="22"/>
+          <w:szCs w:val="22"/>
+        </w:rPr>
+      </w:pPr>
+      <w:r>
+        <w:rPr>
+          <w:rFonts w:ascii="Arial" w:hAnsi="Arial" w:cs="Arial"/>
+          <w:sz w:val="22"/>
+          <w:szCs w:val="22"/>
           <w:lang w:val="es-ES_tradnl"/>
         </w:rPr>
         <w:t>Preguntas:</w:t>
@@ -310,2666 +380,6349 @@
     <w:p>
       <w:pPr>
         <w:jc w:val="both"/>
+        <w:rPr>
+          <w:rFonts w:ascii="Arial" w:hAnsi="Arial" w:cs="Arial"/>
+          <w:sz w:val="22"/>
+          <w:szCs w:val="22"/>
+        </w:rPr>
       </w:pPr>
       <w:r>
+        <w:rPr>
+          <w:rFonts w:ascii="Arial" w:hAnsi="Arial" w:cs="Arial"/>
+          <w:sz w:val="22"/>
+          <w:szCs w:val="22"/>
+        </w:rPr>
         <w:t>Rafa:-</w:t>
       </w:r>
       <w:r>
+        <w:rPr>
+          <w:rFonts w:ascii="Arial" w:hAnsi="Arial" w:cs="Arial"/>
+          <w:sz w:val="22"/>
+          <w:szCs w:val="22"/>
+        </w:rPr>
         <w:t xml:space="preserve"> ¿</w:t>
       </w:r>
       <w:r>
+        <w:rPr>
+          <w:rFonts w:ascii="Arial" w:hAnsi="Arial" w:cs="Arial"/>
+          <w:sz w:val="22"/>
+          <w:szCs w:val="22"/>
+        </w:rPr>
         <w:t>Qué</w:t>
       </w:r>
       <w:r>
+        <w:rPr>
+          <w:rFonts w:ascii="Arial" w:hAnsi="Arial" w:cs="Arial"/>
+          <w:sz w:val="22"/>
+          <w:szCs w:val="22"/>
+        </w:rPr>
         <w:t xml:space="preserve"> es lo que haces</w:t>
       </w:r>
       <w:r>
+        <w:rPr>
+          <w:rFonts w:ascii="Arial" w:hAnsi="Arial" w:cs="Arial"/>
+          <w:sz w:val="22"/>
+          <w:szCs w:val="22"/>
+        </w:rPr>
         <w:t xml:space="preserve"> en tu trabajo</w:t>
       </w:r>
       <w:r>
+        <w:rPr>
+          <w:rFonts w:ascii="Arial" w:hAnsi="Arial" w:cs="Arial"/>
+          <w:sz w:val="22"/>
+          <w:szCs w:val="22"/>
+        </w:rPr>
         <w:t xml:space="preserve">? </w:t>
       </w:r>
       <w:r>
+        <w:rPr>
+          <w:rFonts w:ascii="Arial" w:hAnsi="Arial" w:cs="Arial"/>
+          <w:sz w:val="22"/>
+          <w:szCs w:val="22"/>
+        </w:rPr>
         <w:t>Nosotr</w:t>
       </w:r>
       <w:r>
+        <w:rPr>
+          <w:rFonts w:ascii="Arial" w:hAnsi="Arial" w:cs="Arial"/>
+          <w:sz w:val="22"/>
+          <w:szCs w:val="22"/>
+        </w:rPr>
         <w:t>o</w:t>
       </w:r>
       <w:r>
+        <w:rPr>
+          <w:rFonts w:ascii="Arial" w:hAnsi="Arial" w:cs="Arial"/>
+          <w:sz w:val="22"/>
+          <w:szCs w:val="22"/>
+        </w:rPr>
         <w:t>s tenemos que hacer un sist</w:t>
       </w:r>
       <w:r>
+        <w:rPr>
+          <w:rFonts w:ascii="Arial" w:hAnsi="Arial" w:cs="Arial"/>
+          <w:sz w:val="22"/>
+          <w:szCs w:val="22"/>
+        </w:rPr>
         <w:t>ema</w:t>
       </w:r>
       <w:r>
+        <w:rPr>
+          <w:rFonts w:ascii="Arial" w:hAnsi="Arial" w:cs="Arial"/>
+          <w:sz w:val="22"/>
+          <w:szCs w:val="22"/>
+        </w:rPr>
         <w:t xml:space="preserve"> </w:t>
       </w:r>
       <w:r>
+        <w:rPr>
+          <w:rFonts w:ascii="Arial" w:hAnsi="Arial" w:cs="Arial"/>
+          <w:sz w:val="22"/>
+          <w:szCs w:val="22"/>
+        </w:rPr>
         <w:t xml:space="preserve">que ayude a las personas con autismo </w:t>
       </w:r>
       <w:r>
+        <w:rPr>
+          <w:rFonts w:ascii="Arial" w:hAnsi="Arial" w:cs="Arial"/>
+          <w:sz w:val="22"/>
+          <w:szCs w:val="22"/>
+        </w:rPr>
         <w:t>a desempeñar tareas,</w:t>
       </w:r>
       <w:r>
+        <w:rPr>
+          <w:rFonts w:ascii="Arial" w:hAnsi="Arial" w:cs="Arial"/>
+          <w:sz w:val="22"/>
+          <w:szCs w:val="22"/>
+        </w:rPr>
         <w:t xml:space="preserve"> ahora necesitamos definir el dominio del sistema.</w:t>
       </w:r>
     </w:p>
     <w:p>
       <w:pPr>
         <w:jc w:val="both"/>
+        <w:rPr>
+          <w:rFonts w:ascii="Arial" w:hAnsi="Arial" w:cs="Arial"/>
+          <w:sz w:val="22"/>
+          <w:szCs w:val="22"/>
+        </w:rPr>
       </w:pPr>
       <w:r>
+        <w:rPr>
+          <w:rFonts w:ascii="Arial" w:hAnsi="Arial" w:cs="Arial"/>
+          <w:sz w:val="22"/>
+          <w:szCs w:val="22"/>
+        </w:rPr>
         <w:t>Marce:-Espec</w:t>
       </w:r>
       <w:r>
+        <w:rPr>
+          <w:rFonts w:ascii="Arial" w:hAnsi="Arial" w:cs="Arial"/>
+          <w:sz w:val="22"/>
+          <w:szCs w:val="22"/>
+        </w:rPr>
         <w:t>í</w:t>
       </w:r>
       <w:r>
+        <w:rPr>
+          <w:rFonts w:ascii="Arial" w:hAnsi="Arial" w:cs="Arial"/>
+          <w:sz w:val="22"/>
+          <w:szCs w:val="22"/>
+        </w:rPr>
         <w:t>ficamente  yo ahora estoy trab</w:t>
       </w:r>
       <w:r>
+        <w:rPr>
+          <w:rFonts w:ascii="Arial" w:hAnsi="Arial" w:cs="Arial"/>
+          <w:sz w:val="22"/>
+          <w:szCs w:val="22"/>
+        </w:rPr>
         <w:t>ajando</w:t>
       </w:r>
       <w:r>
-        <w:t xml:space="preserve"> de </w:t>
-      </w:r>
-      <w:r>
-        <w:rPr>
-          <w:highlight w:val="magenta"/>
-        </w:rPr>
-        <w:t xml:space="preserve">acompañante </w:t>
-      </w:r>
-      <w:proofErr w:type="spellStart"/>
-      <w:r>
-        <w:rPr>
-          <w:highlight w:val="magenta"/>
-        </w:rPr>
-        <w:t>pedagogica</w:t>
-      </w:r>
-      <w:proofErr w:type="spellEnd"/>
-      <w:r>
+        <w:rPr>
+          <w:rFonts w:ascii="Arial" w:hAnsi="Arial" w:cs="Arial"/>
+          <w:sz w:val="22"/>
+          <w:szCs w:val="22"/>
+        </w:rPr>
+        <w:t xml:space="preserve"> de acompañante </w:t>
+      </w:r>
+      <w:r>
+        <w:rPr>
+          <w:rFonts w:ascii="Arial" w:hAnsi="Arial" w:cs="Arial"/>
+          <w:sz w:val="22"/>
+          <w:szCs w:val="22"/>
+        </w:rPr>
+        <w:t>pedagógica</w:t>
+      </w:r>
+      <w:bookmarkStart w:id="0" w:name="_GoBack"/>
+      <w:bookmarkEnd w:id="0"/>
+      <w:r>
+        <w:rPr>
+          <w:rFonts w:ascii="Arial" w:hAnsi="Arial" w:cs="Arial"/>
+          <w:sz w:val="22"/>
+          <w:szCs w:val="22"/>
+        </w:rPr>
         <w:t>, est</w:t>
       </w:r>
       <w:r>
+        <w:rPr>
+          <w:rFonts w:ascii="Arial" w:hAnsi="Arial" w:cs="Arial"/>
+          <w:sz w:val="22"/>
+          <w:szCs w:val="22"/>
+        </w:rPr>
         <w:t>á</w:t>
       </w:r>
       <w:r>
+        <w:rPr>
+          <w:rFonts w:ascii="Arial" w:hAnsi="Arial" w:cs="Arial"/>
+          <w:sz w:val="22"/>
+          <w:szCs w:val="22"/>
+        </w:rPr>
         <w:t xml:space="preserve"> lo q</w:t>
       </w:r>
       <w:r>
+        <w:rPr>
+          <w:rFonts w:ascii="Arial" w:hAnsi="Arial" w:cs="Arial"/>
+          <w:sz w:val="22"/>
+          <w:szCs w:val="22"/>
+        </w:rPr>
         <w:t>ue</w:t>
       </w:r>
       <w:r>
+        <w:rPr>
+          <w:rFonts w:ascii="Arial" w:hAnsi="Arial" w:cs="Arial"/>
+          <w:sz w:val="22"/>
+          <w:szCs w:val="22"/>
+        </w:rPr>
         <w:t xml:space="preserve"> es el acompañante pedag</w:t>
       </w:r>
       <w:r>
+        <w:rPr>
+          <w:rFonts w:ascii="Arial" w:hAnsi="Arial" w:cs="Arial"/>
+          <w:sz w:val="22"/>
+          <w:szCs w:val="22"/>
+        </w:rPr>
         <w:t>ó</w:t>
       </w:r>
       <w:r>
-        <w:t xml:space="preserve">gico, la </w:t>
-      </w:r>
-      <w:r>
-        <w:rPr>
-          <w:highlight w:val="magenta"/>
-        </w:rPr>
-        <w:t>maestra integradora</w:t>
-      </w:r>
-      <w:r>
-        <w:t>, esta lo que es la docente en instit</w:t>
-      </w:r>
-      <w:r>
+        <w:rPr>
+          <w:rFonts w:ascii="Arial" w:hAnsi="Arial" w:cs="Arial"/>
+          <w:sz w:val="22"/>
+          <w:szCs w:val="22"/>
+        </w:rPr>
+        <w:t>gico, la maestra integradora, esta lo que es la docente en instit</w:t>
+      </w:r>
+      <w:r>
+        <w:rPr>
+          <w:rFonts w:ascii="Arial" w:hAnsi="Arial" w:cs="Arial"/>
+          <w:sz w:val="22"/>
+          <w:szCs w:val="22"/>
+        </w:rPr>
         <w:t>uciones</w:t>
       </w:r>
       <w:r>
+        <w:rPr>
+          <w:rFonts w:ascii="Arial" w:hAnsi="Arial" w:cs="Arial"/>
+          <w:sz w:val="22"/>
+          <w:szCs w:val="22"/>
+        </w:rPr>
         <w:t xml:space="preserve"> especiales, esos serian 3 lugares en lo</w:t>
       </w:r>
       <w:r>
+        <w:rPr>
+          <w:rFonts w:ascii="Arial" w:hAnsi="Arial" w:cs="Arial"/>
+          <w:sz w:val="22"/>
+          <w:szCs w:val="22"/>
+        </w:rPr>
         <w:t xml:space="preserve">s </w:t>
       </w:r>
       <w:r>
+        <w:rPr>
+          <w:rFonts w:ascii="Arial" w:hAnsi="Arial" w:cs="Arial"/>
+          <w:sz w:val="22"/>
+          <w:szCs w:val="22"/>
+        </w:rPr>
         <w:t>q</w:t>
       </w:r>
       <w:r>
+        <w:rPr>
+          <w:rFonts w:ascii="Arial" w:hAnsi="Arial" w:cs="Arial"/>
+          <w:sz w:val="22"/>
+          <w:szCs w:val="22"/>
+        </w:rPr>
         <w:t>ue</w:t>
       </w:r>
       <w:r>
+        <w:rPr>
+          <w:rFonts w:ascii="Arial" w:hAnsi="Arial" w:cs="Arial"/>
+          <w:sz w:val="22"/>
+          <w:szCs w:val="22"/>
+        </w:rPr>
         <w:t xml:space="preserve">  puedo trab</w:t>
       </w:r>
       <w:r>
+        <w:rPr>
+          <w:rFonts w:ascii="Arial" w:hAnsi="Arial" w:cs="Arial"/>
+          <w:sz w:val="22"/>
+          <w:szCs w:val="22"/>
+        </w:rPr>
         <w:t>a</w:t>
       </w:r>
       <w:r>
+        <w:rPr>
+          <w:rFonts w:ascii="Arial" w:hAnsi="Arial" w:cs="Arial"/>
+          <w:sz w:val="22"/>
+          <w:szCs w:val="22"/>
+        </w:rPr>
         <w:t>jar, hoy por hoy lo ocupo como acompañante pedag</w:t>
       </w:r>
       <w:r>
+        <w:rPr>
+          <w:rFonts w:ascii="Arial" w:hAnsi="Arial" w:cs="Arial"/>
+          <w:sz w:val="22"/>
+          <w:szCs w:val="22"/>
+        </w:rPr>
         <w:t>ógica.</w:t>
       </w:r>
       <w:r>
+        <w:rPr>
+          <w:rFonts w:ascii="Arial" w:hAnsi="Arial" w:cs="Arial"/>
+          <w:sz w:val="22"/>
+          <w:szCs w:val="22"/>
+        </w:rPr>
         <w:t xml:space="preserve"> </w:t>
       </w:r>
     </w:p>
     <w:p>
       <w:pPr>
         <w:jc w:val="both"/>
+        <w:rPr>
+          <w:rFonts w:ascii="Arial" w:hAnsi="Arial" w:cs="Arial"/>
+          <w:sz w:val="22"/>
+          <w:szCs w:val="22"/>
+        </w:rPr>
       </w:pPr>
       <w:r>
+        <w:rPr>
+          <w:rFonts w:ascii="Arial" w:hAnsi="Arial" w:cs="Arial"/>
+          <w:sz w:val="22"/>
+          <w:szCs w:val="22"/>
+        </w:rPr>
         <w:t xml:space="preserve">Rafa- </w:t>
       </w:r>
       <w:r>
+        <w:rPr>
+          <w:rFonts w:ascii="Arial" w:hAnsi="Arial" w:cs="Arial"/>
+          <w:sz w:val="22"/>
+          <w:szCs w:val="22"/>
+        </w:rPr>
         <w:t>¿E</w:t>
       </w:r>
       <w:r>
+        <w:rPr>
+          <w:rFonts w:ascii="Arial" w:hAnsi="Arial" w:cs="Arial"/>
+          <w:sz w:val="22"/>
+          <w:szCs w:val="22"/>
+        </w:rPr>
         <w:t xml:space="preserve">n </w:t>
       </w:r>
       <w:r>
+        <w:rPr>
+          <w:rFonts w:ascii="Arial" w:hAnsi="Arial" w:cs="Arial"/>
+          <w:sz w:val="22"/>
+          <w:szCs w:val="22"/>
+        </w:rPr>
         <w:t>qué</w:t>
       </w:r>
       <w:r>
+        <w:rPr>
+          <w:rFonts w:ascii="Arial" w:hAnsi="Arial" w:cs="Arial"/>
+          <w:sz w:val="22"/>
+          <w:szCs w:val="22"/>
+        </w:rPr>
         <w:t xml:space="preserve"> consiste</w:t>
       </w:r>
       <w:r>
+        <w:rPr>
+          <w:rFonts w:ascii="Arial" w:hAnsi="Arial" w:cs="Arial"/>
+          <w:sz w:val="22"/>
+          <w:szCs w:val="22"/>
+        </w:rPr>
         <w:t>?</w:t>
       </w:r>
       <w:r>
+        <w:rPr>
+          <w:rFonts w:ascii="Arial" w:hAnsi="Arial" w:cs="Arial"/>
+          <w:sz w:val="22"/>
+          <w:szCs w:val="22"/>
+        </w:rPr>
         <w:t xml:space="preserve"> </w:t>
       </w:r>
     </w:p>
     <w:p>
       <w:pPr>
         <w:jc w:val="both"/>
+        <w:rPr>
+          <w:rFonts w:ascii="Arial" w:hAnsi="Arial" w:cs="Arial"/>
+          <w:sz w:val="22"/>
+          <w:szCs w:val="22"/>
+        </w:rPr>
       </w:pPr>
       <w:r>
+        <w:rPr>
+          <w:rFonts w:ascii="Arial" w:hAnsi="Arial" w:cs="Arial"/>
+          <w:sz w:val="22"/>
+          <w:szCs w:val="22"/>
+        </w:rPr>
         <w:t xml:space="preserve">Marce:- </w:t>
       </w:r>
       <w:r>
+        <w:rPr>
+          <w:rFonts w:ascii="Arial" w:hAnsi="Arial" w:cs="Arial"/>
+          <w:sz w:val="22"/>
+          <w:szCs w:val="22"/>
+        </w:rPr>
         <w:t>A</w:t>
       </w:r>
       <w:r>
+        <w:rPr>
+          <w:rFonts w:ascii="Arial" w:hAnsi="Arial" w:cs="Arial"/>
+          <w:sz w:val="22"/>
+          <w:szCs w:val="22"/>
+        </w:rPr>
         <w:t>compaño a una persona con</w:t>
       </w:r>
       <w:r>
+        <w:rPr>
+          <w:rFonts w:ascii="Arial" w:hAnsi="Arial" w:cs="Arial"/>
+          <w:sz w:val="22"/>
+          <w:szCs w:val="22"/>
+        </w:rPr>
         <w:t xml:space="preserve"> </w:t>
       </w:r>
       <w:r>
         <w:rPr>
-          <w:highlight w:val="magenta"/>
+          <w:rFonts w:ascii="Arial" w:hAnsi="Arial" w:cs="Arial"/>
+          <w:sz w:val="22"/>
+          <w:szCs w:val="22"/>
         </w:rPr>
         <w:t>discapacidad</w:t>
       </w:r>
       <w:r>
+        <w:rPr>
+          <w:rFonts w:ascii="Arial" w:hAnsi="Arial" w:cs="Arial"/>
+          <w:sz w:val="22"/>
+          <w:szCs w:val="22"/>
+        </w:rPr>
         <w:t xml:space="preserve"> eh... ah... dirí</w:t>
       </w:r>
       <w:r>
+        <w:rPr>
+          <w:rFonts w:ascii="Arial" w:hAnsi="Arial" w:cs="Arial"/>
+          <w:sz w:val="22"/>
+          <w:szCs w:val="22"/>
+        </w:rPr>
         <w:t>amos, habilitarlo o... digo bien... operando en las act</w:t>
       </w:r>
       <w:r>
+        <w:rPr>
+          <w:rFonts w:ascii="Arial" w:hAnsi="Arial" w:cs="Arial"/>
+          <w:sz w:val="22"/>
+          <w:szCs w:val="22"/>
+        </w:rPr>
         <w:t xml:space="preserve">ividades q no pueda realizar </w:t>
       </w:r>
       <w:r>
+        <w:rPr>
+          <w:rFonts w:ascii="Arial" w:hAnsi="Arial" w:cs="Arial"/>
+          <w:sz w:val="22"/>
+          <w:szCs w:val="22"/>
+        </w:rPr>
         <w:t>¿sí</w:t>
       </w:r>
       <w:r>
+        <w:rPr>
+          <w:rFonts w:ascii="Arial" w:hAnsi="Arial" w:cs="Arial"/>
+          <w:sz w:val="22"/>
+          <w:szCs w:val="22"/>
+        </w:rPr>
         <w:t>? Es mas q nada pe</w:t>
       </w:r>
       <w:r>
+        <w:rPr>
+          <w:rFonts w:ascii="Arial" w:hAnsi="Arial" w:cs="Arial"/>
+          <w:sz w:val="22"/>
+          <w:szCs w:val="22"/>
+        </w:rPr>
         <w:t>dag</w:t>
       </w:r>
       <w:r>
+        <w:rPr>
+          <w:rFonts w:ascii="Arial" w:hAnsi="Arial" w:cs="Arial"/>
+          <w:sz w:val="22"/>
+          <w:szCs w:val="22"/>
+        </w:rPr>
         <w:t>ó</w:t>
       </w:r>
       <w:r>
+        <w:rPr>
+          <w:rFonts w:ascii="Arial" w:hAnsi="Arial" w:cs="Arial"/>
+          <w:sz w:val="22"/>
+          <w:szCs w:val="22"/>
+        </w:rPr>
         <w:t>gico, como dice el nombre, pero tiene otros nombres que no voy a decir, me los reserv</w:t>
       </w:r>
       <w:r>
+        <w:rPr>
+          <w:rFonts w:ascii="Arial" w:hAnsi="Arial" w:cs="Arial"/>
+          <w:sz w:val="22"/>
+          <w:szCs w:val="22"/>
+        </w:rPr>
         <w:t>o. Por eso el acompañante pedagó</w:t>
       </w:r>
       <w:r>
+        <w:rPr>
+          <w:rFonts w:ascii="Arial" w:hAnsi="Arial" w:cs="Arial"/>
+          <w:sz w:val="22"/>
+          <w:szCs w:val="22"/>
+        </w:rPr>
         <w:t>gica acompaña en lo q</w:t>
       </w:r>
       <w:r>
+        <w:rPr>
+          <w:rFonts w:ascii="Arial" w:hAnsi="Arial" w:cs="Arial"/>
+          <w:sz w:val="22"/>
+          <w:szCs w:val="22"/>
+        </w:rPr>
         <w:t>ue</w:t>
       </w:r>
       <w:r>
+        <w:rPr>
+          <w:rFonts w:ascii="Arial" w:hAnsi="Arial" w:cs="Arial"/>
+          <w:sz w:val="22"/>
+          <w:szCs w:val="22"/>
+        </w:rPr>
         <w:t xml:space="preserve"> es la escuela o hace un acompañamiento tambi</w:t>
       </w:r>
       <w:r>
+        <w:rPr>
+          <w:rFonts w:ascii="Arial" w:hAnsi="Arial" w:cs="Arial"/>
+          <w:sz w:val="22"/>
+          <w:szCs w:val="22"/>
+        </w:rPr>
         <w:t>é</w:t>
       </w:r>
       <w:r>
+        <w:rPr>
+          <w:rFonts w:ascii="Arial" w:hAnsi="Arial" w:cs="Arial"/>
+          <w:sz w:val="22"/>
+          <w:szCs w:val="22"/>
+        </w:rPr>
         <w:t>n en la casa, yo esto acompañando a una persona co</w:t>
       </w:r>
       <w:r>
-        <w:t xml:space="preserve">n un </w:t>
-      </w:r>
-      <w:r>
-        <w:rPr>
-          <w:highlight w:val="magenta"/>
-        </w:rPr>
-        <w:t>autismo</w:t>
-      </w:r>
-      <w:r>
-        <w:t xml:space="preserve"> en una escuela comú</w:t>
-      </w:r>
-      <w:r>
+        <w:rPr>
+          <w:rFonts w:ascii="Arial" w:hAnsi="Arial" w:cs="Arial"/>
+          <w:sz w:val="22"/>
+          <w:szCs w:val="22"/>
+        </w:rPr>
+        <w:t>n un autismo en una escuela comú</w:t>
+      </w:r>
+      <w:r>
+        <w:rPr>
+          <w:rFonts w:ascii="Arial" w:hAnsi="Arial" w:cs="Arial"/>
+          <w:sz w:val="22"/>
+          <w:szCs w:val="22"/>
+        </w:rPr>
         <w:t>n realizando junto con una integradora, junto con una instituci</w:t>
       </w:r>
       <w:r>
-        <w:t xml:space="preserve">ón, formada por </w:t>
-      </w:r>
-      <w:r>
-        <w:rPr>
-          <w:highlight w:val="magenta"/>
-        </w:rPr>
-        <w:t>kinesiólogos</w:t>
-      </w:r>
-      <w:r>
-        <w:t xml:space="preserve">, </w:t>
-      </w:r>
-      <w:r>
-        <w:rPr>
-          <w:highlight w:val="magenta"/>
-        </w:rPr>
-        <w:t>psicó</w:t>
-      </w:r>
-      <w:r>
-        <w:rPr>
-          <w:highlight w:val="magenta"/>
+        <w:rPr>
+          <w:rFonts w:ascii="Arial" w:hAnsi="Arial" w:cs="Arial"/>
+          <w:sz w:val="22"/>
+          <w:szCs w:val="22"/>
+        </w:rPr>
+        <w:t>ón, formada por kinesiólogos, psicó</w:t>
+      </w:r>
+      <w:r>
+        <w:rPr>
+          <w:rFonts w:ascii="Arial" w:hAnsi="Arial" w:cs="Arial"/>
+          <w:sz w:val="22"/>
+          <w:szCs w:val="22"/>
         </w:rPr>
         <w:t>logos</w:t>
       </w:r>
       <w:r>
-        <w:t xml:space="preserve">, otros </w:t>
-      </w:r>
-      <w:r>
-        <w:rPr>
-          <w:highlight w:val="magenta"/>
-        </w:rPr>
-        <w:t>docente de educació</w:t>
-      </w:r>
-      <w:r>
-        <w:rPr>
-          <w:highlight w:val="magenta"/>
-        </w:rPr>
-        <w:t>n especial</w:t>
-      </w:r>
-      <w:r>
-        <w:t xml:space="preserve">, quienes brindan en conjunto, le brindamos a el </w:t>
-      </w:r>
-      <w:r>
-        <w:rPr>
-          <w:highlight w:val="magenta"/>
-        </w:rPr>
-        <w:t>adaptaciones curriculares</w:t>
-      </w:r>
-      <w:r>
+        <w:rPr>
+          <w:rFonts w:ascii="Arial" w:hAnsi="Arial" w:cs="Arial"/>
+          <w:sz w:val="22"/>
+          <w:szCs w:val="22"/>
+        </w:rPr>
+        <w:t>, otros docente de educació</w:t>
+      </w:r>
+      <w:r>
+        <w:rPr>
+          <w:rFonts w:ascii="Arial" w:hAnsi="Arial" w:cs="Arial"/>
+          <w:sz w:val="22"/>
+          <w:szCs w:val="22"/>
+        </w:rPr>
+        <w:t>n especial, quienes brindan en conjunto, le brindamos a el adaptaciones curriculares</w:t>
+      </w:r>
+      <w:r>
+        <w:rPr>
+          <w:rFonts w:ascii="Arial" w:hAnsi="Arial" w:cs="Arial"/>
+          <w:sz w:val="22"/>
+          <w:szCs w:val="22"/>
+        </w:rPr>
         <w:t>, en el área lengua, matemá</w:t>
       </w:r>
       <w:r>
+        <w:rPr>
+          <w:rFonts w:ascii="Arial" w:hAnsi="Arial" w:cs="Arial"/>
+          <w:sz w:val="22"/>
+          <w:szCs w:val="22"/>
+        </w:rPr>
         <w:t>tica,</w:t>
       </w:r>
       <w:r>
+        <w:rPr>
+          <w:rFonts w:ascii="Arial" w:hAnsi="Arial" w:cs="Arial"/>
+          <w:sz w:val="22"/>
+          <w:szCs w:val="22"/>
+        </w:rPr>
         <w:t xml:space="preserve"> ciencias</w:t>
       </w:r>
       <w:r>
+        <w:rPr>
+          <w:rFonts w:ascii="Arial" w:hAnsi="Arial" w:cs="Arial"/>
+          <w:sz w:val="22"/>
+          <w:szCs w:val="22"/>
+        </w:rPr>
         <w:t xml:space="preserve"> </w:t>
       </w:r>
       <w:r>
+        <w:rPr>
+          <w:rFonts w:ascii="Arial" w:hAnsi="Arial" w:cs="Arial"/>
+          <w:sz w:val="22"/>
+          <w:szCs w:val="22"/>
+        </w:rPr>
         <w:t>s</w:t>
       </w:r>
       <w:r>
+        <w:rPr>
+          <w:rFonts w:ascii="Arial" w:hAnsi="Arial" w:cs="Arial"/>
+          <w:sz w:val="22"/>
+          <w:szCs w:val="22"/>
+        </w:rPr>
         <w:t>ociales, c</w:t>
       </w:r>
       <w:r>
+        <w:rPr>
+          <w:rFonts w:ascii="Arial" w:hAnsi="Arial" w:cs="Arial"/>
+          <w:sz w:val="22"/>
+          <w:szCs w:val="22"/>
+        </w:rPr>
         <w:t>iencias</w:t>
       </w:r>
       <w:r>
+        <w:rPr>
+          <w:rFonts w:ascii="Arial" w:hAnsi="Arial" w:cs="Arial"/>
+          <w:sz w:val="22"/>
+          <w:szCs w:val="22"/>
+        </w:rPr>
         <w:t xml:space="preserve"> </w:t>
       </w:r>
       <w:r>
+        <w:rPr>
+          <w:rFonts w:ascii="Arial" w:hAnsi="Arial" w:cs="Arial"/>
+          <w:sz w:val="22"/>
+          <w:szCs w:val="22"/>
+        </w:rPr>
         <w:t>n</w:t>
       </w:r>
       <w:r>
+        <w:rPr>
+          <w:rFonts w:ascii="Arial" w:hAnsi="Arial" w:cs="Arial"/>
+          <w:sz w:val="22"/>
+          <w:szCs w:val="22"/>
+        </w:rPr>
         <w:t xml:space="preserve">aturales y </w:t>
       </w:r>
       <w:r>
+        <w:rPr>
+          <w:rFonts w:ascii="Arial" w:hAnsi="Arial" w:cs="Arial"/>
+          <w:sz w:val="22"/>
+          <w:szCs w:val="22"/>
+        </w:rPr>
         <w:t xml:space="preserve"> por supuesto trabajar </w:t>
       </w:r>
       <w:r>
+        <w:rPr>
+          <w:rFonts w:ascii="Arial" w:hAnsi="Arial" w:cs="Arial"/>
+          <w:sz w:val="22"/>
+          <w:szCs w:val="22"/>
+        </w:rPr>
         <w:t>también</w:t>
       </w:r>
       <w:r>
+        <w:rPr>
+          <w:rFonts w:ascii="Arial" w:hAnsi="Arial" w:cs="Arial"/>
+          <w:sz w:val="22"/>
+          <w:szCs w:val="22"/>
+        </w:rPr>
         <w:t xml:space="preserve"> con actividades soci</w:t>
       </w:r>
       <w:r>
-        <w:t xml:space="preserve">ales, actividades </w:t>
-      </w:r>
-      <w:r>
-        <w:rPr>
-          <w:highlight w:val="magenta"/>
-        </w:rPr>
-        <w:t>lúdicas</w:t>
-      </w:r>
-      <w:r>
-        <w:t>, en l</w:t>
-      </w:r>
-      <w:r>
+        <w:rPr>
+          <w:rFonts w:ascii="Arial" w:hAnsi="Arial" w:cs="Arial"/>
+          <w:sz w:val="22"/>
+          <w:szCs w:val="22"/>
+        </w:rPr>
+        <w:t>ales, actividades lúdicas, en l</w:t>
+      </w:r>
+      <w:r>
+        <w:rPr>
+          <w:rFonts w:ascii="Arial" w:hAnsi="Arial" w:cs="Arial"/>
+          <w:sz w:val="22"/>
+          <w:szCs w:val="22"/>
+        </w:rPr>
         <w:t>a</w:t>
       </w:r>
       <w:r>
+        <w:rPr>
+          <w:rFonts w:ascii="Arial" w:hAnsi="Arial" w:cs="Arial"/>
+          <w:sz w:val="22"/>
+          <w:szCs w:val="22"/>
+        </w:rPr>
         <w:t xml:space="preserve"> </w:t>
       </w:r>
       <w:r>
+        <w:rPr>
+          <w:rFonts w:ascii="Arial" w:hAnsi="Arial" w:cs="Arial"/>
+          <w:sz w:val="22"/>
+          <w:szCs w:val="22"/>
+        </w:rPr>
         <w:t xml:space="preserve">casa y </w:t>
       </w:r>
       <w:r>
+        <w:rPr>
+          <w:rFonts w:ascii="Arial" w:hAnsi="Arial" w:cs="Arial"/>
+          <w:sz w:val="22"/>
+          <w:szCs w:val="22"/>
+        </w:rPr>
         <w:t>también</w:t>
       </w:r>
       <w:r>
+        <w:rPr>
+          <w:rFonts w:ascii="Arial" w:hAnsi="Arial" w:cs="Arial"/>
+          <w:sz w:val="22"/>
+          <w:szCs w:val="22"/>
+        </w:rPr>
         <w:t xml:space="preserve"> en lo q es una </w:t>
       </w:r>
       <w:r>
+        <w:rPr>
+          <w:rFonts w:ascii="Arial" w:hAnsi="Arial" w:cs="Arial"/>
+          <w:sz w:val="22"/>
+          <w:szCs w:val="22"/>
+        </w:rPr>
         <w:t>institución</w:t>
       </w:r>
       <w:r>
+        <w:rPr>
+          <w:rFonts w:ascii="Arial" w:hAnsi="Arial" w:cs="Arial"/>
+          <w:sz w:val="22"/>
+          <w:szCs w:val="22"/>
+        </w:rPr>
         <w:t xml:space="preserve"> escolar. ¿</w:t>
       </w:r>
       <w:r>
+        <w:rPr>
+          <w:rFonts w:ascii="Arial" w:hAnsi="Arial" w:cs="Arial"/>
+          <w:sz w:val="22"/>
+          <w:szCs w:val="22"/>
+        </w:rPr>
         <w:t>Qué</w:t>
       </w:r>
       <w:r>
+        <w:rPr>
+          <w:rFonts w:ascii="Arial" w:hAnsi="Arial" w:cs="Arial"/>
+          <w:sz w:val="22"/>
+          <w:szCs w:val="22"/>
+        </w:rPr>
         <w:t xml:space="preserve"> </w:t>
       </w:r>
       <w:r>
+        <w:rPr>
+          <w:rFonts w:ascii="Arial" w:hAnsi="Arial" w:cs="Arial"/>
+          <w:sz w:val="22"/>
+          <w:szCs w:val="22"/>
+        </w:rPr>
         <w:t>más</w:t>
       </w:r>
       <w:r>
+        <w:rPr>
+          <w:rFonts w:ascii="Arial" w:hAnsi="Arial" w:cs="Arial"/>
+          <w:sz w:val="22"/>
+          <w:szCs w:val="22"/>
+        </w:rPr>
         <w:t xml:space="preserve"> </w:t>
       </w:r>
       <w:r>
+        <w:rPr>
+          <w:rFonts w:ascii="Arial" w:hAnsi="Arial" w:cs="Arial"/>
+          <w:sz w:val="22"/>
+          <w:szCs w:val="22"/>
+        </w:rPr>
         <w:t>quieres</w:t>
       </w:r>
       <w:r>
+        <w:rPr>
+          <w:rFonts w:ascii="Arial" w:hAnsi="Arial" w:cs="Arial"/>
+          <w:sz w:val="22"/>
+          <w:szCs w:val="22"/>
+        </w:rPr>
         <w:t xml:space="preserve"> que te diga?</w:t>
       </w:r>
     </w:p>
     <w:p>
       <w:pPr>
         <w:jc w:val="both"/>
+        <w:rPr>
+          <w:rFonts w:ascii="Arial" w:hAnsi="Arial" w:cs="Arial"/>
+          <w:sz w:val="22"/>
+          <w:szCs w:val="22"/>
+        </w:rPr>
       </w:pPr>
       <w:r>
+        <w:rPr>
+          <w:rFonts w:ascii="Arial" w:hAnsi="Arial" w:cs="Arial"/>
+          <w:sz w:val="22"/>
+          <w:szCs w:val="22"/>
+        </w:rPr>
         <w:t>Rafa:- ¿En donde realizas tu trabajo?</w:t>
       </w:r>
     </w:p>
     <w:p>
       <w:pPr>
         <w:jc w:val="both"/>
+        <w:rPr>
+          <w:rFonts w:ascii="Arial" w:hAnsi="Arial" w:cs="Arial"/>
+          <w:sz w:val="22"/>
+          <w:szCs w:val="22"/>
+        </w:rPr>
       </w:pPr>
       <w:r>
+        <w:rPr>
+          <w:rFonts w:ascii="Arial" w:hAnsi="Arial" w:cs="Arial"/>
+          <w:sz w:val="22"/>
+          <w:szCs w:val="22"/>
+        </w:rPr>
         <w:t>Marce:- E</w:t>
       </w:r>
       <w:r>
+        <w:rPr>
+          <w:rFonts w:ascii="Arial" w:hAnsi="Arial" w:cs="Arial"/>
+          <w:sz w:val="22"/>
+          <w:szCs w:val="22"/>
+        </w:rPr>
         <w:t>h</w:t>
       </w:r>
       <w:proofErr w:type="gramStart"/>
       <w:r>
+        <w:rPr>
+          <w:rFonts w:ascii="Arial" w:hAnsi="Arial" w:cs="Arial"/>
+          <w:sz w:val="22"/>
+          <w:szCs w:val="22"/>
+        </w:rPr>
         <w:t>..</w:t>
       </w:r>
       <w:proofErr w:type="gramEnd"/>
       <w:r>
+        <w:rPr>
+          <w:rFonts w:ascii="Arial" w:hAnsi="Arial" w:cs="Arial"/>
+          <w:sz w:val="22"/>
+          <w:szCs w:val="22"/>
+        </w:rPr>
         <w:t xml:space="preserve"> </w:t>
       </w:r>
       <w:proofErr w:type="gramStart"/>
       <w:r>
+        <w:rPr>
+          <w:rFonts w:ascii="Arial" w:hAnsi="Arial" w:cs="Arial"/>
+          <w:sz w:val="22"/>
+          <w:szCs w:val="22"/>
+        </w:rPr>
         <w:t>mi</w:t>
       </w:r>
       <w:proofErr w:type="gramEnd"/>
       <w:r>
+        <w:rPr>
+          <w:rFonts w:ascii="Arial" w:hAnsi="Arial" w:cs="Arial"/>
+          <w:sz w:val="22"/>
+          <w:szCs w:val="22"/>
+        </w:rPr>
         <w:t xml:space="preserve"> trabajo lo estoy rea</w:t>
       </w:r>
       <w:r>
+        <w:rPr>
+          <w:rFonts w:ascii="Arial" w:hAnsi="Arial" w:cs="Arial"/>
+          <w:sz w:val="22"/>
+          <w:szCs w:val="22"/>
+        </w:rPr>
         <w:t>l</w:t>
       </w:r>
       <w:r>
+        <w:rPr>
+          <w:rFonts w:ascii="Arial" w:hAnsi="Arial" w:cs="Arial"/>
+          <w:sz w:val="22"/>
+          <w:szCs w:val="22"/>
+        </w:rPr>
         <w:t xml:space="preserve">izando en una </w:t>
       </w:r>
       <w:r>
+        <w:rPr>
+          <w:rFonts w:ascii="Arial" w:hAnsi="Arial" w:cs="Arial"/>
+          <w:sz w:val="22"/>
+          <w:szCs w:val="22"/>
+        </w:rPr>
         <w:t>asociación</w:t>
       </w:r>
       <w:r>
+        <w:rPr>
+          <w:rFonts w:ascii="Arial" w:hAnsi="Arial" w:cs="Arial"/>
+          <w:sz w:val="22"/>
+          <w:szCs w:val="22"/>
+        </w:rPr>
         <w:t xml:space="preserve">, una </w:t>
       </w:r>
       <w:r>
+        <w:rPr>
+          <w:rFonts w:ascii="Arial" w:hAnsi="Arial" w:cs="Arial"/>
+          <w:sz w:val="22"/>
+          <w:szCs w:val="22"/>
+        </w:rPr>
         <w:t>institución “C</w:t>
       </w:r>
       <w:r>
+        <w:rPr>
+          <w:rFonts w:ascii="Arial" w:hAnsi="Arial" w:cs="Arial"/>
+          <w:sz w:val="22"/>
+          <w:szCs w:val="22"/>
+        </w:rPr>
         <w:t xml:space="preserve">ompartir con mi mundo” </w:t>
       </w:r>
       <w:r>
+        <w:rPr>
+          <w:rFonts w:ascii="Arial" w:hAnsi="Arial" w:cs="Arial"/>
+          <w:sz w:val="22"/>
+          <w:szCs w:val="22"/>
+        </w:rPr>
         <w:t>se llama que inicia con una mamá, la mamá</w:t>
       </w:r>
       <w:r>
-        <w:t xml:space="preserve"> de este niño, y... y bueno mi trabajo puede ser como </w:t>
-      </w:r>
-      <w:r>
-        <w:rPr>
-          <w:highlight w:val="magenta"/>
-        </w:rPr>
-        <w:t>terapeuta</w:t>
-      </w:r>
-      <w:r>
-        <w:t>, o como docente, se puede realizar como dije en instituciones en escuelas, escuelas comunes, escuelas especiales</w:t>
-      </w:r>
-      <w:r>
+        <w:rPr>
+          <w:rFonts w:ascii="Arial" w:hAnsi="Arial" w:cs="Arial"/>
+          <w:sz w:val="22"/>
+          <w:szCs w:val="22"/>
+        </w:rPr>
+        <w:t xml:space="preserve"> de este niño, y... y bueno mi trabajo puede ser como terapeuta, o como docente, se puede realizar como dije en instituciones en escuelas, escuelas comunes, escuelas especiales</w:t>
+      </w:r>
+      <w:r>
+        <w:rPr>
+          <w:rFonts w:ascii="Arial" w:hAnsi="Arial" w:cs="Arial"/>
+          <w:sz w:val="22"/>
+          <w:szCs w:val="22"/>
+        </w:rPr>
         <w:t>.</w:t>
       </w:r>
     </w:p>
     <w:p>
       <w:pPr>
         <w:jc w:val="both"/>
+        <w:rPr>
+          <w:rFonts w:ascii="Arial" w:hAnsi="Arial" w:cs="Arial"/>
+          <w:sz w:val="22"/>
+          <w:szCs w:val="22"/>
+        </w:rPr>
       </w:pPr>
       <w:r>
+        <w:rPr>
+          <w:rFonts w:ascii="Arial" w:hAnsi="Arial" w:cs="Arial"/>
+          <w:sz w:val="22"/>
+          <w:szCs w:val="22"/>
+        </w:rPr>
         <w:t>Rafa:- ¿Digamos ahor</w:t>
       </w:r>
       <w:r>
+        <w:rPr>
+          <w:rFonts w:ascii="Arial" w:hAnsi="Arial" w:cs="Arial"/>
+          <w:sz w:val="22"/>
+          <w:szCs w:val="22"/>
+        </w:rPr>
         <w:t>a, actualmente cual es tu funció</w:t>
       </w:r>
       <w:r>
+        <w:rPr>
+          <w:rFonts w:ascii="Arial" w:hAnsi="Arial" w:cs="Arial"/>
+          <w:sz w:val="22"/>
+          <w:szCs w:val="22"/>
+        </w:rPr>
         <w:t xml:space="preserve">n con este chico que </w:t>
       </w:r>
       <w:r>
+        <w:rPr>
+          <w:rFonts w:ascii="Arial" w:hAnsi="Arial" w:cs="Arial"/>
+          <w:sz w:val="22"/>
+          <w:szCs w:val="22"/>
+        </w:rPr>
         <w:t>estás</w:t>
       </w:r>
       <w:r>
+        <w:rPr>
+          <w:rFonts w:ascii="Arial" w:hAnsi="Arial" w:cs="Arial"/>
+          <w:sz w:val="22"/>
+          <w:szCs w:val="22"/>
+        </w:rPr>
         <w:t xml:space="preserve"> trabajando?</w:t>
       </w:r>
     </w:p>
     <w:p>
       <w:pPr>
         <w:jc w:val="both"/>
+        <w:rPr>
+          <w:rFonts w:ascii="Arial" w:hAnsi="Arial" w:cs="Arial"/>
+          <w:sz w:val="22"/>
+          <w:szCs w:val="22"/>
+        </w:rPr>
       </w:pPr>
       <w:r>
+        <w:rPr>
+          <w:rFonts w:ascii="Arial" w:hAnsi="Arial" w:cs="Arial"/>
+          <w:sz w:val="22"/>
+          <w:szCs w:val="22"/>
+        </w:rPr>
+        <w:t xml:space="preserve">Marce:- Mi </w:t>
+      </w:r>
+      <w:r>
+        <w:rPr>
+          <w:rFonts w:ascii="Arial" w:hAnsi="Arial" w:cs="Arial"/>
+          <w:sz w:val="22"/>
+          <w:szCs w:val="22"/>
+        </w:rPr>
+        <w:t>función</w:t>
+      </w:r>
+      <w:r>
+        <w:rPr>
+          <w:rFonts w:ascii="Arial" w:hAnsi="Arial" w:cs="Arial"/>
+          <w:sz w:val="22"/>
+          <w:szCs w:val="22"/>
+        </w:rPr>
+        <w:t xml:space="preserve"> es de acompañante </w:t>
+      </w:r>
+      <w:r>
+        <w:rPr>
+          <w:rFonts w:ascii="Arial" w:hAnsi="Arial" w:cs="Arial"/>
+          <w:sz w:val="22"/>
+          <w:szCs w:val="22"/>
+        </w:rPr>
+        <w:t>pedagógica</w:t>
+      </w:r>
+      <w:r>
+        <w:rPr>
+          <w:rFonts w:ascii="Arial" w:hAnsi="Arial" w:cs="Arial"/>
+          <w:sz w:val="22"/>
+          <w:szCs w:val="22"/>
+        </w:rPr>
+        <w:t xml:space="preserve"> y de facilitarle las adaptaciones y por supuesto </w:t>
+      </w:r>
+      <w:r>
+        <w:rPr>
+          <w:rFonts w:ascii="Arial" w:hAnsi="Arial" w:cs="Arial"/>
+          <w:sz w:val="22"/>
+          <w:szCs w:val="22"/>
+        </w:rPr>
         <w:lastRenderedPageBreak/>
-        <w:t xml:space="preserve">Marce:- Mi </w:t>
-      </w:r>
-      <w:r>
-        <w:t>función</w:t>
-      </w:r>
-      <w:r>
-        <w:t xml:space="preserve"> es de acompañante </w:t>
-      </w:r>
-      <w:r>
-        <w:t>pedagógica</w:t>
-      </w:r>
-      <w:r>
-        <w:t xml:space="preserve"> y de facilitarle las </w:t>
-      </w:r>
-      <w:r>
-        <w:rPr>
-          <w:highlight w:val="magenta"/>
-        </w:rPr>
-        <w:t>adaptaciones</w:t>
-      </w:r>
-      <w:r>
-        <w:t xml:space="preserve"> y por supuesto yo acompaño a este niño a la escuela y estoy dos horas y media con el en el aula junto a sus compañeros y junto a su maestro que </w:t>
-      </w:r>
-      <w:r>
+        <w:t xml:space="preserve">yo acompaño a este niño a la escuela y estoy dos horas y media con el en el aula junto a sus compañeros y junto a su maestro que </w:t>
+      </w:r>
+      <w:r>
+        <w:rPr>
+          <w:rFonts w:ascii="Arial" w:hAnsi="Arial" w:cs="Arial"/>
+          <w:sz w:val="22"/>
+          <w:szCs w:val="22"/>
+        </w:rPr>
         <w:t>también</w:t>
       </w:r>
       <w:r>
-        <w:t xml:space="preserve"> soy una </w:t>
-      </w:r>
-      <w:r>
-        <w:rPr>
-          <w:highlight w:val="magenta"/>
-        </w:rPr>
-        <w:t>facilitadora del docente</w:t>
-      </w:r>
-      <w:r>
-        <w:t xml:space="preserve"> para su </w:t>
-      </w:r>
-      <w:r>
+        <w:rPr>
+          <w:rFonts w:ascii="Arial" w:hAnsi="Arial" w:cs="Arial"/>
+          <w:sz w:val="22"/>
+          <w:szCs w:val="22"/>
+        </w:rPr>
+        <w:t xml:space="preserve"> soy una facilitadora del docente para su </w:t>
+      </w:r>
+      <w:r>
+        <w:rPr>
+          <w:rFonts w:ascii="Arial" w:hAnsi="Arial" w:cs="Arial"/>
+          <w:sz w:val="22"/>
+          <w:szCs w:val="22"/>
+        </w:rPr>
         <w:t>relación</w:t>
       </w:r>
       <w:r>
+        <w:rPr>
+          <w:rFonts w:ascii="Arial" w:hAnsi="Arial" w:cs="Arial"/>
+          <w:sz w:val="22"/>
+          <w:szCs w:val="22"/>
+        </w:rPr>
         <w:t xml:space="preserve"> con esta persona.</w:t>
       </w:r>
     </w:p>
     <w:p>
       <w:pPr>
         <w:jc w:val="both"/>
+        <w:rPr>
+          <w:rFonts w:ascii="Arial" w:hAnsi="Arial" w:cs="Arial"/>
+          <w:sz w:val="22"/>
+          <w:szCs w:val="22"/>
+        </w:rPr>
       </w:pPr>
       <w:r>
+        <w:rPr>
+          <w:rFonts w:ascii="Arial" w:hAnsi="Arial" w:cs="Arial"/>
+          <w:sz w:val="22"/>
+          <w:szCs w:val="22"/>
+        </w:rPr>
         <w:t>Rafa:-</w:t>
       </w:r>
       <w:r>
+        <w:rPr>
+          <w:rFonts w:ascii="Arial" w:hAnsi="Arial" w:cs="Arial"/>
+          <w:sz w:val="22"/>
+          <w:szCs w:val="22"/>
+        </w:rPr>
         <w:t>¿</w:t>
       </w:r>
       <w:r>
+        <w:rPr>
+          <w:rFonts w:ascii="Arial" w:hAnsi="Arial" w:cs="Arial"/>
+          <w:sz w:val="22"/>
+          <w:szCs w:val="22"/>
+        </w:rPr>
         <w:t>Cómo</w:t>
       </w:r>
       <w:r>
+        <w:rPr>
+          <w:rFonts w:ascii="Arial" w:hAnsi="Arial" w:cs="Arial"/>
+          <w:sz w:val="22"/>
+          <w:szCs w:val="22"/>
+        </w:rPr>
         <w:t xml:space="preserve"> lo ayudas al chico para que pueda aprender?</w:t>
       </w:r>
     </w:p>
     <w:p>
       <w:pPr>
         <w:jc w:val="both"/>
+        <w:rPr>
+          <w:rFonts w:ascii="Arial" w:hAnsi="Arial" w:cs="Arial"/>
+          <w:sz w:val="22"/>
+          <w:szCs w:val="22"/>
+        </w:rPr>
       </w:pPr>
       <w:r>
+        <w:rPr>
+          <w:rFonts w:ascii="Arial" w:hAnsi="Arial" w:cs="Arial"/>
+          <w:sz w:val="22"/>
+          <w:szCs w:val="22"/>
+        </w:rPr>
         <w:t xml:space="preserve">Marce:- </w:t>
       </w:r>
       <w:r>
+        <w:rPr>
+          <w:rFonts w:ascii="Arial" w:hAnsi="Arial" w:cs="Arial"/>
+          <w:sz w:val="22"/>
+          <w:szCs w:val="22"/>
+        </w:rPr>
         <w:t>E</w:t>
       </w:r>
       <w:r>
+        <w:rPr>
+          <w:rFonts w:ascii="Arial" w:hAnsi="Arial" w:cs="Arial"/>
+          <w:sz w:val="22"/>
+          <w:szCs w:val="22"/>
+        </w:rPr>
         <w:t>h</w:t>
       </w:r>
       <w:proofErr w:type="gramStart"/>
       <w:r>
+        <w:rPr>
+          <w:rFonts w:ascii="Arial" w:hAnsi="Arial" w:cs="Arial"/>
+          <w:sz w:val="22"/>
+          <w:szCs w:val="22"/>
+        </w:rPr>
         <w:t>..</w:t>
       </w:r>
       <w:proofErr w:type="gramEnd"/>
       <w:r>
+        <w:rPr>
+          <w:rFonts w:ascii="Arial" w:hAnsi="Arial" w:cs="Arial"/>
+          <w:sz w:val="22"/>
+          <w:szCs w:val="22"/>
+        </w:rPr>
         <w:t xml:space="preserve"> </w:t>
       </w:r>
       <w:proofErr w:type="gramStart"/>
       <w:r>
+        <w:rPr>
+          <w:rFonts w:ascii="Arial" w:hAnsi="Arial" w:cs="Arial"/>
+          <w:sz w:val="22"/>
+          <w:szCs w:val="22"/>
+        </w:rPr>
         <w:t>entre</w:t>
       </w:r>
       <w:proofErr w:type="gramEnd"/>
       <w:r>
+        <w:rPr>
+          <w:rFonts w:ascii="Arial" w:hAnsi="Arial" w:cs="Arial"/>
+          <w:sz w:val="22"/>
+          <w:szCs w:val="22"/>
+        </w:rPr>
         <w:t xml:space="preserve"> ello </w:t>
       </w:r>
       <w:r>
+        <w:rPr>
+          <w:rFonts w:ascii="Arial" w:hAnsi="Arial" w:cs="Arial"/>
+          <w:sz w:val="22"/>
+          <w:szCs w:val="22"/>
+        </w:rPr>
         <w:t>están</w:t>
       </w:r>
       <w:r>
+        <w:rPr>
+          <w:rFonts w:ascii="Arial" w:hAnsi="Arial" w:cs="Arial"/>
+          <w:sz w:val="22"/>
+          <w:szCs w:val="22"/>
+        </w:rPr>
         <w:t xml:space="preserve"> las actividades como dije de </w:t>
       </w:r>
       <w:r>
+        <w:rPr>
+          <w:rFonts w:ascii="Arial" w:hAnsi="Arial" w:cs="Arial"/>
+          <w:sz w:val="22"/>
+          <w:szCs w:val="22"/>
+        </w:rPr>
         <w:t>área</w:t>
       </w:r>
       <w:r>
+        <w:rPr>
+          <w:rFonts w:ascii="Arial" w:hAnsi="Arial" w:cs="Arial"/>
+          <w:sz w:val="22"/>
+          <w:szCs w:val="22"/>
+        </w:rPr>
         <w:t xml:space="preserve"> lengua </w:t>
       </w:r>
       <w:r>
+        <w:rPr>
+          <w:rFonts w:ascii="Arial" w:hAnsi="Arial" w:cs="Arial"/>
+          <w:sz w:val="22"/>
+          <w:szCs w:val="22"/>
+        </w:rPr>
         <w:t>¿</w:t>
       </w:r>
       <w:r>
+        <w:rPr>
+          <w:rFonts w:ascii="Arial" w:hAnsi="Arial" w:cs="Arial"/>
+          <w:sz w:val="22"/>
+          <w:szCs w:val="22"/>
+        </w:rPr>
         <w:t>no? Por ejemplo: eh</w:t>
       </w:r>
       <w:proofErr w:type="gramStart"/>
       <w:r>
+        <w:rPr>
+          <w:rFonts w:ascii="Arial" w:hAnsi="Arial" w:cs="Arial"/>
+          <w:sz w:val="22"/>
+          <w:szCs w:val="22"/>
+        </w:rPr>
         <w:t>..</w:t>
       </w:r>
       <w:proofErr w:type="gramEnd"/>
       <w:r>
+        <w:rPr>
+          <w:rFonts w:ascii="Arial" w:hAnsi="Arial" w:cs="Arial"/>
+          <w:sz w:val="22"/>
+          <w:szCs w:val="22"/>
+        </w:rPr>
         <w:t xml:space="preserve"> </w:t>
       </w:r>
       <w:r>
+        <w:rPr>
+          <w:rFonts w:ascii="Arial" w:hAnsi="Arial" w:cs="Arial"/>
+          <w:sz w:val="22"/>
+          <w:szCs w:val="22"/>
+        </w:rPr>
         <w:t>Nosotros</w:t>
       </w:r>
       <w:r>
+        <w:rPr>
+          <w:rFonts w:ascii="Arial" w:hAnsi="Arial" w:cs="Arial"/>
+          <w:sz w:val="22"/>
+          <w:szCs w:val="22"/>
+        </w:rPr>
         <w:t xml:space="preserve"> suponte</w:t>
       </w:r>
       <w:proofErr w:type="gramStart"/>
       <w:r>
+        <w:rPr>
+          <w:rFonts w:ascii="Arial" w:hAnsi="Arial" w:cs="Arial"/>
+          <w:sz w:val="22"/>
+          <w:szCs w:val="22"/>
+        </w:rPr>
         <w:t>..</w:t>
       </w:r>
       <w:proofErr w:type="gramEnd"/>
       <w:r>
+        <w:rPr>
+          <w:rFonts w:ascii="Arial" w:hAnsi="Arial" w:cs="Arial"/>
+          <w:sz w:val="22"/>
+          <w:szCs w:val="22"/>
+        </w:rPr>
         <w:t xml:space="preserve"> a ellos les van a dar oraciones, un </w:t>
       </w:r>
       <w:r>
+        <w:rPr>
+          <w:rFonts w:ascii="Arial" w:hAnsi="Arial" w:cs="Arial"/>
+          <w:sz w:val="22"/>
+          <w:szCs w:val="22"/>
+        </w:rPr>
         <w:t>análisis</w:t>
       </w:r>
       <w:r>
+        <w:rPr>
+          <w:rFonts w:ascii="Arial" w:hAnsi="Arial" w:cs="Arial"/>
+          <w:sz w:val="22"/>
+          <w:szCs w:val="22"/>
+        </w:rPr>
         <w:t xml:space="preserve"> de oraciones, a </w:t>
       </w:r>
       <w:r>
+        <w:rPr>
+          <w:rFonts w:ascii="Arial" w:hAnsi="Arial" w:cs="Arial"/>
+          <w:sz w:val="22"/>
+          <w:szCs w:val="22"/>
+        </w:rPr>
         <w:t>él</w:t>
       </w:r>
       <w:r>
+        <w:rPr>
+          <w:rFonts w:ascii="Arial" w:hAnsi="Arial" w:cs="Arial"/>
+          <w:sz w:val="22"/>
+          <w:szCs w:val="22"/>
+        </w:rPr>
         <w:t xml:space="preserve"> lo que hacemos, </w:t>
       </w:r>
       <w:r>
+        <w:rPr>
+          <w:rFonts w:ascii="Arial" w:hAnsi="Arial" w:cs="Arial"/>
+          <w:sz w:val="22"/>
+          <w:szCs w:val="22"/>
+        </w:rPr>
         <w:t>él</w:t>
       </w:r>
       <w:r>
+        <w:rPr>
+          <w:rFonts w:ascii="Arial" w:hAnsi="Arial" w:cs="Arial"/>
+          <w:sz w:val="22"/>
+          <w:szCs w:val="22"/>
+        </w:rPr>
         <w:t xml:space="preserve"> tien</w:t>
       </w:r>
       <w:r>
+        <w:rPr>
+          <w:rFonts w:ascii="Arial" w:hAnsi="Arial" w:cs="Arial"/>
+          <w:sz w:val="22"/>
+          <w:szCs w:val="22"/>
+        </w:rPr>
         <w:t xml:space="preserve">e adaptaciones, </w:t>
       </w:r>
       <w:r>
+        <w:rPr>
+          <w:rFonts w:ascii="Arial" w:hAnsi="Arial" w:cs="Arial"/>
+          <w:sz w:val="22"/>
+          <w:szCs w:val="22"/>
+        </w:rPr>
         <w:t>él</w:t>
       </w:r>
       <w:r>
+        <w:rPr>
+          <w:rFonts w:ascii="Arial" w:hAnsi="Arial" w:cs="Arial"/>
+          <w:sz w:val="22"/>
+          <w:szCs w:val="22"/>
+        </w:rPr>
         <w:t xml:space="preserve"> está</w:t>
       </w:r>
       <w:r>
+        <w:rPr>
+          <w:rFonts w:ascii="Arial" w:hAnsi="Arial" w:cs="Arial"/>
+          <w:sz w:val="22"/>
+          <w:szCs w:val="22"/>
+        </w:rPr>
         <w:t xml:space="preserve"> en 4to grado y tiene adaptaciones de 1er grado, eso </w:t>
       </w:r>
       <w:r>
+        <w:rPr>
+          <w:rFonts w:ascii="Arial" w:hAnsi="Arial" w:cs="Arial"/>
+          <w:sz w:val="22"/>
+          <w:szCs w:val="22"/>
+        </w:rPr>
         <w:t xml:space="preserve">también me </w:t>
       </w:r>
       <w:r>
+        <w:rPr>
+          <w:rFonts w:ascii="Arial" w:hAnsi="Arial" w:cs="Arial"/>
+          <w:sz w:val="22"/>
+          <w:szCs w:val="22"/>
+        </w:rPr>
         <w:t>olvid</w:t>
       </w:r>
       <w:r>
+        <w:rPr>
+          <w:rFonts w:ascii="Arial" w:hAnsi="Arial" w:cs="Arial"/>
+          <w:sz w:val="22"/>
+          <w:szCs w:val="22"/>
+        </w:rPr>
         <w:t>é</w:t>
       </w:r>
       <w:r>
+        <w:rPr>
+          <w:rFonts w:ascii="Arial" w:hAnsi="Arial" w:cs="Arial"/>
+          <w:sz w:val="22"/>
+          <w:szCs w:val="22"/>
+        </w:rPr>
         <w:t xml:space="preserve"> de mencionar que uno realiza ad</w:t>
       </w:r>
       <w:r>
+        <w:rPr>
+          <w:rFonts w:ascii="Arial" w:hAnsi="Arial" w:cs="Arial"/>
+          <w:sz w:val="22"/>
+          <w:szCs w:val="22"/>
+        </w:rPr>
         <w:t>a</w:t>
       </w:r>
       <w:r>
+        <w:rPr>
+          <w:rFonts w:ascii="Arial" w:hAnsi="Arial" w:cs="Arial"/>
+          <w:sz w:val="22"/>
+          <w:szCs w:val="22"/>
+        </w:rPr>
         <w:t>ptaciones de a</w:t>
       </w:r>
       <w:r>
+        <w:rPr>
+          <w:rFonts w:ascii="Arial" w:hAnsi="Arial" w:cs="Arial"/>
+          <w:sz w:val="22"/>
+          <w:szCs w:val="22"/>
+        </w:rPr>
         <w:t>c</w:t>
       </w:r>
       <w:r>
+        <w:rPr>
+          <w:rFonts w:ascii="Arial" w:hAnsi="Arial" w:cs="Arial"/>
+          <w:sz w:val="22"/>
+          <w:szCs w:val="22"/>
+        </w:rPr>
         <w:t>uerdo a la competencias que tenga e</w:t>
       </w:r>
       <w:r>
+        <w:rPr>
+          <w:rFonts w:ascii="Arial" w:hAnsi="Arial" w:cs="Arial"/>
+          <w:sz w:val="22"/>
+          <w:szCs w:val="22"/>
+        </w:rPr>
         <w:t>ste alumno, en este caso el está</w:t>
       </w:r>
       <w:r>
+        <w:rPr>
+          <w:rFonts w:ascii="Arial" w:hAnsi="Arial" w:cs="Arial"/>
+          <w:sz w:val="22"/>
+          <w:szCs w:val="22"/>
+        </w:rPr>
         <w:t xml:space="preserve"> en 4to grado y tiene adaptaciones de 1er o 2do grado, eso lo vemos en cuanto a las competencias q</w:t>
       </w:r>
       <w:r>
+        <w:rPr>
+          <w:rFonts w:ascii="Arial" w:hAnsi="Arial" w:cs="Arial"/>
+          <w:sz w:val="22"/>
+          <w:szCs w:val="22"/>
+        </w:rPr>
         <w:t>ue</w:t>
       </w:r>
       <w:r>
+        <w:rPr>
+          <w:rFonts w:ascii="Arial" w:hAnsi="Arial" w:cs="Arial"/>
+          <w:sz w:val="22"/>
+          <w:szCs w:val="22"/>
+        </w:rPr>
         <w:t xml:space="preserve"> podamos ver q</w:t>
       </w:r>
       <w:r>
+        <w:rPr>
+          <w:rFonts w:ascii="Arial" w:hAnsi="Arial" w:cs="Arial"/>
+          <w:sz w:val="22"/>
+          <w:szCs w:val="22"/>
+        </w:rPr>
         <w:t>ue</w:t>
       </w:r>
       <w:r>
+        <w:rPr>
+          <w:rFonts w:ascii="Arial" w:hAnsi="Arial" w:cs="Arial"/>
+          <w:sz w:val="22"/>
+          <w:szCs w:val="22"/>
+        </w:rPr>
         <w:t xml:space="preserve"> </w:t>
       </w:r>
       <w:r>
+        <w:rPr>
+          <w:rFonts w:ascii="Arial" w:hAnsi="Arial" w:cs="Arial"/>
+          <w:sz w:val="22"/>
+          <w:szCs w:val="22"/>
+        </w:rPr>
         <w:t>él</w:t>
       </w:r>
       <w:r>
+        <w:rPr>
+          <w:rFonts w:ascii="Arial" w:hAnsi="Arial" w:cs="Arial"/>
+          <w:sz w:val="22"/>
+          <w:szCs w:val="22"/>
+        </w:rPr>
         <w:t xml:space="preserve"> pueda ir avanzando, </w:t>
       </w:r>
       <w:r>
+        <w:rPr>
+          <w:rFonts w:ascii="Arial" w:hAnsi="Arial" w:cs="Arial"/>
+          <w:sz w:val="22"/>
+          <w:szCs w:val="22"/>
+        </w:rPr>
         <w:t>él</w:t>
       </w:r>
       <w:r>
+        <w:rPr>
+          <w:rFonts w:ascii="Arial" w:hAnsi="Arial" w:cs="Arial"/>
+          <w:sz w:val="22"/>
+          <w:szCs w:val="22"/>
+        </w:rPr>
         <w:t xml:space="preserve"> va avanzando, o va subiendo de grado, el sigue pasando de grado o no</w:t>
       </w:r>
       <w:r>
+        <w:rPr>
+          <w:rFonts w:ascii="Arial" w:hAnsi="Arial" w:cs="Arial"/>
+          <w:sz w:val="22"/>
+          <w:szCs w:val="22"/>
+        </w:rPr>
         <w:t>,</w:t>
       </w:r>
       <w:r>
+        <w:rPr>
+          <w:rFonts w:ascii="Arial" w:hAnsi="Arial" w:cs="Arial"/>
+          <w:sz w:val="22"/>
+          <w:szCs w:val="22"/>
+        </w:rPr>
         <w:t xml:space="preserve"> </w:t>
       </w:r>
       <w:r>
+        <w:rPr>
+          <w:rFonts w:ascii="Arial" w:hAnsi="Arial" w:cs="Arial"/>
+          <w:sz w:val="22"/>
+          <w:szCs w:val="22"/>
+        </w:rPr>
         <w:t>también</w:t>
       </w:r>
       <w:r>
+        <w:rPr>
+          <w:rFonts w:ascii="Arial" w:hAnsi="Arial" w:cs="Arial"/>
+          <w:sz w:val="22"/>
+          <w:szCs w:val="22"/>
+        </w:rPr>
         <w:t xml:space="preserve"> puede ser, depende de como trabaje la </w:t>
       </w:r>
       <w:r>
+        <w:rPr>
+          <w:rFonts w:ascii="Arial" w:hAnsi="Arial" w:cs="Arial"/>
+          <w:sz w:val="22"/>
+          <w:szCs w:val="22"/>
+        </w:rPr>
         <w:t>institución que está</w:t>
       </w:r>
       <w:r>
+        <w:rPr>
+          <w:rFonts w:ascii="Arial" w:hAnsi="Arial" w:cs="Arial"/>
+          <w:sz w:val="22"/>
+          <w:szCs w:val="22"/>
+        </w:rPr>
         <w:t xml:space="preserve"> con el y </w:t>
       </w:r>
       <w:r>
+        <w:rPr>
+          <w:rFonts w:ascii="Arial" w:hAnsi="Arial" w:cs="Arial"/>
+          <w:sz w:val="22"/>
+          <w:szCs w:val="22"/>
+        </w:rPr>
         <w:t>también</w:t>
       </w:r>
       <w:r>
+        <w:rPr>
+          <w:rFonts w:ascii="Arial" w:hAnsi="Arial" w:cs="Arial"/>
+          <w:sz w:val="22"/>
+          <w:szCs w:val="22"/>
+        </w:rPr>
         <w:t xml:space="preserve"> la escuela </w:t>
       </w:r>
       <w:r>
+        <w:rPr>
+          <w:rFonts w:ascii="Arial" w:hAnsi="Arial" w:cs="Arial"/>
+          <w:sz w:val="22"/>
+          <w:szCs w:val="22"/>
+        </w:rPr>
         <w:t>común</w:t>
       </w:r>
       <w:r>
+        <w:rPr>
+          <w:rFonts w:ascii="Arial" w:hAnsi="Arial" w:cs="Arial"/>
+          <w:sz w:val="22"/>
+          <w:szCs w:val="22"/>
+        </w:rPr>
         <w:t xml:space="preserve"> </w:t>
       </w:r>
       <w:r>
+        <w:rPr>
+          <w:rFonts w:ascii="Arial" w:hAnsi="Arial" w:cs="Arial"/>
+          <w:sz w:val="22"/>
+          <w:szCs w:val="22"/>
+        </w:rPr>
         <w:t>¿sí</w:t>
       </w:r>
       <w:r>
+        <w:rPr>
+          <w:rFonts w:ascii="Arial" w:hAnsi="Arial" w:cs="Arial"/>
+          <w:sz w:val="22"/>
+          <w:szCs w:val="22"/>
+        </w:rPr>
         <w:t xml:space="preserve">? </w:t>
       </w:r>
       <w:r>
+        <w:rPr>
+          <w:rFonts w:ascii="Arial" w:hAnsi="Arial" w:cs="Arial"/>
+          <w:sz w:val="22"/>
+          <w:szCs w:val="22"/>
+        </w:rPr>
         <w:t>E</w:t>
       </w:r>
       <w:r>
+        <w:rPr>
+          <w:rFonts w:ascii="Arial" w:hAnsi="Arial" w:cs="Arial"/>
+          <w:sz w:val="22"/>
+          <w:szCs w:val="22"/>
+        </w:rPr>
         <w:t>h</w:t>
       </w:r>
       <w:proofErr w:type="gramStart"/>
       <w:r>
+        <w:rPr>
+          <w:rFonts w:ascii="Arial" w:hAnsi="Arial" w:cs="Arial"/>
+          <w:sz w:val="22"/>
+          <w:szCs w:val="22"/>
+        </w:rPr>
         <w:t>..</w:t>
       </w:r>
       <w:proofErr w:type="gramEnd"/>
       <w:r>
+        <w:rPr>
+          <w:rFonts w:ascii="Arial" w:hAnsi="Arial" w:cs="Arial"/>
+          <w:sz w:val="22"/>
+          <w:szCs w:val="22"/>
+        </w:rPr>
         <w:t xml:space="preserve"> bueno </w:t>
       </w:r>
       <w:r>
+        <w:rPr>
+          <w:rFonts w:ascii="Arial" w:hAnsi="Arial" w:cs="Arial"/>
+          <w:sz w:val="22"/>
+          <w:szCs w:val="22"/>
+        </w:rPr>
         <w:t>él</w:t>
       </w:r>
       <w:r>
+        <w:rPr>
+          <w:rFonts w:ascii="Arial" w:hAnsi="Arial" w:cs="Arial"/>
+          <w:sz w:val="22"/>
+          <w:szCs w:val="22"/>
+        </w:rPr>
         <w:t xml:space="preserve"> tiene adaptaciones en cuanto a lo </w:t>
       </w:r>
       <w:r>
+        <w:rPr>
+          <w:rFonts w:ascii="Arial" w:hAnsi="Arial" w:cs="Arial"/>
+          <w:sz w:val="22"/>
+          <w:szCs w:val="22"/>
+        </w:rPr>
         <w:t>pedagógico</w:t>
       </w:r>
       <w:r>
+        <w:rPr>
+          <w:rFonts w:ascii="Arial" w:hAnsi="Arial" w:cs="Arial"/>
+          <w:sz w:val="22"/>
+          <w:szCs w:val="22"/>
+        </w:rPr>
         <w:t xml:space="preserve"> que son soportes </w:t>
       </w:r>
       <w:r>
+        <w:rPr>
+          <w:rFonts w:ascii="Arial" w:hAnsi="Arial" w:cs="Arial"/>
+          <w:sz w:val="22"/>
+          <w:szCs w:val="22"/>
+        </w:rPr>
         <w:t>gráficos</w:t>
       </w:r>
       <w:r>
+        <w:rPr>
+          <w:rFonts w:ascii="Arial" w:hAnsi="Arial" w:cs="Arial"/>
+          <w:sz w:val="22"/>
+          <w:szCs w:val="22"/>
+        </w:rPr>
         <w:t xml:space="preserve"> con </w:t>
       </w:r>
       <w:r>
+        <w:rPr>
+          <w:rFonts w:ascii="Arial" w:hAnsi="Arial" w:cs="Arial"/>
+          <w:sz w:val="22"/>
+          <w:szCs w:val="22"/>
+        </w:rPr>
         <w:t>también</w:t>
       </w:r>
       <w:r>
+        <w:rPr>
+          <w:rFonts w:ascii="Arial" w:hAnsi="Arial" w:cs="Arial"/>
+          <w:sz w:val="22"/>
+          <w:szCs w:val="22"/>
+        </w:rPr>
         <w:t xml:space="preserve"> palabras sueltas, siempre en este caso el autismo requiere como base lo q</w:t>
       </w:r>
       <w:r>
+        <w:rPr>
+          <w:rFonts w:ascii="Arial" w:hAnsi="Arial" w:cs="Arial"/>
+          <w:sz w:val="22"/>
+          <w:szCs w:val="22"/>
+        </w:rPr>
         <w:t>ue</w:t>
       </w:r>
       <w:r>
+        <w:rPr>
+          <w:rFonts w:ascii="Arial" w:hAnsi="Arial" w:cs="Arial"/>
+          <w:sz w:val="22"/>
+          <w:szCs w:val="22"/>
+        </w:rPr>
         <w:t xml:space="preserve"> es la imagen acompañado de la palabra, en lo q</w:t>
       </w:r>
       <w:r>
+        <w:rPr>
+          <w:rFonts w:ascii="Arial" w:hAnsi="Arial" w:cs="Arial"/>
+          <w:sz w:val="22"/>
+          <w:szCs w:val="22"/>
+        </w:rPr>
         <w:t>ue</w:t>
       </w:r>
       <w:r>
+        <w:rPr>
+          <w:rFonts w:ascii="Arial" w:hAnsi="Arial" w:cs="Arial"/>
+          <w:sz w:val="22"/>
+          <w:szCs w:val="22"/>
+        </w:rPr>
         <w:t xml:space="preserve"> es el autismo, </w:t>
       </w:r>
       <w:r>
+        <w:rPr>
+          <w:rFonts w:ascii="Arial" w:hAnsi="Arial" w:cs="Arial"/>
+          <w:sz w:val="22"/>
+          <w:szCs w:val="22"/>
+        </w:rPr>
         <w:t>también</w:t>
       </w:r>
       <w:r>
-        <w:t xml:space="preserve"> requiere mucho de </w:t>
-      </w:r>
-      <w:r>
-        <w:rPr>
-          <w:highlight w:val="magenta"/>
-        </w:rPr>
-        <w:t>imitaciones</w:t>
-      </w:r>
-      <w:r>
-        <w:t xml:space="preserve"> y.. bueno, actividades como que</w:t>
+        <w:rPr>
+          <w:rFonts w:ascii="Arial" w:hAnsi="Arial" w:cs="Arial"/>
+          <w:sz w:val="22"/>
+          <w:szCs w:val="22"/>
+        </w:rPr>
+        <w:t xml:space="preserve"> requiere mucho de imitaciones y.. </w:t>
       </w:r>
       <w:proofErr w:type="gramStart"/>
       <w:r>
+        <w:rPr>
+          <w:rFonts w:ascii="Arial" w:hAnsi="Arial" w:cs="Arial"/>
+          <w:sz w:val="22"/>
+          <w:szCs w:val="22"/>
+        </w:rPr>
+        <w:t>bueno</w:t>
+      </w:r>
+      <w:proofErr w:type="gramEnd"/>
+      <w:r>
+        <w:rPr>
+          <w:rFonts w:ascii="Arial" w:hAnsi="Arial" w:cs="Arial"/>
+          <w:sz w:val="22"/>
+          <w:szCs w:val="22"/>
+        </w:rPr>
+        <w:t xml:space="preserve">, actividades como que.. </w:t>
+      </w:r>
+      <w:r>
+        <w:rPr>
+          <w:rFonts w:ascii="Arial" w:hAnsi="Arial" w:cs="Arial"/>
+          <w:sz w:val="22"/>
+          <w:szCs w:val="22"/>
+        </w:rPr>
+        <w:t>Diríamos</w:t>
+      </w:r>
+      <w:r>
+        <w:rPr>
+          <w:rFonts w:ascii="Arial" w:hAnsi="Arial" w:cs="Arial"/>
+          <w:sz w:val="22"/>
+          <w:szCs w:val="22"/>
+        </w:rPr>
+        <w:t xml:space="preserve"> favorezcan </w:t>
+      </w:r>
+      <w:r>
+        <w:rPr>
+          <w:rFonts w:ascii="Arial" w:hAnsi="Arial" w:cs="Arial"/>
+          <w:sz w:val="22"/>
+          <w:szCs w:val="22"/>
+        </w:rPr>
+        <w:t>también</w:t>
+      </w:r>
+      <w:r>
+        <w:rPr>
+          <w:rFonts w:ascii="Arial" w:hAnsi="Arial" w:cs="Arial"/>
+          <w:sz w:val="22"/>
+          <w:szCs w:val="22"/>
+        </w:rPr>
+        <w:t xml:space="preserve"> lo social, p</w:t>
+      </w:r>
+      <w:r>
+        <w:rPr>
+          <w:rFonts w:ascii="Arial" w:hAnsi="Arial" w:cs="Arial"/>
+          <w:sz w:val="22"/>
+          <w:szCs w:val="22"/>
+        </w:rPr>
+        <w:t>or</w:t>
+      </w:r>
+      <w:r>
+        <w:rPr>
+          <w:rFonts w:ascii="Arial" w:hAnsi="Arial" w:cs="Arial"/>
+          <w:sz w:val="22"/>
+          <w:szCs w:val="22"/>
+        </w:rPr>
+        <w:t>q</w:t>
+      </w:r>
+      <w:r>
+        <w:rPr>
+          <w:rFonts w:ascii="Arial" w:hAnsi="Arial" w:cs="Arial"/>
+          <w:sz w:val="22"/>
+          <w:szCs w:val="22"/>
+        </w:rPr>
+        <w:t>ue</w:t>
+      </w:r>
+      <w:r>
+        <w:rPr>
+          <w:rFonts w:ascii="Arial" w:hAnsi="Arial" w:cs="Arial"/>
+          <w:sz w:val="22"/>
+          <w:szCs w:val="22"/>
+        </w:rPr>
+        <w:t xml:space="preserve"> las personas con autismo tienen una dificultad </w:t>
+      </w:r>
+      <w:r>
+        <w:rPr>
+          <w:rFonts w:ascii="Arial" w:hAnsi="Arial" w:cs="Arial"/>
+          <w:sz w:val="22"/>
+          <w:szCs w:val="22"/>
+        </w:rPr>
+        <w:t>también</w:t>
+      </w:r>
+      <w:r>
+        <w:rPr>
+          <w:rFonts w:ascii="Arial" w:hAnsi="Arial" w:cs="Arial"/>
+          <w:sz w:val="22"/>
+          <w:szCs w:val="22"/>
+        </w:rPr>
+        <w:t xml:space="preserve"> en relacionarse con las personas según su entorno, </w:t>
+      </w:r>
+      <w:r>
+        <w:rPr>
+          <w:rFonts w:ascii="Arial" w:hAnsi="Arial" w:cs="Arial"/>
+          <w:sz w:val="22"/>
+          <w:szCs w:val="22"/>
+        </w:rPr>
+        <w:t>¿qué</w:t>
+      </w:r>
+      <w:r>
+        <w:rPr>
+          <w:rFonts w:ascii="Arial" w:hAnsi="Arial" w:cs="Arial"/>
+          <w:sz w:val="22"/>
+          <w:szCs w:val="22"/>
+        </w:rPr>
+        <w:t xml:space="preserve"> </w:t>
+      </w:r>
+      <w:r>
+        <w:rPr>
+          <w:rFonts w:ascii="Arial" w:hAnsi="Arial" w:cs="Arial"/>
+          <w:sz w:val="22"/>
+          <w:szCs w:val="22"/>
+        </w:rPr>
+        <w:t>más</w:t>
+      </w:r>
+      <w:r>
+        <w:rPr>
+          <w:rFonts w:ascii="Arial" w:hAnsi="Arial" w:cs="Arial"/>
+          <w:sz w:val="22"/>
+          <w:szCs w:val="22"/>
+        </w:rPr>
+        <w:t xml:space="preserve"> te puedo contar? </w:t>
+      </w:r>
+      <w:r>
+        <w:rPr>
+          <w:rFonts w:ascii="Arial" w:hAnsi="Arial" w:cs="Arial"/>
+          <w:sz w:val="22"/>
+          <w:szCs w:val="22"/>
+        </w:rPr>
+        <w:t>Estábamos</w:t>
+      </w:r>
+      <w:r>
+        <w:rPr>
+          <w:rFonts w:ascii="Arial" w:hAnsi="Arial" w:cs="Arial"/>
+          <w:sz w:val="22"/>
+          <w:szCs w:val="22"/>
+        </w:rPr>
+        <w:t xml:space="preserve"> hablando de lo</w:t>
+      </w:r>
+      <w:r>
+        <w:rPr>
+          <w:rFonts w:ascii="Arial" w:hAnsi="Arial" w:cs="Arial"/>
+          <w:sz w:val="22"/>
+          <w:szCs w:val="22"/>
+        </w:rPr>
+        <w:t xml:space="preserve"> pedagógic</w:t>
+      </w:r>
+      <w:r>
+        <w:rPr>
+          <w:rFonts w:ascii="Arial" w:hAnsi="Arial" w:cs="Arial"/>
+          <w:sz w:val="22"/>
+          <w:szCs w:val="22"/>
+        </w:rPr>
+        <w:t>o</w:t>
+      </w:r>
+      <w:r>
+        <w:rPr>
+          <w:rFonts w:ascii="Arial" w:hAnsi="Arial" w:cs="Arial"/>
+          <w:sz w:val="22"/>
+          <w:szCs w:val="22"/>
+        </w:rPr>
+        <w:t xml:space="preserve"> ¿</w:t>
+      </w:r>
+      <w:r>
+        <w:rPr>
+          <w:rFonts w:ascii="Arial" w:hAnsi="Arial" w:cs="Arial"/>
+          <w:sz w:val="22"/>
+          <w:szCs w:val="22"/>
+        </w:rPr>
+        <w:t xml:space="preserve">no? Bueno, </w:t>
+      </w:r>
+      <w:r>
+        <w:rPr>
+          <w:rFonts w:ascii="Arial" w:hAnsi="Arial" w:cs="Arial"/>
+          <w:sz w:val="22"/>
+          <w:szCs w:val="22"/>
+        </w:rPr>
+        <w:t>d</w:t>
+      </w:r>
+      <w:r>
+        <w:rPr>
+          <w:rFonts w:ascii="Arial" w:hAnsi="Arial" w:cs="Arial"/>
+          <w:sz w:val="22"/>
+          <w:szCs w:val="22"/>
+        </w:rPr>
+        <w:t>epende p</w:t>
+      </w:r>
+      <w:r>
+        <w:rPr>
+          <w:rFonts w:ascii="Arial" w:hAnsi="Arial" w:cs="Arial"/>
+          <w:sz w:val="22"/>
+          <w:szCs w:val="22"/>
+        </w:rPr>
+        <w:t>or</w:t>
+      </w:r>
+      <w:r>
+        <w:rPr>
+          <w:rFonts w:ascii="Arial" w:hAnsi="Arial" w:cs="Arial"/>
+          <w:sz w:val="22"/>
+          <w:szCs w:val="22"/>
+        </w:rPr>
+        <w:t>q</w:t>
+      </w:r>
+      <w:r>
+        <w:rPr>
+          <w:rFonts w:ascii="Arial" w:hAnsi="Arial" w:cs="Arial"/>
+          <w:sz w:val="22"/>
+          <w:szCs w:val="22"/>
+        </w:rPr>
+        <w:t>ue</w:t>
+      </w:r>
+      <w:r>
+        <w:rPr>
+          <w:rFonts w:ascii="Arial" w:hAnsi="Arial" w:cs="Arial"/>
+          <w:sz w:val="22"/>
+          <w:szCs w:val="22"/>
+        </w:rPr>
+        <w:t xml:space="preserve"> </w:t>
+      </w:r>
+      <w:r>
+        <w:rPr>
+          <w:rFonts w:ascii="Arial" w:hAnsi="Arial" w:cs="Arial"/>
+          <w:sz w:val="22"/>
+          <w:szCs w:val="22"/>
+        </w:rPr>
+        <w:t>é</w:t>
+      </w:r>
+      <w:r>
+        <w:rPr>
+          <w:rFonts w:ascii="Arial" w:hAnsi="Arial" w:cs="Arial"/>
+          <w:sz w:val="22"/>
+          <w:szCs w:val="22"/>
+        </w:rPr>
+        <w:t xml:space="preserve">sta persona con la q yo trabajo sabe leer, escribir, </w:t>
+      </w:r>
+      <w:r>
+        <w:rPr>
+          <w:rFonts w:ascii="Arial" w:hAnsi="Arial" w:cs="Arial"/>
+          <w:sz w:val="22"/>
+          <w:szCs w:val="22"/>
+        </w:rPr>
+        <w:t>deletreándole</w:t>
+      </w:r>
+      <w:r>
+        <w:rPr>
+          <w:rFonts w:ascii="Arial" w:hAnsi="Arial" w:cs="Arial"/>
+          <w:sz w:val="22"/>
+          <w:szCs w:val="22"/>
+        </w:rPr>
+        <w:t xml:space="preserve">, bueno, y conoce, es mucho mas </w:t>
+      </w:r>
+      <w:r>
+        <w:rPr>
+          <w:rFonts w:ascii="Arial" w:hAnsi="Arial" w:cs="Arial"/>
+          <w:sz w:val="22"/>
+          <w:szCs w:val="22"/>
+        </w:rPr>
+        <w:t>fácil</w:t>
+      </w:r>
+      <w:r>
+        <w:rPr>
+          <w:rFonts w:ascii="Arial" w:hAnsi="Arial" w:cs="Arial"/>
+          <w:sz w:val="22"/>
+          <w:szCs w:val="22"/>
+        </w:rPr>
+        <w:t xml:space="preserve"> asociar para ellos ciertas situaciones, ciertas acciones que van a realizar siempre q tengan un soporte grafico, entonces con </w:t>
+      </w:r>
+      <w:r>
+        <w:rPr>
+          <w:rFonts w:ascii="Arial" w:hAnsi="Arial" w:cs="Arial"/>
+          <w:sz w:val="22"/>
+          <w:szCs w:val="22"/>
+        </w:rPr>
+        <w:t>t</w:t>
+      </w:r>
+      <w:r>
+        <w:rPr>
+          <w:rFonts w:ascii="Arial" w:hAnsi="Arial" w:cs="Arial"/>
+          <w:sz w:val="22"/>
+          <w:szCs w:val="22"/>
+        </w:rPr>
+        <w:t>oda la palabra para que ellos puedan ir prolongando eh</w:t>
+      </w:r>
+      <w:proofErr w:type="gramStart"/>
+      <w:r>
+        <w:rPr>
+          <w:rFonts w:ascii="Arial" w:hAnsi="Arial" w:cs="Arial"/>
+          <w:sz w:val="22"/>
+          <w:szCs w:val="22"/>
+        </w:rPr>
         <w:t>..</w:t>
       </w:r>
       <w:proofErr w:type="gramEnd"/>
       <w:r>
+        <w:rPr>
+          <w:rFonts w:ascii="Arial" w:hAnsi="Arial" w:cs="Arial"/>
+          <w:sz w:val="22"/>
+          <w:szCs w:val="22"/>
+        </w:rPr>
         <w:t xml:space="preserve"> </w:t>
       </w:r>
-      <w:r>
-        <w:t>Diríamos</w:t>
-      </w:r>
-      <w:r>
-        <w:t xml:space="preserve"> favorezcan </w:t>
-      </w:r>
-      <w:r>
-        <w:t>también</w:t>
-      </w:r>
-      <w:r>
-        <w:t xml:space="preserve"> lo social, p</w:t>
-      </w:r>
-      <w:r>
-        <w:t>or</w:t>
-      </w:r>
-      <w:r>
-        <w:t>q</w:t>
-      </w:r>
-      <w:r>
-        <w:t>ue</w:t>
-      </w:r>
-      <w:r>
-        <w:t xml:space="preserve"> las personas con autismo tienen una dificultad </w:t>
-      </w:r>
-      <w:r>
-        <w:t>también</w:t>
-      </w:r>
-      <w:r>
-        <w:t xml:space="preserve"> en relacionarse con las personas según su entorno, </w:t>
-      </w:r>
-      <w:r>
-        <w:t>¿qué</w:t>
-      </w:r>
-      <w:r>
-        <w:t xml:space="preserve"> </w:t>
-      </w:r>
-      <w:r>
-        <w:t>más</w:t>
-      </w:r>
-      <w:r>
-        <w:t xml:space="preserve"> te puedo contar? </w:t>
-      </w:r>
-      <w:r>
-        <w:t>Estábamos</w:t>
-      </w:r>
-      <w:r>
-        <w:t xml:space="preserve"> hablando de lo</w:t>
-      </w:r>
-      <w:r>
-        <w:t xml:space="preserve"> pedagógic</w:t>
-      </w:r>
-      <w:r>
-        <w:t>o</w:t>
-      </w:r>
-      <w:r>
-        <w:t xml:space="preserve"> ¿</w:t>
-      </w:r>
-      <w:r>
-        <w:t xml:space="preserve">no? Bueno, </w:t>
-      </w:r>
-      <w:r>
-        <w:t>d</w:t>
-      </w:r>
-      <w:r>
-        <w:t>epende p</w:t>
-      </w:r>
-      <w:r>
-        <w:t>or</w:t>
-      </w:r>
-      <w:r>
-        <w:t>q</w:t>
-      </w:r>
-      <w:r>
-        <w:t>ue</w:t>
-      </w:r>
-      <w:r>
-        <w:t xml:space="preserve"> </w:t>
-      </w:r>
-      <w:r>
-        <w:t>é</w:t>
-      </w:r>
-      <w:r>
-        <w:t xml:space="preserve">sta persona con la q yo trabajo sabe leer, escribir, </w:t>
-      </w:r>
-      <w:r>
-        <w:rPr>
-          <w:highlight w:val="magenta"/>
-        </w:rPr>
-        <w:t>deletreándole</w:t>
-      </w:r>
-      <w:r>
-        <w:t xml:space="preserve">, bueno, y conoce, es mucho mas </w:t>
-      </w:r>
-      <w:r>
-        <w:t>fácil</w:t>
-      </w:r>
-      <w:r>
-        <w:t xml:space="preserve"> asociar para ellos ciertas situaciones, ciertas acciones que van a realizar siempre q tengan un soporte grafico, entonces con </w:t>
-      </w:r>
-      <w:r>
-        <w:t>t</w:t>
-      </w:r>
-      <w:r>
-        <w:t>oda la palabra para que ellos puedan ir prolongando eh</w:t>
-      </w:r>
       <w:proofErr w:type="gramStart"/>
       <w:r>
-        <w:t>..</w:t>
+        <w:rPr>
+          <w:rFonts w:ascii="Arial" w:hAnsi="Arial" w:cs="Arial"/>
+          <w:sz w:val="22"/>
+          <w:szCs w:val="22"/>
+        </w:rPr>
+        <w:t>eh</w:t>
       </w:r>
       <w:proofErr w:type="gramEnd"/>
       <w:r>
-        <w:t xml:space="preserve"> </w:t>
+        <w:rPr>
+          <w:rFonts w:ascii="Arial" w:hAnsi="Arial" w:cs="Arial"/>
+          <w:sz w:val="22"/>
+          <w:szCs w:val="22"/>
+        </w:rPr>
+        <w:t xml:space="preserve">.. </w:t>
       </w:r>
       <w:proofErr w:type="gramStart"/>
       <w:r>
-        <w:t>eh</w:t>
+        <w:rPr>
+          <w:rFonts w:ascii="Arial" w:hAnsi="Arial" w:cs="Arial"/>
+          <w:sz w:val="22"/>
+          <w:szCs w:val="22"/>
+        </w:rPr>
+        <w:t>su</w:t>
       </w:r>
       <w:proofErr w:type="gramEnd"/>
       <w:r>
-        <w:t xml:space="preserve">.. </w:t>
-      </w:r>
-      <w:proofErr w:type="gramStart"/>
-      <w:r>
-        <w:t>su</w:t>
-      </w:r>
-      <w:proofErr w:type="gramEnd"/>
-      <w:r>
+        <w:rPr>
+          <w:rFonts w:ascii="Arial" w:hAnsi="Arial" w:cs="Arial"/>
+          <w:sz w:val="22"/>
+          <w:szCs w:val="22"/>
+        </w:rPr>
         <w:t xml:space="preserve"> vocabulario.</w:t>
       </w:r>
     </w:p>
     <w:p>
       <w:pPr>
         <w:jc w:val="both"/>
+        <w:rPr>
+          <w:rFonts w:ascii="Arial" w:hAnsi="Arial" w:cs="Arial"/>
+          <w:sz w:val="22"/>
+          <w:szCs w:val="22"/>
+        </w:rPr>
       </w:pPr>
       <w:r>
+        <w:rPr>
+          <w:rFonts w:ascii="Arial" w:hAnsi="Arial" w:cs="Arial"/>
+          <w:sz w:val="22"/>
+          <w:szCs w:val="22"/>
+        </w:rPr>
         <w:t xml:space="preserve">Fabio:- </w:t>
       </w:r>
       <w:r>
+        <w:rPr>
+          <w:rFonts w:ascii="Arial" w:hAnsi="Arial" w:cs="Arial"/>
+          <w:sz w:val="22"/>
+          <w:szCs w:val="22"/>
+        </w:rPr>
         <w:t>¿</w:t>
       </w:r>
       <w:r>
+        <w:rPr>
+          <w:rFonts w:ascii="Arial" w:hAnsi="Arial" w:cs="Arial"/>
+          <w:sz w:val="22"/>
+          <w:szCs w:val="22"/>
+        </w:rPr>
         <w:t xml:space="preserve">Hablaste sobre adaptaciones y competencias, como haces para medir </w:t>
       </w:r>
       <w:r>
+        <w:rPr>
+          <w:rFonts w:ascii="Arial" w:hAnsi="Arial" w:cs="Arial"/>
+          <w:sz w:val="22"/>
+          <w:szCs w:val="22"/>
+        </w:rPr>
         <w:t>eso?</w:t>
       </w:r>
     </w:p>
     <w:p>
       <w:pPr>
         <w:jc w:val="both"/>
+        <w:rPr>
+          <w:rFonts w:ascii="Arial" w:hAnsi="Arial" w:cs="Arial"/>
+          <w:sz w:val="22"/>
+          <w:szCs w:val="22"/>
+        </w:rPr>
       </w:pPr>
       <w:r>
-        <w:t xml:space="preserve">Marce:- Las </w:t>
-      </w:r>
-      <w:r>
-        <w:rPr>
-          <w:highlight w:val="magenta"/>
-        </w:rPr>
-        <w:t>adaptaciones curriculares</w:t>
-      </w:r>
-      <w:r>
-        <w:t xml:space="preserve">, hay </w:t>
-      </w:r>
-      <w:r>
-        <w:rPr>
-          <w:highlight w:val="magenta"/>
-        </w:rPr>
-        <w:t>adaptaciones de acceso</w:t>
-      </w:r>
-      <w:r>
-        <w:t xml:space="preserve"> que pueden ser adaptaciones en las q</w:t>
-      </w:r>
-      <w:r>
+        <w:rPr>
+          <w:rFonts w:ascii="Arial" w:hAnsi="Arial" w:cs="Arial"/>
+          <w:sz w:val="22"/>
+          <w:szCs w:val="22"/>
+        </w:rPr>
+        <w:t>Marce:- Las adaptaciones curriculares, hay adaptaciones de acceso que pueden ser adaptaciones en las q</w:t>
+      </w:r>
+      <w:r>
+        <w:rPr>
+          <w:rFonts w:ascii="Arial" w:hAnsi="Arial" w:cs="Arial"/>
+          <w:sz w:val="22"/>
+          <w:szCs w:val="22"/>
+        </w:rPr>
         <w:t>ue</w:t>
       </w:r>
       <w:r>
+        <w:rPr>
+          <w:rFonts w:ascii="Arial" w:hAnsi="Arial" w:cs="Arial"/>
+          <w:sz w:val="22"/>
+          <w:szCs w:val="22"/>
+        </w:rPr>
         <w:t xml:space="preserve"> les permite</w:t>
       </w:r>
       <w:r>
+        <w:rPr>
+          <w:rFonts w:ascii="Arial" w:hAnsi="Arial" w:cs="Arial"/>
+          <w:sz w:val="22"/>
+          <w:szCs w:val="22"/>
+        </w:rPr>
         <w:t>,</w:t>
       </w:r>
       <w:r>
+        <w:rPr>
+          <w:rFonts w:ascii="Arial" w:hAnsi="Arial" w:cs="Arial"/>
+          <w:sz w:val="22"/>
+          <w:szCs w:val="22"/>
+        </w:rPr>
         <w:t xml:space="preserve"> por ejemplo</w:t>
       </w:r>
       <w:r>
+        <w:rPr>
+          <w:rFonts w:ascii="Arial" w:hAnsi="Arial" w:cs="Arial"/>
+          <w:sz w:val="22"/>
+          <w:szCs w:val="22"/>
+        </w:rPr>
         <w:t>,</w:t>
       </w:r>
       <w:r>
+        <w:rPr>
+          <w:rFonts w:ascii="Arial" w:hAnsi="Arial" w:cs="Arial"/>
+          <w:sz w:val="22"/>
+          <w:szCs w:val="22"/>
+        </w:rPr>
         <w:t xml:space="preserve"> en infraestructura si es una persona con silla de ruedas va a necesitar o requerir una rampa, va a requerir</w:t>
       </w:r>
       <w:r>
+        <w:rPr>
+          <w:rFonts w:ascii="Arial" w:hAnsi="Arial" w:cs="Arial"/>
+          <w:sz w:val="22"/>
+          <w:szCs w:val="22"/>
+        </w:rPr>
         <w:t xml:space="preserve"> </w:t>
       </w:r>
       <w:r>
+        <w:rPr>
+          <w:rFonts w:ascii="Arial" w:hAnsi="Arial" w:cs="Arial"/>
+          <w:sz w:val="22"/>
+          <w:szCs w:val="22"/>
+        </w:rPr>
         <w:t xml:space="preserve">de un banco mucho mas alto eh. Tal vez en los baños </w:t>
       </w:r>
       <w:r>
+        <w:rPr>
+          <w:rFonts w:ascii="Arial" w:hAnsi="Arial" w:cs="Arial"/>
+          <w:sz w:val="22"/>
+          <w:szCs w:val="22"/>
+        </w:rPr>
         <w:t>también</w:t>
       </w:r>
       <w:r>
+        <w:rPr>
+          <w:rFonts w:ascii="Arial" w:hAnsi="Arial" w:cs="Arial"/>
+          <w:sz w:val="22"/>
+          <w:szCs w:val="22"/>
+        </w:rPr>
         <w:t xml:space="preserve"> necesitan adaptaciones, </w:t>
       </w:r>
       <w:r>
+        <w:rPr>
+          <w:rFonts w:ascii="Arial" w:hAnsi="Arial" w:cs="Arial"/>
+          <w:sz w:val="22"/>
+          <w:szCs w:val="22"/>
+        </w:rPr>
         <w:t>h</w:t>
       </w:r>
       <w:r>
+        <w:rPr>
+          <w:rFonts w:ascii="Arial" w:hAnsi="Arial" w:cs="Arial"/>
+          <w:sz w:val="22"/>
+          <w:szCs w:val="22"/>
+        </w:rPr>
         <w:t>ay adaptaciones curriculares q</w:t>
       </w:r>
       <w:r>
+        <w:rPr>
+          <w:rFonts w:ascii="Arial" w:hAnsi="Arial" w:cs="Arial"/>
+          <w:sz w:val="22"/>
+          <w:szCs w:val="22"/>
+        </w:rPr>
         <w:t>ue</w:t>
       </w:r>
       <w:r>
+        <w:rPr>
+          <w:rFonts w:ascii="Arial" w:hAnsi="Arial" w:cs="Arial"/>
+          <w:sz w:val="22"/>
+          <w:szCs w:val="22"/>
+        </w:rPr>
         <w:t xml:space="preserve"> se realizan en las </w:t>
       </w:r>
       <w:r>
+        <w:rPr>
+          <w:rFonts w:ascii="Arial" w:hAnsi="Arial" w:cs="Arial"/>
+          <w:sz w:val="22"/>
+          <w:szCs w:val="22"/>
+        </w:rPr>
         <w:t>áreas</w:t>
       </w:r>
       <w:r>
+        <w:rPr>
+          <w:rFonts w:ascii="Arial" w:hAnsi="Arial" w:cs="Arial"/>
+          <w:sz w:val="22"/>
+          <w:szCs w:val="22"/>
+        </w:rPr>
         <w:t xml:space="preserve">, </w:t>
       </w:r>
       <w:r>
+        <w:rPr>
+          <w:rFonts w:ascii="Arial" w:hAnsi="Arial" w:cs="Arial"/>
+          <w:sz w:val="22"/>
+          <w:szCs w:val="22"/>
+        </w:rPr>
         <w:t>áreas</w:t>
       </w:r>
       <w:r>
+        <w:rPr>
+          <w:rFonts w:ascii="Arial" w:hAnsi="Arial" w:cs="Arial"/>
+          <w:sz w:val="22"/>
+          <w:szCs w:val="22"/>
+        </w:rPr>
         <w:t xml:space="preserve"> lengua y </w:t>
       </w:r>
       <w:r>
+        <w:rPr>
+          <w:rFonts w:ascii="Arial" w:hAnsi="Arial" w:cs="Arial"/>
+          <w:sz w:val="22"/>
+          <w:szCs w:val="22"/>
+        </w:rPr>
         <w:t>matemática</w:t>
       </w:r>
       <w:r>
+        <w:rPr>
+          <w:rFonts w:ascii="Arial" w:hAnsi="Arial" w:cs="Arial"/>
+          <w:sz w:val="22"/>
+          <w:szCs w:val="22"/>
+        </w:rPr>
         <w:t>, no es q</w:t>
       </w:r>
       <w:r>
+        <w:rPr>
+          <w:rFonts w:ascii="Arial" w:hAnsi="Arial" w:cs="Arial"/>
+          <w:sz w:val="22"/>
+          <w:szCs w:val="22"/>
+        </w:rPr>
         <w:t>ue</w:t>
       </w:r>
       <w:r>
+        <w:rPr>
+          <w:rFonts w:ascii="Arial" w:hAnsi="Arial" w:cs="Arial"/>
+          <w:sz w:val="22"/>
+          <w:szCs w:val="22"/>
+        </w:rPr>
         <w:t xml:space="preserve"> medimos simplemente vemos de acuerdo a las competencias de </w:t>
       </w:r>
       <w:r>
+        <w:rPr>
+          <w:rFonts w:ascii="Arial" w:hAnsi="Arial" w:cs="Arial"/>
+          <w:sz w:val="22"/>
+          <w:szCs w:val="22"/>
+        </w:rPr>
         <w:t>él</w:t>
       </w:r>
       <w:r>
+        <w:rPr>
+          <w:rFonts w:ascii="Arial" w:hAnsi="Arial" w:cs="Arial"/>
+          <w:sz w:val="22"/>
+          <w:szCs w:val="22"/>
+        </w:rPr>
         <w:t xml:space="preserve">, de acuerdo a su diagnostico para </w:t>
       </w:r>
       <w:r>
+        <w:rPr>
+          <w:rFonts w:ascii="Arial" w:hAnsi="Arial" w:cs="Arial"/>
+          <w:sz w:val="22"/>
+          <w:szCs w:val="22"/>
+        </w:rPr>
         <w:t>empezar pa</w:t>
       </w:r>
       <w:r>
+        <w:rPr>
+          <w:rFonts w:ascii="Arial" w:hAnsi="Arial" w:cs="Arial"/>
+          <w:sz w:val="22"/>
+          <w:szCs w:val="22"/>
+        </w:rPr>
         <w:t xml:space="preserve">rtimos de </w:t>
       </w:r>
       <w:r>
+        <w:rPr>
+          <w:rFonts w:ascii="Arial" w:hAnsi="Arial" w:cs="Arial"/>
+          <w:sz w:val="22"/>
+          <w:szCs w:val="22"/>
+        </w:rPr>
         <w:t>ahí</w:t>
       </w:r>
       <w:r>
+        <w:rPr>
+          <w:rFonts w:ascii="Arial" w:hAnsi="Arial" w:cs="Arial"/>
+          <w:sz w:val="22"/>
+          <w:szCs w:val="22"/>
+        </w:rPr>
         <w:t xml:space="preserve">, </w:t>
       </w:r>
       <w:r>
+        <w:rPr>
+          <w:rFonts w:ascii="Arial" w:hAnsi="Arial" w:cs="Arial"/>
+          <w:sz w:val="22"/>
+          <w:szCs w:val="22"/>
+        </w:rPr>
         <w:t>después</w:t>
       </w:r>
       <w:r>
+        <w:rPr>
+          <w:rFonts w:ascii="Arial" w:hAnsi="Arial" w:cs="Arial"/>
+          <w:sz w:val="22"/>
+          <w:szCs w:val="22"/>
+        </w:rPr>
         <w:t xml:space="preserve"> hay una </w:t>
       </w:r>
       <w:r>
         <w:rPr>
-          <w:highlight w:val="magenta"/>
+          <w:rFonts w:ascii="Arial" w:hAnsi="Arial" w:cs="Arial"/>
+          <w:sz w:val="22"/>
+          <w:szCs w:val="22"/>
         </w:rPr>
         <w:t>evaluación</w:t>
       </w:r>
       <w:r>
+        <w:rPr>
+          <w:rFonts w:ascii="Arial" w:hAnsi="Arial" w:cs="Arial"/>
+          <w:sz w:val="22"/>
+          <w:szCs w:val="22"/>
+        </w:rPr>
         <w:t xml:space="preserve"> q</w:t>
       </w:r>
       <w:r>
+        <w:rPr>
+          <w:rFonts w:ascii="Arial" w:hAnsi="Arial" w:cs="Arial"/>
+          <w:sz w:val="22"/>
+          <w:szCs w:val="22"/>
+        </w:rPr>
         <w:t>ue</w:t>
       </w:r>
       <w:r>
+        <w:rPr>
+          <w:rFonts w:ascii="Arial" w:hAnsi="Arial" w:cs="Arial"/>
+          <w:sz w:val="22"/>
+          <w:szCs w:val="22"/>
+        </w:rPr>
         <w:t xml:space="preserve"> se realiza al alumno, una </w:t>
       </w:r>
       <w:r>
+        <w:rPr>
+          <w:rFonts w:ascii="Arial" w:hAnsi="Arial" w:cs="Arial"/>
+          <w:sz w:val="22"/>
+          <w:szCs w:val="22"/>
+        </w:rPr>
         <w:t>evaluación</w:t>
       </w:r>
       <w:r>
+        <w:rPr>
+          <w:rFonts w:ascii="Arial" w:hAnsi="Arial" w:cs="Arial"/>
+          <w:sz w:val="22"/>
+          <w:szCs w:val="22"/>
+        </w:rPr>
         <w:t xml:space="preserve"> de las diferentes </w:t>
       </w:r>
       <w:r>
+        <w:rPr>
+          <w:rFonts w:ascii="Arial" w:hAnsi="Arial" w:cs="Arial"/>
+          <w:sz w:val="22"/>
+          <w:szCs w:val="22"/>
+        </w:rPr>
         <w:t>áreas</w:t>
       </w:r>
       <w:r>
+        <w:rPr>
+          <w:rFonts w:ascii="Arial" w:hAnsi="Arial" w:cs="Arial"/>
+          <w:sz w:val="22"/>
+          <w:szCs w:val="22"/>
+        </w:rPr>
         <w:t>, para saber en q</w:t>
       </w:r>
       <w:r>
+        <w:rPr>
+          <w:rFonts w:ascii="Arial" w:hAnsi="Arial" w:cs="Arial"/>
+          <w:sz w:val="22"/>
+          <w:szCs w:val="22"/>
+        </w:rPr>
         <w:t>ué nivel está</w:t>
       </w:r>
       <w:r>
+        <w:rPr>
+          <w:rFonts w:ascii="Arial" w:hAnsi="Arial" w:cs="Arial"/>
+          <w:sz w:val="22"/>
+          <w:szCs w:val="22"/>
+        </w:rPr>
         <w:t xml:space="preserve"> para poder </w:t>
       </w:r>
       <w:r>
+        <w:rPr>
+          <w:rFonts w:ascii="Arial" w:hAnsi="Arial" w:cs="Arial"/>
+          <w:sz w:val="22"/>
+          <w:szCs w:val="22"/>
+        </w:rPr>
         <w:t>recién</w:t>
       </w:r>
       <w:r>
+        <w:rPr>
+          <w:rFonts w:ascii="Arial" w:hAnsi="Arial" w:cs="Arial"/>
+          <w:sz w:val="22"/>
+          <w:szCs w:val="22"/>
+        </w:rPr>
         <w:t xml:space="preserve"> adaptar a ver</w:t>
       </w:r>
       <w:r>
+        <w:rPr>
+          <w:rFonts w:ascii="Arial" w:hAnsi="Arial" w:cs="Arial"/>
+          <w:sz w:val="22"/>
+          <w:szCs w:val="22"/>
+        </w:rPr>
         <w:t xml:space="preserve"> de q</w:t>
       </w:r>
       <w:r>
+        <w:rPr>
+          <w:rFonts w:ascii="Arial" w:hAnsi="Arial" w:cs="Arial"/>
+          <w:sz w:val="22"/>
+          <w:szCs w:val="22"/>
+        </w:rPr>
         <w:t xml:space="preserve">ué forma, como diría, </w:t>
       </w:r>
       <w:r>
+        <w:rPr>
+          <w:rFonts w:ascii="Arial" w:hAnsi="Arial" w:cs="Arial"/>
+          <w:sz w:val="22"/>
+          <w:szCs w:val="22"/>
+        </w:rPr>
         <w:t>fortalecemos aquello q</w:t>
       </w:r>
       <w:r>
+        <w:rPr>
+          <w:rFonts w:ascii="Arial" w:hAnsi="Arial" w:cs="Arial"/>
+          <w:sz w:val="22"/>
+          <w:szCs w:val="22"/>
+        </w:rPr>
         <w:t>ue</w:t>
       </w:r>
       <w:r>
+        <w:rPr>
+          <w:rFonts w:ascii="Arial" w:hAnsi="Arial" w:cs="Arial"/>
+          <w:sz w:val="22"/>
+          <w:szCs w:val="22"/>
+        </w:rPr>
         <w:t xml:space="preserve"> sabe para q</w:t>
       </w:r>
       <w:r>
+        <w:rPr>
+          <w:rFonts w:ascii="Arial" w:hAnsi="Arial" w:cs="Arial"/>
+          <w:sz w:val="22"/>
+          <w:szCs w:val="22"/>
+        </w:rPr>
         <w:t>ue</w:t>
       </w:r>
       <w:r>
+        <w:rPr>
+          <w:rFonts w:ascii="Arial" w:hAnsi="Arial" w:cs="Arial"/>
+          <w:sz w:val="22"/>
+          <w:szCs w:val="22"/>
+        </w:rPr>
         <w:t xml:space="preserve"> pueda ir aprendiendo mas, es un t</w:t>
       </w:r>
       <w:r>
+        <w:rPr>
+          <w:rFonts w:ascii="Arial" w:hAnsi="Arial" w:cs="Arial"/>
+          <w:sz w:val="22"/>
+          <w:szCs w:val="22"/>
+        </w:rPr>
         <w:t>r</w:t>
       </w:r>
       <w:r>
+        <w:rPr>
+          <w:rFonts w:ascii="Arial" w:hAnsi="Arial" w:cs="Arial"/>
+          <w:sz w:val="22"/>
+          <w:szCs w:val="22"/>
+        </w:rPr>
         <w:t>abajo docente</w:t>
       </w:r>
     </w:p>
     <w:p>
       <w:pPr>
         <w:jc w:val="both"/>
+        <w:rPr>
+          <w:rFonts w:ascii="Arial" w:hAnsi="Arial" w:cs="Arial"/>
+          <w:sz w:val="22"/>
+          <w:szCs w:val="22"/>
+        </w:rPr>
       </w:pPr>
       <w:r>
+        <w:rPr>
+          <w:rFonts w:ascii="Arial" w:hAnsi="Arial" w:cs="Arial"/>
+          <w:sz w:val="22"/>
+          <w:szCs w:val="22"/>
+        </w:rPr>
         <w:t xml:space="preserve">Fabio:- Entonces a cada paciente </w:t>
       </w:r>
       <w:r>
+        <w:rPr>
+          <w:rFonts w:ascii="Arial" w:hAnsi="Arial" w:cs="Arial"/>
+          <w:sz w:val="22"/>
+          <w:szCs w:val="22"/>
+        </w:rPr>
         <w:t>¿</w:t>
       </w:r>
       <w:r>
+        <w:rPr>
+          <w:rFonts w:ascii="Arial" w:hAnsi="Arial" w:cs="Arial"/>
+          <w:sz w:val="22"/>
+          <w:szCs w:val="22"/>
+        </w:rPr>
         <w:t xml:space="preserve">le haces una </w:t>
       </w:r>
       <w:r>
+        <w:rPr>
+          <w:rFonts w:ascii="Arial" w:hAnsi="Arial" w:cs="Arial"/>
+          <w:sz w:val="22"/>
+          <w:szCs w:val="22"/>
+        </w:rPr>
         <w:t>evaluación</w:t>
       </w:r>
       <w:r>
+        <w:rPr>
+          <w:rFonts w:ascii="Arial" w:hAnsi="Arial" w:cs="Arial"/>
+          <w:sz w:val="22"/>
+          <w:szCs w:val="22"/>
+        </w:rPr>
         <w:t xml:space="preserve"> para saber?</w:t>
       </w:r>
     </w:p>
     <w:p>
       <w:pPr>
         <w:jc w:val="both"/>
+        <w:rPr>
+          <w:rFonts w:ascii="Arial" w:hAnsi="Arial" w:cs="Arial"/>
+          <w:sz w:val="22"/>
+          <w:szCs w:val="22"/>
+        </w:rPr>
       </w:pPr>
       <w:r>
+        <w:rPr>
+          <w:rFonts w:ascii="Arial" w:hAnsi="Arial" w:cs="Arial"/>
+          <w:sz w:val="22"/>
+          <w:szCs w:val="22"/>
+        </w:rPr>
         <w:t xml:space="preserve">Marce:- Si, cada paciente tiene una </w:t>
       </w:r>
       <w:r>
+        <w:rPr>
+          <w:rFonts w:ascii="Arial" w:hAnsi="Arial" w:cs="Arial"/>
+          <w:sz w:val="22"/>
+          <w:szCs w:val="22"/>
+        </w:rPr>
         <w:t>evaluación</w:t>
       </w:r>
       <w:r>
+        <w:rPr>
+          <w:rFonts w:ascii="Arial" w:hAnsi="Arial" w:cs="Arial"/>
+          <w:sz w:val="22"/>
+          <w:szCs w:val="22"/>
+        </w:rPr>
         <w:t>, no es que p</w:t>
       </w:r>
       <w:r>
+        <w:rPr>
+          <w:rFonts w:ascii="Arial" w:hAnsi="Arial" w:cs="Arial"/>
+          <w:sz w:val="22"/>
+          <w:szCs w:val="22"/>
+        </w:rPr>
         <w:t>or</w:t>
       </w:r>
       <w:r>
+        <w:rPr>
+          <w:rFonts w:ascii="Arial" w:hAnsi="Arial" w:cs="Arial"/>
+          <w:sz w:val="22"/>
+          <w:szCs w:val="22"/>
+        </w:rPr>
         <w:t>q</w:t>
       </w:r>
       <w:r>
+        <w:rPr>
+          <w:rFonts w:ascii="Arial" w:hAnsi="Arial" w:cs="Arial"/>
+          <w:sz w:val="22"/>
+          <w:szCs w:val="22"/>
+        </w:rPr>
         <w:t>ue</w:t>
       </w:r>
       <w:r>
+        <w:rPr>
+          <w:rFonts w:ascii="Arial" w:hAnsi="Arial" w:cs="Arial"/>
+          <w:sz w:val="22"/>
+          <w:szCs w:val="22"/>
+        </w:rPr>
         <w:t xml:space="preserve"> todos tengan autismo o todos tengan </w:t>
       </w:r>
       <w:r>
         <w:rPr>
-          <w:highlight w:val="magenta"/>
+          <w:rFonts w:ascii="Arial" w:hAnsi="Arial" w:cs="Arial"/>
+          <w:sz w:val="22"/>
+          <w:szCs w:val="22"/>
         </w:rPr>
         <w:t>parálisis</w:t>
       </w:r>
       <w:r>
         <w:rPr>
-          <w:highlight w:val="magenta"/>
-        </w:rPr>
-        <w:t xml:space="preserve"> cerebral</w:t>
-      </w:r>
-      <w:r>
-        <w:t>, van a ser lo mismo, es como nosotros, todos tenemos diferentes formas, difere</w:t>
-      </w:r>
-      <w:r>
+          <w:rFonts w:ascii="Arial" w:hAnsi="Arial" w:cs="Arial"/>
+          <w:sz w:val="22"/>
+          <w:szCs w:val="22"/>
+        </w:rPr>
+        <w:t xml:space="preserve"> cerebral, van a ser lo mismo, es como nosotros, todos tenemos diferentes formas, difere</w:t>
+      </w:r>
+      <w:r>
+        <w:rPr>
+          <w:rFonts w:ascii="Arial" w:hAnsi="Arial" w:cs="Arial"/>
+          <w:sz w:val="22"/>
+          <w:szCs w:val="22"/>
+        </w:rPr>
         <w:t>n</w:t>
       </w:r>
       <w:r>
-        <w:t xml:space="preserve">tes </w:t>
-      </w:r>
-      <w:r>
-        <w:rPr>
-          <w:highlight w:val="magenta"/>
-        </w:rPr>
-        <w:t>estilos de aprendizaje</w:t>
-      </w:r>
-      <w:r>
-        <w:t>, q es lo q pasa con ellos ta</w:t>
-      </w:r>
-      <w:r>
+        <w:rPr>
+          <w:rFonts w:ascii="Arial" w:hAnsi="Arial" w:cs="Arial"/>
+          <w:sz w:val="22"/>
+          <w:szCs w:val="22"/>
+        </w:rPr>
+        <w:t>tes estilos de aprendizaje, q es lo q pasa con ellos ta</w:t>
+      </w:r>
+      <w:r>
+        <w:rPr>
+          <w:rFonts w:ascii="Arial" w:hAnsi="Arial" w:cs="Arial"/>
+          <w:sz w:val="22"/>
+          <w:szCs w:val="22"/>
+        </w:rPr>
         <w:t>m</w:t>
       </w:r>
       <w:r>
+        <w:rPr>
+          <w:rFonts w:ascii="Arial" w:hAnsi="Arial" w:cs="Arial"/>
+          <w:sz w:val="22"/>
+          <w:szCs w:val="22"/>
+        </w:rPr>
         <w:t>bi</w:t>
       </w:r>
       <w:r>
+        <w:rPr>
+          <w:rFonts w:ascii="Arial" w:hAnsi="Arial" w:cs="Arial"/>
+          <w:sz w:val="22"/>
+          <w:szCs w:val="22"/>
+        </w:rPr>
         <w:t>é</w:t>
       </w:r>
       <w:r>
+        <w:rPr>
+          <w:rFonts w:ascii="Arial" w:hAnsi="Arial" w:cs="Arial"/>
+          <w:sz w:val="22"/>
+          <w:szCs w:val="22"/>
+        </w:rPr>
         <w:t>n, se realiza una previa evalu</w:t>
       </w:r>
       <w:r>
+        <w:rPr>
+          <w:rFonts w:ascii="Arial" w:hAnsi="Arial" w:cs="Arial"/>
+          <w:sz w:val="22"/>
+          <w:szCs w:val="22"/>
+        </w:rPr>
         <w:t>a</w:t>
       </w:r>
       <w:r>
+        <w:rPr>
+          <w:rFonts w:ascii="Arial" w:hAnsi="Arial" w:cs="Arial"/>
+          <w:sz w:val="22"/>
+          <w:szCs w:val="22"/>
+        </w:rPr>
         <w:t>ci</w:t>
       </w:r>
       <w:r>
+        <w:rPr>
+          <w:rFonts w:ascii="Arial" w:hAnsi="Arial" w:cs="Arial"/>
+          <w:sz w:val="22"/>
+          <w:szCs w:val="22"/>
+        </w:rPr>
         <w:t>ó</w:t>
       </w:r>
       <w:r>
+        <w:rPr>
+          <w:rFonts w:ascii="Arial" w:hAnsi="Arial" w:cs="Arial"/>
+          <w:sz w:val="22"/>
+          <w:szCs w:val="22"/>
+        </w:rPr>
         <w:t>n de acuerdo a las competencias q han adquirido</w:t>
       </w:r>
     </w:p>
     <w:p>
       <w:pPr>
         <w:jc w:val="both"/>
+        <w:rPr>
+          <w:rFonts w:ascii="Arial" w:hAnsi="Arial" w:cs="Arial"/>
+          <w:sz w:val="22"/>
+          <w:szCs w:val="22"/>
+        </w:rPr>
       </w:pPr>
       <w:r>
+        <w:rPr>
+          <w:rFonts w:ascii="Arial" w:hAnsi="Arial" w:cs="Arial"/>
+          <w:sz w:val="22"/>
+          <w:szCs w:val="22"/>
+        </w:rPr>
         <w:t xml:space="preserve">Rafa:- </w:t>
       </w:r>
       <w:r>
+        <w:rPr>
+          <w:rFonts w:ascii="Arial" w:hAnsi="Arial" w:cs="Arial"/>
+          <w:sz w:val="22"/>
+          <w:szCs w:val="22"/>
+        </w:rPr>
         <w:t>¿</w:t>
       </w:r>
       <w:r>
+        <w:rPr>
+          <w:rFonts w:ascii="Arial" w:hAnsi="Arial" w:cs="Arial"/>
+          <w:sz w:val="22"/>
+          <w:szCs w:val="22"/>
+        </w:rPr>
         <w:t>Con que equipo es el que ustedes cuentan?</w:t>
       </w:r>
     </w:p>
     <w:p>
       <w:pPr>
         <w:jc w:val="both"/>
+        <w:rPr>
+          <w:rFonts w:ascii="Arial" w:hAnsi="Arial" w:cs="Arial"/>
+          <w:sz w:val="22"/>
+          <w:szCs w:val="22"/>
+        </w:rPr>
       </w:pPr>
       <w:r>
+        <w:rPr>
+          <w:rFonts w:ascii="Arial" w:hAnsi="Arial" w:cs="Arial"/>
+          <w:sz w:val="22"/>
+          <w:szCs w:val="22"/>
+        </w:rPr>
         <w:t xml:space="preserve">Marce:- </w:t>
       </w:r>
       <w:proofErr w:type="spellStart"/>
       <w:r>
+        <w:rPr>
+          <w:rFonts w:ascii="Arial" w:hAnsi="Arial" w:cs="Arial"/>
+          <w:sz w:val="22"/>
+          <w:szCs w:val="22"/>
+        </w:rPr>
         <w:t>M</w:t>
       </w:r>
       <w:r>
+        <w:rPr>
+          <w:rFonts w:ascii="Arial" w:hAnsi="Arial" w:cs="Arial"/>
+          <w:sz w:val="22"/>
+          <w:szCs w:val="22"/>
+        </w:rPr>
         <w:t>mm</w:t>
       </w:r>
       <w:proofErr w:type="spellEnd"/>
       <w:proofErr w:type="gramStart"/>
       <w:r>
+        <w:rPr>
+          <w:rFonts w:ascii="Arial" w:hAnsi="Arial" w:cs="Arial"/>
+          <w:sz w:val="22"/>
+          <w:szCs w:val="22"/>
+        </w:rPr>
         <w:t>..</w:t>
       </w:r>
       <w:proofErr w:type="gramEnd"/>
       <w:r>
+        <w:rPr>
+          <w:rFonts w:ascii="Arial" w:hAnsi="Arial" w:cs="Arial"/>
+          <w:sz w:val="22"/>
+          <w:szCs w:val="22"/>
+        </w:rPr>
         <w:t xml:space="preserve"> </w:t>
       </w:r>
       <w:proofErr w:type="gramStart"/>
       <w:r>
+        <w:rPr>
+          <w:rFonts w:ascii="Arial" w:hAnsi="Arial" w:cs="Arial"/>
+          <w:sz w:val="22"/>
+          <w:szCs w:val="22"/>
+        </w:rPr>
         <w:t>con</w:t>
       </w:r>
       <w:proofErr w:type="gramEnd"/>
       <w:r>
+        <w:rPr>
+          <w:rFonts w:ascii="Arial" w:hAnsi="Arial" w:cs="Arial"/>
+          <w:sz w:val="22"/>
+          <w:szCs w:val="22"/>
+        </w:rPr>
         <w:t xml:space="preserve"> el q</w:t>
       </w:r>
       <w:r>
+        <w:rPr>
+          <w:rFonts w:ascii="Arial" w:hAnsi="Arial" w:cs="Arial"/>
+          <w:sz w:val="22"/>
+          <w:szCs w:val="22"/>
+        </w:rPr>
         <w:t>ue</w:t>
       </w:r>
       <w:r>
+        <w:rPr>
+          <w:rFonts w:ascii="Arial" w:hAnsi="Arial" w:cs="Arial"/>
+          <w:sz w:val="22"/>
+          <w:szCs w:val="22"/>
+        </w:rPr>
         <w:t xml:space="preserve"> yo hoy cuento es un </w:t>
       </w:r>
       <w:r>
+        <w:rPr>
+          <w:rFonts w:ascii="Arial" w:hAnsi="Arial" w:cs="Arial"/>
+          <w:sz w:val="22"/>
+          <w:szCs w:val="22"/>
+        </w:rPr>
         <w:t>kinesióloga</w:t>
       </w:r>
       <w:r>
+        <w:rPr>
+          <w:rFonts w:ascii="Arial" w:hAnsi="Arial" w:cs="Arial"/>
+          <w:sz w:val="22"/>
+          <w:szCs w:val="22"/>
+        </w:rPr>
         <w:t xml:space="preserve">, </w:t>
       </w:r>
       <w:r>
+        <w:rPr>
+          <w:rFonts w:ascii="Arial" w:hAnsi="Arial" w:cs="Arial"/>
+          <w:sz w:val="22"/>
+          <w:szCs w:val="22"/>
+        </w:rPr>
         <w:t>psicóloga</w:t>
       </w:r>
       <w:r>
+        <w:rPr>
+          <w:rFonts w:ascii="Arial" w:hAnsi="Arial" w:cs="Arial"/>
+          <w:sz w:val="22"/>
+          <w:szCs w:val="22"/>
+        </w:rPr>
         <w:t xml:space="preserve">, una maestra integradora q </w:t>
       </w:r>
       <w:r>
+        <w:rPr>
+          <w:rFonts w:ascii="Arial" w:hAnsi="Arial" w:cs="Arial"/>
+          <w:sz w:val="22"/>
+          <w:szCs w:val="22"/>
+        </w:rPr>
         <w:t>también</w:t>
       </w:r>
       <w:r>
+        <w:rPr>
+          <w:rFonts w:ascii="Arial" w:hAnsi="Arial" w:cs="Arial"/>
+          <w:sz w:val="22"/>
+          <w:szCs w:val="22"/>
+        </w:rPr>
         <w:t xml:space="preserve"> cumple la </w:t>
       </w:r>
       <w:r>
+        <w:rPr>
+          <w:rFonts w:ascii="Arial" w:hAnsi="Arial" w:cs="Arial"/>
+          <w:sz w:val="22"/>
+          <w:szCs w:val="22"/>
+        </w:rPr>
         <w:t>función</w:t>
       </w:r>
       <w:r>
+        <w:rPr>
+          <w:rFonts w:ascii="Arial" w:hAnsi="Arial" w:cs="Arial"/>
+          <w:sz w:val="22"/>
+          <w:szCs w:val="22"/>
+        </w:rPr>
         <w:t xml:space="preserve"> de terapeuta a domicilio</w:t>
       </w:r>
       <w:r>
+        <w:rPr>
+          <w:rFonts w:ascii="Arial" w:hAnsi="Arial" w:cs="Arial"/>
+          <w:sz w:val="22"/>
+          <w:szCs w:val="22"/>
+        </w:rPr>
         <w:t>. E</w:t>
       </w:r>
       <w:r>
+        <w:rPr>
+          <w:rFonts w:ascii="Arial" w:hAnsi="Arial" w:cs="Arial"/>
+          <w:sz w:val="22"/>
+          <w:szCs w:val="22"/>
+        </w:rPr>
         <w:t>h</w:t>
       </w:r>
       <w:proofErr w:type="gramStart"/>
       <w:r>
+        <w:rPr>
+          <w:rFonts w:ascii="Arial" w:hAnsi="Arial" w:cs="Arial"/>
+          <w:sz w:val="22"/>
+          <w:szCs w:val="22"/>
+        </w:rPr>
         <w:t>..</w:t>
       </w:r>
       <w:proofErr w:type="gramEnd"/>
       <w:r>
+        <w:rPr>
+          <w:rFonts w:ascii="Arial" w:hAnsi="Arial" w:cs="Arial"/>
+          <w:sz w:val="22"/>
+          <w:szCs w:val="22"/>
+        </w:rPr>
         <w:t xml:space="preserve"> </w:t>
       </w:r>
       <w:proofErr w:type="gramStart"/>
       <w:r>
+        <w:rPr>
+          <w:rFonts w:ascii="Arial" w:hAnsi="Arial" w:cs="Arial"/>
+          <w:sz w:val="22"/>
+          <w:szCs w:val="22"/>
+        </w:rPr>
         <w:t>una</w:t>
       </w:r>
       <w:proofErr w:type="gramEnd"/>
       <w:r>
+        <w:rPr>
+          <w:rFonts w:ascii="Arial" w:hAnsi="Arial" w:cs="Arial"/>
+          <w:sz w:val="22"/>
+          <w:szCs w:val="22"/>
+        </w:rPr>
         <w:t xml:space="preserve"> estimuladora q</w:t>
       </w:r>
       <w:r>
+        <w:rPr>
+          <w:rFonts w:ascii="Arial" w:hAnsi="Arial" w:cs="Arial"/>
+          <w:sz w:val="22"/>
+          <w:szCs w:val="22"/>
+        </w:rPr>
         <w:t>ue</w:t>
       </w:r>
       <w:r>
+        <w:rPr>
+          <w:rFonts w:ascii="Arial" w:hAnsi="Arial" w:cs="Arial"/>
+          <w:sz w:val="22"/>
+          <w:szCs w:val="22"/>
+        </w:rPr>
         <w:t xml:space="preserve"> tambi</w:t>
       </w:r>
       <w:r>
+        <w:rPr>
+          <w:rFonts w:ascii="Arial" w:hAnsi="Arial" w:cs="Arial"/>
+          <w:sz w:val="22"/>
+          <w:szCs w:val="22"/>
+        </w:rPr>
         <w:t>é</w:t>
       </w:r>
       <w:r>
+        <w:rPr>
+          <w:rFonts w:ascii="Arial" w:hAnsi="Arial" w:cs="Arial"/>
+          <w:sz w:val="22"/>
+          <w:szCs w:val="22"/>
+        </w:rPr>
         <w:t xml:space="preserve">n cumple la </w:t>
       </w:r>
       <w:r>
+        <w:rPr>
+          <w:rFonts w:ascii="Arial" w:hAnsi="Arial" w:cs="Arial"/>
+          <w:sz w:val="22"/>
+          <w:szCs w:val="22"/>
+        </w:rPr>
         <w:t>función</w:t>
       </w:r>
       <w:r>
+        <w:rPr>
+          <w:rFonts w:ascii="Arial" w:hAnsi="Arial" w:cs="Arial"/>
+          <w:sz w:val="22"/>
+          <w:szCs w:val="22"/>
+        </w:rPr>
         <w:t xml:space="preserve"> de terapeuta, y una </w:t>
       </w:r>
       <w:r>
         <w:rPr>
-          <w:highlight w:val="magenta"/>
+          <w:rFonts w:ascii="Arial" w:hAnsi="Arial" w:cs="Arial"/>
+          <w:sz w:val="22"/>
+          <w:szCs w:val="22"/>
         </w:rPr>
         <w:t>fonoaudióloga</w:t>
       </w:r>
       <w:r>
+        <w:rPr>
+          <w:rFonts w:ascii="Arial" w:hAnsi="Arial" w:cs="Arial"/>
+          <w:sz w:val="22"/>
+          <w:szCs w:val="22"/>
+        </w:rPr>
         <w:t xml:space="preserve"> y bueno, yo la acompañante </w:t>
       </w:r>
       <w:r>
+        <w:rPr>
+          <w:rFonts w:ascii="Arial" w:hAnsi="Arial" w:cs="Arial"/>
+          <w:sz w:val="22"/>
+          <w:szCs w:val="22"/>
+        </w:rPr>
         <w:t>pedagógica</w:t>
       </w:r>
       <w:r>
-        <w:t xml:space="preserve">. Por supuesto que </w:t>
-      </w:r>
-      <w:r>
-        <w:lastRenderedPageBreak/>
-        <w:t xml:space="preserve">yo hago formar parte </w:t>
-      </w:r>
-      <w:r>
+        <w:rPr>
+          <w:rFonts w:ascii="Arial" w:hAnsi="Arial" w:cs="Arial"/>
+          <w:sz w:val="22"/>
+          <w:szCs w:val="22"/>
+        </w:rPr>
+        <w:t xml:space="preserve">. Por supuesto que yo hago formar parte </w:t>
+      </w:r>
+      <w:r>
+        <w:rPr>
+          <w:rFonts w:ascii="Arial" w:hAnsi="Arial" w:cs="Arial"/>
+          <w:sz w:val="22"/>
+          <w:szCs w:val="22"/>
+        </w:rPr>
         <w:t>también</w:t>
       </w:r>
       <w:r>
+        <w:rPr>
+          <w:rFonts w:ascii="Arial" w:hAnsi="Arial" w:cs="Arial"/>
+          <w:sz w:val="22"/>
+          <w:szCs w:val="22"/>
+        </w:rPr>
         <w:t xml:space="preserve"> del grupo familiar, los padres</w:t>
       </w:r>
       <w:r>
+        <w:rPr>
+          <w:rFonts w:ascii="Arial" w:hAnsi="Arial" w:cs="Arial"/>
+          <w:sz w:val="22"/>
+          <w:szCs w:val="22"/>
+        </w:rPr>
         <w:t>. E</w:t>
       </w:r>
       <w:r>
+        <w:rPr>
+          <w:rFonts w:ascii="Arial" w:hAnsi="Arial" w:cs="Arial"/>
+          <w:sz w:val="22"/>
+          <w:szCs w:val="22"/>
+        </w:rPr>
         <w:t>h</w:t>
       </w:r>
       <w:proofErr w:type="gramStart"/>
       <w:r>
+        <w:rPr>
+          <w:rFonts w:ascii="Arial" w:hAnsi="Arial" w:cs="Arial"/>
+          <w:sz w:val="22"/>
+          <w:szCs w:val="22"/>
+        </w:rPr>
         <w:t>..</w:t>
       </w:r>
       <w:proofErr w:type="gramEnd"/>
       <w:r>
+        <w:rPr>
+          <w:rFonts w:ascii="Arial" w:hAnsi="Arial" w:cs="Arial"/>
+          <w:sz w:val="22"/>
+          <w:szCs w:val="22"/>
+        </w:rPr>
         <w:t xml:space="preserve"> </w:t>
       </w:r>
       <w:proofErr w:type="gramStart"/>
       <w:r>
+        <w:rPr>
+          <w:rFonts w:ascii="Arial" w:hAnsi="Arial" w:cs="Arial"/>
+          <w:sz w:val="22"/>
+          <w:szCs w:val="22"/>
+        </w:rPr>
         <w:t>y</w:t>
       </w:r>
       <w:proofErr w:type="gramEnd"/>
       <w:r>
+        <w:rPr>
+          <w:rFonts w:ascii="Arial" w:hAnsi="Arial" w:cs="Arial"/>
+          <w:sz w:val="22"/>
+          <w:szCs w:val="22"/>
+        </w:rPr>
         <w:t xml:space="preserve"> los hermanos, todo aquellos q</w:t>
       </w:r>
       <w:r>
+        <w:rPr>
+          <w:rFonts w:ascii="Arial" w:hAnsi="Arial" w:cs="Arial"/>
+          <w:sz w:val="22"/>
+          <w:szCs w:val="22"/>
+        </w:rPr>
         <w:t>ue</w:t>
       </w:r>
       <w:r>
+        <w:rPr>
+          <w:rFonts w:ascii="Arial" w:hAnsi="Arial" w:cs="Arial"/>
+          <w:sz w:val="22"/>
+          <w:szCs w:val="22"/>
+        </w:rPr>
         <w:t xml:space="preserve"> forme parte del entorno con el q</w:t>
       </w:r>
       <w:r>
+        <w:rPr>
+          <w:rFonts w:ascii="Arial" w:hAnsi="Arial" w:cs="Arial"/>
+          <w:sz w:val="22"/>
+          <w:szCs w:val="22"/>
+        </w:rPr>
         <w:t>ue</w:t>
       </w:r>
       <w:r>
+        <w:rPr>
+          <w:rFonts w:ascii="Arial" w:hAnsi="Arial" w:cs="Arial"/>
+          <w:sz w:val="22"/>
+          <w:szCs w:val="22"/>
+        </w:rPr>
         <w:t xml:space="preserve"> el convive son importante para realizar una buena terapia, para q este chico o esta persona pueda avanzar en su competencia, bueno lo importante es el entorno,</w:t>
       </w:r>
     </w:p>
     <w:p>
       <w:pPr>
         <w:jc w:val="both"/>
+        <w:rPr>
+          <w:rFonts w:ascii="Arial" w:hAnsi="Arial" w:cs="Arial"/>
+          <w:sz w:val="22"/>
+          <w:szCs w:val="22"/>
+        </w:rPr>
       </w:pPr>
       <w:r>
+        <w:rPr>
+          <w:rFonts w:ascii="Arial" w:hAnsi="Arial" w:cs="Arial"/>
+          <w:sz w:val="22"/>
+          <w:szCs w:val="22"/>
+        </w:rPr>
+        <w:lastRenderedPageBreak/>
         <w:t>Fabio</w:t>
       </w:r>
       <w:r>
+        <w:rPr>
+          <w:rFonts w:ascii="Arial" w:hAnsi="Arial" w:cs="Arial"/>
+          <w:sz w:val="22"/>
+          <w:szCs w:val="22"/>
+        </w:rPr>
         <w:t xml:space="preserve">:- En este caso, </w:t>
       </w:r>
       <w:r>
+        <w:rPr>
+          <w:rFonts w:ascii="Arial" w:hAnsi="Arial" w:cs="Arial"/>
+          <w:sz w:val="22"/>
+          <w:szCs w:val="22"/>
+        </w:rPr>
         <w:t>¿cómo</w:t>
       </w:r>
       <w:r>
+        <w:rPr>
+          <w:rFonts w:ascii="Arial" w:hAnsi="Arial" w:cs="Arial"/>
+          <w:sz w:val="22"/>
+          <w:szCs w:val="22"/>
+        </w:rPr>
         <w:t xml:space="preserve"> se define o se denota a la persona, como paciente o como </w:t>
       </w:r>
       <w:r>
+        <w:rPr>
+          <w:rFonts w:ascii="Arial" w:hAnsi="Arial" w:cs="Arial"/>
+          <w:sz w:val="22"/>
+          <w:szCs w:val="22"/>
+        </w:rPr>
         <w:t>alumno? Por qué</w:t>
       </w:r>
       <w:r>
+        <w:rPr>
+          <w:rFonts w:ascii="Arial" w:hAnsi="Arial" w:cs="Arial"/>
+          <w:sz w:val="22"/>
+          <w:szCs w:val="22"/>
+        </w:rPr>
         <w:t xml:space="preserve"> </w:t>
       </w:r>
       <w:r>
+        <w:rPr>
+          <w:rFonts w:ascii="Arial" w:hAnsi="Arial" w:cs="Arial"/>
+          <w:sz w:val="22"/>
+          <w:szCs w:val="22"/>
+        </w:rPr>
         <w:t>está</w:t>
       </w:r>
       <w:r>
+        <w:rPr>
+          <w:rFonts w:ascii="Arial" w:hAnsi="Arial" w:cs="Arial"/>
+          <w:sz w:val="22"/>
+          <w:szCs w:val="22"/>
+        </w:rPr>
         <w:t xml:space="preserve"> integrado en un </w:t>
       </w:r>
       <w:r>
+        <w:rPr>
+          <w:rFonts w:ascii="Arial" w:hAnsi="Arial" w:cs="Arial"/>
+          <w:sz w:val="22"/>
+          <w:szCs w:val="22"/>
+        </w:rPr>
         <w:t>ámbito</w:t>
       </w:r>
       <w:r>
+        <w:rPr>
+          <w:rFonts w:ascii="Arial" w:hAnsi="Arial" w:cs="Arial"/>
+          <w:sz w:val="22"/>
+          <w:szCs w:val="22"/>
+        </w:rPr>
         <w:t xml:space="preserve"> complicado</w:t>
       </w:r>
     </w:p>
     <w:p>
       <w:pPr>
         <w:jc w:val="both"/>
+        <w:rPr>
+          <w:rFonts w:ascii="Arial" w:hAnsi="Arial" w:cs="Arial"/>
+          <w:sz w:val="22"/>
+          <w:szCs w:val="22"/>
+        </w:rPr>
       </w:pPr>
       <w:r>
+        <w:rPr>
+          <w:rFonts w:ascii="Arial" w:hAnsi="Arial" w:cs="Arial"/>
+          <w:sz w:val="22"/>
+          <w:szCs w:val="22"/>
+        </w:rPr>
         <w:t>Marce:- Claro,</w:t>
       </w:r>
       <w:r>
+        <w:rPr>
+          <w:rFonts w:ascii="Arial" w:hAnsi="Arial" w:cs="Arial"/>
+          <w:sz w:val="22"/>
+          <w:szCs w:val="22"/>
+        </w:rPr>
         <w:t xml:space="preserve"> es que en realidad son alumnos.</w:t>
       </w:r>
       <w:r>
+        <w:rPr>
+          <w:rFonts w:ascii="Arial" w:hAnsi="Arial" w:cs="Arial"/>
+          <w:sz w:val="22"/>
+          <w:szCs w:val="22"/>
+        </w:rPr>
         <w:t xml:space="preserve"> </w:t>
       </w:r>
       <w:r>
+        <w:rPr>
+          <w:rFonts w:ascii="Arial" w:hAnsi="Arial" w:cs="Arial"/>
+          <w:sz w:val="22"/>
+          <w:szCs w:val="22"/>
+        </w:rPr>
         <w:t>E</w:t>
       </w:r>
       <w:r>
+        <w:rPr>
+          <w:rFonts w:ascii="Arial" w:hAnsi="Arial" w:cs="Arial"/>
+          <w:sz w:val="22"/>
+          <w:szCs w:val="22"/>
+        </w:rPr>
         <w:t>h... hay eh</w:t>
       </w:r>
       <w:proofErr w:type="gramStart"/>
       <w:r>
+        <w:rPr>
+          <w:rFonts w:ascii="Arial" w:hAnsi="Arial" w:cs="Arial"/>
+          <w:sz w:val="22"/>
+          <w:szCs w:val="22"/>
+        </w:rPr>
         <w:t>..</w:t>
       </w:r>
       <w:proofErr w:type="gramEnd"/>
       <w:r>
+        <w:rPr>
+          <w:rFonts w:ascii="Arial" w:hAnsi="Arial" w:cs="Arial"/>
+          <w:sz w:val="22"/>
+          <w:szCs w:val="22"/>
+        </w:rPr>
         <w:t xml:space="preserve"> </w:t>
       </w:r>
       <w:proofErr w:type="gramStart"/>
       <w:r>
+        <w:rPr>
+          <w:rFonts w:ascii="Arial" w:hAnsi="Arial" w:cs="Arial"/>
+          <w:sz w:val="22"/>
+          <w:szCs w:val="22"/>
+        </w:rPr>
         <w:t>son</w:t>
       </w:r>
       <w:proofErr w:type="gramEnd"/>
       <w:r>
+        <w:rPr>
+          <w:rFonts w:ascii="Arial" w:hAnsi="Arial" w:cs="Arial"/>
+          <w:sz w:val="22"/>
+          <w:szCs w:val="22"/>
+        </w:rPr>
         <w:t xml:space="preserve"> alumnos, es verdad, hace referencia a mucho, us</w:t>
       </w:r>
       <w:r>
+        <w:rPr>
+          <w:rFonts w:ascii="Arial" w:hAnsi="Arial" w:cs="Arial"/>
+          <w:sz w:val="22"/>
+          <w:szCs w:val="22"/>
+        </w:rPr>
         <w:t xml:space="preserve">tedes pueden darse cuenta porque </w:t>
       </w:r>
       <w:r>
+        <w:rPr>
+          <w:rFonts w:ascii="Arial" w:hAnsi="Arial" w:cs="Arial"/>
+          <w:sz w:val="22"/>
+          <w:szCs w:val="22"/>
+        </w:rPr>
         <w:t>hace referencia a en q</w:t>
       </w:r>
       <w:r>
+        <w:rPr>
+          <w:rFonts w:ascii="Arial" w:hAnsi="Arial" w:cs="Arial"/>
+          <w:sz w:val="22"/>
+          <w:szCs w:val="22"/>
+        </w:rPr>
         <w:t xml:space="preserve">ué modelo está </w:t>
       </w:r>
       <w:r>
+        <w:rPr>
+          <w:rFonts w:ascii="Arial" w:hAnsi="Arial" w:cs="Arial"/>
+          <w:sz w:val="22"/>
+          <w:szCs w:val="22"/>
+        </w:rPr>
         <w:t>situado el docente en todo lo q</w:t>
       </w:r>
       <w:r>
+        <w:rPr>
+          <w:rFonts w:ascii="Arial" w:hAnsi="Arial" w:cs="Arial"/>
+          <w:sz w:val="22"/>
+          <w:szCs w:val="22"/>
+        </w:rPr>
         <w:t>ue</w:t>
       </w:r>
       <w:r>
+        <w:rPr>
+          <w:rFonts w:ascii="Arial" w:hAnsi="Arial" w:cs="Arial"/>
+          <w:sz w:val="22"/>
+          <w:szCs w:val="22"/>
+        </w:rPr>
         <w:t xml:space="preserve"> ustedes hagan p</w:t>
       </w:r>
       <w:r>
+        <w:rPr>
+          <w:rFonts w:ascii="Arial" w:hAnsi="Arial" w:cs="Arial"/>
+          <w:sz w:val="22"/>
+          <w:szCs w:val="22"/>
+        </w:rPr>
         <w:t>or</w:t>
       </w:r>
       <w:r>
+        <w:rPr>
+          <w:rFonts w:ascii="Arial" w:hAnsi="Arial" w:cs="Arial"/>
+          <w:sz w:val="22"/>
+          <w:szCs w:val="22"/>
+        </w:rPr>
         <w:t>q</w:t>
       </w:r>
       <w:r>
+        <w:rPr>
+          <w:rFonts w:ascii="Arial" w:hAnsi="Arial" w:cs="Arial"/>
+          <w:sz w:val="22"/>
+          <w:szCs w:val="22"/>
+        </w:rPr>
         <w:t>ue si está</w:t>
       </w:r>
       <w:r>
+        <w:rPr>
+          <w:rFonts w:ascii="Arial" w:hAnsi="Arial" w:cs="Arial"/>
+          <w:sz w:val="22"/>
+          <w:szCs w:val="22"/>
+        </w:rPr>
         <w:t xml:space="preserve"> parado en un sistema q</w:t>
       </w:r>
       <w:r>
+        <w:rPr>
+          <w:rFonts w:ascii="Arial" w:hAnsi="Arial" w:cs="Arial"/>
+          <w:sz w:val="22"/>
+          <w:szCs w:val="22"/>
+        </w:rPr>
         <w:t>ue</w:t>
       </w:r>
       <w:r>
+        <w:rPr>
+          <w:rFonts w:ascii="Arial" w:hAnsi="Arial" w:cs="Arial"/>
+          <w:sz w:val="22"/>
+          <w:szCs w:val="22"/>
+        </w:rPr>
         <w:t xml:space="preserve"> es el </w:t>
       </w:r>
       <w:r>
         <w:rPr>
-          <w:highlight w:val="magenta"/>
+          <w:rFonts w:ascii="Arial" w:hAnsi="Arial" w:cs="Arial"/>
+          <w:sz w:val="22"/>
+          <w:szCs w:val="22"/>
         </w:rPr>
         <w:t>tecnológico,</w:t>
       </w:r>
       <w:r>
         <w:rPr>
-          <w:highlight w:val="magenta"/>
-        </w:rPr>
-        <w:t xml:space="preserve"> conductista</w:t>
-      </w:r>
-      <w:r>
-        <w:t xml:space="preserve">, eh... </w:t>
-      </w:r>
-      <w:r>
-        <w:rPr>
-          <w:highlight w:val="magenta"/>
+          <w:rFonts w:ascii="Arial" w:hAnsi="Arial" w:cs="Arial"/>
+          <w:sz w:val="22"/>
+          <w:szCs w:val="22"/>
+        </w:rPr>
+        <w:t xml:space="preserve"> conductista, eh... </w:t>
+      </w:r>
+      <w:r>
+        <w:rPr>
+          <w:rFonts w:ascii="Arial" w:hAnsi="Arial" w:cs="Arial"/>
+          <w:sz w:val="22"/>
+          <w:szCs w:val="22"/>
         </w:rPr>
         <w:t>psicoterapéutico</w:t>
       </w:r>
       <w:r>
+        <w:rPr>
+          <w:rFonts w:ascii="Arial" w:hAnsi="Arial" w:cs="Arial"/>
+          <w:sz w:val="22"/>
+          <w:szCs w:val="22"/>
+        </w:rPr>
         <w:t xml:space="preserve">, medico, bueno, ellos lo toman como paciente </w:t>
       </w:r>
       <w:r>
+        <w:rPr>
+          <w:rFonts w:ascii="Arial" w:hAnsi="Arial" w:cs="Arial"/>
+          <w:sz w:val="22"/>
+          <w:szCs w:val="22"/>
+        </w:rPr>
         <w:t>¿</w:t>
       </w:r>
       <w:r>
+        <w:rPr>
+          <w:rFonts w:ascii="Arial" w:hAnsi="Arial" w:cs="Arial"/>
+          <w:sz w:val="22"/>
+          <w:szCs w:val="22"/>
+        </w:rPr>
         <w:t>sí</w:t>
       </w:r>
       <w:r>
+        <w:rPr>
+          <w:rFonts w:ascii="Arial" w:hAnsi="Arial" w:cs="Arial"/>
+          <w:sz w:val="22"/>
+          <w:szCs w:val="22"/>
+        </w:rPr>
         <w:t xml:space="preserve">? Esta </w:t>
       </w:r>
       <w:r>
+        <w:rPr>
+          <w:rFonts w:ascii="Arial" w:hAnsi="Arial" w:cs="Arial"/>
+          <w:sz w:val="22"/>
+          <w:szCs w:val="22"/>
+        </w:rPr>
         <w:t>también</w:t>
       </w:r>
       <w:r>
+        <w:rPr>
+          <w:rFonts w:ascii="Arial" w:hAnsi="Arial" w:cs="Arial"/>
+          <w:sz w:val="22"/>
+          <w:szCs w:val="22"/>
+        </w:rPr>
         <w:t xml:space="preserve"> aquel q</w:t>
       </w:r>
       <w:r>
+        <w:rPr>
+          <w:rFonts w:ascii="Arial" w:hAnsi="Arial" w:cs="Arial"/>
+          <w:sz w:val="22"/>
+          <w:szCs w:val="22"/>
+        </w:rPr>
         <w:t>ue</w:t>
       </w:r>
       <w:r>
+        <w:rPr>
+          <w:rFonts w:ascii="Arial" w:hAnsi="Arial" w:cs="Arial"/>
+          <w:sz w:val="22"/>
+          <w:szCs w:val="22"/>
+        </w:rPr>
         <w:t xml:space="preserve"> lo toma como alumno o sujeto o inclusive como una persona, hay diferentes modelos, uno es como te dije el modelo </w:t>
       </w:r>
       <w:r>
+        <w:rPr>
+          <w:rFonts w:ascii="Arial" w:hAnsi="Arial" w:cs="Arial"/>
+          <w:sz w:val="22"/>
+          <w:szCs w:val="22"/>
+        </w:rPr>
         <w:t>tecnológico</w:t>
       </w:r>
       <w:r>
-        <w:t xml:space="preserve"> y el </w:t>
-      </w:r>
-      <w:r>
-        <w:rPr>
-          <w:highlight w:val="magenta"/>
-        </w:rPr>
-        <w:t>modelo inclusivo</w:t>
-      </w:r>
-      <w:r>
+        <w:rPr>
+          <w:rFonts w:ascii="Arial" w:hAnsi="Arial" w:cs="Arial"/>
+          <w:sz w:val="22"/>
+          <w:szCs w:val="22"/>
+        </w:rPr>
+        <w:t xml:space="preserve"> y el modelo inclusivo</w:t>
+      </w:r>
+      <w:r>
+        <w:rPr>
+          <w:rFonts w:ascii="Arial" w:hAnsi="Arial" w:cs="Arial"/>
+          <w:sz w:val="22"/>
+          <w:szCs w:val="22"/>
+        </w:rPr>
         <w:t>.</w:t>
       </w:r>
       <w:r>
+        <w:rPr>
+          <w:rFonts w:ascii="Arial" w:hAnsi="Arial" w:cs="Arial"/>
+          <w:sz w:val="22"/>
+          <w:szCs w:val="22"/>
+        </w:rPr>
         <w:t xml:space="preserve"> </w:t>
       </w:r>
       <w:r>
+        <w:rPr>
+          <w:rFonts w:ascii="Arial" w:hAnsi="Arial" w:cs="Arial"/>
+          <w:sz w:val="22"/>
+          <w:szCs w:val="22"/>
+        </w:rPr>
         <w:t>E</w:t>
       </w:r>
       <w:r>
+        <w:rPr>
+          <w:rFonts w:ascii="Arial" w:hAnsi="Arial" w:cs="Arial"/>
+          <w:sz w:val="22"/>
+          <w:szCs w:val="22"/>
+        </w:rPr>
         <w:t>h... nosotros hacemos un trab</w:t>
       </w:r>
       <w:r>
+        <w:rPr>
+          <w:rFonts w:ascii="Arial" w:hAnsi="Arial" w:cs="Arial"/>
+          <w:sz w:val="22"/>
+          <w:szCs w:val="22"/>
+        </w:rPr>
         <w:t>a</w:t>
       </w:r>
       <w:r>
+        <w:rPr>
+          <w:rFonts w:ascii="Arial" w:hAnsi="Arial" w:cs="Arial"/>
+          <w:sz w:val="22"/>
+          <w:szCs w:val="22"/>
+        </w:rPr>
         <w:t>jo de terapia y un trabajo de lo q</w:t>
       </w:r>
       <w:r>
+        <w:rPr>
+          <w:rFonts w:ascii="Arial" w:hAnsi="Arial" w:cs="Arial"/>
+          <w:sz w:val="22"/>
+          <w:szCs w:val="22"/>
+        </w:rPr>
         <w:t>ue</w:t>
       </w:r>
       <w:r>
+        <w:rPr>
+          <w:rFonts w:ascii="Arial" w:hAnsi="Arial" w:cs="Arial"/>
+          <w:sz w:val="22"/>
+          <w:szCs w:val="22"/>
+        </w:rPr>
         <w:t xml:space="preserve"> es lo </w:t>
       </w:r>
       <w:r>
+        <w:rPr>
+          <w:rFonts w:ascii="Arial" w:hAnsi="Arial" w:cs="Arial"/>
+          <w:sz w:val="22"/>
+          <w:szCs w:val="22"/>
+        </w:rPr>
         <w:t>pedagógico</w:t>
       </w:r>
       <w:r>
+        <w:rPr>
+          <w:rFonts w:ascii="Arial" w:hAnsi="Arial" w:cs="Arial"/>
+          <w:sz w:val="22"/>
+          <w:szCs w:val="22"/>
+        </w:rPr>
         <w:t xml:space="preserve">, terapia </w:t>
       </w:r>
     </w:p>
     <w:p>
       <w:pPr>
         <w:jc w:val="both"/>
+        <w:rPr>
+          <w:rFonts w:ascii="Arial" w:hAnsi="Arial" w:cs="Arial"/>
+          <w:sz w:val="22"/>
+          <w:szCs w:val="22"/>
+        </w:rPr>
       </w:pPr>
       <w:r>
+        <w:rPr>
+          <w:rFonts w:ascii="Arial" w:hAnsi="Arial" w:cs="Arial"/>
+          <w:sz w:val="22"/>
+          <w:szCs w:val="22"/>
+        </w:rPr>
         <w:t>Fabio</w:t>
       </w:r>
       <w:r>
+        <w:rPr>
+          <w:rFonts w:ascii="Arial" w:hAnsi="Arial" w:cs="Arial"/>
+          <w:sz w:val="22"/>
+          <w:szCs w:val="22"/>
+        </w:rPr>
         <w:t>:</w:t>
       </w:r>
       <w:r>
+        <w:rPr>
+          <w:rFonts w:ascii="Arial" w:hAnsi="Arial" w:cs="Arial"/>
+          <w:sz w:val="22"/>
+          <w:szCs w:val="22"/>
+        </w:rPr>
         <w:t>-</w:t>
       </w:r>
       <w:r>
+        <w:rPr>
+          <w:rFonts w:ascii="Arial" w:hAnsi="Arial" w:cs="Arial"/>
+          <w:sz w:val="22"/>
+          <w:szCs w:val="22"/>
+        </w:rPr>
         <w:t xml:space="preserve"> </w:t>
       </w:r>
       <w:r>
+        <w:rPr>
+          <w:rFonts w:ascii="Arial" w:hAnsi="Arial" w:cs="Arial"/>
+          <w:sz w:val="22"/>
+          <w:szCs w:val="22"/>
+        </w:rPr>
         <w:t>¿Por qué</w:t>
       </w:r>
       <w:r>
+        <w:rPr>
+          <w:rFonts w:ascii="Arial" w:hAnsi="Arial" w:cs="Arial"/>
+          <w:sz w:val="22"/>
+          <w:szCs w:val="22"/>
+        </w:rPr>
         <w:t>?</w:t>
       </w:r>
     </w:p>
     <w:p>
       <w:pPr>
         <w:jc w:val="both"/>
+        <w:rPr>
+          <w:rFonts w:ascii="Arial" w:hAnsi="Arial" w:cs="Arial"/>
+          <w:sz w:val="22"/>
+          <w:szCs w:val="22"/>
+        </w:rPr>
       </w:pPr>
       <w:r>
+        <w:rPr>
+          <w:rFonts w:ascii="Arial" w:hAnsi="Arial" w:cs="Arial"/>
+          <w:sz w:val="22"/>
+          <w:szCs w:val="22"/>
+        </w:rPr>
         <w:t>M</w:t>
       </w:r>
       <w:r>
+        <w:rPr>
+          <w:rFonts w:ascii="Arial" w:hAnsi="Arial" w:cs="Arial"/>
+          <w:sz w:val="22"/>
+          <w:szCs w:val="22"/>
+        </w:rPr>
         <w:t>arce</w:t>
       </w:r>
       <w:r>
+        <w:rPr>
+          <w:rFonts w:ascii="Arial" w:hAnsi="Arial" w:cs="Arial"/>
+          <w:sz w:val="22"/>
+          <w:szCs w:val="22"/>
+        </w:rPr>
         <w:t>:</w:t>
       </w:r>
       <w:r>
+        <w:rPr>
+          <w:rFonts w:ascii="Arial" w:hAnsi="Arial" w:cs="Arial"/>
+          <w:sz w:val="22"/>
+          <w:szCs w:val="22"/>
+        </w:rPr>
         <w:t>-</w:t>
       </w:r>
       <w:r>
+        <w:rPr>
+          <w:rFonts w:ascii="Arial" w:hAnsi="Arial" w:cs="Arial"/>
+          <w:sz w:val="22"/>
+          <w:szCs w:val="22"/>
+        </w:rPr>
         <w:t xml:space="preserve"> </w:t>
       </w:r>
       <w:r>
+        <w:rPr>
+          <w:rFonts w:ascii="Arial" w:hAnsi="Arial" w:cs="Arial"/>
+          <w:sz w:val="22"/>
+          <w:szCs w:val="22"/>
+        </w:rPr>
         <w:t>En cuanto a lo q</w:t>
       </w:r>
       <w:r>
+        <w:rPr>
+          <w:rFonts w:ascii="Arial" w:hAnsi="Arial" w:cs="Arial"/>
+          <w:sz w:val="22"/>
+          <w:szCs w:val="22"/>
+        </w:rPr>
         <w:t>ue</w:t>
       </w:r>
       <w:r>
+        <w:rPr>
+          <w:rFonts w:ascii="Arial" w:hAnsi="Arial" w:cs="Arial"/>
+          <w:sz w:val="22"/>
+          <w:szCs w:val="22"/>
+        </w:rPr>
         <w:t xml:space="preserve"> es terapia </w:t>
       </w:r>
       <w:r>
+        <w:rPr>
+          <w:rFonts w:ascii="Arial" w:hAnsi="Arial" w:cs="Arial"/>
+          <w:sz w:val="22"/>
+          <w:szCs w:val="22"/>
+        </w:rPr>
         <w:t>así</w:t>
       </w:r>
       <w:r>
+        <w:rPr>
+          <w:rFonts w:ascii="Arial" w:hAnsi="Arial" w:cs="Arial"/>
+          <w:sz w:val="22"/>
+          <w:szCs w:val="22"/>
+        </w:rPr>
         <w:t xml:space="preserve"> modelo en lo q</w:t>
       </w:r>
       <w:r>
+        <w:rPr>
+          <w:rFonts w:ascii="Arial" w:hAnsi="Arial" w:cs="Arial"/>
+          <w:sz w:val="22"/>
+          <w:szCs w:val="22"/>
+        </w:rPr>
         <w:t>ue</w:t>
       </w:r>
       <w:r>
+        <w:rPr>
+          <w:rFonts w:ascii="Arial" w:hAnsi="Arial" w:cs="Arial"/>
+          <w:sz w:val="22"/>
+          <w:szCs w:val="22"/>
+        </w:rPr>
         <w:t xml:space="preserve"> se est</w:t>
       </w:r>
       <w:r>
+        <w:rPr>
+          <w:rFonts w:ascii="Arial" w:hAnsi="Arial" w:cs="Arial"/>
+          <w:sz w:val="22"/>
+          <w:szCs w:val="22"/>
+        </w:rPr>
         <w:t>á</w:t>
       </w:r>
       <w:r>
+        <w:rPr>
+          <w:rFonts w:ascii="Arial" w:hAnsi="Arial" w:cs="Arial"/>
+          <w:sz w:val="22"/>
+          <w:szCs w:val="22"/>
+        </w:rPr>
         <w:t xml:space="preserve"> trabajando, hay diferentes modelos que se pueden trabajar con una persona con autismo, hay un </w:t>
       </w:r>
       <w:r>
+        <w:rPr>
+          <w:rFonts w:ascii="Arial" w:hAnsi="Arial" w:cs="Arial"/>
+          <w:sz w:val="22"/>
+          <w:szCs w:val="22"/>
+        </w:rPr>
         <w:t>método</w:t>
       </w:r>
       <w:r>
+        <w:rPr>
+          <w:rFonts w:ascii="Arial" w:hAnsi="Arial" w:cs="Arial"/>
+          <w:sz w:val="22"/>
+          <w:szCs w:val="22"/>
+        </w:rPr>
         <w:t xml:space="preserve"> </w:t>
       </w:r>
       <w:r>
+        <w:rPr>
+          <w:rFonts w:ascii="Arial" w:hAnsi="Arial" w:cs="Arial"/>
+          <w:sz w:val="22"/>
+          <w:szCs w:val="22"/>
+        </w:rPr>
         <w:t>diría</w:t>
       </w:r>
       <w:r>
+        <w:rPr>
+          <w:rFonts w:ascii="Arial" w:hAnsi="Arial" w:cs="Arial"/>
+          <w:sz w:val="22"/>
+          <w:szCs w:val="22"/>
+        </w:rPr>
         <w:t>, eh</w:t>
       </w:r>
       <w:proofErr w:type="gramStart"/>
       <w:r>
+        <w:rPr>
+          <w:rFonts w:ascii="Arial" w:hAnsi="Arial" w:cs="Arial"/>
+          <w:sz w:val="22"/>
+          <w:szCs w:val="22"/>
+        </w:rPr>
         <w:t>..</w:t>
       </w:r>
       <w:proofErr w:type="gramEnd"/>
       <w:r>
+        <w:rPr>
+          <w:rFonts w:ascii="Arial" w:hAnsi="Arial" w:cs="Arial"/>
+          <w:sz w:val="22"/>
+          <w:szCs w:val="22"/>
+        </w:rPr>
         <w:t xml:space="preserve"> </w:t>
       </w:r>
       <w:proofErr w:type="gramStart"/>
       <w:r>
+        <w:rPr>
+          <w:rFonts w:ascii="Arial" w:hAnsi="Arial" w:cs="Arial"/>
+          <w:sz w:val="22"/>
+          <w:szCs w:val="22"/>
+        </w:rPr>
         <w:t>son</w:t>
       </w:r>
       <w:proofErr w:type="gramEnd"/>
       <w:r>
+        <w:rPr>
+          <w:rFonts w:ascii="Arial" w:hAnsi="Arial" w:cs="Arial"/>
+          <w:sz w:val="22"/>
+          <w:szCs w:val="22"/>
+        </w:rPr>
         <w:t xml:space="preserve"> </w:t>
       </w:r>
       <w:r>
+        <w:rPr>
+          <w:rFonts w:ascii="Arial" w:hAnsi="Arial" w:cs="Arial"/>
+          <w:sz w:val="22"/>
+          <w:szCs w:val="22"/>
+        </w:rPr>
         <w:t>métodos</w:t>
       </w:r>
       <w:r>
+        <w:rPr>
+          <w:rFonts w:ascii="Arial" w:hAnsi="Arial" w:cs="Arial"/>
+          <w:sz w:val="22"/>
+          <w:szCs w:val="22"/>
+        </w:rPr>
         <w:t xml:space="preserve"> como el </w:t>
       </w:r>
       <w:r>
         <w:rPr>
-          <w:highlight w:val="magenta"/>
+          <w:rFonts w:ascii="Arial" w:hAnsi="Arial" w:cs="Arial"/>
+          <w:sz w:val="22"/>
+          <w:szCs w:val="22"/>
         </w:rPr>
         <w:t>método</w:t>
       </w:r>
       <w:r>
         <w:rPr>
-          <w:highlight w:val="magenta"/>
+          <w:rFonts w:ascii="Arial" w:hAnsi="Arial" w:cs="Arial"/>
+          <w:sz w:val="22"/>
+          <w:szCs w:val="22"/>
         </w:rPr>
         <w:t xml:space="preserve"> s</w:t>
       </w:r>
       <w:r>
         <w:rPr>
-          <w:highlight w:val="magenta"/>
+          <w:rFonts w:ascii="Arial" w:hAnsi="Arial" w:cs="Arial"/>
+          <w:sz w:val="22"/>
+          <w:szCs w:val="22"/>
         </w:rPr>
         <w:t>o</w:t>
       </w:r>
       <w:r>
         <w:rPr>
-          <w:highlight w:val="magenta"/>
+          <w:rFonts w:ascii="Arial" w:hAnsi="Arial" w:cs="Arial"/>
+          <w:sz w:val="22"/>
+          <w:szCs w:val="22"/>
         </w:rPr>
         <w:t>n</w:t>
       </w:r>
       <w:r>
         <w:rPr>
-          <w:highlight w:val="magenta"/>
+          <w:rFonts w:ascii="Arial" w:hAnsi="Arial" w:cs="Arial"/>
+          <w:sz w:val="22"/>
+          <w:szCs w:val="22"/>
         </w:rPr>
         <w:t>-</w:t>
       </w:r>
       <w:proofErr w:type="spellStart"/>
       <w:r>
         <w:rPr>
-          <w:highlight w:val="magenta"/>
+          <w:rFonts w:ascii="Arial" w:hAnsi="Arial" w:cs="Arial"/>
+          <w:sz w:val="22"/>
+          <w:szCs w:val="22"/>
         </w:rPr>
         <w:t>rise</w:t>
       </w:r>
       <w:proofErr w:type="spellEnd"/>
       <w:r>
+        <w:rPr>
+          <w:rFonts w:ascii="Arial" w:hAnsi="Arial" w:cs="Arial"/>
+          <w:sz w:val="22"/>
+          <w:szCs w:val="22"/>
+        </w:rPr>
         <w:t xml:space="preserve">, hay </w:t>
       </w:r>
       <w:r>
+        <w:rPr>
+          <w:rFonts w:ascii="Arial" w:hAnsi="Arial" w:cs="Arial"/>
+          <w:sz w:val="22"/>
+          <w:szCs w:val="22"/>
+        </w:rPr>
         <w:t>métodos</w:t>
       </w:r>
       <w:r>
+        <w:rPr>
+          <w:rFonts w:ascii="Arial" w:hAnsi="Arial" w:cs="Arial"/>
+          <w:sz w:val="22"/>
+          <w:szCs w:val="22"/>
+        </w:rPr>
         <w:t xml:space="preserve"> q</w:t>
       </w:r>
       <w:r>
+        <w:rPr>
+          <w:rFonts w:ascii="Arial" w:hAnsi="Arial" w:cs="Arial"/>
+          <w:sz w:val="22"/>
+          <w:szCs w:val="22"/>
+        </w:rPr>
         <w:t>ue</w:t>
       </w:r>
       <w:r>
+        <w:rPr>
+          <w:rFonts w:ascii="Arial" w:hAnsi="Arial" w:cs="Arial"/>
+          <w:sz w:val="22"/>
+          <w:szCs w:val="22"/>
+        </w:rPr>
         <w:t xml:space="preserve"> solo se basan en lo q</w:t>
       </w:r>
       <w:r>
+        <w:rPr>
+          <w:rFonts w:ascii="Arial" w:hAnsi="Arial" w:cs="Arial"/>
+          <w:sz w:val="22"/>
+          <w:szCs w:val="22"/>
+        </w:rPr>
         <w:t>ue</w:t>
       </w:r>
       <w:r>
+        <w:rPr>
+          <w:rFonts w:ascii="Arial" w:hAnsi="Arial" w:cs="Arial"/>
+          <w:sz w:val="22"/>
+          <w:szCs w:val="22"/>
+        </w:rPr>
         <w:t xml:space="preserve"> es como consumir alimentos, eh.. </w:t>
       </w:r>
       <w:r>
+        <w:rPr>
+          <w:rFonts w:ascii="Arial" w:hAnsi="Arial" w:cs="Arial"/>
+          <w:sz w:val="22"/>
+          <w:szCs w:val="22"/>
+        </w:rPr>
         <w:t>H</w:t>
       </w:r>
       <w:r>
+        <w:rPr>
+          <w:rFonts w:ascii="Arial" w:hAnsi="Arial" w:cs="Arial"/>
+          <w:sz w:val="22"/>
+          <w:szCs w:val="22"/>
+        </w:rPr>
         <w:t xml:space="preserve">ay diferentes </w:t>
       </w:r>
       <w:r>
+        <w:rPr>
+          <w:rFonts w:ascii="Arial" w:hAnsi="Arial" w:cs="Arial"/>
+          <w:sz w:val="22"/>
+          <w:szCs w:val="22"/>
+        </w:rPr>
         <w:t>método</w:t>
       </w:r>
       <w:r>
+        <w:rPr>
+          <w:rFonts w:ascii="Arial" w:hAnsi="Arial" w:cs="Arial"/>
+          <w:sz w:val="22"/>
+          <w:szCs w:val="22"/>
+        </w:rPr>
         <w:t>s</w:t>
       </w:r>
       <w:r>
+        <w:rPr>
+          <w:rFonts w:ascii="Arial" w:hAnsi="Arial" w:cs="Arial"/>
+          <w:sz w:val="22"/>
+          <w:szCs w:val="22"/>
+        </w:rPr>
         <w:t xml:space="preserve"> q</w:t>
       </w:r>
       <w:r>
+        <w:rPr>
+          <w:rFonts w:ascii="Arial" w:hAnsi="Arial" w:cs="Arial"/>
+          <w:sz w:val="22"/>
+          <w:szCs w:val="22"/>
+        </w:rPr>
         <w:t>ue</w:t>
       </w:r>
       <w:r>
+        <w:rPr>
+          <w:rFonts w:ascii="Arial" w:hAnsi="Arial" w:cs="Arial"/>
+          <w:sz w:val="22"/>
+          <w:szCs w:val="22"/>
+        </w:rPr>
         <w:t xml:space="preserve"> cada padre adquiere para q</w:t>
       </w:r>
       <w:r>
+        <w:rPr>
+          <w:rFonts w:ascii="Arial" w:hAnsi="Arial" w:cs="Arial"/>
+          <w:sz w:val="22"/>
+          <w:szCs w:val="22"/>
+        </w:rPr>
         <w:t>ue</w:t>
       </w:r>
       <w:r>
+        <w:rPr>
+          <w:rFonts w:ascii="Arial" w:hAnsi="Arial" w:cs="Arial"/>
+          <w:sz w:val="22"/>
+          <w:szCs w:val="22"/>
+        </w:rPr>
         <w:t xml:space="preserve"> su hijo este pueda avanzar </w:t>
       </w:r>
       <w:r>
+        <w:rPr>
+          <w:rFonts w:ascii="Arial" w:hAnsi="Arial" w:cs="Arial"/>
+          <w:sz w:val="22"/>
+          <w:szCs w:val="22"/>
+        </w:rPr>
         <w:t>¿</w:t>
       </w:r>
       <w:r>
+        <w:rPr>
+          <w:rFonts w:ascii="Arial" w:hAnsi="Arial" w:cs="Arial"/>
+          <w:sz w:val="22"/>
+          <w:szCs w:val="22"/>
+        </w:rPr>
         <w:t>no</w:t>
       </w:r>
       <w:r>
+        <w:rPr>
+          <w:rFonts w:ascii="Arial" w:hAnsi="Arial" w:cs="Arial"/>
+          <w:sz w:val="22"/>
+          <w:szCs w:val="22"/>
+        </w:rPr>
         <w:t>? Y adquirir otros conocimientos bueno, no decimos q</w:t>
       </w:r>
       <w:r>
+        <w:rPr>
+          <w:rFonts w:ascii="Arial" w:hAnsi="Arial" w:cs="Arial"/>
+          <w:sz w:val="22"/>
+          <w:szCs w:val="22"/>
+        </w:rPr>
         <w:t>ue</w:t>
       </w:r>
       <w:r>
+        <w:rPr>
+          <w:rFonts w:ascii="Arial" w:hAnsi="Arial" w:cs="Arial"/>
+          <w:sz w:val="22"/>
+          <w:szCs w:val="22"/>
+        </w:rPr>
         <w:t xml:space="preserve"> hay</w:t>
       </w:r>
       <w:r>
+        <w:rPr>
+          <w:rFonts w:ascii="Arial" w:hAnsi="Arial" w:cs="Arial"/>
+          <w:sz w:val="22"/>
+          <w:szCs w:val="22"/>
+        </w:rPr>
         <w:t xml:space="preserve"> una cura para el autismo, pero,</w:t>
       </w:r>
       <w:r>
+        <w:rPr>
+          <w:rFonts w:ascii="Arial" w:hAnsi="Arial" w:cs="Arial"/>
+          <w:sz w:val="22"/>
+          <w:szCs w:val="22"/>
+        </w:rPr>
         <w:t xml:space="preserve"> </w:t>
       </w:r>
       <w:r>
+        <w:rPr>
+          <w:rFonts w:ascii="Arial" w:hAnsi="Arial" w:cs="Arial"/>
+          <w:sz w:val="22"/>
+          <w:szCs w:val="22"/>
+        </w:rPr>
         <w:t>es</w:t>
       </w:r>
       <w:r>
+        <w:rPr>
+          <w:rFonts w:ascii="Arial" w:hAnsi="Arial" w:cs="Arial"/>
+          <w:sz w:val="22"/>
+          <w:szCs w:val="22"/>
+        </w:rPr>
         <w:t>te</w:t>
       </w:r>
       <w:r>
+        <w:rPr>
+          <w:rFonts w:ascii="Arial" w:hAnsi="Arial" w:cs="Arial"/>
+          <w:sz w:val="22"/>
+          <w:szCs w:val="22"/>
+        </w:rPr>
         <w:t xml:space="preserve">, </w:t>
       </w:r>
       <w:r>
+        <w:rPr>
+          <w:rFonts w:ascii="Arial" w:hAnsi="Arial" w:cs="Arial"/>
+          <w:sz w:val="22"/>
+          <w:szCs w:val="22"/>
+        </w:rPr>
         <w:t>si posib</w:t>
       </w:r>
       <w:r>
+        <w:rPr>
+          <w:rFonts w:ascii="Arial" w:hAnsi="Arial" w:cs="Arial"/>
+          <w:sz w:val="22"/>
+          <w:szCs w:val="22"/>
+        </w:rPr>
         <w:t>i</w:t>
       </w:r>
       <w:r>
+        <w:rPr>
+          <w:rFonts w:ascii="Arial" w:hAnsi="Arial" w:cs="Arial"/>
+          <w:sz w:val="22"/>
+          <w:szCs w:val="22"/>
+        </w:rPr>
         <w:t>litarle a el para que pueda ser independiente, o</w:t>
       </w:r>
       <w:r>
+        <w:rPr>
+          <w:rFonts w:ascii="Arial" w:hAnsi="Arial" w:cs="Arial"/>
+          <w:sz w:val="22"/>
+          <w:szCs w:val="22"/>
+        </w:rPr>
         <w:t xml:space="preserve"> </w:t>
       </w:r>
       <w:r>
+        <w:rPr>
+          <w:rFonts w:ascii="Arial" w:hAnsi="Arial" w:cs="Arial"/>
+          <w:sz w:val="22"/>
+          <w:szCs w:val="22"/>
+        </w:rPr>
         <w:t>sea que lo q</w:t>
       </w:r>
       <w:r>
+        <w:rPr>
+          <w:rFonts w:ascii="Arial" w:hAnsi="Arial" w:cs="Arial"/>
+          <w:sz w:val="22"/>
+          <w:szCs w:val="22"/>
+        </w:rPr>
         <w:t>ue</w:t>
       </w:r>
       <w:r>
+        <w:rPr>
+          <w:rFonts w:ascii="Arial" w:hAnsi="Arial" w:cs="Arial"/>
+          <w:sz w:val="22"/>
+          <w:szCs w:val="22"/>
+        </w:rPr>
         <w:t xml:space="preserve"> busca un docente es q</w:t>
       </w:r>
       <w:r>
+        <w:rPr>
+          <w:rFonts w:ascii="Arial" w:hAnsi="Arial" w:cs="Arial"/>
+          <w:sz w:val="22"/>
+          <w:szCs w:val="22"/>
+        </w:rPr>
         <w:t>ue</w:t>
       </w:r>
       <w:r>
+        <w:rPr>
+          <w:rFonts w:ascii="Arial" w:hAnsi="Arial" w:cs="Arial"/>
+          <w:sz w:val="22"/>
+          <w:szCs w:val="22"/>
+        </w:rPr>
         <w:t xml:space="preserve"> sea indep</w:t>
       </w:r>
       <w:r>
+        <w:rPr>
+          <w:rFonts w:ascii="Arial" w:hAnsi="Arial" w:cs="Arial"/>
+          <w:sz w:val="22"/>
+          <w:szCs w:val="22"/>
+        </w:rPr>
         <w:t>e</w:t>
       </w:r>
       <w:r>
+        <w:rPr>
+          <w:rFonts w:ascii="Arial" w:hAnsi="Arial" w:cs="Arial"/>
+          <w:sz w:val="22"/>
+          <w:szCs w:val="22"/>
+        </w:rPr>
         <w:t xml:space="preserve">ndiente, </w:t>
       </w:r>
       <w:r>
+        <w:rPr>
+          <w:rFonts w:ascii="Arial" w:hAnsi="Arial" w:cs="Arial"/>
+          <w:sz w:val="22"/>
+          <w:szCs w:val="22"/>
+        </w:rPr>
         <w:t>autónomo</w:t>
       </w:r>
       <w:r>
+        <w:rPr>
+          <w:rFonts w:ascii="Arial" w:hAnsi="Arial" w:cs="Arial"/>
+          <w:sz w:val="22"/>
+          <w:szCs w:val="22"/>
+        </w:rPr>
         <w:t xml:space="preserve"> en su actividad, </w:t>
       </w:r>
       <w:proofErr w:type="spellStart"/>
       <w:r>
+        <w:rPr>
+          <w:rFonts w:ascii="Arial" w:hAnsi="Arial" w:cs="Arial"/>
+          <w:sz w:val="22"/>
+          <w:szCs w:val="22"/>
+        </w:rPr>
         <w:t>e</w:t>
       </w:r>
       <w:r>
+        <w:rPr>
+          <w:rFonts w:ascii="Arial" w:hAnsi="Arial" w:cs="Arial"/>
+          <w:sz w:val="22"/>
+          <w:szCs w:val="22"/>
+        </w:rPr>
         <w:t>h</w:t>
       </w:r>
       <w:proofErr w:type="gramStart"/>
       <w:r>
+        <w:rPr>
+          <w:rFonts w:ascii="Arial" w:hAnsi="Arial" w:cs="Arial"/>
+          <w:sz w:val="22"/>
+          <w:szCs w:val="22"/>
+        </w:rPr>
         <w:t>..va</w:t>
       </w:r>
       <w:proofErr w:type="spellEnd"/>
       <w:proofErr w:type="gramEnd"/>
       <w:r>
+        <w:rPr>
+          <w:rFonts w:ascii="Arial" w:hAnsi="Arial" w:cs="Arial"/>
+          <w:sz w:val="22"/>
+          <w:szCs w:val="22"/>
+        </w:rPr>
         <w:t xml:space="preserve"> a</w:t>
       </w:r>
       <w:r>
+        <w:rPr>
+          <w:rFonts w:ascii="Arial" w:hAnsi="Arial" w:cs="Arial"/>
+          <w:sz w:val="22"/>
+          <w:szCs w:val="22"/>
+        </w:rPr>
         <w:t xml:space="preserve"> </w:t>
       </w:r>
       <w:r>
+        <w:rPr>
+          <w:rFonts w:ascii="Arial" w:hAnsi="Arial" w:cs="Arial"/>
+          <w:sz w:val="22"/>
+          <w:szCs w:val="22"/>
+        </w:rPr>
         <w:t>depender de la postura en la q</w:t>
       </w:r>
       <w:r>
+        <w:rPr>
+          <w:rFonts w:ascii="Arial" w:hAnsi="Arial" w:cs="Arial"/>
+          <w:sz w:val="22"/>
+          <w:szCs w:val="22"/>
+        </w:rPr>
         <w:t>ue está</w:t>
       </w:r>
       <w:r>
+        <w:rPr>
+          <w:rFonts w:ascii="Arial" w:hAnsi="Arial" w:cs="Arial"/>
+          <w:sz w:val="22"/>
+          <w:szCs w:val="22"/>
+        </w:rPr>
         <w:t>s parado, si estas como medico o como docente.</w:t>
       </w:r>
     </w:p>
     <w:p>
       <w:pPr>
         <w:jc w:val="both"/>
+        <w:rPr>
+          <w:rFonts w:ascii="Arial" w:hAnsi="Arial" w:cs="Arial"/>
+          <w:sz w:val="22"/>
+          <w:szCs w:val="22"/>
+        </w:rPr>
       </w:pPr>
       <w:r>
+        <w:rPr>
+          <w:rFonts w:ascii="Arial" w:hAnsi="Arial" w:cs="Arial"/>
+          <w:sz w:val="22"/>
+          <w:szCs w:val="22"/>
+        </w:rPr>
         <w:t xml:space="preserve">Rafa:- </w:t>
       </w:r>
       <w:r>
+        <w:rPr>
+          <w:rFonts w:ascii="Arial" w:hAnsi="Arial" w:cs="Arial"/>
+          <w:sz w:val="22"/>
+          <w:szCs w:val="22"/>
+        </w:rPr>
         <w:t>¿</w:t>
       </w:r>
       <w:r>
+        <w:rPr>
+          <w:rFonts w:ascii="Arial" w:hAnsi="Arial" w:cs="Arial"/>
+          <w:sz w:val="22"/>
+          <w:szCs w:val="22"/>
+        </w:rPr>
         <w:t>Cuánto</w:t>
       </w:r>
-      <w:bookmarkStart w:id="0" w:name="_GoBack"/>
-      <w:bookmarkEnd w:id="0"/>
-      <w:r>
+      <w:r>
+        <w:rPr>
+          <w:rFonts w:ascii="Arial" w:hAnsi="Arial" w:cs="Arial"/>
+          <w:sz w:val="22"/>
+          <w:szCs w:val="22"/>
+        </w:rPr>
         <w:t xml:space="preserve"> tiempo le dedicas a tu trabajo?</w:t>
       </w:r>
     </w:p>
     <w:p>
       <w:pPr>
         <w:jc w:val="both"/>
+        <w:rPr>
+          <w:rFonts w:ascii="Arial" w:hAnsi="Arial" w:cs="Arial"/>
+          <w:sz w:val="22"/>
+          <w:szCs w:val="22"/>
+        </w:rPr>
       </w:pPr>
       <w:r>
+        <w:rPr>
+          <w:rFonts w:ascii="Arial" w:hAnsi="Arial" w:cs="Arial"/>
+          <w:sz w:val="22"/>
+          <w:szCs w:val="22"/>
+        </w:rPr>
         <w:t xml:space="preserve">Marce:- Eh..... </w:t>
       </w:r>
       <w:proofErr w:type="gramStart"/>
       <w:r>
+        <w:rPr>
+          <w:rFonts w:ascii="Arial" w:hAnsi="Arial" w:cs="Arial"/>
+          <w:sz w:val="22"/>
+          <w:szCs w:val="22"/>
+        </w:rPr>
         <w:t>a</w:t>
       </w:r>
       <w:proofErr w:type="gramEnd"/>
       <w:r>
+        <w:rPr>
+          <w:rFonts w:ascii="Arial" w:hAnsi="Arial" w:cs="Arial"/>
+          <w:sz w:val="22"/>
+          <w:szCs w:val="22"/>
+        </w:rPr>
         <w:t xml:space="preserve"> ver..2... 3</w:t>
       </w:r>
       <w:proofErr w:type="gramStart"/>
       <w:r>
+        <w:rPr>
+          <w:rFonts w:ascii="Arial" w:hAnsi="Arial" w:cs="Arial"/>
+          <w:sz w:val="22"/>
+          <w:szCs w:val="22"/>
+        </w:rPr>
         <w:t>..</w:t>
       </w:r>
       <w:proofErr w:type="gramEnd"/>
       <w:r>
+        <w:rPr>
+          <w:rFonts w:ascii="Arial" w:hAnsi="Arial" w:cs="Arial"/>
+          <w:sz w:val="22"/>
+          <w:szCs w:val="22"/>
+        </w:rPr>
         <w:t xml:space="preserve"> </w:t>
       </w:r>
       <w:r>
+        <w:rPr>
+          <w:rFonts w:ascii="Arial" w:hAnsi="Arial" w:cs="Arial"/>
+          <w:sz w:val="22"/>
+          <w:szCs w:val="22"/>
+        </w:rPr>
         <w:t>Todos</w:t>
       </w:r>
       <w:r>
+        <w:rPr>
+          <w:rFonts w:ascii="Arial" w:hAnsi="Arial" w:cs="Arial"/>
+          <w:sz w:val="22"/>
+          <w:szCs w:val="22"/>
+        </w:rPr>
         <w:t xml:space="preserve"> los </w:t>
       </w:r>
       <w:r>
+        <w:rPr>
+          <w:rFonts w:ascii="Arial" w:hAnsi="Arial" w:cs="Arial"/>
+          <w:sz w:val="22"/>
+          <w:szCs w:val="22"/>
+        </w:rPr>
         <w:t>días</w:t>
       </w:r>
       <w:r>
+        <w:rPr>
+          <w:rFonts w:ascii="Arial" w:hAnsi="Arial" w:cs="Arial"/>
+          <w:sz w:val="22"/>
+          <w:szCs w:val="22"/>
+        </w:rPr>
         <w:t xml:space="preserve"> son 3 </w:t>
       </w:r>
       <w:proofErr w:type="spellStart"/>
       <w:r>
+        <w:rPr>
+          <w:rFonts w:ascii="Arial" w:hAnsi="Arial" w:cs="Arial"/>
+          <w:sz w:val="22"/>
+          <w:szCs w:val="22"/>
+        </w:rPr>
         <w:t>hs</w:t>
       </w:r>
       <w:proofErr w:type="spellEnd"/>
       <w:r>
+        <w:rPr>
+          <w:rFonts w:ascii="Arial" w:hAnsi="Arial" w:cs="Arial"/>
+          <w:sz w:val="22"/>
+          <w:szCs w:val="22"/>
+        </w:rPr>
         <w:t xml:space="preserve"> q</w:t>
       </w:r>
       <w:r>
+        <w:rPr>
+          <w:rFonts w:ascii="Arial" w:hAnsi="Arial" w:cs="Arial"/>
+          <w:sz w:val="22"/>
+          <w:szCs w:val="22"/>
+        </w:rPr>
         <w:t>ue</w:t>
       </w:r>
       <w:r>
+        <w:rPr>
+          <w:rFonts w:ascii="Arial" w:hAnsi="Arial" w:cs="Arial"/>
+          <w:sz w:val="22"/>
+          <w:szCs w:val="22"/>
+        </w:rPr>
         <w:t xml:space="preserve"> trabajo con el y si hay reuniones o si</w:t>
       </w:r>
       <w:r>
+        <w:rPr>
+          <w:rFonts w:ascii="Arial" w:hAnsi="Arial" w:cs="Arial"/>
+          <w:sz w:val="22"/>
+          <w:szCs w:val="22"/>
+        </w:rPr>
         <w:t xml:space="preserve"> por ahí </w:t>
       </w:r>
       <w:r>
+        <w:rPr>
+          <w:rFonts w:ascii="Arial" w:hAnsi="Arial" w:cs="Arial"/>
+          <w:sz w:val="22"/>
+          <w:szCs w:val="22"/>
+        </w:rPr>
         <w:t>tenemos q</w:t>
       </w:r>
       <w:r>
+        <w:rPr>
+          <w:rFonts w:ascii="Arial" w:hAnsi="Arial" w:cs="Arial"/>
+          <w:sz w:val="22"/>
+          <w:szCs w:val="22"/>
+        </w:rPr>
         <w:t>ue hacer otras actividades, pone</w:t>
       </w:r>
       <w:r>
+        <w:rPr>
+          <w:rFonts w:ascii="Arial" w:hAnsi="Arial" w:cs="Arial"/>
+          <w:sz w:val="22"/>
+          <w:szCs w:val="22"/>
+        </w:rPr>
         <w:t xml:space="preserve">le diarias son 3 </w:t>
       </w:r>
       <w:proofErr w:type="spellStart"/>
       <w:r>
+        <w:rPr>
+          <w:rFonts w:ascii="Arial" w:hAnsi="Arial" w:cs="Arial"/>
+          <w:sz w:val="22"/>
+          <w:szCs w:val="22"/>
+        </w:rPr>
         <w:t>hs</w:t>
       </w:r>
       <w:proofErr w:type="spellEnd"/>
       <w:r>
+        <w:rPr>
+          <w:rFonts w:ascii="Arial" w:hAnsi="Arial" w:cs="Arial"/>
+          <w:sz w:val="22"/>
+          <w:szCs w:val="22"/>
+        </w:rPr>
         <w:t xml:space="preserve"> o 3 </w:t>
       </w:r>
       <w:proofErr w:type="spellStart"/>
       <w:r>
+        <w:rPr>
+          <w:rFonts w:ascii="Arial" w:hAnsi="Arial" w:cs="Arial"/>
+          <w:sz w:val="22"/>
+          <w:szCs w:val="22"/>
+        </w:rPr>
         <w:t>hs</w:t>
       </w:r>
       <w:proofErr w:type="spellEnd"/>
       <w:r>
+        <w:rPr>
+          <w:rFonts w:ascii="Arial" w:hAnsi="Arial" w:cs="Arial"/>
+          <w:sz w:val="22"/>
+          <w:szCs w:val="22"/>
+        </w:rPr>
         <w:t xml:space="preserve"> y media las q</w:t>
       </w:r>
       <w:r>
+        <w:rPr>
+          <w:rFonts w:ascii="Arial" w:hAnsi="Arial" w:cs="Arial"/>
+          <w:sz w:val="22"/>
+          <w:szCs w:val="22"/>
+        </w:rPr>
         <w:t>ue yo trabajo con el y por ahí</w:t>
       </w:r>
       <w:r>
+        <w:rPr>
+          <w:rFonts w:ascii="Arial" w:hAnsi="Arial" w:cs="Arial"/>
+          <w:sz w:val="22"/>
+          <w:szCs w:val="22"/>
+        </w:rPr>
         <w:t xml:space="preserve"> po</w:t>
       </w:r>
       <w:r>
+        <w:rPr>
+          <w:rFonts w:ascii="Arial" w:hAnsi="Arial" w:cs="Arial"/>
+          <w:sz w:val="22"/>
+          <w:szCs w:val="22"/>
+        </w:rPr>
         <w:t>n</w:t>
       </w:r>
       <w:r>
+        <w:rPr>
+          <w:rFonts w:ascii="Arial" w:hAnsi="Arial" w:cs="Arial"/>
+          <w:sz w:val="22"/>
+          <w:szCs w:val="22"/>
+        </w:rPr>
         <w:t xml:space="preserve">ele 4 o 5 </w:t>
       </w:r>
       <w:proofErr w:type="spellStart"/>
       <w:r>
+        <w:rPr>
+          <w:rFonts w:ascii="Arial" w:hAnsi="Arial" w:cs="Arial"/>
+          <w:sz w:val="22"/>
+          <w:szCs w:val="22"/>
+        </w:rPr>
         <w:t>hs</w:t>
       </w:r>
       <w:proofErr w:type="spellEnd"/>
       <w:r>
+        <w:rPr>
+          <w:rFonts w:ascii="Arial" w:hAnsi="Arial" w:cs="Arial"/>
+          <w:sz w:val="22"/>
+          <w:szCs w:val="22"/>
+        </w:rPr>
         <w:t xml:space="preserve"> q trabajo tal vez para planificar  inclusive q</w:t>
       </w:r>
       <w:r>
+        <w:rPr>
+          <w:rFonts w:ascii="Arial" w:hAnsi="Arial" w:cs="Arial"/>
+          <w:sz w:val="22"/>
+          <w:szCs w:val="22"/>
+        </w:rPr>
         <w:t>ue</w:t>
       </w:r>
       <w:r>
+        <w:rPr>
+          <w:rFonts w:ascii="Arial" w:hAnsi="Arial" w:cs="Arial"/>
+          <w:sz w:val="22"/>
+          <w:szCs w:val="22"/>
+        </w:rPr>
         <w:t xml:space="preserve"> yo tr</w:t>
       </w:r>
       <w:r>
+        <w:rPr>
+          <w:rFonts w:ascii="Arial" w:hAnsi="Arial" w:cs="Arial"/>
+          <w:sz w:val="22"/>
+          <w:szCs w:val="22"/>
+        </w:rPr>
         <w:t>a</w:t>
       </w:r>
       <w:r>
+        <w:rPr>
+          <w:rFonts w:ascii="Arial" w:hAnsi="Arial" w:cs="Arial"/>
+          <w:sz w:val="22"/>
+          <w:szCs w:val="22"/>
+        </w:rPr>
         <w:t>bajo para planificar las actividades, planificar las adaptaciones, eh</w:t>
       </w:r>
       <w:proofErr w:type="gramStart"/>
       <w:r>
+        <w:rPr>
+          <w:rFonts w:ascii="Arial" w:hAnsi="Arial" w:cs="Arial"/>
+          <w:sz w:val="22"/>
+          <w:szCs w:val="22"/>
+        </w:rPr>
         <w:t>..</w:t>
       </w:r>
       <w:proofErr w:type="gramEnd"/>
       <w:r>
+        <w:rPr>
+          <w:rFonts w:ascii="Arial" w:hAnsi="Arial" w:cs="Arial"/>
+          <w:sz w:val="22"/>
+          <w:szCs w:val="22"/>
+        </w:rPr>
         <w:t xml:space="preserve"> </w:t>
       </w:r>
       <w:proofErr w:type="gramStart"/>
       <w:r>
+        <w:rPr>
+          <w:rFonts w:ascii="Arial" w:hAnsi="Arial" w:cs="Arial"/>
+          <w:sz w:val="22"/>
+          <w:szCs w:val="22"/>
+        </w:rPr>
         <w:t>o</w:t>
       </w:r>
       <w:proofErr w:type="gramEnd"/>
       <w:r>
+        <w:rPr>
+          <w:rFonts w:ascii="Arial" w:hAnsi="Arial" w:cs="Arial"/>
+          <w:sz w:val="22"/>
+          <w:szCs w:val="22"/>
+        </w:rPr>
         <w:t xml:space="preserve"> realizar actividades q</w:t>
       </w:r>
       <w:r>
+        <w:rPr>
+          <w:rFonts w:ascii="Arial" w:hAnsi="Arial" w:cs="Arial"/>
+          <w:sz w:val="22"/>
+          <w:szCs w:val="22"/>
+        </w:rPr>
         <w:t>ue</w:t>
       </w:r>
       <w:r>
+        <w:rPr>
+          <w:rFonts w:ascii="Arial" w:hAnsi="Arial" w:cs="Arial"/>
+          <w:sz w:val="22"/>
+          <w:szCs w:val="22"/>
+        </w:rPr>
         <w:t xml:space="preserve"> sean fuera del contexto escolar q</w:t>
       </w:r>
       <w:r>
+        <w:rPr>
+          <w:rFonts w:ascii="Arial" w:hAnsi="Arial" w:cs="Arial"/>
+          <w:sz w:val="22"/>
+          <w:szCs w:val="22"/>
+        </w:rPr>
         <w:t>ue se requiere.. Q</w:t>
       </w:r>
       <w:r>
+        <w:rPr>
+          <w:rFonts w:ascii="Arial" w:hAnsi="Arial" w:cs="Arial"/>
+          <w:sz w:val="22"/>
+          <w:szCs w:val="22"/>
+        </w:rPr>
         <w:t>ue no solo estamos involucrados en lo q</w:t>
       </w:r>
       <w:r>
+        <w:rPr>
+          <w:rFonts w:ascii="Arial" w:hAnsi="Arial" w:cs="Arial"/>
+          <w:sz w:val="22"/>
+          <w:szCs w:val="22"/>
+        </w:rPr>
         <w:t>ue</w:t>
       </w:r>
       <w:r>
+        <w:rPr>
+          <w:rFonts w:ascii="Arial" w:hAnsi="Arial" w:cs="Arial"/>
+          <w:sz w:val="22"/>
+          <w:szCs w:val="22"/>
+        </w:rPr>
         <w:t xml:space="preserve"> es el contexto escolar sino </w:t>
       </w:r>
       <w:r>
+        <w:rPr>
+          <w:rFonts w:ascii="Arial" w:hAnsi="Arial" w:cs="Arial"/>
+          <w:sz w:val="22"/>
+          <w:szCs w:val="22"/>
+        </w:rPr>
         <w:t>también</w:t>
       </w:r>
       <w:r>
+        <w:rPr>
+          <w:rFonts w:ascii="Arial" w:hAnsi="Arial" w:cs="Arial"/>
+          <w:sz w:val="22"/>
+          <w:szCs w:val="22"/>
+        </w:rPr>
         <w:t xml:space="preserve"> como</w:t>
       </w:r>
       <w:r>
+        <w:rPr>
+          <w:rFonts w:ascii="Arial" w:hAnsi="Arial" w:cs="Arial"/>
+          <w:sz w:val="22"/>
+          <w:szCs w:val="22"/>
+        </w:rPr>
         <w:t xml:space="preserve"> </w:t>
       </w:r>
       <w:r>
+        <w:rPr>
+          <w:rFonts w:ascii="Arial" w:hAnsi="Arial" w:cs="Arial"/>
+          <w:sz w:val="22"/>
+          <w:szCs w:val="22"/>
+        </w:rPr>
         <w:t>dec</w:t>
       </w:r>
       <w:r>
+        <w:rPr>
+          <w:rFonts w:ascii="Arial" w:hAnsi="Arial" w:cs="Arial"/>
+          <w:sz w:val="22"/>
+          <w:szCs w:val="22"/>
+        </w:rPr>
         <w:t>í</w:t>
       </w:r>
       <w:r>
+        <w:rPr>
+          <w:rFonts w:ascii="Arial" w:hAnsi="Arial" w:cs="Arial"/>
+          <w:sz w:val="22"/>
+          <w:szCs w:val="22"/>
+        </w:rPr>
         <w:t xml:space="preserve">amos hay un contexto como </w:t>
       </w:r>
       <w:r>
+        <w:rPr>
+          <w:rFonts w:ascii="Arial" w:hAnsi="Arial" w:cs="Arial"/>
+          <w:sz w:val="22"/>
+          <w:szCs w:val="22"/>
+        </w:rPr>
         <w:t>decíamos</w:t>
       </w:r>
       <w:r>
+        <w:rPr>
+          <w:rFonts w:ascii="Arial" w:hAnsi="Arial" w:cs="Arial"/>
+          <w:sz w:val="22"/>
+          <w:szCs w:val="22"/>
+        </w:rPr>
         <w:t xml:space="preserve"> extraescolar, la f</w:t>
       </w:r>
       <w:r>
+        <w:rPr>
+          <w:rFonts w:ascii="Arial" w:hAnsi="Arial" w:cs="Arial"/>
+          <w:sz w:val="22"/>
+          <w:szCs w:val="22"/>
+        </w:rPr>
         <w:t>a</w:t>
       </w:r>
       <w:r>
+        <w:rPr>
+          <w:rFonts w:ascii="Arial" w:hAnsi="Arial" w:cs="Arial"/>
+          <w:sz w:val="22"/>
+          <w:szCs w:val="22"/>
+        </w:rPr>
         <w:t>milia y realizar a</w:t>
       </w:r>
       <w:r>
+        <w:rPr>
+          <w:rFonts w:ascii="Arial" w:hAnsi="Arial" w:cs="Arial"/>
+          <w:sz w:val="22"/>
+          <w:szCs w:val="22"/>
+        </w:rPr>
         <w:t>ct</w:t>
       </w:r>
       <w:r>
+        <w:rPr>
+          <w:rFonts w:ascii="Arial" w:hAnsi="Arial" w:cs="Arial"/>
+          <w:sz w:val="22"/>
+          <w:szCs w:val="22"/>
+        </w:rPr>
         <w:t>iv</w:t>
       </w:r>
       <w:r>
+        <w:rPr>
+          <w:rFonts w:ascii="Arial" w:hAnsi="Arial" w:cs="Arial"/>
+          <w:sz w:val="22"/>
+          <w:szCs w:val="22"/>
+        </w:rPr>
         <w:t>i</w:t>
       </w:r>
       <w:r>
+        <w:rPr>
+          <w:rFonts w:ascii="Arial" w:hAnsi="Arial" w:cs="Arial"/>
+          <w:sz w:val="22"/>
+          <w:szCs w:val="22"/>
+        </w:rPr>
         <w:t xml:space="preserve">dades </w:t>
       </w:r>
       <w:r>
+        <w:rPr>
+          <w:rFonts w:ascii="Arial" w:hAnsi="Arial" w:cs="Arial"/>
+          <w:sz w:val="22"/>
+          <w:szCs w:val="22"/>
+        </w:rPr>
         <w:t>lúdicas.</w:t>
       </w:r>
       <w:r>
+        <w:rPr>
+          <w:rFonts w:ascii="Arial" w:hAnsi="Arial" w:cs="Arial"/>
+          <w:sz w:val="22"/>
+          <w:szCs w:val="22"/>
+        </w:rPr>
         <w:t xml:space="preserve"> </w:t>
       </w:r>
     </w:p>
     <w:p>
       <w:pPr>
         <w:jc w:val="both"/>
+        <w:rPr>
+          <w:rFonts w:ascii="Arial" w:hAnsi="Arial" w:cs="Arial"/>
+          <w:sz w:val="22"/>
+          <w:szCs w:val="22"/>
+        </w:rPr>
       </w:pPr>
       <w:r>
+        <w:rPr>
+          <w:rFonts w:ascii="Arial" w:hAnsi="Arial" w:cs="Arial"/>
+          <w:sz w:val="22"/>
+          <w:szCs w:val="22"/>
+        </w:rPr>
         <w:t xml:space="preserve">Rafa:- </w:t>
       </w:r>
       <w:r>
+        <w:rPr>
+          <w:rFonts w:ascii="Arial" w:hAnsi="Arial" w:cs="Arial"/>
+          <w:sz w:val="22"/>
+          <w:szCs w:val="22"/>
+        </w:rPr>
         <w:t>¿</w:t>
       </w:r>
       <w:r>
+        <w:rPr>
+          <w:rFonts w:ascii="Arial" w:hAnsi="Arial" w:cs="Arial"/>
+          <w:sz w:val="22"/>
+          <w:szCs w:val="22"/>
+        </w:rPr>
         <w:t xml:space="preserve">Conoces </w:t>
       </w:r>
       <w:r>
+        <w:rPr>
+          <w:rFonts w:ascii="Arial" w:hAnsi="Arial" w:cs="Arial"/>
+          <w:sz w:val="22"/>
+          <w:szCs w:val="22"/>
+        </w:rPr>
         <w:t>algún</w:t>
       </w:r>
       <w:r>
+        <w:rPr>
+          <w:rFonts w:ascii="Arial" w:hAnsi="Arial" w:cs="Arial"/>
+          <w:sz w:val="22"/>
+          <w:szCs w:val="22"/>
+        </w:rPr>
         <w:t xml:space="preserve"> </w:t>
       </w:r>
       <w:r>
+        <w:rPr>
+          <w:rFonts w:ascii="Arial" w:hAnsi="Arial" w:cs="Arial"/>
+          <w:sz w:val="22"/>
+          <w:szCs w:val="22"/>
+        </w:rPr>
         <w:t>software</w:t>
       </w:r>
       <w:r>
+        <w:rPr>
+          <w:rFonts w:ascii="Arial" w:hAnsi="Arial" w:cs="Arial"/>
+          <w:sz w:val="22"/>
+          <w:szCs w:val="22"/>
+        </w:rPr>
         <w:t xml:space="preserve"> o sistema relacionado con tu trabajo</w:t>
       </w:r>
       <w:r>
+        <w:rPr>
+          <w:rFonts w:ascii="Arial" w:hAnsi="Arial" w:cs="Arial"/>
+          <w:sz w:val="22"/>
+          <w:szCs w:val="22"/>
+        </w:rPr>
         <w:t>?</w:t>
       </w:r>
     </w:p>
     <w:p>
       <w:pPr>
         <w:jc w:val="both"/>
+        <w:rPr>
+          <w:rFonts w:ascii="Arial" w:hAnsi="Arial" w:cs="Arial"/>
+          <w:sz w:val="22"/>
+          <w:szCs w:val="22"/>
+        </w:rPr>
       </w:pPr>
       <w:r>
+        <w:rPr>
+          <w:rFonts w:ascii="Arial" w:hAnsi="Arial" w:cs="Arial"/>
+          <w:sz w:val="22"/>
+          <w:szCs w:val="22"/>
+        </w:rPr>
         <w:t>Marce:- E</w:t>
       </w:r>
       <w:r>
+        <w:rPr>
+          <w:rFonts w:ascii="Arial" w:hAnsi="Arial" w:cs="Arial"/>
+          <w:sz w:val="22"/>
+          <w:szCs w:val="22"/>
+        </w:rPr>
         <w:t>h</w:t>
       </w:r>
       <w:proofErr w:type="gramStart"/>
       <w:r>
+        <w:rPr>
+          <w:rFonts w:ascii="Arial" w:hAnsi="Arial" w:cs="Arial"/>
+          <w:sz w:val="22"/>
+          <w:szCs w:val="22"/>
+        </w:rPr>
         <w:t>..</w:t>
       </w:r>
       <w:proofErr w:type="gramEnd"/>
       <w:r>
+        <w:rPr>
+          <w:rFonts w:ascii="Arial" w:hAnsi="Arial" w:cs="Arial"/>
+          <w:sz w:val="22"/>
+          <w:szCs w:val="22"/>
+        </w:rPr>
         <w:t xml:space="preserve"> programas</w:t>
       </w:r>
       <w:r>
+        <w:rPr>
+          <w:rFonts w:ascii="Arial" w:hAnsi="Arial" w:cs="Arial"/>
+          <w:sz w:val="22"/>
+          <w:szCs w:val="22"/>
+        </w:rPr>
         <w:t>,</w:t>
       </w:r>
       <w:r>
+        <w:rPr>
+          <w:rFonts w:ascii="Arial" w:hAnsi="Arial" w:cs="Arial"/>
+          <w:sz w:val="22"/>
+          <w:szCs w:val="22"/>
+        </w:rPr>
         <w:t xml:space="preserve"> no m</w:t>
       </w:r>
       <w:r>
+        <w:rPr>
+          <w:rFonts w:ascii="Arial" w:hAnsi="Arial" w:cs="Arial"/>
+          <w:sz w:val="22"/>
+          <w:szCs w:val="22"/>
+        </w:rPr>
         <w:t>e</w:t>
       </w:r>
       <w:r>
+        <w:rPr>
+          <w:rFonts w:ascii="Arial" w:hAnsi="Arial" w:cs="Arial"/>
+          <w:sz w:val="22"/>
+          <w:szCs w:val="22"/>
+        </w:rPr>
         <w:t xml:space="preserve"> acuerdo en este momento nombres, pero s</w:t>
       </w:r>
       <w:r>
+        <w:rPr>
+          <w:rFonts w:ascii="Arial" w:hAnsi="Arial" w:cs="Arial"/>
+          <w:sz w:val="22"/>
+          <w:szCs w:val="22"/>
+        </w:rPr>
         <w:t>i</w:t>
       </w:r>
       <w:r>
+        <w:rPr>
+          <w:rFonts w:ascii="Arial" w:hAnsi="Arial" w:cs="Arial"/>
+          <w:sz w:val="22"/>
+          <w:szCs w:val="22"/>
+        </w:rPr>
         <w:t xml:space="preserve"> he visto q</w:t>
       </w:r>
       <w:r>
+        <w:rPr>
+          <w:rFonts w:ascii="Arial" w:hAnsi="Arial" w:cs="Arial"/>
+          <w:sz w:val="22"/>
+          <w:szCs w:val="22"/>
+        </w:rPr>
         <w:t>ue</w:t>
       </w:r>
       <w:r>
+        <w:rPr>
+          <w:rFonts w:ascii="Arial" w:hAnsi="Arial" w:cs="Arial"/>
+          <w:sz w:val="22"/>
+          <w:szCs w:val="22"/>
+        </w:rPr>
         <w:t xml:space="preserve"> hay programas donde</w:t>
       </w:r>
       <w:r>
+        <w:rPr>
+          <w:rFonts w:ascii="Arial" w:hAnsi="Arial" w:cs="Arial"/>
+          <w:sz w:val="22"/>
+          <w:szCs w:val="22"/>
+        </w:rPr>
         <w:t>,</w:t>
       </w:r>
       <w:r>
+        <w:rPr>
+          <w:rFonts w:ascii="Arial" w:hAnsi="Arial" w:cs="Arial"/>
+          <w:sz w:val="22"/>
+          <w:szCs w:val="22"/>
+        </w:rPr>
         <w:t xml:space="preserve"> ay... no me acuerdo el nombre p</w:t>
       </w:r>
       <w:r>
+        <w:rPr>
+          <w:rFonts w:ascii="Arial" w:hAnsi="Arial" w:cs="Arial"/>
+          <w:sz w:val="22"/>
+          <w:szCs w:val="22"/>
+        </w:rPr>
         <w:t>or</w:t>
       </w:r>
       <w:r>
+        <w:rPr>
+          <w:rFonts w:ascii="Arial" w:hAnsi="Arial" w:cs="Arial"/>
+          <w:sz w:val="22"/>
+          <w:szCs w:val="22"/>
+        </w:rPr>
         <w:t>q</w:t>
       </w:r>
       <w:r>
+        <w:rPr>
+          <w:rFonts w:ascii="Arial" w:hAnsi="Arial" w:cs="Arial"/>
+          <w:sz w:val="22"/>
+          <w:szCs w:val="22"/>
+        </w:rPr>
         <w:t>ue</w:t>
       </w:r>
       <w:r>
+        <w:rPr>
+          <w:rFonts w:ascii="Arial" w:hAnsi="Arial" w:cs="Arial"/>
+          <w:sz w:val="22"/>
+          <w:szCs w:val="22"/>
+        </w:rPr>
         <w:t xml:space="preserve"> justamente la persona con la q</w:t>
       </w:r>
       <w:r>
+        <w:rPr>
+          <w:rFonts w:ascii="Arial" w:hAnsi="Arial" w:cs="Arial"/>
+          <w:sz w:val="22"/>
+          <w:szCs w:val="22"/>
+        </w:rPr>
         <w:t>ue</w:t>
       </w:r>
       <w:r>
+        <w:rPr>
+          <w:rFonts w:ascii="Arial" w:hAnsi="Arial" w:cs="Arial"/>
+          <w:sz w:val="22"/>
+          <w:szCs w:val="22"/>
+        </w:rPr>
         <w:t xml:space="preserve"> yo tr</w:t>
       </w:r>
       <w:r>
+        <w:rPr>
+          <w:rFonts w:ascii="Arial" w:hAnsi="Arial" w:cs="Arial"/>
+          <w:sz w:val="22"/>
+          <w:szCs w:val="22"/>
+        </w:rPr>
         <w:t>a</w:t>
       </w:r>
       <w:r>
+        <w:rPr>
+          <w:rFonts w:ascii="Arial" w:hAnsi="Arial" w:cs="Arial"/>
+          <w:sz w:val="22"/>
+          <w:szCs w:val="22"/>
+        </w:rPr>
         <w:t>bajo en es</w:t>
       </w:r>
       <w:r>
+        <w:rPr>
+          <w:rFonts w:ascii="Arial" w:hAnsi="Arial" w:cs="Arial"/>
+          <w:sz w:val="22"/>
+          <w:szCs w:val="22"/>
+        </w:rPr>
         <w:t>tos momentos empezó</w:t>
       </w:r>
       <w:r>
+        <w:rPr>
+          <w:rFonts w:ascii="Arial" w:hAnsi="Arial" w:cs="Arial"/>
+          <w:sz w:val="22"/>
+          <w:szCs w:val="22"/>
+        </w:rPr>
         <w:t xml:space="preserve"> a utilizarlo pero lo utilizo por un tiempo corto nada </w:t>
       </w:r>
       <w:r>
+        <w:rPr>
+          <w:rFonts w:ascii="Arial" w:hAnsi="Arial" w:cs="Arial"/>
+          <w:sz w:val="22"/>
+          <w:szCs w:val="22"/>
+        </w:rPr>
         <w:t>más</w:t>
       </w:r>
       <w:r>
+        <w:rPr>
+          <w:rFonts w:ascii="Arial" w:hAnsi="Arial" w:cs="Arial"/>
+          <w:sz w:val="22"/>
+          <w:szCs w:val="22"/>
+        </w:rPr>
         <w:t>, p</w:t>
       </w:r>
       <w:r>
+        <w:rPr>
+          <w:rFonts w:ascii="Arial" w:hAnsi="Arial" w:cs="Arial"/>
+          <w:sz w:val="22"/>
+          <w:szCs w:val="22"/>
+        </w:rPr>
         <w:t>or</w:t>
       </w:r>
       <w:r>
+        <w:rPr>
+          <w:rFonts w:ascii="Arial" w:hAnsi="Arial" w:cs="Arial"/>
+          <w:sz w:val="22"/>
+          <w:szCs w:val="22"/>
+        </w:rPr>
         <w:t>q</w:t>
       </w:r>
       <w:r>
+        <w:rPr>
+          <w:rFonts w:ascii="Arial" w:hAnsi="Arial" w:cs="Arial"/>
+          <w:sz w:val="22"/>
+          <w:szCs w:val="22"/>
+        </w:rPr>
         <w:t>ue</w:t>
       </w:r>
       <w:r>
+        <w:rPr>
+          <w:rFonts w:ascii="Arial" w:hAnsi="Arial" w:cs="Arial"/>
+          <w:sz w:val="22"/>
+          <w:szCs w:val="22"/>
+        </w:rPr>
         <w:t xml:space="preserve"> a </w:t>
       </w:r>
       <w:r>
+        <w:rPr>
+          <w:rFonts w:ascii="Arial" w:hAnsi="Arial" w:cs="Arial"/>
+          <w:sz w:val="22"/>
+          <w:szCs w:val="22"/>
+        </w:rPr>
         <w:t>él</w:t>
       </w:r>
       <w:r>
+        <w:rPr>
+          <w:rFonts w:ascii="Arial" w:hAnsi="Arial" w:cs="Arial"/>
+          <w:sz w:val="22"/>
+          <w:szCs w:val="22"/>
+        </w:rPr>
         <w:t xml:space="preserve"> le encanta lo q</w:t>
       </w:r>
       <w:r>
+        <w:rPr>
+          <w:rFonts w:ascii="Arial" w:hAnsi="Arial" w:cs="Arial"/>
+          <w:sz w:val="22"/>
+          <w:szCs w:val="22"/>
+        </w:rPr>
         <w:t>ue</w:t>
       </w:r>
       <w:r>
+        <w:rPr>
+          <w:rFonts w:ascii="Arial" w:hAnsi="Arial" w:cs="Arial"/>
+          <w:sz w:val="22"/>
+          <w:szCs w:val="22"/>
+        </w:rPr>
         <w:t xml:space="preserve"> es la </w:t>
       </w:r>
       <w:proofErr w:type="spellStart"/>
       <w:r>
+        <w:rPr>
+          <w:rFonts w:ascii="Arial" w:hAnsi="Arial" w:cs="Arial"/>
+          <w:sz w:val="22"/>
+          <w:szCs w:val="22"/>
+        </w:rPr>
         <w:t>compu</w:t>
       </w:r>
       <w:proofErr w:type="spellEnd"/>
       <w:r>
+        <w:rPr>
+          <w:rFonts w:ascii="Arial" w:hAnsi="Arial" w:cs="Arial"/>
+          <w:sz w:val="22"/>
+          <w:szCs w:val="22"/>
+        </w:rPr>
         <w:t xml:space="preserve"> todo, maneja todo lo q</w:t>
       </w:r>
       <w:r>
+        <w:rPr>
+          <w:rFonts w:ascii="Arial" w:hAnsi="Arial" w:cs="Arial"/>
+          <w:sz w:val="22"/>
+          <w:szCs w:val="22"/>
+        </w:rPr>
         <w:t xml:space="preserve">ue es la </w:t>
       </w:r>
       <w:proofErr w:type="spellStart"/>
       <w:r>
+        <w:rPr>
+          <w:rFonts w:ascii="Arial" w:hAnsi="Arial" w:cs="Arial"/>
+          <w:sz w:val="22"/>
+          <w:szCs w:val="22"/>
+        </w:rPr>
         <w:t>compu</w:t>
       </w:r>
       <w:proofErr w:type="spellEnd"/>
       <w:r>
+        <w:rPr>
+          <w:rFonts w:ascii="Arial" w:hAnsi="Arial" w:cs="Arial"/>
+          <w:sz w:val="22"/>
+          <w:szCs w:val="22"/>
+        </w:rPr>
         <w:t xml:space="preserve"> y habí</w:t>
       </w:r>
       <w:r>
+        <w:rPr>
+          <w:rFonts w:ascii="Arial" w:hAnsi="Arial" w:cs="Arial"/>
+          <w:sz w:val="22"/>
+          <w:szCs w:val="22"/>
+        </w:rPr>
         <w:t xml:space="preserve">a un programa en los q les realizaban actividades de </w:t>
       </w:r>
       <w:r>
+        <w:rPr>
+          <w:rFonts w:ascii="Arial" w:hAnsi="Arial" w:cs="Arial"/>
+          <w:sz w:val="22"/>
+          <w:szCs w:val="22"/>
+        </w:rPr>
         <w:t>repetición,</w:t>
       </w:r>
       <w:r>
+        <w:rPr>
+          <w:rFonts w:ascii="Arial" w:hAnsi="Arial" w:cs="Arial"/>
+          <w:sz w:val="22"/>
+          <w:szCs w:val="22"/>
+        </w:rPr>
         <w:t xml:space="preserve"> o</w:t>
       </w:r>
       <w:r>
+        <w:rPr>
+          <w:rFonts w:ascii="Arial" w:hAnsi="Arial" w:cs="Arial"/>
+          <w:sz w:val="22"/>
+          <w:szCs w:val="22"/>
+        </w:rPr>
         <w:t xml:space="preserve"> </w:t>
       </w:r>
       <w:r>
+        <w:rPr>
+          <w:rFonts w:ascii="Arial" w:hAnsi="Arial" w:cs="Arial"/>
+          <w:sz w:val="22"/>
+          <w:szCs w:val="22"/>
+        </w:rPr>
         <w:t xml:space="preserve">sea y </w:t>
       </w:r>
       <w:r>
+        <w:rPr>
+          <w:rFonts w:ascii="Arial" w:hAnsi="Arial" w:cs="Arial"/>
+          <w:sz w:val="22"/>
+          <w:szCs w:val="22"/>
+        </w:rPr>
         <w:t>él</w:t>
       </w:r>
       <w:r>
+        <w:rPr>
+          <w:rFonts w:ascii="Arial" w:hAnsi="Arial" w:cs="Arial"/>
+          <w:sz w:val="22"/>
+          <w:szCs w:val="22"/>
+        </w:rPr>
         <w:t xml:space="preserve"> iba aprendiendo palabras o inclusive actividades en las q</w:t>
       </w:r>
       <w:r>
+        <w:rPr>
+          <w:rFonts w:ascii="Arial" w:hAnsi="Arial" w:cs="Arial"/>
+          <w:sz w:val="22"/>
+          <w:szCs w:val="22"/>
+        </w:rPr>
         <w:t>ue</w:t>
       </w:r>
       <w:r>
+        <w:rPr>
+          <w:rFonts w:ascii="Arial" w:hAnsi="Arial" w:cs="Arial"/>
+          <w:sz w:val="22"/>
+          <w:szCs w:val="22"/>
+        </w:rPr>
         <w:t xml:space="preserve"> </w:t>
       </w:r>
       <w:r>
+        <w:rPr>
+          <w:rFonts w:ascii="Arial" w:hAnsi="Arial" w:cs="Arial"/>
+          <w:sz w:val="22"/>
+          <w:szCs w:val="22"/>
+        </w:rPr>
         <w:t>él</w:t>
       </w:r>
       <w:r>
+        <w:rPr>
+          <w:rFonts w:ascii="Arial" w:hAnsi="Arial" w:cs="Arial"/>
+          <w:sz w:val="22"/>
+          <w:szCs w:val="22"/>
+        </w:rPr>
         <w:t xml:space="preserve"> tiene q pensar para co</w:t>
       </w:r>
       <w:r>
+        <w:rPr>
+          <w:rFonts w:ascii="Arial" w:hAnsi="Arial" w:cs="Arial"/>
+          <w:sz w:val="22"/>
+          <w:szCs w:val="22"/>
+        </w:rPr>
         <w:t>mp</w:t>
       </w:r>
       <w:r>
+        <w:rPr>
+          <w:rFonts w:ascii="Arial" w:hAnsi="Arial" w:cs="Arial"/>
+          <w:sz w:val="22"/>
+          <w:szCs w:val="22"/>
+        </w:rPr>
         <w:t xml:space="preserve">letar palabras junto con los </w:t>
       </w:r>
       <w:r>
+        <w:rPr>
+          <w:rFonts w:ascii="Arial" w:hAnsi="Arial" w:cs="Arial"/>
+          <w:sz w:val="22"/>
+          <w:szCs w:val="22"/>
+        </w:rPr>
         <w:t>gráficos</w:t>
       </w:r>
       <w:r>
+        <w:rPr>
+          <w:rFonts w:ascii="Arial" w:hAnsi="Arial" w:cs="Arial"/>
+          <w:sz w:val="22"/>
+          <w:szCs w:val="22"/>
+        </w:rPr>
         <w:t xml:space="preserve"> por supuesto. Eso es lo q</w:t>
       </w:r>
       <w:r>
+        <w:rPr>
+          <w:rFonts w:ascii="Arial" w:hAnsi="Arial" w:cs="Arial"/>
+          <w:sz w:val="22"/>
+          <w:szCs w:val="22"/>
+        </w:rPr>
         <w:t>ue</w:t>
       </w:r>
       <w:r>
+        <w:rPr>
+          <w:rFonts w:ascii="Arial" w:hAnsi="Arial" w:cs="Arial"/>
+          <w:sz w:val="22"/>
+          <w:szCs w:val="22"/>
+        </w:rPr>
         <w:t xml:space="preserve"> recuerdo q</w:t>
       </w:r>
       <w:r>
+        <w:rPr>
+          <w:rFonts w:ascii="Arial" w:hAnsi="Arial" w:cs="Arial"/>
+          <w:sz w:val="22"/>
+          <w:szCs w:val="22"/>
+        </w:rPr>
         <w:t>ue</w:t>
       </w:r>
       <w:r>
+        <w:rPr>
+          <w:rFonts w:ascii="Arial" w:hAnsi="Arial" w:cs="Arial"/>
+          <w:sz w:val="22"/>
+          <w:szCs w:val="22"/>
+        </w:rPr>
         <w:t xml:space="preserve"> he v</w:t>
       </w:r>
       <w:r>
+        <w:rPr>
+          <w:rFonts w:ascii="Arial" w:hAnsi="Arial" w:cs="Arial"/>
+          <w:sz w:val="22"/>
+          <w:szCs w:val="22"/>
+        </w:rPr>
         <w:t>i</w:t>
       </w:r>
       <w:r>
+        <w:rPr>
+          <w:rFonts w:ascii="Arial" w:hAnsi="Arial" w:cs="Arial"/>
+          <w:sz w:val="22"/>
+          <w:szCs w:val="22"/>
+        </w:rPr>
         <w:t>sto para poder trabajar</w:t>
       </w:r>
     </w:p>
     <w:p>
       <w:pPr>
         <w:jc w:val="both"/>
+        <w:rPr>
+          <w:rFonts w:ascii="Arial" w:hAnsi="Arial" w:cs="Arial"/>
+          <w:sz w:val="22"/>
+          <w:szCs w:val="22"/>
+        </w:rPr>
       </w:pPr>
       <w:r>
+        <w:rPr>
+          <w:rFonts w:ascii="Arial" w:hAnsi="Arial" w:cs="Arial"/>
+          <w:sz w:val="22"/>
+          <w:szCs w:val="22"/>
+        </w:rPr>
         <w:t xml:space="preserve">Rafa:- </w:t>
       </w:r>
       <w:r>
+        <w:rPr>
+          <w:rFonts w:ascii="Arial" w:hAnsi="Arial" w:cs="Arial"/>
+          <w:sz w:val="22"/>
+          <w:szCs w:val="22"/>
+        </w:rPr>
         <w:t>¿</w:t>
       </w:r>
       <w:r>
+        <w:rPr>
+          <w:rFonts w:ascii="Arial" w:hAnsi="Arial" w:cs="Arial"/>
+          <w:sz w:val="22"/>
+          <w:szCs w:val="22"/>
+        </w:rPr>
         <w:t xml:space="preserve">Vos crees que </w:t>
       </w:r>
       <w:r>
+        <w:rPr>
+          <w:rFonts w:ascii="Arial" w:hAnsi="Arial" w:cs="Arial"/>
+          <w:sz w:val="22"/>
+          <w:szCs w:val="22"/>
+        </w:rPr>
         <w:t>algún</w:t>
       </w:r>
       <w:r>
+        <w:rPr>
+          <w:rFonts w:ascii="Arial" w:hAnsi="Arial" w:cs="Arial"/>
+          <w:sz w:val="22"/>
+          <w:szCs w:val="22"/>
+        </w:rPr>
         <w:t xml:space="preserve"> s</w:t>
       </w:r>
       <w:r>
+        <w:rPr>
+          <w:rFonts w:ascii="Arial" w:hAnsi="Arial" w:cs="Arial"/>
+          <w:sz w:val="22"/>
+          <w:szCs w:val="22"/>
+        </w:rPr>
         <w:t>oft</w:t>
       </w:r>
       <w:r>
+        <w:rPr>
+          <w:rFonts w:ascii="Arial" w:hAnsi="Arial" w:cs="Arial"/>
+          <w:sz w:val="22"/>
+          <w:szCs w:val="22"/>
+        </w:rPr>
         <w:t>w</w:t>
       </w:r>
       <w:r>
+        <w:rPr>
+          <w:rFonts w:ascii="Arial" w:hAnsi="Arial" w:cs="Arial"/>
+          <w:sz w:val="22"/>
+          <w:szCs w:val="22"/>
+        </w:rPr>
         <w:t>are</w:t>
       </w:r>
       <w:r>
+        <w:rPr>
+          <w:rFonts w:ascii="Arial" w:hAnsi="Arial" w:cs="Arial"/>
+          <w:sz w:val="22"/>
+          <w:szCs w:val="22"/>
+        </w:rPr>
         <w:t xml:space="preserve"> o sistema t</w:t>
       </w:r>
       <w:r>
+        <w:rPr>
+          <w:rFonts w:ascii="Arial" w:hAnsi="Arial" w:cs="Arial"/>
+          <w:sz w:val="22"/>
+          <w:szCs w:val="22"/>
+        </w:rPr>
         <w:t>e</w:t>
       </w:r>
       <w:r>
+        <w:rPr>
+          <w:rFonts w:ascii="Arial" w:hAnsi="Arial" w:cs="Arial"/>
+          <w:sz w:val="22"/>
+          <w:szCs w:val="22"/>
+        </w:rPr>
         <w:t xml:space="preserve"> </w:t>
       </w:r>
       <w:r>
+        <w:rPr>
+          <w:rFonts w:ascii="Arial" w:hAnsi="Arial" w:cs="Arial"/>
+          <w:sz w:val="22"/>
+          <w:szCs w:val="22"/>
+        </w:rPr>
         <w:t>facilitaría</w:t>
       </w:r>
       <w:r>
+        <w:rPr>
+          <w:rFonts w:ascii="Arial" w:hAnsi="Arial" w:cs="Arial"/>
+          <w:sz w:val="22"/>
+          <w:szCs w:val="22"/>
+        </w:rPr>
         <w:t xml:space="preserve"> en tu trabajo?</w:t>
       </w:r>
     </w:p>
     <w:p>
       <w:pPr>
         <w:jc w:val="both"/>
+        <w:rPr>
+          <w:rFonts w:ascii="Arial" w:hAnsi="Arial" w:cs="Arial"/>
+          <w:sz w:val="22"/>
+          <w:szCs w:val="22"/>
+        </w:rPr>
       </w:pPr>
       <w:r>
+        <w:rPr>
+          <w:rFonts w:ascii="Arial" w:hAnsi="Arial" w:cs="Arial"/>
+          <w:sz w:val="22"/>
+          <w:szCs w:val="22"/>
+        </w:rPr>
         <w:t>Marce:- Si, si es po</w:t>
       </w:r>
       <w:r>
+        <w:rPr>
+          <w:rFonts w:ascii="Arial" w:hAnsi="Arial" w:cs="Arial"/>
+          <w:sz w:val="22"/>
+          <w:szCs w:val="22"/>
+        </w:rPr>
         <w:t>sible, en realidad para cualqu</w:t>
       </w:r>
       <w:r>
+        <w:rPr>
+          <w:rFonts w:ascii="Arial" w:hAnsi="Arial" w:cs="Arial"/>
+          <w:sz w:val="22"/>
+          <w:szCs w:val="22"/>
+        </w:rPr>
         <w:t>ier tipo de discapacidad</w:t>
       </w:r>
       <w:r>
+        <w:rPr>
+          <w:rFonts w:ascii="Arial" w:hAnsi="Arial" w:cs="Arial"/>
+          <w:sz w:val="22"/>
+          <w:szCs w:val="22"/>
+        </w:rPr>
         <w:t xml:space="preserve"> </w:t>
       </w:r>
       <w:r>
+        <w:rPr>
+          <w:rFonts w:ascii="Arial" w:hAnsi="Arial" w:cs="Arial"/>
+          <w:sz w:val="22"/>
+          <w:szCs w:val="22"/>
+        </w:rPr>
         <w:t>¿</w:t>
       </w:r>
       <w:r>
+        <w:rPr>
+          <w:rFonts w:ascii="Arial" w:hAnsi="Arial" w:cs="Arial"/>
+          <w:sz w:val="22"/>
+          <w:szCs w:val="22"/>
+        </w:rPr>
         <w:t>n</w:t>
       </w:r>
       <w:r>
+        <w:rPr>
+          <w:rFonts w:ascii="Arial" w:hAnsi="Arial" w:cs="Arial"/>
+          <w:sz w:val="22"/>
+          <w:szCs w:val="22"/>
+        </w:rPr>
         <w:t>o</w:t>
       </w:r>
       <w:r>
+        <w:rPr>
+          <w:rFonts w:ascii="Arial" w:hAnsi="Arial" w:cs="Arial"/>
+          <w:sz w:val="22"/>
+          <w:szCs w:val="22"/>
+        </w:rPr>
         <w:t>? Seguramente q para otras disca</w:t>
       </w:r>
       <w:r>
+        <w:rPr>
+          <w:rFonts w:ascii="Arial" w:hAnsi="Arial" w:cs="Arial"/>
+          <w:sz w:val="22"/>
+          <w:szCs w:val="22"/>
+        </w:rPr>
         <w:t>pa</w:t>
       </w:r>
       <w:r>
+        <w:rPr>
+          <w:rFonts w:ascii="Arial" w:hAnsi="Arial" w:cs="Arial"/>
+          <w:sz w:val="22"/>
+          <w:szCs w:val="22"/>
+        </w:rPr>
         <w:t xml:space="preserve">cidades va a haber otros programas, otros </w:t>
       </w:r>
       <w:r>
+        <w:rPr>
+          <w:rFonts w:ascii="Arial" w:hAnsi="Arial" w:cs="Arial"/>
+          <w:sz w:val="22"/>
+          <w:szCs w:val="22"/>
+        </w:rPr>
         <w:t>software</w:t>
       </w:r>
       <w:r>
+        <w:rPr>
+          <w:rFonts w:ascii="Arial" w:hAnsi="Arial" w:cs="Arial"/>
+          <w:sz w:val="22"/>
+          <w:szCs w:val="22"/>
+        </w:rPr>
         <w:t xml:space="preserve">, la </w:t>
       </w:r>
       <w:r>
+        <w:rPr>
+          <w:rFonts w:ascii="Arial" w:hAnsi="Arial" w:cs="Arial"/>
+          <w:sz w:val="22"/>
+          <w:szCs w:val="22"/>
+        </w:rPr>
         <w:t>tecnología</w:t>
       </w:r>
       <w:r>
-        <w:t xml:space="preserve"> yo creo que esta no se </w:t>
-      </w:r>
-      <w:r>
-        <w:lastRenderedPageBreak/>
-        <w:t>si decir invadiendo pero es algo en lo que ten</w:t>
-      </w:r>
-      <w:r>
+        <w:rPr>
+          <w:rFonts w:ascii="Arial" w:hAnsi="Arial" w:cs="Arial"/>
+          <w:sz w:val="22"/>
+          <w:szCs w:val="22"/>
+        </w:rPr>
+        <w:t xml:space="preserve"> yo creo que esta no se si decir invadiendo pero es algo en lo que ten</w:t>
+      </w:r>
+      <w:r>
+        <w:rPr>
+          <w:rFonts w:ascii="Arial" w:hAnsi="Arial" w:cs="Arial"/>
+          <w:sz w:val="22"/>
+          <w:szCs w:val="22"/>
+        </w:rPr>
         <w:t>é</w:t>
       </w:r>
       <w:r>
+        <w:rPr>
+          <w:rFonts w:ascii="Arial" w:hAnsi="Arial" w:cs="Arial"/>
+          <w:sz w:val="22"/>
+          <w:szCs w:val="22"/>
+        </w:rPr>
         <w:t>s q</w:t>
       </w:r>
       <w:r>
+        <w:rPr>
+          <w:rFonts w:ascii="Arial" w:hAnsi="Arial" w:cs="Arial"/>
+          <w:sz w:val="22"/>
+          <w:szCs w:val="22"/>
+        </w:rPr>
         <w:t>ue</w:t>
       </w:r>
       <w:r>
+        <w:rPr>
+          <w:rFonts w:ascii="Arial" w:hAnsi="Arial" w:cs="Arial"/>
+          <w:sz w:val="22"/>
+          <w:szCs w:val="22"/>
+        </w:rPr>
         <w:t xml:space="preserve"> estar fam</w:t>
       </w:r>
       <w:r>
+        <w:rPr>
+          <w:rFonts w:ascii="Arial" w:hAnsi="Arial" w:cs="Arial"/>
+          <w:sz w:val="22"/>
+          <w:szCs w:val="22"/>
+        </w:rPr>
         <w:t>iliarizado sí o sí.</w:t>
       </w:r>
       <w:r>
+        <w:rPr>
+          <w:rFonts w:ascii="Arial" w:hAnsi="Arial" w:cs="Arial"/>
+          <w:sz w:val="22"/>
+          <w:szCs w:val="22"/>
+        </w:rPr>
         <w:t xml:space="preserve"> </w:t>
       </w:r>
       <w:r>
+        <w:rPr>
+          <w:rFonts w:ascii="Arial" w:hAnsi="Arial" w:cs="Arial"/>
+          <w:sz w:val="22"/>
+          <w:szCs w:val="22"/>
+        </w:rPr>
         <w:t>E</w:t>
       </w:r>
       <w:r>
+        <w:rPr>
+          <w:rFonts w:ascii="Arial" w:hAnsi="Arial" w:cs="Arial"/>
+          <w:sz w:val="22"/>
+          <w:szCs w:val="22"/>
+        </w:rPr>
         <w:t>s una ayuda, imagino d</w:t>
       </w:r>
       <w:r>
+        <w:rPr>
+          <w:rFonts w:ascii="Arial" w:hAnsi="Arial" w:cs="Arial"/>
+          <w:sz w:val="22"/>
+          <w:szCs w:val="22"/>
+        </w:rPr>
         <w:t>e</w:t>
       </w:r>
       <w:r>
+        <w:rPr>
+          <w:rFonts w:ascii="Arial" w:hAnsi="Arial" w:cs="Arial"/>
+          <w:sz w:val="22"/>
+          <w:szCs w:val="22"/>
+        </w:rPr>
         <w:t xml:space="preserve"> q</w:t>
       </w:r>
       <w:r>
+        <w:rPr>
+          <w:rFonts w:ascii="Arial" w:hAnsi="Arial" w:cs="Arial"/>
+          <w:sz w:val="22"/>
+          <w:szCs w:val="22"/>
+        </w:rPr>
         <w:t>ue</w:t>
       </w:r>
       <w:r>
+        <w:rPr>
+          <w:rFonts w:ascii="Arial" w:hAnsi="Arial" w:cs="Arial"/>
+          <w:sz w:val="22"/>
+          <w:szCs w:val="22"/>
+        </w:rPr>
         <w:t xml:space="preserve"> si se trata d</w:t>
       </w:r>
       <w:r>
+        <w:rPr>
+          <w:rFonts w:ascii="Arial" w:hAnsi="Arial" w:cs="Arial"/>
+          <w:sz w:val="22"/>
+          <w:szCs w:val="22"/>
+        </w:rPr>
         <w:t>e</w:t>
       </w:r>
       <w:r>
+        <w:rPr>
+          <w:rFonts w:ascii="Arial" w:hAnsi="Arial" w:cs="Arial"/>
+          <w:sz w:val="22"/>
+          <w:szCs w:val="22"/>
+        </w:rPr>
         <w:t xml:space="preserve"> q</w:t>
       </w:r>
       <w:r>
+        <w:rPr>
+          <w:rFonts w:ascii="Arial" w:hAnsi="Arial" w:cs="Arial"/>
+          <w:sz w:val="22"/>
+          <w:szCs w:val="22"/>
+        </w:rPr>
         <w:t>ue</w:t>
       </w:r>
       <w:r>
+        <w:rPr>
+          <w:rFonts w:ascii="Arial" w:hAnsi="Arial" w:cs="Arial"/>
+          <w:sz w:val="22"/>
+          <w:szCs w:val="22"/>
+        </w:rPr>
         <w:t xml:space="preserve"> </w:t>
       </w:r>
       <w:r>
+        <w:rPr>
+          <w:rFonts w:ascii="Arial" w:hAnsi="Arial" w:cs="Arial"/>
+          <w:sz w:val="22"/>
+          <w:szCs w:val="22"/>
+        </w:rPr>
         <w:t>también</w:t>
       </w:r>
       <w:r>
+        <w:rPr>
+          <w:rFonts w:ascii="Arial" w:hAnsi="Arial" w:cs="Arial"/>
+          <w:sz w:val="22"/>
+          <w:szCs w:val="22"/>
+        </w:rPr>
         <w:t xml:space="preserve"> pueda ayudar a las personas a interactuar con lo q es la </w:t>
       </w:r>
       <w:r>
+        <w:rPr>
+          <w:rFonts w:ascii="Arial" w:hAnsi="Arial" w:cs="Arial"/>
+          <w:sz w:val="22"/>
+          <w:szCs w:val="22"/>
+        </w:rPr>
         <w:t>tecnología</w:t>
       </w:r>
       <w:r>
+        <w:rPr>
+          <w:rFonts w:ascii="Arial" w:hAnsi="Arial" w:cs="Arial"/>
+          <w:sz w:val="22"/>
+          <w:szCs w:val="22"/>
+        </w:rPr>
         <w:t xml:space="preserve"> y los ayude </w:t>
       </w:r>
       <w:r>
+        <w:rPr>
+          <w:rFonts w:ascii="Arial" w:hAnsi="Arial" w:cs="Arial"/>
+          <w:sz w:val="22"/>
+          <w:szCs w:val="22"/>
+        </w:rPr>
         <w:t>también</w:t>
       </w:r>
       <w:r>
+        <w:rPr>
+          <w:rFonts w:ascii="Arial" w:hAnsi="Arial" w:cs="Arial"/>
+          <w:sz w:val="22"/>
+          <w:szCs w:val="22"/>
+        </w:rPr>
         <w:t xml:space="preserve"> a tener oras competencias, a realizar otros trabajos con lo q</w:t>
       </w:r>
       <w:r>
+        <w:rPr>
+          <w:rFonts w:ascii="Arial" w:hAnsi="Arial" w:cs="Arial"/>
+          <w:sz w:val="22"/>
+          <w:szCs w:val="22"/>
+        </w:rPr>
         <w:t>ue</w:t>
       </w:r>
       <w:r>
+        <w:rPr>
+          <w:rFonts w:ascii="Arial" w:hAnsi="Arial" w:cs="Arial"/>
+          <w:sz w:val="22"/>
+          <w:szCs w:val="22"/>
+        </w:rPr>
         <w:t xml:space="preserve"> es la </w:t>
       </w:r>
       <w:r>
+        <w:rPr>
+          <w:rFonts w:ascii="Arial" w:hAnsi="Arial" w:cs="Arial"/>
+          <w:sz w:val="22"/>
+          <w:szCs w:val="22"/>
+        </w:rPr>
         <w:t>m</w:t>
       </w:r>
       <w:r>
+        <w:rPr>
+          <w:rFonts w:ascii="Arial" w:hAnsi="Arial" w:cs="Arial"/>
+          <w:sz w:val="22"/>
+          <w:szCs w:val="22"/>
+        </w:rPr>
         <w:t>ente y todo eso, yo creo q</w:t>
       </w:r>
       <w:r>
+        <w:rPr>
+          <w:rFonts w:ascii="Arial" w:hAnsi="Arial" w:cs="Arial"/>
+          <w:sz w:val="22"/>
+          <w:szCs w:val="22"/>
+        </w:rPr>
         <w:t>ue</w:t>
       </w:r>
       <w:r>
+        <w:rPr>
+          <w:rFonts w:ascii="Arial" w:hAnsi="Arial" w:cs="Arial"/>
+          <w:sz w:val="22"/>
+          <w:szCs w:val="22"/>
+        </w:rPr>
         <w:t xml:space="preserve"> </w:t>
       </w:r>
       <w:r>
+        <w:rPr>
+          <w:rFonts w:ascii="Arial" w:hAnsi="Arial" w:cs="Arial"/>
+          <w:sz w:val="22"/>
+          <w:szCs w:val="22"/>
+        </w:rPr>
         <w:t>estaría</w:t>
       </w:r>
       <w:r>
+        <w:rPr>
+          <w:rFonts w:ascii="Arial" w:hAnsi="Arial" w:cs="Arial"/>
+          <w:sz w:val="22"/>
+          <w:szCs w:val="22"/>
+        </w:rPr>
         <w:t xml:space="preserve"> </w:t>
       </w:r>
       <w:r>
+        <w:rPr>
+          <w:rFonts w:ascii="Arial" w:hAnsi="Arial" w:cs="Arial"/>
+          <w:sz w:val="22"/>
+          <w:szCs w:val="22"/>
+        </w:rPr>
         <w:t>buenísimo</w:t>
       </w:r>
       <w:r>
+        <w:rPr>
+          <w:rFonts w:ascii="Arial" w:hAnsi="Arial" w:cs="Arial"/>
+          <w:sz w:val="22"/>
+          <w:szCs w:val="22"/>
+        </w:rPr>
         <w:t xml:space="preserve">, y en cuanto a los docente yo creo q </w:t>
       </w:r>
       <w:r>
+        <w:rPr>
+          <w:rFonts w:ascii="Arial" w:hAnsi="Arial" w:cs="Arial"/>
+          <w:sz w:val="22"/>
+          <w:szCs w:val="22"/>
+        </w:rPr>
         <w:t>también</w:t>
       </w:r>
       <w:r>
+        <w:rPr>
+          <w:rFonts w:ascii="Arial" w:hAnsi="Arial" w:cs="Arial"/>
+          <w:sz w:val="22"/>
+          <w:szCs w:val="22"/>
+        </w:rPr>
         <w:t xml:space="preserve"> siempre eh nosotros q</w:t>
       </w:r>
       <w:r>
+        <w:rPr>
+          <w:rFonts w:ascii="Arial" w:hAnsi="Arial" w:cs="Arial"/>
+          <w:sz w:val="22"/>
+          <w:szCs w:val="22"/>
+        </w:rPr>
         <w:t>u</w:t>
       </w:r>
       <w:r>
+        <w:rPr>
+          <w:rFonts w:ascii="Arial" w:hAnsi="Arial" w:cs="Arial"/>
+          <w:sz w:val="22"/>
+          <w:szCs w:val="22"/>
+        </w:rPr>
         <w:t>eremos buscar de q</w:t>
       </w:r>
       <w:r>
+        <w:rPr>
+          <w:rFonts w:ascii="Arial" w:hAnsi="Arial" w:cs="Arial"/>
+          <w:sz w:val="22"/>
+          <w:szCs w:val="22"/>
+        </w:rPr>
         <w:t>ue</w:t>
       </w:r>
       <w:r>
+        <w:rPr>
+          <w:rFonts w:ascii="Arial" w:hAnsi="Arial" w:cs="Arial"/>
+          <w:sz w:val="22"/>
+          <w:szCs w:val="22"/>
+        </w:rPr>
         <w:t xml:space="preserve"> forma podemos eh beneficiarlos a ellos </w:t>
       </w:r>
       <w:r>
+        <w:rPr>
+          <w:rFonts w:ascii="Arial" w:hAnsi="Arial" w:cs="Arial"/>
+          <w:sz w:val="22"/>
+          <w:szCs w:val="22"/>
+        </w:rPr>
         <w:t>¿</w:t>
       </w:r>
       <w:r>
+        <w:rPr>
+          <w:rFonts w:ascii="Arial" w:hAnsi="Arial" w:cs="Arial"/>
+          <w:sz w:val="22"/>
+          <w:szCs w:val="22"/>
+        </w:rPr>
         <w:t xml:space="preserve">no? Me parece q </w:t>
       </w:r>
       <w:r>
+        <w:rPr>
+          <w:rFonts w:ascii="Arial" w:hAnsi="Arial" w:cs="Arial"/>
+          <w:sz w:val="22"/>
+          <w:szCs w:val="22"/>
+        </w:rPr>
         <w:t>estaría</w:t>
       </w:r>
       <w:r>
+        <w:rPr>
+          <w:rFonts w:ascii="Arial" w:hAnsi="Arial" w:cs="Arial"/>
+          <w:sz w:val="22"/>
+          <w:szCs w:val="22"/>
+        </w:rPr>
         <w:t xml:space="preserve"> muy </w:t>
       </w:r>
       <w:r>
+        <w:rPr>
+          <w:rFonts w:ascii="Arial" w:hAnsi="Arial" w:cs="Arial"/>
+          <w:sz w:val="22"/>
+          <w:szCs w:val="22"/>
+        </w:rPr>
         <w:t>fantástico</w:t>
       </w:r>
       <w:r>
+        <w:rPr>
+          <w:rFonts w:ascii="Arial" w:hAnsi="Arial" w:cs="Arial"/>
+          <w:sz w:val="22"/>
+          <w:szCs w:val="22"/>
+        </w:rPr>
         <w:t xml:space="preserve">, </w:t>
       </w:r>
       <w:r>
+        <w:rPr>
+          <w:rFonts w:ascii="Arial" w:hAnsi="Arial" w:cs="Arial"/>
+          <w:sz w:val="22"/>
+          <w:szCs w:val="22"/>
+        </w:rPr>
         <w:t>también</w:t>
       </w:r>
       <w:r>
+        <w:rPr>
+          <w:rFonts w:ascii="Arial" w:hAnsi="Arial" w:cs="Arial"/>
+          <w:sz w:val="22"/>
+          <w:szCs w:val="22"/>
+        </w:rPr>
         <w:t xml:space="preserve"> hay personas que tal vez no conocen d</w:t>
       </w:r>
       <w:r>
+        <w:rPr>
+          <w:rFonts w:ascii="Arial" w:hAnsi="Arial" w:cs="Arial"/>
+          <w:sz w:val="22"/>
+          <w:szCs w:val="22"/>
+        </w:rPr>
         <w:t>e</w:t>
       </w:r>
       <w:r>
+        <w:rPr>
+          <w:rFonts w:ascii="Arial" w:hAnsi="Arial" w:cs="Arial"/>
+          <w:sz w:val="22"/>
+          <w:szCs w:val="22"/>
+        </w:rPr>
         <w:t xml:space="preserve"> ciertos temas y encontrarlos en algunos lugares sabiendo donde buscarlos m</w:t>
       </w:r>
       <w:r>
+        <w:rPr>
+          <w:rFonts w:ascii="Arial" w:hAnsi="Arial" w:cs="Arial"/>
+          <w:sz w:val="22"/>
+          <w:szCs w:val="22"/>
+        </w:rPr>
         <w:t>e</w:t>
       </w:r>
       <w:r>
+        <w:rPr>
+          <w:rFonts w:ascii="Arial" w:hAnsi="Arial" w:cs="Arial"/>
+          <w:sz w:val="22"/>
+          <w:szCs w:val="22"/>
+        </w:rPr>
         <w:t xml:space="preserve"> parece q ser</w:t>
       </w:r>
       <w:r>
+        <w:rPr>
+          <w:rFonts w:ascii="Arial" w:hAnsi="Arial" w:cs="Arial"/>
+          <w:sz w:val="22"/>
+          <w:szCs w:val="22"/>
+        </w:rPr>
         <w:t>í</w:t>
       </w:r>
       <w:r>
+        <w:rPr>
+          <w:rFonts w:ascii="Arial" w:hAnsi="Arial" w:cs="Arial"/>
+          <w:sz w:val="22"/>
+          <w:szCs w:val="22"/>
+        </w:rPr>
         <w:t>a bueno.</w:t>
       </w:r>
     </w:p>
     <w:p>
       <w:pPr>
         <w:jc w:val="both"/>
+        <w:rPr>
+          <w:rFonts w:ascii="Arial" w:hAnsi="Arial" w:cs="Arial"/>
+          <w:sz w:val="22"/>
+          <w:szCs w:val="22"/>
+        </w:rPr>
       </w:pPr>
       <w:r>
+        <w:rPr>
+          <w:rFonts w:ascii="Arial" w:hAnsi="Arial" w:cs="Arial"/>
+          <w:sz w:val="22"/>
+          <w:szCs w:val="22"/>
+        </w:rPr>
+        <w:lastRenderedPageBreak/>
         <w:t xml:space="preserve">Rafa:- </w:t>
       </w:r>
       <w:r>
+        <w:rPr>
+          <w:rFonts w:ascii="Arial" w:hAnsi="Arial" w:cs="Arial"/>
+          <w:sz w:val="22"/>
+          <w:szCs w:val="22"/>
+        </w:rPr>
         <w:t>¿</w:t>
       </w:r>
       <w:r>
+        <w:rPr>
+          <w:rFonts w:ascii="Arial" w:hAnsi="Arial" w:cs="Arial"/>
+          <w:sz w:val="22"/>
+          <w:szCs w:val="22"/>
+        </w:rPr>
         <w:t>Que conocimientos específicos requerís para tu tarea?</w:t>
       </w:r>
     </w:p>
     <w:p>
       <w:pPr>
         <w:jc w:val="both"/>
+        <w:rPr>
+          <w:rFonts w:ascii="Arial" w:hAnsi="Arial" w:cs="Arial"/>
+          <w:sz w:val="22"/>
+          <w:szCs w:val="22"/>
+        </w:rPr>
       </w:pPr>
       <w:r>
+        <w:rPr>
+          <w:rFonts w:ascii="Arial" w:hAnsi="Arial" w:cs="Arial"/>
+          <w:sz w:val="22"/>
+          <w:szCs w:val="22"/>
+        </w:rPr>
         <w:t>Marce:- Eh</w:t>
       </w:r>
       <w:proofErr w:type="gramStart"/>
       <w:r>
+        <w:rPr>
+          <w:rFonts w:ascii="Arial" w:hAnsi="Arial" w:cs="Arial"/>
+          <w:sz w:val="22"/>
+          <w:szCs w:val="22"/>
+        </w:rPr>
         <w:t>..</w:t>
       </w:r>
       <w:proofErr w:type="gramEnd"/>
       <w:r>
+        <w:rPr>
+          <w:rFonts w:ascii="Arial" w:hAnsi="Arial" w:cs="Arial"/>
+          <w:sz w:val="22"/>
+          <w:szCs w:val="22"/>
+        </w:rPr>
         <w:t xml:space="preserve"> </w:t>
       </w:r>
       <w:proofErr w:type="gramStart"/>
       <w:r>
+        <w:rPr>
+          <w:rFonts w:ascii="Arial" w:hAnsi="Arial" w:cs="Arial"/>
+          <w:sz w:val="22"/>
+          <w:szCs w:val="22"/>
+        </w:rPr>
         <w:t>es</w:t>
       </w:r>
       <w:proofErr w:type="gramEnd"/>
       <w:r>
+        <w:rPr>
+          <w:rFonts w:ascii="Arial" w:hAnsi="Arial" w:cs="Arial"/>
+          <w:sz w:val="22"/>
+          <w:szCs w:val="22"/>
+        </w:rPr>
         <w:t xml:space="preserve"> importante para la tarea docente las adaptaciones, que adaptaciones podemos realizar, es importante saber también las leyes que avalan a las personas con discapacidad, porque hoy por hoy se deben conocer mas lo que son los derechos. Hay muchos padres que no conocen esa información y hay muchos que se valen de eso para aprovecharse de las personas con discapacidad. Después otra cosa importante eh</w:t>
       </w:r>
       <w:proofErr w:type="gramStart"/>
       <w:r>
+        <w:rPr>
+          <w:rFonts w:ascii="Arial" w:hAnsi="Arial" w:cs="Arial"/>
+          <w:sz w:val="22"/>
+          <w:szCs w:val="22"/>
+        </w:rPr>
         <w:t>..</w:t>
       </w:r>
       <w:proofErr w:type="gramEnd"/>
       <w:r>
+        <w:rPr>
+          <w:rFonts w:ascii="Arial" w:hAnsi="Arial" w:cs="Arial"/>
+          <w:sz w:val="22"/>
+          <w:szCs w:val="22"/>
+        </w:rPr>
         <w:t xml:space="preserve"> </w:t>
       </w:r>
       <w:r>
+        <w:rPr>
+          <w:rFonts w:ascii="Arial" w:hAnsi="Arial" w:cs="Arial"/>
+          <w:sz w:val="22"/>
+          <w:szCs w:val="22"/>
+        </w:rPr>
         <w:t>El</w:t>
       </w:r>
       <w:r>
+        <w:rPr>
+          <w:rFonts w:ascii="Arial" w:hAnsi="Arial" w:cs="Arial"/>
+          <w:sz w:val="22"/>
+          <w:szCs w:val="22"/>
+        </w:rPr>
         <w:t xml:space="preserve"> trabajo q va a tener uno especializándose en la discapacidad con la que piensa trabajar, uno siempre tiene q saber de todo </w:t>
       </w:r>
       <w:r>
+        <w:rPr>
+          <w:rFonts w:ascii="Arial" w:hAnsi="Arial" w:cs="Arial"/>
+          <w:sz w:val="22"/>
+          <w:szCs w:val="22"/>
+        </w:rPr>
         <w:t>¿</w:t>
       </w:r>
       <w:r>
+        <w:rPr>
+          <w:rFonts w:ascii="Arial" w:hAnsi="Arial" w:cs="Arial"/>
+          <w:sz w:val="22"/>
+          <w:szCs w:val="22"/>
+        </w:rPr>
         <w:t xml:space="preserve">no? Porque no sabe con que se va a encontrar  e inclusive cuando va a un grado por mas que hayan 2 o 3 personas que tengan discapacidad, diferentes discapacidades ellos, como nosotros mismos no somos iguales ellos tampoco son todos iguales, entonces uno necesita saber de conocimiento en áreas lengua, matemática, naturales, no sólo de nivel inicial, sino también de lo que es nivel inicial, nivel primario, nivel secundario y así hasta que podamos hacer q las personas con discapacidades logren mayores logros, altos grados como ser docentes, o no se otro titulo como abogacía o lo que sea en que los podamos ayudar a ellos a que tengan otras posibilidades </w:t>
       </w:r>
       <w:r>
+        <w:rPr>
+          <w:rFonts w:ascii="Arial" w:hAnsi="Arial" w:cs="Arial"/>
+          <w:sz w:val="22"/>
+          <w:szCs w:val="22"/>
+        </w:rPr>
         <w:t>¿</w:t>
       </w:r>
       <w:r>
+        <w:rPr>
+          <w:rFonts w:ascii="Arial" w:hAnsi="Arial" w:cs="Arial"/>
+          <w:sz w:val="22"/>
+          <w:szCs w:val="22"/>
+        </w:rPr>
         <w:t>no? Aquí en Jujuy se ha dado muy poco eso, se acompañan a los alumnos hasta lo q es el nivel secundario y se lleva talleres de trabajo, de jardinería, no se diferentes talleres, entonces como que estamos un poco quedados  en eso, de hecho hay escuelas en las que no solo trabajan en lo pedagógico, sino que bueno ven que ésta persona tiene tantas limitaciones que no se enfocan en lo pedagógico y los llevan a hacer talleres, de hue</w:t>
       </w:r>
       <w:r>
+        <w:rPr>
+          <w:rFonts w:ascii="Arial" w:hAnsi="Arial" w:cs="Arial"/>
+          <w:sz w:val="22"/>
+          <w:szCs w:val="22"/>
+        </w:rPr>
         <w:t>rta, de jardinería, panadería.</w:t>
       </w:r>
     </w:p>
     <w:p>
       <w:pPr>
         <w:jc w:val="both"/>
+        <w:rPr>
+          <w:rFonts w:ascii="Arial" w:hAnsi="Arial" w:cs="Arial"/>
+          <w:sz w:val="22"/>
+          <w:szCs w:val="22"/>
+        </w:rPr>
       </w:pPr>
       <w:r>
+        <w:rPr>
+          <w:rFonts w:ascii="Arial" w:hAnsi="Arial" w:cs="Arial"/>
+          <w:sz w:val="22"/>
+          <w:szCs w:val="22"/>
+        </w:rPr>
         <w:t xml:space="preserve">Fabio:- </w:t>
       </w:r>
       <w:r>
+        <w:rPr>
+          <w:rFonts w:ascii="Arial" w:hAnsi="Arial" w:cs="Arial"/>
+          <w:sz w:val="22"/>
+          <w:szCs w:val="22"/>
+        </w:rPr>
         <w:t>¿Cómo</w:t>
       </w:r>
       <w:r>
+        <w:rPr>
+          <w:rFonts w:ascii="Arial" w:hAnsi="Arial" w:cs="Arial"/>
+          <w:sz w:val="22"/>
+          <w:szCs w:val="22"/>
+        </w:rPr>
         <w:t xml:space="preserve"> </w:t>
       </w:r>
       <w:r>
+        <w:rPr>
+          <w:rFonts w:ascii="Arial" w:hAnsi="Arial" w:cs="Arial"/>
+          <w:sz w:val="22"/>
+          <w:szCs w:val="22"/>
+        </w:rPr>
         <w:t>sería</w:t>
       </w:r>
       <w:r>
+        <w:rPr>
+          <w:rFonts w:ascii="Arial" w:hAnsi="Arial" w:cs="Arial"/>
+          <w:sz w:val="22"/>
+          <w:szCs w:val="22"/>
+        </w:rPr>
         <w:t xml:space="preserve"> la evaluación que hacen ustedes? </w:t>
       </w:r>
       <w:r>
+        <w:rPr>
+          <w:rFonts w:ascii="Arial" w:hAnsi="Arial" w:cs="Arial"/>
+          <w:sz w:val="22"/>
+          <w:szCs w:val="22"/>
+        </w:rPr>
         <w:t>¿</w:t>
       </w:r>
       <w:r>
+        <w:rPr>
+          <w:rFonts w:ascii="Arial" w:hAnsi="Arial" w:cs="Arial"/>
+          <w:sz w:val="22"/>
+          <w:szCs w:val="22"/>
+        </w:rPr>
         <w:t>Las características que tienen cada uno?</w:t>
       </w:r>
     </w:p>
@@ -2977,20 +6730,50 @@
       <w:pPr>
         <w:spacing w:after="0" w:line="240" w:lineRule="auto"/>
         <w:jc w:val="both"/>
+        <w:rPr>
+          <w:rFonts w:ascii="Arial" w:hAnsi="Arial" w:cs="Arial"/>
+          <w:sz w:val="22"/>
+          <w:szCs w:val="22"/>
+        </w:rPr>
       </w:pPr>
       <w:r>
+        <w:rPr>
+          <w:rFonts w:ascii="Arial" w:hAnsi="Arial" w:cs="Arial"/>
+          <w:sz w:val="22"/>
+          <w:szCs w:val="22"/>
+        </w:rPr>
         <w:t xml:space="preserve">Marce:- La evaluación se la hace para saber el estilo de aprendizaje, pero, por empezar la evaluación se realiza en lo que es un contexto familiar, se pregunta, se hacen preguntas o nosotros vamos viendo poniendo actividades en las que vemos si </w:t>
       </w:r>
       <w:r>
+        <w:rPr>
+          <w:rFonts w:ascii="Arial" w:hAnsi="Arial" w:cs="Arial"/>
+          <w:sz w:val="22"/>
+          <w:szCs w:val="22"/>
+        </w:rPr>
         <w:t>él</w:t>
       </w:r>
       <w:r>
+        <w:rPr>
+          <w:rFonts w:ascii="Arial" w:hAnsi="Arial" w:cs="Arial"/>
+          <w:sz w:val="22"/>
+          <w:szCs w:val="22"/>
+        </w:rPr>
         <w:t xml:space="preserve"> requiere mucha atención.</w:t>
       </w:r>
       <w:r>
+        <w:rPr>
+          <w:rFonts w:ascii="Arial" w:hAnsi="Arial" w:cs="Arial"/>
+          <w:sz w:val="22"/>
+          <w:szCs w:val="22"/>
+        </w:rPr>
         <w:t xml:space="preserve"> ¿Cuál</w:t>
       </w:r>
       <w:r>
+        <w:rPr>
+          <w:rFonts w:ascii="Arial" w:hAnsi="Arial" w:cs="Arial"/>
+          <w:sz w:val="22"/>
+          <w:szCs w:val="22"/>
+        </w:rPr>
         <w:t xml:space="preserve"> es su tiempo de atención? </w:t>
       </w:r>
     </w:p>
@@ -2998,152 +6781,367 @@
       <w:pPr>
         <w:spacing w:after="0" w:line="240" w:lineRule="auto"/>
         <w:jc w:val="both"/>
+        <w:rPr>
+          <w:rFonts w:ascii="Arial" w:hAnsi="Arial" w:cs="Arial"/>
+          <w:sz w:val="22"/>
+          <w:szCs w:val="22"/>
+        </w:rPr>
       </w:pPr>
       <w:r>
+        <w:rPr>
+          <w:rFonts w:ascii="Arial" w:hAnsi="Arial" w:cs="Arial"/>
+          <w:sz w:val="22"/>
+          <w:szCs w:val="22"/>
+        </w:rPr>
         <w:t xml:space="preserve">Por ejemplo en una actividad, también podemos preguntar de </w:t>
       </w:r>
       <w:r>
+        <w:rPr>
+          <w:rFonts w:ascii="Arial" w:hAnsi="Arial" w:cs="Arial"/>
+          <w:sz w:val="22"/>
+          <w:szCs w:val="22"/>
+        </w:rPr>
         <w:t>qué</w:t>
       </w:r>
       <w:r>
+        <w:rPr>
+          <w:rFonts w:ascii="Arial" w:hAnsi="Arial" w:cs="Arial"/>
+          <w:sz w:val="22"/>
+          <w:szCs w:val="22"/>
+        </w:rPr>
         <w:t xml:space="preserve"> forma aprende, porque por ejemplo una persona con autismo requiere de mucho soporte grafico, pero no es su fuerte, no le presta mucha atención, pero sin embargo tal vez con música pueda aprender, </w:t>
       </w:r>
       <w:r>
+        <w:rPr>
+          <w:rFonts w:ascii="Arial" w:hAnsi="Arial" w:cs="Arial"/>
+          <w:sz w:val="22"/>
+          <w:szCs w:val="22"/>
+        </w:rPr>
         <w:t>¿entendes</w:t>
       </w:r>
       <w:r>
+        <w:rPr>
+          <w:rFonts w:ascii="Arial" w:hAnsi="Arial" w:cs="Arial"/>
+          <w:sz w:val="22"/>
+          <w:szCs w:val="22"/>
+        </w:rPr>
         <w:t xml:space="preserve">? En eso se basa el estilo de aprendizaje, así vamos viendo evaluaciones, presentamos actividades para ver como las desarrolla el, </w:t>
       </w:r>
       <w:r>
+        <w:rPr>
+          <w:rFonts w:ascii="Arial" w:hAnsi="Arial" w:cs="Arial"/>
+          <w:sz w:val="22"/>
+          <w:szCs w:val="22"/>
+        </w:rPr>
         <w:t>¿</w:t>
       </w:r>
       <w:r>
+        <w:rPr>
+          <w:rFonts w:ascii="Arial" w:hAnsi="Arial" w:cs="Arial"/>
+          <w:sz w:val="22"/>
+          <w:szCs w:val="22"/>
+        </w:rPr>
         <w:t xml:space="preserve">hasta </w:t>
       </w:r>
       <w:r>
+        <w:rPr>
+          <w:rFonts w:ascii="Arial" w:hAnsi="Arial" w:cs="Arial"/>
+          <w:sz w:val="22"/>
+          <w:szCs w:val="22"/>
+        </w:rPr>
         <w:t>qué</w:t>
       </w:r>
       <w:r>
+        <w:rPr>
+          <w:rFonts w:ascii="Arial" w:hAnsi="Arial" w:cs="Arial"/>
+          <w:sz w:val="22"/>
+          <w:szCs w:val="22"/>
+        </w:rPr>
         <w:t xml:space="preserve"> punto llega? Eh</w:t>
       </w:r>
       <w:proofErr w:type="gramStart"/>
       <w:r>
+        <w:rPr>
+          <w:rFonts w:ascii="Arial" w:hAnsi="Arial" w:cs="Arial"/>
+          <w:sz w:val="22"/>
+          <w:szCs w:val="22"/>
+        </w:rPr>
         <w:t>..</w:t>
       </w:r>
       <w:proofErr w:type="gramEnd"/>
       <w:r>
+        <w:rPr>
+          <w:rFonts w:ascii="Arial" w:hAnsi="Arial" w:cs="Arial"/>
+          <w:sz w:val="22"/>
+          <w:szCs w:val="22"/>
+        </w:rPr>
         <w:t xml:space="preserve"> </w:t>
       </w:r>
       <w:r>
+        <w:rPr>
+          <w:rFonts w:ascii="Arial" w:hAnsi="Arial" w:cs="Arial"/>
+          <w:sz w:val="22"/>
+          <w:szCs w:val="22"/>
+        </w:rPr>
         <w:t>Si</w:t>
       </w:r>
       <w:r>
+        <w:rPr>
+          <w:rFonts w:ascii="Arial" w:hAnsi="Arial" w:cs="Arial"/>
+          <w:sz w:val="22"/>
+          <w:szCs w:val="22"/>
+        </w:rPr>
         <w:t xml:space="preserve"> es q aprende memorizando, si es que aprende por repetición o si es que nosotros le presentamos actividades para que </w:t>
       </w:r>
       <w:r>
+        <w:rPr>
+          <w:rFonts w:ascii="Arial" w:hAnsi="Arial" w:cs="Arial"/>
+          <w:sz w:val="22"/>
+          <w:szCs w:val="22"/>
+        </w:rPr>
         <w:t>él</w:t>
       </w:r>
       <w:r>
+        <w:rPr>
+          <w:rFonts w:ascii="Arial" w:hAnsi="Arial" w:cs="Arial"/>
+          <w:sz w:val="22"/>
+          <w:szCs w:val="22"/>
+        </w:rPr>
         <w:t xml:space="preserve"> pueda pensar y las </w:t>
       </w:r>
       <w:r>
+        <w:rPr>
+          <w:rFonts w:ascii="Arial" w:hAnsi="Arial" w:cs="Arial"/>
+          <w:sz w:val="22"/>
+          <w:szCs w:val="22"/>
+        </w:rPr>
         <w:t>desarrolle</w:t>
       </w:r>
       <w:r>
+        <w:rPr>
+          <w:rFonts w:ascii="Arial" w:hAnsi="Arial" w:cs="Arial"/>
+          <w:sz w:val="22"/>
+          <w:szCs w:val="22"/>
+        </w:rPr>
         <w:t xml:space="preserve"> </w:t>
       </w:r>
       <w:r>
+        <w:rPr>
+          <w:rFonts w:ascii="Arial" w:hAnsi="Arial" w:cs="Arial"/>
+          <w:sz w:val="22"/>
+          <w:szCs w:val="22"/>
+        </w:rPr>
         <w:t>¿</w:t>
       </w:r>
       <w:r>
+        <w:rPr>
+          <w:rFonts w:ascii="Arial" w:hAnsi="Arial" w:cs="Arial"/>
+          <w:sz w:val="22"/>
+          <w:szCs w:val="22"/>
+        </w:rPr>
         <w:t xml:space="preserve">así? Diferentes métodos que vamos viendo para q </w:t>
       </w:r>
       <w:r>
+        <w:rPr>
+          <w:rFonts w:ascii="Arial" w:hAnsi="Arial" w:cs="Arial"/>
+          <w:sz w:val="22"/>
+          <w:szCs w:val="22"/>
+        </w:rPr>
         <w:t>él</w:t>
       </w:r>
       <w:r>
+        <w:rPr>
+          <w:rFonts w:ascii="Arial" w:hAnsi="Arial" w:cs="Arial"/>
+          <w:sz w:val="22"/>
+          <w:szCs w:val="22"/>
+        </w:rPr>
         <w:t xml:space="preserve"> pueda aprender. En eso consta la evaluación, por supuesto se hace una observación previa, como </w:t>
       </w:r>
       <w:r>
+        <w:rPr>
+          <w:rFonts w:ascii="Arial" w:hAnsi="Arial" w:cs="Arial"/>
+          <w:sz w:val="22"/>
+          <w:szCs w:val="22"/>
+        </w:rPr>
         <w:t>él</w:t>
       </w:r>
       <w:r>
+        <w:rPr>
+          <w:rFonts w:ascii="Arial" w:hAnsi="Arial" w:cs="Arial"/>
+          <w:sz w:val="22"/>
+          <w:szCs w:val="22"/>
+        </w:rPr>
         <w:t xml:space="preserve"> se relaciona sin nuestra ayuda y después como  se relaciona con nuestra ayuda </w:t>
       </w:r>
       <w:r>
+        <w:rPr>
+          <w:rFonts w:ascii="Arial" w:hAnsi="Arial" w:cs="Arial"/>
+          <w:sz w:val="22"/>
+          <w:szCs w:val="22"/>
+        </w:rPr>
         <w:t>¿sí</w:t>
       </w:r>
       <w:r>
+        <w:rPr>
+          <w:rFonts w:ascii="Arial" w:hAnsi="Arial" w:cs="Arial"/>
+          <w:sz w:val="22"/>
+          <w:szCs w:val="22"/>
+        </w:rPr>
         <w:t>? eh</w:t>
       </w:r>
       <w:proofErr w:type="gramStart"/>
       <w:r>
+        <w:rPr>
+          <w:rFonts w:ascii="Arial" w:hAnsi="Arial" w:cs="Arial"/>
+          <w:sz w:val="22"/>
+          <w:szCs w:val="22"/>
+        </w:rPr>
         <w:t>..</w:t>
       </w:r>
       <w:proofErr w:type="gramEnd"/>
       <w:r>
+        <w:rPr>
+          <w:rFonts w:ascii="Arial" w:hAnsi="Arial" w:cs="Arial"/>
+          <w:sz w:val="22"/>
+          <w:szCs w:val="22"/>
+        </w:rPr>
         <w:t xml:space="preserve"> </w:t>
       </w:r>
       <w:proofErr w:type="gramStart"/>
       <w:r>
+        <w:rPr>
+          <w:rFonts w:ascii="Arial" w:hAnsi="Arial" w:cs="Arial"/>
+          <w:sz w:val="22"/>
+          <w:szCs w:val="22"/>
+        </w:rPr>
         <w:t>y</w:t>
       </w:r>
       <w:proofErr w:type="gramEnd"/>
       <w:r>
+        <w:rPr>
+          <w:rFonts w:ascii="Arial" w:hAnsi="Arial" w:cs="Arial"/>
+          <w:sz w:val="22"/>
+          <w:szCs w:val="22"/>
+        </w:rPr>
         <w:t xml:space="preserve"> como te dije teniendo en cuenta las competencias q tenga, de acuerdo a su área, de acuerdo a que nivel cognitivo esta.. Es como un test en el que se le hacen diferentes preguntas </w:t>
       </w:r>
       <w:r>
+        <w:rPr>
+          <w:rFonts w:ascii="Arial" w:hAnsi="Arial" w:cs="Arial"/>
+          <w:sz w:val="22"/>
+          <w:szCs w:val="22"/>
+        </w:rPr>
         <w:t>¿sí</w:t>
       </w:r>
       <w:r>
+        <w:rPr>
+          <w:rFonts w:ascii="Arial" w:hAnsi="Arial" w:cs="Arial"/>
+          <w:sz w:val="22"/>
+          <w:szCs w:val="22"/>
+        </w:rPr>
         <w:t>?</w:t>
       </w:r>
     </w:p>
     <w:p>
       <w:pPr>
         <w:jc w:val="both"/>
+        <w:rPr>
+          <w:rFonts w:ascii="Arial" w:hAnsi="Arial" w:cs="Arial"/>
+          <w:sz w:val="22"/>
+          <w:szCs w:val="22"/>
+        </w:rPr>
       </w:pPr>
     </w:p>
     <w:p>
       <w:pPr>
         <w:jc w:val="both"/>
+        <w:rPr>
+          <w:rFonts w:ascii="Arial" w:hAnsi="Arial" w:cs="Arial"/>
+          <w:sz w:val="22"/>
+          <w:szCs w:val="22"/>
+        </w:rPr>
       </w:pPr>
       <w:r>
+        <w:rPr>
+          <w:rFonts w:ascii="Arial" w:hAnsi="Arial" w:cs="Arial"/>
+          <w:sz w:val="22"/>
+          <w:szCs w:val="22"/>
+        </w:rPr>
         <w:t>Fabio:- Eso necesitaba saber</w:t>
       </w:r>
       <w:r>
+        <w:rPr>
+          <w:rFonts w:ascii="Arial" w:hAnsi="Arial" w:cs="Arial"/>
+          <w:sz w:val="22"/>
+          <w:szCs w:val="22"/>
+        </w:rPr>
         <w:t xml:space="preserve"> cuales son las características que se </w:t>
       </w:r>
       <w:proofErr w:type="spellStart"/>
       <w:r>
+        <w:rPr>
+          <w:rFonts w:ascii="Arial" w:hAnsi="Arial" w:cs="Arial"/>
+          <w:sz w:val="22"/>
+          <w:szCs w:val="22"/>
+        </w:rPr>
         <w:t>medi</w:t>
       </w:r>
       <w:r>
+        <w:rPr>
+          <w:rFonts w:ascii="Arial" w:hAnsi="Arial" w:cs="Arial"/>
+          <w:sz w:val="22"/>
+          <w:szCs w:val="22"/>
+        </w:rPr>
         <w:t>an</w:t>
       </w:r>
       <w:proofErr w:type="spellEnd"/>
       <w:r>
+        <w:rPr>
+          <w:rFonts w:ascii="Arial" w:hAnsi="Arial" w:cs="Arial"/>
+          <w:sz w:val="22"/>
+          <w:szCs w:val="22"/>
+        </w:rPr>
         <w:t xml:space="preserve"> en una evolución.</w:t>
       </w:r>
     </w:p>
     <w:p>
       <w:pPr>
         <w:jc w:val="both"/>
+        <w:rPr>
+          <w:rFonts w:ascii="Arial" w:hAnsi="Arial" w:cs="Arial"/>
+          <w:sz w:val="22"/>
+          <w:szCs w:val="22"/>
+        </w:rPr>
       </w:pPr>
     </w:p>
     <w:p>
       <w:pPr>
         <w:jc w:val="both"/>
+        <w:rPr>
+          <w:rFonts w:ascii="Arial" w:hAnsi="Arial" w:cs="Arial"/>
+          <w:sz w:val="22"/>
+          <w:szCs w:val="22"/>
+        </w:rPr>
       </w:pPr>
     </w:p>
     <w:p>
       <w:pPr>
         <w:jc w:val="both"/>
+        <w:rPr>
+          <w:rFonts w:ascii="Arial" w:hAnsi="Arial" w:cs="Arial"/>
+          <w:sz w:val="22"/>
+          <w:szCs w:val="22"/>
+        </w:rPr>
       </w:pPr>
     </w:p>
     <w:p>
       <w:pPr>
         <w:jc w:val="both"/>
+        <w:rPr>
+          <w:rFonts w:ascii="Arial" w:hAnsi="Arial" w:cs="Arial"/>
+          <w:sz w:val="22"/>
+          <w:szCs w:val="22"/>
+        </w:rPr>
       </w:pPr>
     </w:p>
     <w:sectPr>
@@ -4178,7 +8176,7 @@
 </file>
 
 <file path=customXml/itemProps1.xml><?xml version="1.0" encoding="utf-8"?>
-<ds:datastoreItem xmlns:ds="http://schemas.openxmlformats.org/officeDocument/2006/customXml" ds:itemID="{A06D86B6-783D-4CCE-8083-87B6D3E17E28}">
+<ds:datastoreItem xmlns:ds="http://schemas.openxmlformats.org/officeDocument/2006/customXml" ds:itemID="{4EDAFA63-72B8-40A0-9025-02C22D15C3AC}">
   <ds:schemaRefs>
     <ds:schemaRef ds:uri="http://schemas.openxmlformats.org/officeDocument/2006/bibliography"/>
   </ds:schemaRefs>

--- a/Entrevistas/Entrevista marce sesión 1.docx
+++ b/Entrevistas/Entrevista marce sesión 1.docx
@@ -556,8 +556,6 @@
         </w:rPr>
         <w:t>pedagógica</w:t>
       </w:r>
-      <w:bookmarkStart w:id="0" w:name="_GoBack"/>
-      <w:bookmarkEnd w:id="0"/>
       <w:r>
         <w:rPr>
           <w:rFonts w:ascii="Arial" w:hAnsi="Arial" w:cs="Arial"/>
@@ -628,7 +626,15 @@
           <w:sz w:val="22"/>
           <w:szCs w:val="22"/>
         </w:rPr>
-        <w:t xml:space="preserve"> especiales, esos serian 3 lugares en lo</w:t>
+        <w:t xml:space="preserve"> especiales, esos serian tres</w:t>
+      </w:r>
+      <w:r>
+        <w:rPr>
+          <w:rFonts w:ascii="Arial" w:hAnsi="Arial" w:cs="Arial"/>
+          <w:sz w:val="22"/>
+          <w:szCs w:val="22"/>
+        </w:rPr>
+        <w:t xml:space="preserve"> lugares en lo</w:t>
       </w:r>
       <w:r>
         <w:rPr>
@@ -920,15 +926,39 @@
           <w:sz w:val="22"/>
           <w:szCs w:val="22"/>
         </w:rPr>
-        <w:t>n en la casa, yo esto acompañando a una persona co</w:t>
-      </w:r>
-      <w:r>
-        <w:rPr>
-          <w:rFonts w:ascii="Arial" w:hAnsi="Arial" w:cs="Arial"/>
-          <w:sz w:val="22"/>
-          <w:szCs w:val="22"/>
-        </w:rPr>
-        <w:t>n un autismo en una escuela comú</w:t>
+        <w:t>n en la casa, yo esto</w:t>
+      </w:r>
+      <w:r>
+        <w:rPr>
+          <w:rFonts w:ascii="Arial" w:hAnsi="Arial" w:cs="Arial"/>
+          <w:sz w:val="22"/>
+          <w:szCs w:val="22"/>
+        </w:rPr>
+        <w:t>y</w:t>
+      </w:r>
+      <w:r>
+        <w:rPr>
+          <w:rFonts w:ascii="Arial" w:hAnsi="Arial" w:cs="Arial"/>
+          <w:sz w:val="22"/>
+          <w:szCs w:val="22"/>
+        </w:rPr>
+        <w:t xml:space="preserve"> acompañando a una persona co</w:t>
+      </w:r>
+      <w:r>
+        <w:rPr>
+          <w:rFonts w:ascii="Arial" w:hAnsi="Arial" w:cs="Arial"/>
+          <w:sz w:val="22"/>
+          <w:szCs w:val="22"/>
+        </w:rPr>
+        <w:t>n</w:t>
+      </w:r>
+      <w:r>
+        <w:rPr>
+          <w:rFonts w:ascii="Arial" w:hAnsi="Arial" w:cs="Arial"/>
+          <w:sz w:val="22"/>
+          <w:szCs w:val="22"/>
+        </w:rPr>
+        <w:t xml:space="preserve"> autismo en una escuela comú</w:t>
       </w:r>
       <w:r>
         <w:rPr>
@@ -1230,16 +1260,14 @@
         </w:rPr>
         <w:t>h</w:t>
       </w:r>
-      <w:proofErr w:type="gramStart"/>
-      <w:r>
-        <w:rPr>
-          <w:rFonts w:ascii="Arial" w:hAnsi="Arial" w:cs="Arial"/>
-          <w:sz w:val="22"/>
-          <w:szCs w:val="22"/>
-        </w:rPr>
-        <w:t>..</w:t>
-      </w:r>
-      <w:proofErr w:type="gramEnd"/>
+      <w:r>
+        <w:rPr>
+          <w:rFonts w:ascii="Arial" w:hAnsi="Arial" w:cs="Arial"/>
+          <w:sz w:val="22"/>
+          <w:szCs w:val="22"/>
+        </w:rPr>
+        <w:t>…</w:t>
+      </w:r>
       <w:r>
         <w:rPr>
           <w:rFonts w:ascii="Arial" w:hAnsi="Arial" w:cs="Arial"/>
@@ -1248,16 +1276,14 @@
         </w:rPr>
         <w:t xml:space="preserve"> </w:t>
       </w:r>
-      <w:proofErr w:type="gramStart"/>
-      <w:r>
-        <w:rPr>
-          <w:rFonts w:ascii="Arial" w:hAnsi="Arial" w:cs="Arial"/>
-          <w:sz w:val="22"/>
-          <w:szCs w:val="22"/>
-        </w:rPr>
-        <w:t>mi</w:t>
-      </w:r>
-      <w:proofErr w:type="gramEnd"/>
+      <w:r>
+        <w:rPr>
+          <w:rFonts w:ascii="Arial" w:hAnsi="Arial" w:cs="Arial"/>
+          <w:sz w:val="22"/>
+          <w:szCs w:val="22"/>
+        </w:rPr>
+        <w:t>Mi</w:t>
+      </w:r>
       <w:r>
         <w:rPr>
           <w:rFonts w:ascii="Arial" w:hAnsi="Arial" w:cs="Arial"/>
@@ -1555,16 +1581,302 @@
         </w:rPr>
         <w:t>h</w:t>
       </w:r>
-      <w:proofErr w:type="gramStart"/>
-      <w:r>
-        <w:rPr>
-          <w:rFonts w:ascii="Arial" w:hAnsi="Arial" w:cs="Arial"/>
-          <w:sz w:val="22"/>
-          <w:szCs w:val="22"/>
-        </w:rPr>
-        <w:t>..</w:t>
-      </w:r>
-      <w:proofErr w:type="gramEnd"/>
+      <w:r>
+        <w:rPr>
+          <w:rFonts w:ascii="Arial" w:hAnsi="Arial" w:cs="Arial"/>
+          <w:sz w:val="22"/>
+          <w:szCs w:val="22"/>
+        </w:rPr>
+        <w:t>...</w:t>
+      </w:r>
+      <w:r>
+        <w:rPr>
+          <w:rFonts w:ascii="Arial" w:hAnsi="Arial" w:cs="Arial"/>
+          <w:sz w:val="22"/>
+          <w:szCs w:val="22"/>
+        </w:rPr>
+        <w:t xml:space="preserve"> entre ello </w:t>
+      </w:r>
+      <w:r>
+        <w:rPr>
+          <w:rFonts w:ascii="Arial" w:hAnsi="Arial" w:cs="Arial"/>
+          <w:sz w:val="22"/>
+          <w:szCs w:val="22"/>
+        </w:rPr>
+        <w:t>están</w:t>
+      </w:r>
+      <w:r>
+        <w:rPr>
+          <w:rFonts w:ascii="Arial" w:hAnsi="Arial" w:cs="Arial"/>
+          <w:sz w:val="22"/>
+          <w:szCs w:val="22"/>
+        </w:rPr>
+        <w:t xml:space="preserve"> las actividades como dije de </w:t>
+      </w:r>
+      <w:r>
+        <w:rPr>
+          <w:rFonts w:ascii="Arial" w:hAnsi="Arial" w:cs="Arial"/>
+          <w:sz w:val="22"/>
+          <w:szCs w:val="22"/>
+        </w:rPr>
+        <w:t>área</w:t>
+      </w:r>
+      <w:r>
+        <w:rPr>
+          <w:rFonts w:ascii="Arial" w:hAnsi="Arial" w:cs="Arial"/>
+          <w:sz w:val="22"/>
+          <w:szCs w:val="22"/>
+        </w:rPr>
+        <w:t xml:space="preserve"> lengua </w:t>
+      </w:r>
+      <w:r>
+        <w:rPr>
+          <w:rFonts w:ascii="Arial" w:hAnsi="Arial" w:cs="Arial"/>
+          <w:sz w:val="22"/>
+          <w:szCs w:val="22"/>
+        </w:rPr>
+        <w:t>¿</w:t>
+      </w:r>
+      <w:r>
+        <w:rPr>
+          <w:rFonts w:ascii="Arial" w:hAnsi="Arial" w:cs="Arial"/>
+          <w:sz w:val="22"/>
+          <w:szCs w:val="22"/>
+        </w:rPr>
+        <w:t>no? Por ejemplo: eh.</w:t>
+      </w:r>
+      <w:r>
+        <w:rPr>
+          <w:rFonts w:ascii="Arial" w:hAnsi="Arial" w:cs="Arial"/>
+          <w:sz w:val="22"/>
+          <w:szCs w:val="22"/>
+        </w:rPr>
+        <w:t>.</w:t>
+      </w:r>
+      <w:r>
+        <w:rPr>
+          <w:rFonts w:ascii="Arial" w:hAnsi="Arial" w:cs="Arial"/>
+          <w:sz w:val="22"/>
+          <w:szCs w:val="22"/>
+        </w:rPr>
+        <w:t xml:space="preserve">. </w:t>
+      </w:r>
+      <w:r>
+        <w:rPr>
+          <w:rFonts w:ascii="Arial" w:hAnsi="Arial" w:cs="Arial"/>
+          <w:sz w:val="22"/>
+          <w:szCs w:val="22"/>
+        </w:rPr>
+        <w:t>Nosotros</w:t>
+      </w:r>
+      <w:r>
+        <w:rPr>
+          <w:rFonts w:ascii="Arial" w:hAnsi="Arial" w:cs="Arial"/>
+          <w:sz w:val="22"/>
+          <w:szCs w:val="22"/>
+        </w:rPr>
+        <w:t xml:space="preserve"> suponte</w:t>
+      </w:r>
+      <w:r>
+        <w:rPr>
+          <w:rFonts w:ascii="Arial" w:hAnsi="Arial" w:cs="Arial"/>
+          <w:sz w:val="22"/>
+          <w:szCs w:val="22"/>
+        </w:rPr>
+        <w:t>...</w:t>
+      </w:r>
+      <w:r>
+        <w:rPr>
+          <w:rFonts w:ascii="Arial" w:hAnsi="Arial" w:cs="Arial"/>
+          <w:sz w:val="22"/>
+          <w:szCs w:val="22"/>
+        </w:rPr>
+        <w:t xml:space="preserve"> a ellos les van a dar oraciones, un </w:t>
+      </w:r>
+      <w:r>
+        <w:rPr>
+          <w:rFonts w:ascii="Arial" w:hAnsi="Arial" w:cs="Arial"/>
+          <w:sz w:val="22"/>
+          <w:szCs w:val="22"/>
+        </w:rPr>
+        <w:t>análisis</w:t>
+      </w:r>
+      <w:r>
+        <w:rPr>
+          <w:rFonts w:ascii="Arial" w:hAnsi="Arial" w:cs="Arial"/>
+          <w:sz w:val="22"/>
+          <w:szCs w:val="22"/>
+        </w:rPr>
+        <w:t xml:space="preserve"> de oraciones, a </w:t>
+      </w:r>
+      <w:r>
+        <w:rPr>
+          <w:rFonts w:ascii="Arial" w:hAnsi="Arial" w:cs="Arial"/>
+          <w:sz w:val="22"/>
+          <w:szCs w:val="22"/>
+        </w:rPr>
+        <w:t>él</w:t>
+      </w:r>
+      <w:r>
+        <w:rPr>
+          <w:rFonts w:ascii="Arial" w:hAnsi="Arial" w:cs="Arial"/>
+          <w:sz w:val="22"/>
+          <w:szCs w:val="22"/>
+        </w:rPr>
+        <w:t xml:space="preserve"> lo que hacemos, </w:t>
+      </w:r>
+      <w:r>
+        <w:rPr>
+          <w:rFonts w:ascii="Arial" w:hAnsi="Arial" w:cs="Arial"/>
+          <w:sz w:val="22"/>
+          <w:szCs w:val="22"/>
+        </w:rPr>
+        <w:t>él</w:t>
+      </w:r>
+      <w:r>
+        <w:rPr>
+          <w:rFonts w:ascii="Arial" w:hAnsi="Arial" w:cs="Arial"/>
+          <w:sz w:val="22"/>
+          <w:szCs w:val="22"/>
+        </w:rPr>
+        <w:t xml:space="preserve"> tien</w:t>
+      </w:r>
+      <w:r>
+        <w:rPr>
+          <w:rFonts w:ascii="Arial" w:hAnsi="Arial" w:cs="Arial"/>
+          <w:sz w:val="22"/>
+          <w:szCs w:val="22"/>
+        </w:rPr>
+        <w:t xml:space="preserve">e adaptaciones, </w:t>
+      </w:r>
+      <w:r>
+        <w:rPr>
+          <w:rFonts w:ascii="Arial" w:hAnsi="Arial" w:cs="Arial"/>
+          <w:sz w:val="22"/>
+          <w:szCs w:val="22"/>
+        </w:rPr>
+        <w:t>él</w:t>
+      </w:r>
+      <w:r>
+        <w:rPr>
+          <w:rFonts w:ascii="Arial" w:hAnsi="Arial" w:cs="Arial"/>
+          <w:sz w:val="22"/>
+          <w:szCs w:val="22"/>
+        </w:rPr>
+        <w:t xml:space="preserve"> está</w:t>
+      </w:r>
+      <w:r>
+        <w:rPr>
+          <w:rFonts w:ascii="Arial" w:hAnsi="Arial" w:cs="Arial"/>
+          <w:sz w:val="22"/>
+          <w:szCs w:val="22"/>
+        </w:rPr>
+        <w:t xml:space="preserve"> en 4to grado y tiene adaptaciones de 1er grado, eso </w:t>
+      </w:r>
+      <w:r>
+        <w:rPr>
+          <w:rFonts w:ascii="Arial" w:hAnsi="Arial" w:cs="Arial"/>
+          <w:sz w:val="22"/>
+          <w:szCs w:val="22"/>
+        </w:rPr>
+        <w:t xml:space="preserve">también me </w:t>
+      </w:r>
+      <w:r>
+        <w:rPr>
+          <w:rFonts w:ascii="Arial" w:hAnsi="Arial" w:cs="Arial"/>
+          <w:sz w:val="22"/>
+          <w:szCs w:val="22"/>
+        </w:rPr>
+        <w:t>olvid</w:t>
+      </w:r>
+      <w:r>
+        <w:rPr>
+          <w:rFonts w:ascii="Arial" w:hAnsi="Arial" w:cs="Arial"/>
+          <w:sz w:val="22"/>
+          <w:szCs w:val="22"/>
+        </w:rPr>
+        <w:t>é</w:t>
+      </w:r>
+      <w:r>
+        <w:rPr>
+          <w:rFonts w:ascii="Arial" w:hAnsi="Arial" w:cs="Arial"/>
+          <w:sz w:val="22"/>
+          <w:szCs w:val="22"/>
+        </w:rPr>
+        <w:t xml:space="preserve"> de mencionar que uno realiza ad</w:t>
+      </w:r>
+      <w:r>
+        <w:rPr>
+          <w:rFonts w:ascii="Arial" w:hAnsi="Arial" w:cs="Arial"/>
+          <w:sz w:val="22"/>
+          <w:szCs w:val="22"/>
+        </w:rPr>
+        <w:t>a</w:t>
+      </w:r>
+      <w:r>
+        <w:rPr>
+          <w:rFonts w:ascii="Arial" w:hAnsi="Arial" w:cs="Arial"/>
+          <w:sz w:val="22"/>
+          <w:szCs w:val="22"/>
+        </w:rPr>
+        <w:t>ptaciones de a</w:t>
+      </w:r>
+      <w:r>
+        <w:rPr>
+          <w:rFonts w:ascii="Arial" w:hAnsi="Arial" w:cs="Arial"/>
+          <w:sz w:val="22"/>
+          <w:szCs w:val="22"/>
+        </w:rPr>
+        <w:t>c</w:t>
+      </w:r>
+      <w:r>
+        <w:rPr>
+          <w:rFonts w:ascii="Arial" w:hAnsi="Arial" w:cs="Arial"/>
+          <w:sz w:val="22"/>
+          <w:szCs w:val="22"/>
+        </w:rPr>
+        <w:t>uerdo a la competencias que tenga e</w:t>
+      </w:r>
+      <w:r>
+        <w:rPr>
+          <w:rFonts w:ascii="Arial" w:hAnsi="Arial" w:cs="Arial"/>
+          <w:sz w:val="22"/>
+          <w:szCs w:val="22"/>
+        </w:rPr>
+        <w:t>ste alumno, en este caso el está</w:t>
+      </w:r>
+      <w:r>
+        <w:rPr>
+          <w:rFonts w:ascii="Arial" w:hAnsi="Arial" w:cs="Arial"/>
+          <w:sz w:val="22"/>
+          <w:szCs w:val="22"/>
+        </w:rPr>
+        <w:t xml:space="preserve"> en 4to grado y tiene adaptaciones de 1er o 2do grado, eso lo vemos en cuanto a las competencias q</w:t>
+      </w:r>
+      <w:r>
+        <w:rPr>
+          <w:rFonts w:ascii="Arial" w:hAnsi="Arial" w:cs="Arial"/>
+          <w:sz w:val="22"/>
+          <w:szCs w:val="22"/>
+        </w:rPr>
+        <w:t>ue</w:t>
+      </w:r>
+      <w:r>
+        <w:rPr>
+          <w:rFonts w:ascii="Arial" w:hAnsi="Arial" w:cs="Arial"/>
+          <w:sz w:val="22"/>
+          <w:szCs w:val="22"/>
+        </w:rPr>
+        <w:t xml:space="preserve"> podamos ver q</w:t>
+      </w:r>
+      <w:r>
+        <w:rPr>
+          <w:rFonts w:ascii="Arial" w:hAnsi="Arial" w:cs="Arial"/>
+          <w:sz w:val="22"/>
+          <w:szCs w:val="22"/>
+        </w:rPr>
+        <w:t>ue</w:t>
+      </w:r>
       <w:r>
         <w:rPr>
           <w:rFonts w:ascii="Arial" w:hAnsi="Arial" w:cs="Arial"/>
@@ -1573,82 +1885,46 @@
         </w:rPr>
         <w:t xml:space="preserve"> </w:t>
       </w:r>
-      <w:proofErr w:type="gramStart"/>
-      <w:r>
-        <w:rPr>
-          <w:rFonts w:ascii="Arial" w:hAnsi="Arial" w:cs="Arial"/>
-          <w:sz w:val="22"/>
-          <w:szCs w:val="22"/>
-        </w:rPr>
-        <w:t>entre</w:t>
-      </w:r>
-      <w:proofErr w:type="gramEnd"/>
-      <w:r>
-        <w:rPr>
-          <w:rFonts w:ascii="Arial" w:hAnsi="Arial" w:cs="Arial"/>
-          <w:sz w:val="22"/>
-          <w:szCs w:val="22"/>
-        </w:rPr>
-        <w:t xml:space="preserve"> ello </w:t>
-      </w:r>
-      <w:r>
-        <w:rPr>
-          <w:rFonts w:ascii="Arial" w:hAnsi="Arial" w:cs="Arial"/>
-          <w:sz w:val="22"/>
-          <w:szCs w:val="22"/>
-        </w:rPr>
-        <w:t>están</w:t>
-      </w:r>
-      <w:r>
-        <w:rPr>
-          <w:rFonts w:ascii="Arial" w:hAnsi="Arial" w:cs="Arial"/>
-          <w:sz w:val="22"/>
-          <w:szCs w:val="22"/>
-        </w:rPr>
-        <w:t xml:space="preserve"> las actividades como dije de </w:t>
-      </w:r>
-      <w:r>
-        <w:rPr>
-          <w:rFonts w:ascii="Arial" w:hAnsi="Arial" w:cs="Arial"/>
-          <w:sz w:val="22"/>
-          <w:szCs w:val="22"/>
-        </w:rPr>
-        <w:t>área</w:t>
-      </w:r>
-      <w:r>
-        <w:rPr>
-          <w:rFonts w:ascii="Arial" w:hAnsi="Arial" w:cs="Arial"/>
-          <w:sz w:val="22"/>
-          <w:szCs w:val="22"/>
-        </w:rPr>
-        <w:t xml:space="preserve"> lengua </w:t>
-      </w:r>
-      <w:r>
-        <w:rPr>
-          <w:rFonts w:ascii="Arial" w:hAnsi="Arial" w:cs="Arial"/>
-          <w:sz w:val="22"/>
-          <w:szCs w:val="22"/>
-        </w:rPr>
-        <w:t>¿</w:t>
-      </w:r>
-      <w:r>
-        <w:rPr>
-          <w:rFonts w:ascii="Arial" w:hAnsi="Arial" w:cs="Arial"/>
-          <w:sz w:val="22"/>
-          <w:szCs w:val="22"/>
-        </w:rPr>
-        <w:t>no? Por ejemplo: eh</w:t>
-      </w:r>
-      <w:proofErr w:type="gramStart"/>
-      <w:r>
-        <w:rPr>
-          <w:rFonts w:ascii="Arial" w:hAnsi="Arial" w:cs="Arial"/>
-          <w:sz w:val="22"/>
-          <w:szCs w:val="22"/>
-        </w:rPr>
-        <w:t>..</w:t>
-      </w:r>
-      <w:proofErr w:type="gramEnd"/>
+      <w:r>
+        <w:rPr>
+          <w:rFonts w:ascii="Arial" w:hAnsi="Arial" w:cs="Arial"/>
+          <w:sz w:val="22"/>
+          <w:szCs w:val="22"/>
+        </w:rPr>
+        <w:t>él</w:t>
+      </w:r>
+      <w:r>
+        <w:rPr>
+          <w:rFonts w:ascii="Arial" w:hAnsi="Arial" w:cs="Arial"/>
+          <w:sz w:val="22"/>
+          <w:szCs w:val="22"/>
+        </w:rPr>
+        <w:t xml:space="preserve"> pueda ir avanzando, </w:t>
+      </w:r>
+      <w:r>
+        <w:rPr>
+          <w:rFonts w:ascii="Arial" w:hAnsi="Arial" w:cs="Arial"/>
+          <w:sz w:val="22"/>
+          <w:szCs w:val="22"/>
+        </w:rPr>
+        <w:t>él</w:t>
+      </w:r>
+      <w:r>
+        <w:rPr>
+          <w:rFonts w:ascii="Arial" w:hAnsi="Arial" w:cs="Arial"/>
+          <w:sz w:val="22"/>
+          <w:szCs w:val="22"/>
+        </w:rPr>
+        <w:t xml:space="preserve"> va avanzando, o va subiendo de grado, el sigue pasando de grado o no</w:t>
+      </w:r>
+      <w:r>
+        <w:rPr>
+          <w:rFonts w:ascii="Arial" w:hAnsi="Arial" w:cs="Arial"/>
+          <w:sz w:val="22"/>
+          <w:szCs w:val="22"/>
+        </w:rPr>
+        <w:t>,</w:t>
+      </w:r>
       <w:r>
         <w:rPr>
           <w:rFonts w:ascii="Arial" w:hAnsi="Arial" w:cs="Arial"/>
@@ -1663,49 +1939,111 @@
           <w:sz w:val="22"/>
           <w:szCs w:val="22"/>
         </w:rPr>
-        <w:t>Nosotros</w:t>
-      </w:r>
-      <w:r>
-        <w:rPr>
-          <w:rFonts w:ascii="Arial" w:hAnsi="Arial" w:cs="Arial"/>
-          <w:sz w:val="22"/>
-          <w:szCs w:val="22"/>
-        </w:rPr>
-        <w:t xml:space="preserve"> suponte</w:t>
-      </w:r>
-      <w:proofErr w:type="gramStart"/>
-      <w:r>
-        <w:rPr>
-          <w:rFonts w:ascii="Arial" w:hAnsi="Arial" w:cs="Arial"/>
-          <w:sz w:val="22"/>
-          <w:szCs w:val="22"/>
-        </w:rPr>
-        <w:t>..</w:t>
-      </w:r>
-      <w:proofErr w:type="gramEnd"/>
-      <w:r>
-        <w:rPr>
-          <w:rFonts w:ascii="Arial" w:hAnsi="Arial" w:cs="Arial"/>
-          <w:sz w:val="22"/>
-          <w:szCs w:val="22"/>
-        </w:rPr>
-        <w:t xml:space="preserve"> a ellos les van a dar oraciones, un </w:t>
-      </w:r>
-      <w:r>
-        <w:rPr>
-          <w:rFonts w:ascii="Arial" w:hAnsi="Arial" w:cs="Arial"/>
-          <w:sz w:val="22"/>
-          <w:szCs w:val="22"/>
-        </w:rPr>
-        <w:t>análisis</w:t>
-      </w:r>
-      <w:r>
-        <w:rPr>
-          <w:rFonts w:ascii="Arial" w:hAnsi="Arial" w:cs="Arial"/>
-          <w:sz w:val="22"/>
-          <w:szCs w:val="22"/>
-        </w:rPr>
-        <w:t xml:space="preserve"> de oraciones, a </w:t>
+        <w:t>también</w:t>
+      </w:r>
+      <w:r>
+        <w:rPr>
+          <w:rFonts w:ascii="Arial" w:hAnsi="Arial" w:cs="Arial"/>
+          <w:sz w:val="22"/>
+          <w:szCs w:val="22"/>
+        </w:rPr>
+        <w:t xml:space="preserve"> puede ser, depende de como trabaje la </w:t>
+      </w:r>
+      <w:r>
+        <w:rPr>
+          <w:rFonts w:ascii="Arial" w:hAnsi="Arial" w:cs="Arial"/>
+          <w:sz w:val="22"/>
+          <w:szCs w:val="22"/>
+        </w:rPr>
+        <w:t>institución que está</w:t>
+      </w:r>
+      <w:r>
+        <w:rPr>
+          <w:rFonts w:ascii="Arial" w:hAnsi="Arial" w:cs="Arial"/>
+          <w:sz w:val="22"/>
+          <w:szCs w:val="22"/>
+        </w:rPr>
+        <w:t xml:space="preserve"> con el y </w:t>
+      </w:r>
+      <w:r>
+        <w:rPr>
+          <w:rFonts w:ascii="Arial" w:hAnsi="Arial" w:cs="Arial"/>
+          <w:sz w:val="22"/>
+          <w:szCs w:val="22"/>
+        </w:rPr>
+        <w:t>también</w:t>
+      </w:r>
+      <w:r>
+        <w:rPr>
+          <w:rFonts w:ascii="Arial" w:hAnsi="Arial" w:cs="Arial"/>
+          <w:sz w:val="22"/>
+          <w:szCs w:val="22"/>
+        </w:rPr>
+        <w:t xml:space="preserve"> la escuela </w:t>
+      </w:r>
+      <w:r>
+        <w:rPr>
+          <w:rFonts w:ascii="Arial" w:hAnsi="Arial" w:cs="Arial"/>
+          <w:sz w:val="22"/>
+          <w:szCs w:val="22"/>
+        </w:rPr>
+        <w:t>común</w:t>
+      </w:r>
+      <w:r>
+        <w:rPr>
+          <w:rFonts w:ascii="Arial" w:hAnsi="Arial" w:cs="Arial"/>
+          <w:sz w:val="22"/>
+          <w:szCs w:val="22"/>
+        </w:rPr>
+        <w:t xml:space="preserve"> </w:t>
+      </w:r>
+      <w:r>
+        <w:rPr>
+          <w:rFonts w:ascii="Arial" w:hAnsi="Arial" w:cs="Arial"/>
+          <w:sz w:val="22"/>
+          <w:szCs w:val="22"/>
+        </w:rPr>
+        <w:t>¿sí</w:t>
+      </w:r>
+      <w:r>
+        <w:rPr>
+          <w:rFonts w:ascii="Arial" w:hAnsi="Arial" w:cs="Arial"/>
+          <w:sz w:val="22"/>
+          <w:szCs w:val="22"/>
+        </w:rPr>
+        <w:t xml:space="preserve">? </w:t>
+      </w:r>
+      <w:r>
+        <w:rPr>
+          <w:rFonts w:ascii="Arial" w:hAnsi="Arial" w:cs="Arial"/>
+          <w:sz w:val="22"/>
+          <w:szCs w:val="22"/>
+        </w:rPr>
+        <w:t>E</w:t>
+      </w:r>
+      <w:r>
+        <w:rPr>
+          <w:rFonts w:ascii="Arial" w:hAnsi="Arial" w:cs="Arial"/>
+          <w:sz w:val="22"/>
+          <w:szCs w:val="22"/>
+        </w:rPr>
+        <w:t>h</w:t>
+      </w:r>
+      <w:r>
+        <w:rPr>
+          <w:rFonts w:ascii="Arial" w:hAnsi="Arial" w:cs="Arial"/>
+          <w:sz w:val="22"/>
+          <w:szCs w:val="22"/>
+        </w:rPr>
+        <w:t>...</w:t>
+      </w:r>
+      <w:r>
+        <w:rPr>
+          <w:rFonts w:ascii="Arial" w:hAnsi="Arial" w:cs="Arial"/>
+          <w:sz w:val="22"/>
+          <w:szCs w:val="22"/>
+        </w:rPr>
+        <w:t xml:space="preserve"> bueno </w:t>
       </w:r>
       <w:r>
         <w:rPr>
@@ -1721,71 +2059,359 @@
           <w:sz w:val="22"/>
           <w:szCs w:val="22"/>
         </w:rPr>
-        <w:t xml:space="preserve"> lo que hacemos, </w:t>
-      </w:r>
-      <w:r>
-        <w:rPr>
-          <w:rFonts w:ascii="Arial" w:hAnsi="Arial" w:cs="Arial"/>
-          <w:sz w:val="22"/>
-          <w:szCs w:val="22"/>
-        </w:rPr>
-        <w:t>él</w:t>
-      </w:r>
-      <w:r>
-        <w:rPr>
-          <w:rFonts w:ascii="Arial" w:hAnsi="Arial" w:cs="Arial"/>
-          <w:sz w:val="22"/>
-          <w:szCs w:val="22"/>
-        </w:rPr>
-        <w:t xml:space="preserve"> tien</w:t>
-      </w:r>
-      <w:r>
-        <w:rPr>
-          <w:rFonts w:ascii="Arial" w:hAnsi="Arial" w:cs="Arial"/>
-          <w:sz w:val="22"/>
-          <w:szCs w:val="22"/>
-        </w:rPr>
-        <w:t xml:space="preserve">e adaptaciones, </w:t>
-      </w:r>
-      <w:r>
-        <w:rPr>
-          <w:rFonts w:ascii="Arial" w:hAnsi="Arial" w:cs="Arial"/>
-          <w:sz w:val="22"/>
-          <w:szCs w:val="22"/>
-        </w:rPr>
-        <w:t>él</w:t>
-      </w:r>
-      <w:r>
-        <w:rPr>
-          <w:rFonts w:ascii="Arial" w:hAnsi="Arial" w:cs="Arial"/>
-          <w:sz w:val="22"/>
-          <w:szCs w:val="22"/>
-        </w:rPr>
-        <w:t xml:space="preserve"> está</w:t>
-      </w:r>
-      <w:r>
-        <w:rPr>
-          <w:rFonts w:ascii="Arial" w:hAnsi="Arial" w:cs="Arial"/>
-          <w:sz w:val="22"/>
-          <w:szCs w:val="22"/>
-        </w:rPr>
-        <w:t xml:space="preserve"> en 4to grado y tiene adaptaciones de 1er grado, eso </w:t>
-      </w:r>
-      <w:r>
-        <w:rPr>
-          <w:rFonts w:ascii="Arial" w:hAnsi="Arial" w:cs="Arial"/>
-          <w:sz w:val="22"/>
-          <w:szCs w:val="22"/>
-        </w:rPr>
-        <w:t xml:space="preserve">también me </w:t>
-      </w:r>
-      <w:r>
-        <w:rPr>
-          <w:rFonts w:ascii="Arial" w:hAnsi="Arial" w:cs="Arial"/>
-          <w:sz w:val="22"/>
-          <w:szCs w:val="22"/>
-        </w:rPr>
-        <w:t>olvid</w:t>
+        <w:t xml:space="preserve"> tiene adaptaciones en cuanto a lo </w:t>
+      </w:r>
+      <w:r>
+        <w:rPr>
+          <w:rFonts w:ascii="Arial" w:hAnsi="Arial" w:cs="Arial"/>
+          <w:sz w:val="22"/>
+          <w:szCs w:val="22"/>
+        </w:rPr>
+        <w:t>pedagógico</w:t>
+      </w:r>
+      <w:r>
+        <w:rPr>
+          <w:rFonts w:ascii="Arial" w:hAnsi="Arial" w:cs="Arial"/>
+          <w:sz w:val="22"/>
+          <w:szCs w:val="22"/>
+        </w:rPr>
+        <w:t xml:space="preserve"> que son soportes </w:t>
+      </w:r>
+      <w:r>
+        <w:rPr>
+          <w:rFonts w:ascii="Arial" w:hAnsi="Arial" w:cs="Arial"/>
+          <w:sz w:val="22"/>
+          <w:szCs w:val="22"/>
+        </w:rPr>
+        <w:t>gráficos</w:t>
+      </w:r>
+      <w:r>
+        <w:rPr>
+          <w:rFonts w:ascii="Arial" w:hAnsi="Arial" w:cs="Arial"/>
+          <w:sz w:val="22"/>
+          <w:szCs w:val="22"/>
+        </w:rPr>
+        <w:t xml:space="preserve"> con </w:t>
+      </w:r>
+      <w:r>
+        <w:rPr>
+          <w:rFonts w:ascii="Arial" w:hAnsi="Arial" w:cs="Arial"/>
+          <w:sz w:val="22"/>
+          <w:szCs w:val="22"/>
+        </w:rPr>
+        <w:t>también</w:t>
+      </w:r>
+      <w:r>
+        <w:rPr>
+          <w:rFonts w:ascii="Arial" w:hAnsi="Arial" w:cs="Arial"/>
+          <w:sz w:val="22"/>
+          <w:szCs w:val="22"/>
+        </w:rPr>
+        <w:t xml:space="preserve"> palabras sueltas, siempre en este caso el autismo requiere como base lo q</w:t>
+      </w:r>
+      <w:r>
+        <w:rPr>
+          <w:rFonts w:ascii="Arial" w:hAnsi="Arial" w:cs="Arial"/>
+          <w:sz w:val="22"/>
+          <w:szCs w:val="22"/>
+        </w:rPr>
+        <w:t>ue</w:t>
+      </w:r>
+      <w:r>
+        <w:rPr>
+          <w:rFonts w:ascii="Arial" w:hAnsi="Arial" w:cs="Arial"/>
+          <w:sz w:val="22"/>
+          <w:szCs w:val="22"/>
+        </w:rPr>
+        <w:t xml:space="preserve"> es la imagen acompañado de la palabra, en lo q</w:t>
+      </w:r>
+      <w:r>
+        <w:rPr>
+          <w:rFonts w:ascii="Arial" w:hAnsi="Arial" w:cs="Arial"/>
+          <w:sz w:val="22"/>
+          <w:szCs w:val="22"/>
+        </w:rPr>
+        <w:t>ue</w:t>
+      </w:r>
+      <w:r>
+        <w:rPr>
+          <w:rFonts w:ascii="Arial" w:hAnsi="Arial" w:cs="Arial"/>
+          <w:sz w:val="22"/>
+          <w:szCs w:val="22"/>
+        </w:rPr>
+        <w:t xml:space="preserve"> es el autismo, </w:t>
+      </w:r>
+      <w:r>
+        <w:rPr>
+          <w:rFonts w:ascii="Arial" w:hAnsi="Arial" w:cs="Arial"/>
+          <w:sz w:val="22"/>
+          <w:szCs w:val="22"/>
+        </w:rPr>
+        <w:t>también</w:t>
+      </w:r>
+      <w:r>
+        <w:rPr>
+          <w:rFonts w:ascii="Arial" w:hAnsi="Arial" w:cs="Arial"/>
+          <w:sz w:val="22"/>
+          <w:szCs w:val="22"/>
+        </w:rPr>
+        <w:t xml:space="preserve"> requiere mucho de imitaciones y</w:t>
+      </w:r>
+      <w:r>
+        <w:rPr>
+          <w:rFonts w:ascii="Arial" w:hAnsi="Arial" w:cs="Arial"/>
+          <w:sz w:val="22"/>
+          <w:szCs w:val="22"/>
+        </w:rPr>
+        <w:t>.</w:t>
+      </w:r>
+      <w:r>
+        <w:rPr>
+          <w:rFonts w:ascii="Arial" w:hAnsi="Arial" w:cs="Arial"/>
+          <w:sz w:val="22"/>
+          <w:szCs w:val="22"/>
+        </w:rPr>
+        <w:t xml:space="preserve">.. </w:t>
+      </w:r>
+      <w:r>
+        <w:rPr>
+          <w:rFonts w:ascii="Arial" w:hAnsi="Arial" w:cs="Arial"/>
+          <w:sz w:val="22"/>
+          <w:szCs w:val="22"/>
+        </w:rPr>
+        <w:t>Bueno</w:t>
+      </w:r>
+      <w:r>
+        <w:rPr>
+          <w:rFonts w:ascii="Arial" w:hAnsi="Arial" w:cs="Arial"/>
+          <w:sz w:val="22"/>
+          <w:szCs w:val="22"/>
+        </w:rPr>
+        <w:t>, actividades como que</w:t>
+      </w:r>
+      <w:r>
+        <w:rPr>
+          <w:rFonts w:ascii="Arial" w:hAnsi="Arial" w:cs="Arial"/>
+          <w:sz w:val="22"/>
+          <w:szCs w:val="22"/>
+        </w:rPr>
+        <w:t>...</w:t>
+      </w:r>
+      <w:r>
+        <w:rPr>
+          <w:rFonts w:ascii="Arial" w:hAnsi="Arial" w:cs="Arial"/>
+          <w:sz w:val="22"/>
+          <w:szCs w:val="22"/>
+        </w:rPr>
+        <w:t xml:space="preserve"> </w:t>
+      </w:r>
+      <w:r>
+        <w:rPr>
+          <w:rFonts w:ascii="Arial" w:hAnsi="Arial" w:cs="Arial"/>
+          <w:sz w:val="22"/>
+          <w:szCs w:val="22"/>
+        </w:rPr>
+        <w:t>Diríamos</w:t>
+      </w:r>
+      <w:r>
+        <w:rPr>
+          <w:rFonts w:ascii="Arial" w:hAnsi="Arial" w:cs="Arial"/>
+          <w:sz w:val="22"/>
+          <w:szCs w:val="22"/>
+        </w:rPr>
+        <w:t xml:space="preserve"> favorezcan </w:t>
+      </w:r>
+      <w:r>
+        <w:rPr>
+          <w:rFonts w:ascii="Arial" w:hAnsi="Arial" w:cs="Arial"/>
+          <w:sz w:val="22"/>
+          <w:szCs w:val="22"/>
+        </w:rPr>
+        <w:t>también</w:t>
+      </w:r>
+      <w:r>
+        <w:rPr>
+          <w:rFonts w:ascii="Arial" w:hAnsi="Arial" w:cs="Arial"/>
+          <w:sz w:val="22"/>
+          <w:szCs w:val="22"/>
+        </w:rPr>
+        <w:t xml:space="preserve"> lo social, p</w:t>
+      </w:r>
+      <w:r>
+        <w:rPr>
+          <w:rFonts w:ascii="Arial" w:hAnsi="Arial" w:cs="Arial"/>
+          <w:sz w:val="22"/>
+          <w:szCs w:val="22"/>
+        </w:rPr>
+        <w:t>or</w:t>
+      </w:r>
+      <w:r>
+        <w:rPr>
+          <w:rFonts w:ascii="Arial" w:hAnsi="Arial" w:cs="Arial"/>
+          <w:sz w:val="22"/>
+          <w:szCs w:val="22"/>
+        </w:rPr>
+        <w:t>q</w:t>
+      </w:r>
+      <w:r>
+        <w:rPr>
+          <w:rFonts w:ascii="Arial" w:hAnsi="Arial" w:cs="Arial"/>
+          <w:sz w:val="22"/>
+          <w:szCs w:val="22"/>
+        </w:rPr>
+        <w:t>ue</w:t>
+      </w:r>
+      <w:r>
+        <w:rPr>
+          <w:rFonts w:ascii="Arial" w:hAnsi="Arial" w:cs="Arial"/>
+          <w:sz w:val="22"/>
+          <w:szCs w:val="22"/>
+        </w:rPr>
+        <w:t xml:space="preserve"> las personas con autismo tienen una dificultad </w:t>
+      </w:r>
+      <w:r>
+        <w:rPr>
+          <w:rFonts w:ascii="Arial" w:hAnsi="Arial" w:cs="Arial"/>
+          <w:sz w:val="22"/>
+          <w:szCs w:val="22"/>
+        </w:rPr>
+        <w:t>también</w:t>
+      </w:r>
+      <w:r>
+        <w:rPr>
+          <w:rFonts w:ascii="Arial" w:hAnsi="Arial" w:cs="Arial"/>
+          <w:sz w:val="22"/>
+          <w:szCs w:val="22"/>
+        </w:rPr>
+        <w:t xml:space="preserve"> en relacionarse con las personas según su entorno, </w:t>
+      </w:r>
+      <w:r>
+        <w:rPr>
+          <w:rFonts w:ascii="Arial" w:hAnsi="Arial" w:cs="Arial"/>
+          <w:sz w:val="22"/>
+          <w:szCs w:val="22"/>
+        </w:rPr>
+        <w:t>¿qué</w:t>
+      </w:r>
+      <w:r>
+        <w:rPr>
+          <w:rFonts w:ascii="Arial" w:hAnsi="Arial" w:cs="Arial"/>
+          <w:sz w:val="22"/>
+          <w:szCs w:val="22"/>
+        </w:rPr>
+        <w:t xml:space="preserve"> </w:t>
+      </w:r>
+      <w:r>
+        <w:rPr>
+          <w:rFonts w:ascii="Arial" w:hAnsi="Arial" w:cs="Arial"/>
+          <w:sz w:val="22"/>
+          <w:szCs w:val="22"/>
+        </w:rPr>
+        <w:t>más</w:t>
+      </w:r>
+      <w:r>
+        <w:rPr>
+          <w:rFonts w:ascii="Arial" w:hAnsi="Arial" w:cs="Arial"/>
+          <w:sz w:val="22"/>
+          <w:szCs w:val="22"/>
+        </w:rPr>
+        <w:t xml:space="preserve"> te puedo contar? </w:t>
+      </w:r>
+      <w:r>
+        <w:rPr>
+          <w:rFonts w:ascii="Arial" w:hAnsi="Arial" w:cs="Arial"/>
+          <w:sz w:val="22"/>
+          <w:szCs w:val="22"/>
+        </w:rPr>
+        <w:t>Estábamos</w:t>
+      </w:r>
+      <w:r>
+        <w:rPr>
+          <w:rFonts w:ascii="Arial" w:hAnsi="Arial" w:cs="Arial"/>
+          <w:sz w:val="22"/>
+          <w:szCs w:val="22"/>
+        </w:rPr>
+        <w:t xml:space="preserve"> hablando de lo</w:t>
+      </w:r>
+      <w:r>
+        <w:rPr>
+          <w:rFonts w:ascii="Arial" w:hAnsi="Arial" w:cs="Arial"/>
+          <w:sz w:val="22"/>
+          <w:szCs w:val="22"/>
+        </w:rPr>
+        <w:t xml:space="preserve"> pedagógic</w:t>
+      </w:r>
+      <w:r>
+        <w:rPr>
+          <w:rFonts w:ascii="Arial" w:hAnsi="Arial" w:cs="Arial"/>
+          <w:sz w:val="22"/>
+          <w:szCs w:val="22"/>
+        </w:rPr>
+        <w:t>o</w:t>
+      </w:r>
+      <w:r>
+        <w:rPr>
+          <w:rFonts w:ascii="Arial" w:hAnsi="Arial" w:cs="Arial"/>
+          <w:sz w:val="22"/>
+          <w:szCs w:val="22"/>
+        </w:rPr>
+        <w:t xml:space="preserve"> ¿</w:t>
+      </w:r>
+      <w:r>
+        <w:rPr>
+          <w:rFonts w:ascii="Arial" w:hAnsi="Arial" w:cs="Arial"/>
+          <w:sz w:val="22"/>
+          <w:szCs w:val="22"/>
+        </w:rPr>
+        <w:t xml:space="preserve">no? Bueno, </w:t>
+      </w:r>
+      <w:r>
+        <w:rPr>
+          <w:rFonts w:ascii="Arial" w:hAnsi="Arial" w:cs="Arial"/>
+          <w:sz w:val="22"/>
+          <w:szCs w:val="22"/>
+        </w:rPr>
+        <w:t>d</w:t>
+      </w:r>
+      <w:r>
+        <w:rPr>
+          <w:rFonts w:ascii="Arial" w:hAnsi="Arial" w:cs="Arial"/>
+          <w:sz w:val="22"/>
+          <w:szCs w:val="22"/>
+        </w:rPr>
+        <w:t>epende p</w:t>
+      </w:r>
+      <w:r>
+        <w:rPr>
+          <w:rFonts w:ascii="Arial" w:hAnsi="Arial" w:cs="Arial"/>
+          <w:sz w:val="22"/>
+          <w:szCs w:val="22"/>
+        </w:rPr>
+        <w:t>or</w:t>
+      </w:r>
+      <w:r>
+        <w:rPr>
+          <w:rFonts w:ascii="Arial" w:hAnsi="Arial" w:cs="Arial"/>
+          <w:sz w:val="22"/>
+          <w:szCs w:val="22"/>
+        </w:rPr>
+        <w:t>q</w:t>
+      </w:r>
+      <w:r>
+        <w:rPr>
+          <w:rFonts w:ascii="Arial" w:hAnsi="Arial" w:cs="Arial"/>
+          <w:sz w:val="22"/>
+          <w:szCs w:val="22"/>
+        </w:rPr>
+        <w:t>ue</w:t>
+      </w:r>
+      <w:r>
+        <w:rPr>
+          <w:rFonts w:ascii="Arial" w:hAnsi="Arial" w:cs="Arial"/>
+          <w:sz w:val="22"/>
+          <w:szCs w:val="22"/>
+        </w:rPr>
+        <w:t xml:space="preserve"> </w:t>
       </w:r>
       <w:r>
         <w:rPr>
@@ -1801,55 +2427,7 @@
           <w:sz w:val="22"/>
           <w:szCs w:val="22"/>
         </w:rPr>
-        <w:t xml:space="preserve"> de mencionar que uno realiza ad</w:t>
-      </w:r>
-      <w:r>
-        <w:rPr>
-          <w:rFonts w:ascii="Arial" w:hAnsi="Arial" w:cs="Arial"/>
-          <w:sz w:val="22"/>
-          <w:szCs w:val="22"/>
-        </w:rPr>
-        <w:t>a</w:t>
-      </w:r>
-      <w:r>
-        <w:rPr>
-          <w:rFonts w:ascii="Arial" w:hAnsi="Arial" w:cs="Arial"/>
-          <w:sz w:val="22"/>
-          <w:szCs w:val="22"/>
-        </w:rPr>
-        <w:t>ptaciones de a</w:t>
-      </w:r>
-      <w:r>
-        <w:rPr>
-          <w:rFonts w:ascii="Arial" w:hAnsi="Arial" w:cs="Arial"/>
-          <w:sz w:val="22"/>
-          <w:szCs w:val="22"/>
-        </w:rPr>
-        <w:t>c</w:t>
-      </w:r>
-      <w:r>
-        <w:rPr>
-          <w:rFonts w:ascii="Arial" w:hAnsi="Arial" w:cs="Arial"/>
-          <w:sz w:val="22"/>
-          <w:szCs w:val="22"/>
-        </w:rPr>
-        <w:t>uerdo a la competencias que tenga e</w:t>
-      </w:r>
-      <w:r>
-        <w:rPr>
-          <w:rFonts w:ascii="Arial" w:hAnsi="Arial" w:cs="Arial"/>
-          <w:sz w:val="22"/>
-          <w:szCs w:val="22"/>
-        </w:rPr>
-        <w:t>ste alumno, en este caso el está</w:t>
-      </w:r>
-      <w:r>
-        <w:rPr>
-          <w:rFonts w:ascii="Arial" w:hAnsi="Arial" w:cs="Arial"/>
-          <w:sz w:val="22"/>
-          <w:szCs w:val="22"/>
-        </w:rPr>
-        <w:t xml:space="preserve"> en 4to grado y tiene adaptaciones de 1er o 2do grado, eso lo vemos en cuanto a las competencias q</w:t>
+        <w:t>sta persona con la q</w:t>
       </w:r>
       <w:r>
         <w:rPr>
@@ -1865,539 +2443,7 @@
           <w:sz w:val="22"/>
           <w:szCs w:val="22"/>
         </w:rPr>
-        <w:t xml:space="preserve"> podamos ver q</w:t>
-      </w:r>
-      <w:r>
-        <w:rPr>
-          <w:rFonts w:ascii="Arial" w:hAnsi="Arial" w:cs="Arial"/>
-          <w:sz w:val="22"/>
-          <w:szCs w:val="22"/>
-        </w:rPr>
-        <w:t>ue</w:t>
-      </w:r>
-      <w:r>
-        <w:rPr>
-          <w:rFonts w:ascii="Arial" w:hAnsi="Arial" w:cs="Arial"/>
-          <w:sz w:val="22"/>
-          <w:szCs w:val="22"/>
-        </w:rPr>
-        <w:t xml:space="preserve"> </w:t>
-      </w:r>
-      <w:r>
-        <w:rPr>
-          <w:rFonts w:ascii="Arial" w:hAnsi="Arial" w:cs="Arial"/>
-          <w:sz w:val="22"/>
-          <w:szCs w:val="22"/>
-        </w:rPr>
-        <w:t>él</w:t>
-      </w:r>
-      <w:r>
-        <w:rPr>
-          <w:rFonts w:ascii="Arial" w:hAnsi="Arial" w:cs="Arial"/>
-          <w:sz w:val="22"/>
-          <w:szCs w:val="22"/>
-        </w:rPr>
-        <w:t xml:space="preserve"> pueda ir avanzando, </w:t>
-      </w:r>
-      <w:r>
-        <w:rPr>
-          <w:rFonts w:ascii="Arial" w:hAnsi="Arial" w:cs="Arial"/>
-          <w:sz w:val="22"/>
-          <w:szCs w:val="22"/>
-        </w:rPr>
-        <w:t>él</w:t>
-      </w:r>
-      <w:r>
-        <w:rPr>
-          <w:rFonts w:ascii="Arial" w:hAnsi="Arial" w:cs="Arial"/>
-          <w:sz w:val="22"/>
-          <w:szCs w:val="22"/>
-        </w:rPr>
-        <w:t xml:space="preserve"> va avanzando, o va subiendo de grado, el sigue pasando de grado o no</w:t>
-      </w:r>
-      <w:r>
-        <w:rPr>
-          <w:rFonts w:ascii="Arial" w:hAnsi="Arial" w:cs="Arial"/>
-          <w:sz w:val="22"/>
-          <w:szCs w:val="22"/>
-        </w:rPr>
-        <w:t>,</w:t>
-      </w:r>
-      <w:r>
-        <w:rPr>
-          <w:rFonts w:ascii="Arial" w:hAnsi="Arial" w:cs="Arial"/>
-          <w:sz w:val="22"/>
-          <w:szCs w:val="22"/>
-        </w:rPr>
-        <w:t xml:space="preserve"> </w:t>
-      </w:r>
-      <w:r>
-        <w:rPr>
-          <w:rFonts w:ascii="Arial" w:hAnsi="Arial" w:cs="Arial"/>
-          <w:sz w:val="22"/>
-          <w:szCs w:val="22"/>
-        </w:rPr>
-        <w:t>también</w:t>
-      </w:r>
-      <w:r>
-        <w:rPr>
-          <w:rFonts w:ascii="Arial" w:hAnsi="Arial" w:cs="Arial"/>
-          <w:sz w:val="22"/>
-          <w:szCs w:val="22"/>
-        </w:rPr>
-        <w:t xml:space="preserve"> puede ser, depende de como trabaje la </w:t>
-      </w:r>
-      <w:r>
-        <w:rPr>
-          <w:rFonts w:ascii="Arial" w:hAnsi="Arial" w:cs="Arial"/>
-          <w:sz w:val="22"/>
-          <w:szCs w:val="22"/>
-        </w:rPr>
-        <w:t>institución que está</w:t>
-      </w:r>
-      <w:r>
-        <w:rPr>
-          <w:rFonts w:ascii="Arial" w:hAnsi="Arial" w:cs="Arial"/>
-          <w:sz w:val="22"/>
-          <w:szCs w:val="22"/>
-        </w:rPr>
-        <w:t xml:space="preserve"> con el y </w:t>
-      </w:r>
-      <w:r>
-        <w:rPr>
-          <w:rFonts w:ascii="Arial" w:hAnsi="Arial" w:cs="Arial"/>
-          <w:sz w:val="22"/>
-          <w:szCs w:val="22"/>
-        </w:rPr>
-        <w:t>también</w:t>
-      </w:r>
-      <w:r>
-        <w:rPr>
-          <w:rFonts w:ascii="Arial" w:hAnsi="Arial" w:cs="Arial"/>
-          <w:sz w:val="22"/>
-          <w:szCs w:val="22"/>
-        </w:rPr>
-        <w:t xml:space="preserve"> la escuela </w:t>
-      </w:r>
-      <w:r>
-        <w:rPr>
-          <w:rFonts w:ascii="Arial" w:hAnsi="Arial" w:cs="Arial"/>
-          <w:sz w:val="22"/>
-          <w:szCs w:val="22"/>
-        </w:rPr>
-        <w:t>común</w:t>
-      </w:r>
-      <w:r>
-        <w:rPr>
-          <w:rFonts w:ascii="Arial" w:hAnsi="Arial" w:cs="Arial"/>
-          <w:sz w:val="22"/>
-          <w:szCs w:val="22"/>
-        </w:rPr>
-        <w:t xml:space="preserve"> </w:t>
-      </w:r>
-      <w:r>
-        <w:rPr>
-          <w:rFonts w:ascii="Arial" w:hAnsi="Arial" w:cs="Arial"/>
-          <w:sz w:val="22"/>
-          <w:szCs w:val="22"/>
-        </w:rPr>
-        <w:t>¿sí</w:t>
-      </w:r>
-      <w:r>
-        <w:rPr>
-          <w:rFonts w:ascii="Arial" w:hAnsi="Arial" w:cs="Arial"/>
-          <w:sz w:val="22"/>
-          <w:szCs w:val="22"/>
-        </w:rPr>
-        <w:t xml:space="preserve">? </w:t>
-      </w:r>
-      <w:r>
-        <w:rPr>
-          <w:rFonts w:ascii="Arial" w:hAnsi="Arial" w:cs="Arial"/>
-          <w:sz w:val="22"/>
-          <w:szCs w:val="22"/>
-        </w:rPr>
-        <w:t>E</w:t>
-      </w:r>
-      <w:r>
-        <w:rPr>
-          <w:rFonts w:ascii="Arial" w:hAnsi="Arial" w:cs="Arial"/>
-          <w:sz w:val="22"/>
-          <w:szCs w:val="22"/>
-        </w:rPr>
-        <w:t>h</w:t>
-      </w:r>
-      <w:proofErr w:type="gramStart"/>
-      <w:r>
-        <w:rPr>
-          <w:rFonts w:ascii="Arial" w:hAnsi="Arial" w:cs="Arial"/>
-          <w:sz w:val="22"/>
-          <w:szCs w:val="22"/>
-        </w:rPr>
-        <w:t>..</w:t>
-      </w:r>
-      <w:proofErr w:type="gramEnd"/>
-      <w:r>
-        <w:rPr>
-          <w:rFonts w:ascii="Arial" w:hAnsi="Arial" w:cs="Arial"/>
-          <w:sz w:val="22"/>
-          <w:szCs w:val="22"/>
-        </w:rPr>
-        <w:t xml:space="preserve"> bueno </w:t>
-      </w:r>
-      <w:r>
-        <w:rPr>
-          <w:rFonts w:ascii="Arial" w:hAnsi="Arial" w:cs="Arial"/>
-          <w:sz w:val="22"/>
-          <w:szCs w:val="22"/>
-        </w:rPr>
-        <w:t>él</w:t>
-      </w:r>
-      <w:r>
-        <w:rPr>
-          <w:rFonts w:ascii="Arial" w:hAnsi="Arial" w:cs="Arial"/>
-          <w:sz w:val="22"/>
-          <w:szCs w:val="22"/>
-        </w:rPr>
-        <w:t xml:space="preserve"> tiene adaptaciones en cuanto a lo </w:t>
-      </w:r>
-      <w:r>
-        <w:rPr>
-          <w:rFonts w:ascii="Arial" w:hAnsi="Arial" w:cs="Arial"/>
-          <w:sz w:val="22"/>
-          <w:szCs w:val="22"/>
-        </w:rPr>
-        <w:t>pedagógico</w:t>
-      </w:r>
-      <w:r>
-        <w:rPr>
-          <w:rFonts w:ascii="Arial" w:hAnsi="Arial" w:cs="Arial"/>
-          <w:sz w:val="22"/>
-          <w:szCs w:val="22"/>
-        </w:rPr>
-        <w:t xml:space="preserve"> que son soportes </w:t>
-      </w:r>
-      <w:r>
-        <w:rPr>
-          <w:rFonts w:ascii="Arial" w:hAnsi="Arial" w:cs="Arial"/>
-          <w:sz w:val="22"/>
-          <w:szCs w:val="22"/>
-        </w:rPr>
-        <w:t>gráficos</w:t>
-      </w:r>
-      <w:r>
-        <w:rPr>
-          <w:rFonts w:ascii="Arial" w:hAnsi="Arial" w:cs="Arial"/>
-          <w:sz w:val="22"/>
-          <w:szCs w:val="22"/>
-        </w:rPr>
-        <w:t xml:space="preserve"> con </w:t>
-      </w:r>
-      <w:r>
-        <w:rPr>
-          <w:rFonts w:ascii="Arial" w:hAnsi="Arial" w:cs="Arial"/>
-          <w:sz w:val="22"/>
-          <w:szCs w:val="22"/>
-        </w:rPr>
-        <w:t>también</w:t>
-      </w:r>
-      <w:r>
-        <w:rPr>
-          <w:rFonts w:ascii="Arial" w:hAnsi="Arial" w:cs="Arial"/>
-          <w:sz w:val="22"/>
-          <w:szCs w:val="22"/>
-        </w:rPr>
-        <w:t xml:space="preserve"> palabras sueltas, siempre en este caso el autismo requiere como base lo q</w:t>
-      </w:r>
-      <w:r>
-        <w:rPr>
-          <w:rFonts w:ascii="Arial" w:hAnsi="Arial" w:cs="Arial"/>
-          <w:sz w:val="22"/>
-          <w:szCs w:val="22"/>
-        </w:rPr>
-        <w:t>ue</w:t>
-      </w:r>
-      <w:r>
-        <w:rPr>
-          <w:rFonts w:ascii="Arial" w:hAnsi="Arial" w:cs="Arial"/>
-          <w:sz w:val="22"/>
-          <w:szCs w:val="22"/>
-        </w:rPr>
-        <w:t xml:space="preserve"> es la imagen acompañado de la palabra, en lo q</w:t>
-      </w:r>
-      <w:r>
-        <w:rPr>
-          <w:rFonts w:ascii="Arial" w:hAnsi="Arial" w:cs="Arial"/>
-          <w:sz w:val="22"/>
-          <w:szCs w:val="22"/>
-        </w:rPr>
-        <w:t>ue</w:t>
-      </w:r>
-      <w:r>
-        <w:rPr>
-          <w:rFonts w:ascii="Arial" w:hAnsi="Arial" w:cs="Arial"/>
-          <w:sz w:val="22"/>
-          <w:szCs w:val="22"/>
-        </w:rPr>
-        <w:t xml:space="preserve"> es el autismo, </w:t>
-      </w:r>
-      <w:r>
-        <w:rPr>
-          <w:rFonts w:ascii="Arial" w:hAnsi="Arial" w:cs="Arial"/>
-          <w:sz w:val="22"/>
-          <w:szCs w:val="22"/>
-        </w:rPr>
-        <w:t>también</w:t>
-      </w:r>
-      <w:r>
-        <w:rPr>
-          <w:rFonts w:ascii="Arial" w:hAnsi="Arial" w:cs="Arial"/>
-          <w:sz w:val="22"/>
-          <w:szCs w:val="22"/>
-        </w:rPr>
-        <w:t xml:space="preserve"> requiere mucho de imitaciones y.. </w:t>
-      </w:r>
-      <w:proofErr w:type="gramStart"/>
-      <w:r>
-        <w:rPr>
-          <w:rFonts w:ascii="Arial" w:hAnsi="Arial" w:cs="Arial"/>
-          <w:sz w:val="22"/>
-          <w:szCs w:val="22"/>
-        </w:rPr>
-        <w:t>bueno</w:t>
-      </w:r>
-      <w:proofErr w:type="gramEnd"/>
-      <w:r>
-        <w:rPr>
-          <w:rFonts w:ascii="Arial" w:hAnsi="Arial" w:cs="Arial"/>
-          <w:sz w:val="22"/>
-          <w:szCs w:val="22"/>
-        </w:rPr>
-        <w:t xml:space="preserve">, actividades como que.. </w:t>
-      </w:r>
-      <w:r>
-        <w:rPr>
-          <w:rFonts w:ascii="Arial" w:hAnsi="Arial" w:cs="Arial"/>
-          <w:sz w:val="22"/>
-          <w:szCs w:val="22"/>
-        </w:rPr>
-        <w:t>Diríamos</w:t>
-      </w:r>
-      <w:r>
-        <w:rPr>
-          <w:rFonts w:ascii="Arial" w:hAnsi="Arial" w:cs="Arial"/>
-          <w:sz w:val="22"/>
-          <w:szCs w:val="22"/>
-        </w:rPr>
-        <w:t xml:space="preserve"> favorezcan </w:t>
-      </w:r>
-      <w:r>
-        <w:rPr>
-          <w:rFonts w:ascii="Arial" w:hAnsi="Arial" w:cs="Arial"/>
-          <w:sz w:val="22"/>
-          <w:szCs w:val="22"/>
-        </w:rPr>
-        <w:t>también</w:t>
-      </w:r>
-      <w:r>
-        <w:rPr>
-          <w:rFonts w:ascii="Arial" w:hAnsi="Arial" w:cs="Arial"/>
-          <w:sz w:val="22"/>
-          <w:szCs w:val="22"/>
-        </w:rPr>
-        <w:t xml:space="preserve"> lo social, p</w:t>
-      </w:r>
-      <w:r>
-        <w:rPr>
-          <w:rFonts w:ascii="Arial" w:hAnsi="Arial" w:cs="Arial"/>
-          <w:sz w:val="22"/>
-          <w:szCs w:val="22"/>
-        </w:rPr>
-        <w:t>or</w:t>
-      </w:r>
-      <w:r>
-        <w:rPr>
-          <w:rFonts w:ascii="Arial" w:hAnsi="Arial" w:cs="Arial"/>
-          <w:sz w:val="22"/>
-          <w:szCs w:val="22"/>
-        </w:rPr>
-        <w:t>q</w:t>
-      </w:r>
-      <w:r>
-        <w:rPr>
-          <w:rFonts w:ascii="Arial" w:hAnsi="Arial" w:cs="Arial"/>
-          <w:sz w:val="22"/>
-          <w:szCs w:val="22"/>
-        </w:rPr>
-        <w:t>ue</w:t>
-      </w:r>
-      <w:r>
-        <w:rPr>
-          <w:rFonts w:ascii="Arial" w:hAnsi="Arial" w:cs="Arial"/>
-          <w:sz w:val="22"/>
-          <w:szCs w:val="22"/>
-        </w:rPr>
-        <w:t xml:space="preserve"> las personas con autismo tienen una dificultad </w:t>
-      </w:r>
-      <w:r>
-        <w:rPr>
-          <w:rFonts w:ascii="Arial" w:hAnsi="Arial" w:cs="Arial"/>
-          <w:sz w:val="22"/>
-          <w:szCs w:val="22"/>
-        </w:rPr>
-        <w:t>también</w:t>
-      </w:r>
-      <w:r>
-        <w:rPr>
-          <w:rFonts w:ascii="Arial" w:hAnsi="Arial" w:cs="Arial"/>
-          <w:sz w:val="22"/>
-          <w:szCs w:val="22"/>
-        </w:rPr>
-        <w:t xml:space="preserve"> en relacionarse con las personas según su entorno, </w:t>
-      </w:r>
-      <w:r>
-        <w:rPr>
-          <w:rFonts w:ascii="Arial" w:hAnsi="Arial" w:cs="Arial"/>
-          <w:sz w:val="22"/>
-          <w:szCs w:val="22"/>
-        </w:rPr>
-        <w:t>¿qué</w:t>
-      </w:r>
-      <w:r>
-        <w:rPr>
-          <w:rFonts w:ascii="Arial" w:hAnsi="Arial" w:cs="Arial"/>
-          <w:sz w:val="22"/>
-          <w:szCs w:val="22"/>
-        </w:rPr>
-        <w:t xml:space="preserve"> </w:t>
-      </w:r>
-      <w:r>
-        <w:rPr>
-          <w:rFonts w:ascii="Arial" w:hAnsi="Arial" w:cs="Arial"/>
-          <w:sz w:val="22"/>
-          <w:szCs w:val="22"/>
-        </w:rPr>
-        <w:t>más</w:t>
-      </w:r>
-      <w:r>
-        <w:rPr>
-          <w:rFonts w:ascii="Arial" w:hAnsi="Arial" w:cs="Arial"/>
-          <w:sz w:val="22"/>
-          <w:szCs w:val="22"/>
-        </w:rPr>
-        <w:t xml:space="preserve"> te puedo contar? </w:t>
-      </w:r>
-      <w:r>
-        <w:rPr>
-          <w:rFonts w:ascii="Arial" w:hAnsi="Arial" w:cs="Arial"/>
-          <w:sz w:val="22"/>
-          <w:szCs w:val="22"/>
-        </w:rPr>
-        <w:t>Estábamos</w:t>
-      </w:r>
-      <w:r>
-        <w:rPr>
-          <w:rFonts w:ascii="Arial" w:hAnsi="Arial" w:cs="Arial"/>
-          <w:sz w:val="22"/>
-          <w:szCs w:val="22"/>
-        </w:rPr>
-        <w:t xml:space="preserve"> hablando de lo</w:t>
-      </w:r>
-      <w:r>
-        <w:rPr>
-          <w:rFonts w:ascii="Arial" w:hAnsi="Arial" w:cs="Arial"/>
-          <w:sz w:val="22"/>
-          <w:szCs w:val="22"/>
-        </w:rPr>
-        <w:t xml:space="preserve"> pedagógic</w:t>
-      </w:r>
-      <w:r>
-        <w:rPr>
-          <w:rFonts w:ascii="Arial" w:hAnsi="Arial" w:cs="Arial"/>
-          <w:sz w:val="22"/>
-          <w:szCs w:val="22"/>
-        </w:rPr>
-        <w:t>o</w:t>
-      </w:r>
-      <w:r>
-        <w:rPr>
-          <w:rFonts w:ascii="Arial" w:hAnsi="Arial" w:cs="Arial"/>
-          <w:sz w:val="22"/>
-          <w:szCs w:val="22"/>
-        </w:rPr>
-        <w:t xml:space="preserve"> ¿</w:t>
-      </w:r>
-      <w:r>
-        <w:rPr>
-          <w:rFonts w:ascii="Arial" w:hAnsi="Arial" w:cs="Arial"/>
-          <w:sz w:val="22"/>
-          <w:szCs w:val="22"/>
-        </w:rPr>
-        <w:t xml:space="preserve">no? Bueno, </w:t>
-      </w:r>
-      <w:r>
-        <w:rPr>
-          <w:rFonts w:ascii="Arial" w:hAnsi="Arial" w:cs="Arial"/>
-          <w:sz w:val="22"/>
-          <w:szCs w:val="22"/>
-        </w:rPr>
-        <w:t>d</w:t>
-      </w:r>
-      <w:r>
-        <w:rPr>
-          <w:rFonts w:ascii="Arial" w:hAnsi="Arial" w:cs="Arial"/>
-          <w:sz w:val="22"/>
-          <w:szCs w:val="22"/>
-        </w:rPr>
-        <w:t>epende p</w:t>
-      </w:r>
-      <w:r>
-        <w:rPr>
-          <w:rFonts w:ascii="Arial" w:hAnsi="Arial" w:cs="Arial"/>
-          <w:sz w:val="22"/>
-          <w:szCs w:val="22"/>
-        </w:rPr>
-        <w:t>or</w:t>
-      </w:r>
-      <w:r>
-        <w:rPr>
-          <w:rFonts w:ascii="Arial" w:hAnsi="Arial" w:cs="Arial"/>
-          <w:sz w:val="22"/>
-          <w:szCs w:val="22"/>
-        </w:rPr>
-        <w:t>q</w:t>
-      </w:r>
-      <w:r>
-        <w:rPr>
-          <w:rFonts w:ascii="Arial" w:hAnsi="Arial" w:cs="Arial"/>
-          <w:sz w:val="22"/>
-          <w:szCs w:val="22"/>
-        </w:rPr>
-        <w:t>ue</w:t>
-      </w:r>
-      <w:r>
-        <w:rPr>
-          <w:rFonts w:ascii="Arial" w:hAnsi="Arial" w:cs="Arial"/>
-          <w:sz w:val="22"/>
-          <w:szCs w:val="22"/>
-        </w:rPr>
-        <w:t xml:space="preserve"> </w:t>
-      </w:r>
-      <w:r>
-        <w:rPr>
-          <w:rFonts w:ascii="Arial" w:hAnsi="Arial" w:cs="Arial"/>
-          <w:sz w:val="22"/>
-          <w:szCs w:val="22"/>
-        </w:rPr>
-        <w:t>é</w:t>
-      </w:r>
-      <w:r>
-        <w:rPr>
-          <w:rFonts w:ascii="Arial" w:hAnsi="Arial" w:cs="Arial"/>
-          <w:sz w:val="22"/>
-          <w:szCs w:val="22"/>
-        </w:rPr>
-        <w:t xml:space="preserve">sta persona con la q yo trabajo sabe leer, escribir, </w:t>
+        <w:t xml:space="preserve"> yo trabajo sabe leer, escribir, </w:t>
       </w:r>
       <w:r>
         <w:rPr>
@@ -2447,59 +2493,37 @@
         </w:rPr>
         <w:t>oda la palabra para que ellos puedan ir prolongando eh</w:t>
       </w:r>
-      <w:proofErr w:type="gramStart"/>
-      <w:r>
-        <w:rPr>
-          <w:rFonts w:ascii="Arial" w:hAnsi="Arial" w:cs="Arial"/>
-          <w:sz w:val="22"/>
-          <w:szCs w:val="22"/>
-        </w:rPr>
-        <w:t>..</w:t>
-      </w:r>
-      <w:proofErr w:type="gramEnd"/>
-      <w:r>
-        <w:rPr>
-          <w:rFonts w:ascii="Arial" w:hAnsi="Arial" w:cs="Arial"/>
-          <w:sz w:val="22"/>
-          <w:szCs w:val="22"/>
-        </w:rPr>
-        <w:t xml:space="preserve"> </w:t>
-      </w:r>
-      <w:proofErr w:type="gramStart"/>
-      <w:r>
-        <w:rPr>
-          <w:rFonts w:ascii="Arial" w:hAnsi="Arial" w:cs="Arial"/>
-          <w:sz w:val="22"/>
-          <w:szCs w:val="22"/>
-        </w:rPr>
-        <w:t>eh</w:t>
-      </w:r>
-      <w:proofErr w:type="gramEnd"/>
-      <w:r>
-        <w:rPr>
-          <w:rFonts w:ascii="Arial" w:hAnsi="Arial" w:cs="Arial"/>
-          <w:sz w:val="22"/>
-          <w:szCs w:val="22"/>
-        </w:rPr>
-        <w:t xml:space="preserve">.. </w:t>
-      </w:r>
-      <w:proofErr w:type="gramStart"/>
-      <w:r>
-        <w:rPr>
-          <w:rFonts w:ascii="Arial" w:hAnsi="Arial" w:cs="Arial"/>
-          <w:sz w:val="22"/>
-          <w:szCs w:val="22"/>
-        </w:rPr>
-        <w:t>su</w:t>
-      </w:r>
-      <w:proofErr w:type="gramEnd"/>
-      <w:r>
-        <w:rPr>
-          <w:rFonts w:ascii="Arial" w:hAnsi="Arial" w:cs="Arial"/>
-          <w:sz w:val="22"/>
-          <w:szCs w:val="22"/>
-        </w:rPr>
-        <w:t xml:space="preserve"> vocabulario.</w:t>
+      <w:r>
+        <w:rPr>
+          <w:rFonts w:ascii="Arial" w:hAnsi="Arial" w:cs="Arial"/>
+          <w:sz w:val="22"/>
+          <w:szCs w:val="22"/>
+        </w:rPr>
+        <w:t>...</w:t>
+      </w:r>
+      <w:r>
+        <w:rPr>
+          <w:rFonts w:ascii="Arial" w:hAnsi="Arial" w:cs="Arial"/>
+          <w:sz w:val="22"/>
+          <w:szCs w:val="22"/>
+        </w:rPr>
+        <w:t xml:space="preserve"> eh</w:t>
+      </w:r>
+      <w:r>
+        <w:rPr>
+          <w:rFonts w:ascii="Arial" w:hAnsi="Arial" w:cs="Arial"/>
+          <w:sz w:val="22"/>
+          <w:szCs w:val="22"/>
+        </w:rPr>
+        <w:t>...</w:t>
+      </w:r>
+      <w:r>
+        <w:rPr>
+          <w:rFonts w:ascii="Arial" w:hAnsi="Arial" w:cs="Arial"/>
+          <w:sz w:val="22"/>
+          <w:szCs w:val="22"/>
+        </w:rPr>
+        <w:t xml:space="preserve"> su vocabulario.</w:t>
       </w:r>
     </w:p>
     <w:p>
@@ -2623,7 +2647,39 @@
           <w:sz w:val="22"/>
           <w:szCs w:val="22"/>
         </w:rPr>
-        <w:t xml:space="preserve">de un banco mucho mas alto eh. Tal vez en los baños </w:t>
+        <w:t xml:space="preserve">de un banco mucho </w:t>
+      </w:r>
+      <w:r>
+        <w:rPr>
+          <w:rFonts w:ascii="Arial" w:hAnsi="Arial" w:cs="Arial"/>
+          <w:sz w:val="22"/>
+          <w:szCs w:val="22"/>
+        </w:rPr>
+        <w:t>más</w:t>
+      </w:r>
+      <w:r>
+        <w:rPr>
+          <w:rFonts w:ascii="Arial" w:hAnsi="Arial" w:cs="Arial"/>
+          <w:sz w:val="22"/>
+          <w:szCs w:val="22"/>
+        </w:rPr>
+        <w:t xml:space="preserve"> alto eh</w:t>
+      </w:r>
+      <w:r>
+        <w:rPr>
+          <w:rFonts w:ascii="Arial" w:hAnsi="Arial" w:cs="Arial"/>
+          <w:sz w:val="22"/>
+          <w:szCs w:val="22"/>
+        </w:rPr>
+        <w:t>..</w:t>
+      </w:r>
+      <w:r>
+        <w:rPr>
+          <w:rFonts w:ascii="Arial" w:hAnsi="Arial" w:cs="Arial"/>
+          <w:sz w:val="22"/>
+          <w:szCs w:val="22"/>
+        </w:rPr>
+        <w:t xml:space="preserve">. Tal vez en los baños </w:t>
       </w:r>
       <w:r>
         <w:rPr>
@@ -2968,6 +3024,14 @@
           <w:szCs w:val="22"/>
         </w:rPr>
         <w:t>abajo docente</w:t>
+      </w:r>
+      <w:r>
+        <w:rPr>
+          <w:rFonts w:ascii="Arial" w:hAnsi="Arial" w:cs="Arial"/>
+          <w:sz w:val="22"/>
+          <w:szCs w:val="22"/>
+        </w:rPr>
+        <w:t>.</w:t>
       </w:r>
     </w:p>
     <w:p>
@@ -3233,7 +3297,6 @@
         </w:rPr>
         <w:t xml:space="preserve">Marce:- </w:t>
       </w:r>
-      <w:proofErr w:type="spellStart"/>
       <w:r>
         <w:rPr>
           <w:rFonts w:ascii="Arial" w:hAnsi="Arial" w:cs="Arial"/>
@@ -3250,17 +3313,14 @@
         </w:rPr>
         <w:t>mm</w:t>
       </w:r>
-      <w:proofErr w:type="spellEnd"/>
-      <w:proofErr w:type="gramStart"/>
-      <w:r>
-        <w:rPr>
-          <w:rFonts w:ascii="Arial" w:hAnsi="Arial" w:cs="Arial"/>
-          <w:sz w:val="22"/>
-          <w:szCs w:val="22"/>
-        </w:rPr>
-        <w:t>..</w:t>
-      </w:r>
-      <w:proofErr w:type="gramEnd"/>
+      <w:r>
+        <w:rPr>
+          <w:rFonts w:ascii="Arial" w:hAnsi="Arial" w:cs="Arial"/>
+          <w:sz w:val="22"/>
+          <w:szCs w:val="22"/>
+        </w:rPr>
+        <w:t>...</w:t>
+      </w:r>
       <w:r>
         <w:rPr>
           <w:rFonts w:ascii="Arial" w:hAnsi="Arial" w:cs="Arial"/>
@@ -3269,16 +3329,14 @@
         </w:rPr>
         <w:t xml:space="preserve"> </w:t>
       </w:r>
-      <w:proofErr w:type="gramStart"/>
-      <w:r>
-        <w:rPr>
-          <w:rFonts w:ascii="Arial" w:hAnsi="Arial" w:cs="Arial"/>
-          <w:sz w:val="22"/>
-          <w:szCs w:val="22"/>
-        </w:rPr>
-        <w:t>con</w:t>
-      </w:r>
-      <w:proofErr w:type="gramEnd"/>
+      <w:r>
+        <w:rPr>
+          <w:rFonts w:ascii="Arial" w:hAnsi="Arial" w:cs="Arial"/>
+          <w:sz w:val="22"/>
+          <w:szCs w:val="22"/>
+        </w:rPr>
+        <w:t>Con</w:t>
+      </w:r>
       <w:r>
         <w:rPr>
           <w:rFonts w:ascii="Arial" w:hAnsi="Arial" w:cs="Arial"/>
@@ -3383,41 +3441,21 @@
         </w:rPr>
         <w:t>h</w:t>
       </w:r>
-      <w:proofErr w:type="gramStart"/>
-      <w:r>
-        <w:rPr>
-          <w:rFonts w:ascii="Arial" w:hAnsi="Arial" w:cs="Arial"/>
-          <w:sz w:val="22"/>
-          <w:szCs w:val="22"/>
-        </w:rPr>
-        <w:t>..</w:t>
-      </w:r>
-      <w:proofErr w:type="gramEnd"/>
-      <w:r>
-        <w:rPr>
-          <w:rFonts w:ascii="Arial" w:hAnsi="Arial" w:cs="Arial"/>
-          <w:sz w:val="22"/>
-          <w:szCs w:val="22"/>
-        </w:rPr>
-        <w:t xml:space="preserve"> </w:t>
-      </w:r>
-      <w:proofErr w:type="gramStart"/>
-      <w:r>
-        <w:rPr>
-          <w:rFonts w:ascii="Arial" w:hAnsi="Arial" w:cs="Arial"/>
-          <w:sz w:val="22"/>
-          <w:szCs w:val="22"/>
-        </w:rPr>
-        <w:t>una</w:t>
-      </w:r>
-      <w:proofErr w:type="gramEnd"/>
-      <w:r>
-        <w:rPr>
-          <w:rFonts w:ascii="Arial" w:hAnsi="Arial" w:cs="Arial"/>
-          <w:sz w:val="22"/>
-          <w:szCs w:val="22"/>
-        </w:rPr>
-        <w:t xml:space="preserve"> estimuladora q</w:t>
+      <w:r>
+        <w:rPr>
+          <w:rFonts w:ascii="Arial" w:hAnsi="Arial" w:cs="Arial"/>
+          <w:sz w:val="22"/>
+          <w:szCs w:val="22"/>
+        </w:rPr>
+        <w:t>...</w:t>
+      </w:r>
+      <w:r>
+        <w:rPr>
+          <w:rFonts w:ascii="Arial" w:hAnsi="Arial" w:cs="Arial"/>
+          <w:sz w:val="22"/>
+          <w:szCs w:val="22"/>
+        </w:rPr>
+        <w:t xml:space="preserve"> una estimuladora q</w:t>
       </w:r>
       <w:r>
         <w:rPr>
@@ -3531,41 +3569,21 @@
         </w:rPr>
         <w:t>h</w:t>
       </w:r>
-      <w:proofErr w:type="gramStart"/>
-      <w:r>
-        <w:rPr>
-          <w:rFonts w:ascii="Arial" w:hAnsi="Arial" w:cs="Arial"/>
-          <w:sz w:val="22"/>
-          <w:szCs w:val="22"/>
-        </w:rPr>
-        <w:t>..</w:t>
-      </w:r>
-      <w:proofErr w:type="gramEnd"/>
-      <w:r>
-        <w:rPr>
-          <w:rFonts w:ascii="Arial" w:hAnsi="Arial" w:cs="Arial"/>
-          <w:sz w:val="22"/>
-          <w:szCs w:val="22"/>
-        </w:rPr>
-        <w:t xml:space="preserve"> </w:t>
-      </w:r>
-      <w:proofErr w:type="gramStart"/>
-      <w:r>
-        <w:rPr>
-          <w:rFonts w:ascii="Arial" w:hAnsi="Arial" w:cs="Arial"/>
-          <w:sz w:val="22"/>
-          <w:szCs w:val="22"/>
-        </w:rPr>
-        <w:t>y</w:t>
-      </w:r>
-      <w:proofErr w:type="gramEnd"/>
-      <w:r>
-        <w:rPr>
-          <w:rFonts w:ascii="Arial" w:hAnsi="Arial" w:cs="Arial"/>
-          <w:sz w:val="22"/>
-          <w:szCs w:val="22"/>
-        </w:rPr>
-        <w:t xml:space="preserve"> los hermanos, todo aquellos q</w:t>
+      <w:r>
+        <w:rPr>
+          <w:rFonts w:ascii="Arial" w:hAnsi="Arial" w:cs="Arial"/>
+          <w:sz w:val="22"/>
+          <w:szCs w:val="22"/>
+        </w:rPr>
+        <w:t>...</w:t>
+      </w:r>
+      <w:r>
+        <w:rPr>
+          <w:rFonts w:ascii="Arial" w:hAnsi="Arial" w:cs="Arial"/>
+          <w:sz w:val="22"/>
+          <w:szCs w:val="22"/>
+        </w:rPr>
+        <w:t xml:space="preserve"> y los hermanos, todo aquellos q</w:t>
       </w:r>
       <w:r>
         <w:rPr>
@@ -3581,7 +3599,23 @@
           <w:sz w:val="22"/>
           <w:szCs w:val="22"/>
         </w:rPr>
-        <w:t xml:space="preserve"> forme parte del entorno con el q</w:t>
+        <w:t xml:space="preserve"> forme</w:t>
+      </w:r>
+      <w:r>
+        <w:rPr>
+          <w:rFonts w:ascii="Arial" w:hAnsi="Arial" w:cs="Arial"/>
+          <w:sz w:val="22"/>
+          <w:szCs w:val="22"/>
+        </w:rPr>
+        <w:t>n</w:t>
+      </w:r>
+      <w:r>
+        <w:rPr>
+          <w:rFonts w:ascii="Arial" w:hAnsi="Arial" w:cs="Arial"/>
+          <w:sz w:val="22"/>
+          <w:szCs w:val="22"/>
+        </w:rPr>
+        <w:t xml:space="preserve"> parte del entorno con el q</w:t>
       </w:r>
       <w:r>
         <w:rPr>
@@ -3597,7 +3631,15 @@
           <w:sz w:val="22"/>
           <w:szCs w:val="22"/>
         </w:rPr>
-        <w:t xml:space="preserve"> el convive son importante para realizar una buena terapia, para q este chico o esta persona pueda avanzar en su competencia, bueno lo importante es el entorno,</w:t>
+        <w:t xml:space="preserve"> el convive son importante para realizar una buena terapia, para q este chico o esta persona pueda avanzar en su competencia, bu</w:t>
+      </w:r>
+      <w:r>
+        <w:rPr>
+          <w:rFonts w:ascii="Arial" w:hAnsi="Arial" w:cs="Arial"/>
+          <w:sz w:val="22"/>
+          <w:szCs w:val="22"/>
+        </w:rPr>
+        <w:t>eno lo importante es el entorno.</w:t>
       </w:r>
     </w:p>
     <w:p>
@@ -3690,6 +3732,14 @@
         </w:rPr>
         <w:t xml:space="preserve"> complicado</w:t>
       </w:r>
+      <w:r>
+        <w:rPr>
+          <w:rFonts w:ascii="Arial" w:hAnsi="Arial" w:cs="Arial"/>
+          <w:sz w:val="22"/>
+          <w:szCs w:val="22"/>
+        </w:rPr>
+        <w:t>.</w:t>
+      </w:r>
     </w:p>
     <w:p>
       <w:pPr>
@@ -3740,16 +3790,230 @@
         </w:rPr>
         <w:t>h... hay eh</w:t>
       </w:r>
-      <w:proofErr w:type="gramStart"/>
-      <w:r>
-        <w:rPr>
-          <w:rFonts w:ascii="Arial" w:hAnsi="Arial" w:cs="Arial"/>
-          <w:sz w:val="22"/>
-          <w:szCs w:val="22"/>
-        </w:rPr>
-        <w:t>..</w:t>
-      </w:r>
-      <w:proofErr w:type="gramEnd"/>
+      <w:r>
+        <w:rPr>
+          <w:rFonts w:ascii="Arial" w:hAnsi="Arial" w:cs="Arial"/>
+          <w:sz w:val="22"/>
+          <w:szCs w:val="22"/>
+        </w:rPr>
+        <w:t>...</w:t>
+      </w:r>
+      <w:r>
+        <w:rPr>
+          <w:rFonts w:ascii="Arial" w:hAnsi="Arial" w:cs="Arial"/>
+          <w:sz w:val="22"/>
+          <w:szCs w:val="22"/>
+        </w:rPr>
+        <w:t xml:space="preserve"> son alumnos, es verdad, hace referencia a mucho, us</w:t>
+      </w:r>
+      <w:r>
+        <w:rPr>
+          <w:rFonts w:ascii="Arial" w:hAnsi="Arial" w:cs="Arial"/>
+          <w:sz w:val="22"/>
+          <w:szCs w:val="22"/>
+        </w:rPr>
+        <w:t xml:space="preserve">tedes pueden darse cuenta porque </w:t>
+      </w:r>
+      <w:r>
+        <w:rPr>
+          <w:rFonts w:ascii="Arial" w:hAnsi="Arial" w:cs="Arial"/>
+          <w:sz w:val="22"/>
+          <w:szCs w:val="22"/>
+        </w:rPr>
+        <w:t>hace referencia a en q</w:t>
+      </w:r>
+      <w:r>
+        <w:rPr>
+          <w:rFonts w:ascii="Arial" w:hAnsi="Arial" w:cs="Arial"/>
+          <w:sz w:val="22"/>
+          <w:szCs w:val="22"/>
+        </w:rPr>
+        <w:t xml:space="preserve">ué modelo está </w:t>
+      </w:r>
+      <w:r>
+        <w:rPr>
+          <w:rFonts w:ascii="Arial" w:hAnsi="Arial" w:cs="Arial"/>
+          <w:sz w:val="22"/>
+          <w:szCs w:val="22"/>
+        </w:rPr>
+        <w:t>situado el docente en todo lo q</w:t>
+      </w:r>
+      <w:r>
+        <w:rPr>
+          <w:rFonts w:ascii="Arial" w:hAnsi="Arial" w:cs="Arial"/>
+          <w:sz w:val="22"/>
+          <w:szCs w:val="22"/>
+        </w:rPr>
+        <w:t>ue</w:t>
+      </w:r>
+      <w:r>
+        <w:rPr>
+          <w:rFonts w:ascii="Arial" w:hAnsi="Arial" w:cs="Arial"/>
+          <w:sz w:val="22"/>
+          <w:szCs w:val="22"/>
+        </w:rPr>
+        <w:t xml:space="preserve"> ustedes hagan p</w:t>
+      </w:r>
+      <w:r>
+        <w:rPr>
+          <w:rFonts w:ascii="Arial" w:hAnsi="Arial" w:cs="Arial"/>
+          <w:sz w:val="22"/>
+          <w:szCs w:val="22"/>
+        </w:rPr>
+        <w:t>or</w:t>
+      </w:r>
+      <w:r>
+        <w:rPr>
+          <w:rFonts w:ascii="Arial" w:hAnsi="Arial" w:cs="Arial"/>
+          <w:sz w:val="22"/>
+          <w:szCs w:val="22"/>
+        </w:rPr>
+        <w:t>q</w:t>
+      </w:r>
+      <w:r>
+        <w:rPr>
+          <w:rFonts w:ascii="Arial" w:hAnsi="Arial" w:cs="Arial"/>
+          <w:sz w:val="22"/>
+          <w:szCs w:val="22"/>
+        </w:rPr>
+        <w:t>ue si está</w:t>
+      </w:r>
+      <w:r>
+        <w:rPr>
+          <w:rFonts w:ascii="Arial" w:hAnsi="Arial" w:cs="Arial"/>
+          <w:sz w:val="22"/>
+          <w:szCs w:val="22"/>
+        </w:rPr>
+        <w:t xml:space="preserve"> parado en un sistema q</w:t>
+      </w:r>
+      <w:r>
+        <w:rPr>
+          <w:rFonts w:ascii="Arial" w:hAnsi="Arial" w:cs="Arial"/>
+          <w:sz w:val="22"/>
+          <w:szCs w:val="22"/>
+        </w:rPr>
+        <w:t>ue</w:t>
+      </w:r>
+      <w:r>
+        <w:rPr>
+          <w:rFonts w:ascii="Arial" w:hAnsi="Arial" w:cs="Arial"/>
+          <w:sz w:val="22"/>
+          <w:szCs w:val="22"/>
+        </w:rPr>
+        <w:t xml:space="preserve"> es el </w:t>
+      </w:r>
+      <w:r>
+        <w:rPr>
+          <w:rFonts w:ascii="Arial" w:hAnsi="Arial" w:cs="Arial"/>
+          <w:sz w:val="22"/>
+          <w:szCs w:val="22"/>
+        </w:rPr>
+        <w:t>tecnológico,</w:t>
+      </w:r>
+      <w:r>
+        <w:rPr>
+          <w:rFonts w:ascii="Arial" w:hAnsi="Arial" w:cs="Arial"/>
+          <w:sz w:val="22"/>
+          <w:szCs w:val="22"/>
+        </w:rPr>
+        <w:t xml:space="preserve"> conductista, eh... </w:t>
+      </w:r>
+      <w:r>
+        <w:rPr>
+          <w:rFonts w:ascii="Arial" w:hAnsi="Arial" w:cs="Arial"/>
+          <w:sz w:val="22"/>
+          <w:szCs w:val="22"/>
+        </w:rPr>
+        <w:t>psicoterapéutico</w:t>
+      </w:r>
+      <w:r>
+        <w:rPr>
+          <w:rFonts w:ascii="Arial" w:hAnsi="Arial" w:cs="Arial"/>
+          <w:sz w:val="22"/>
+          <w:szCs w:val="22"/>
+        </w:rPr>
+        <w:t xml:space="preserve">, medico, bueno, ellos lo toman como paciente </w:t>
+      </w:r>
+      <w:r>
+        <w:rPr>
+          <w:rFonts w:ascii="Arial" w:hAnsi="Arial" w:cs="Arial"/>
+          <w:sz w:val="22"/>
+          <w:szCs w:val="22"/>
+        </w:rPr>
+        <w:t>¿</w:t>
+      </w:r>
+      <w:r>
+        <w:rPr>
+          <w:rFonts w:ascii="Arial" w:hAnsi="Arial" w:cs="Arial"/>
+          <w:sz w:val="22"/>
+          <w:szCs w:val="22"/>
+        </w:rPr>
+        <w:t>sí</w:t>
+      </w:r>
+      <w:r>
+        <w:rPr>
+          <w:rFonts w:ascii="Arial" w:hAnsi="Arial" w:cs="Arial"/>
+          <w:sz w:val="22"/>
+          <w:szCs w:val="22"/>
+        </w:rPr>
+        <w:t xml:space="preserve">? Esta </w:t>
+      </w:r>
+      <w:r>
+        <w:rPr>
+          <w:rFonts w:ascii="Arial" w:hAnsi="Arial" w:cs="Arial"/>
+          <w:sz w:val="22"/>
+          <w:szCs w:val="22"/>
+        </w:rPr>
+        <w:t>también</w:t>
+      </w:r>
+      <w:r>
+        <w:rPr>
+          <w:rFonts w:ascii="Arial" w:hAnsi="Arial" w:cs="Arial"/>
+          <w:sz w:val="22"/>
+          <w:szCs w:val="22"/>
+        </w:rPr>
+        <w:t xml:space="preserve"> aquel q</w:t>
+      </w:r>
+      <w:r>
+        <w:rPr>
+          <w:rFonts w:ascii="Arial" w:hAnsi="Arial" w:cs="Arial"/>
+          <w:sz w:val="22"/>
+          <w:szCs w:val="22"/>
+        </w:rPr>
+        <w:t>ue</w:t>
+      </w:r>
+      <w:r>
+        <w:rPr>
+          <w:rFonts w:ascii="Arial" w:hAnsi="Arial" w:cs="Arial"/>
+          <w:sz w:val="22"/>
+          <w:szCs w:val="22"/>
+        </w:rPr>
+        <w:t xml:space="preserve"> lo toma como alumno o sujeto o inclusive como una persona, hay diferentes modelos, uno es como te dije el modelo </w:t>
+      </w:r>
+      <w:r>
+        <w:rPr>
+          <w:rFonts w:ascii="Arial" w:hAnsi="Arial" w:cs="Arial"/>
+          <w:sz w:val="22"/>
+          <w:szCs w:val="22"/>
+        </w:rPr>
+        <w:t>tecnológico</w:t>
+      </w:r>
+      <w:r>
+        <w:rPr>
+          <w:rFonts w:ascii="Arial" w:hAnsi="Arial" w:cs="Arial"/>
+          <w:sz w:val="22"/>
+          <w:szCs w:val="22"/>
+        </w:rPr>
+        <w:t xml:space="preserve"> y el modelo inclusivo</w:t>
+      </w:r>
+      <w:r>
+        <w:rPr>
+          <w:rFonts w:ascii="Arial" w:hAnsi="Arial" w:cs="Arial"/>
+          <w:sz w:val="22"/>
+          <w:szCs w:val="22"/>
+        </w:rPr>
+        <w:t>.</w:t>
+      </w:r>
       <w:r>
         <w:rPr>
           <w:rFonts w:ascii="Arial" w:hAnsi="Arial" w:cs="Arial"/>
@@ -3758,55 +4022,37 @@
         </w:rPr>
         <w:t xml:space="preserve"> </w:t>
       </w:r>
-      <w:proofErr w:type="gramStart"/>
-      <w:r>
-        <w:rPr>
-          <w:rFonts w:ascii="Arial" w:hAnsi="Arial" w:cs="Arial"/>
-          <w:sz w:val="22"/>
-          <w:szCs w:val="22"/>
-        </w:rPr>
-        <w:t>son</w:t>
-      </w:r>
-      <w:proofErr w:type="gramEnd"/>
-      <w:r>
-        <w:rPr>
-          <w:rFonts w:ascii="Arial" w:hAnsi="Arial" w:cs="Arial"/>
-          <w:sz w:val="22"/>
-          <w:szCs w:val="22"/>
-        </w:rPr>
-        <w:t xml:space="preserve"> alumnos, es verdad, hace referencia a mucho, us</w:t>
-      </w:r>
-      <w:r>
-        <w:rPr>
-          <w:rFonts w:ascii="Arial" w:hAnsi="Arial" w:cs="Arial"/>
-          <w:sz w:val="22"/>
-          <w:szCs w:val="22"/>
-        </w:rPr>
-        <w:t xml:space="preserve">tedes pueden darse cuenta porque </w:t>
-      </w:r>
-      <w:r>
-        <w:rPr>
-          <w:rFonts w:ascii="Arial" w:hAnsi="Arial" w:cs="Arial"/>
-          <w:sz w:val="22"/>
-          <w:szCs w:val="22"/>
-        </w:rPr>
-        <w:t>hace referencia a en q</w:t>
-      </w:r>
-      <w:r>
-        <w:rPr>
-          <w:rFonts w:ascii="Arial" w:hAnsi="Arial" w:cs="Arial"/>
-          <w:sz w:val="22"/>
-          <w:szCs w:val="22"/>
-        </w:rPr>
-        <w:t xml:space="preserve">ué modelo está </w:t>
-      </w:r>
-      <w:r>
-        <w:rPr>
-          <w:rFonts w:ascii="Arial" w:hAnsi="Arial" w:cs="Arial"/>
-          <w:sz w:val="22"/>
-          <w:szCs w:val="22"/>
-        </w:rPr>
-        <w:t>situado el docente en todo lo q</w:t>
+      <w:r>
+        <w:rPr>
+          <w:rFonts w:ascii="Arial" w:hAnsi="Arial" w:cs="Arial"/>
+          <w:sz w:val="22"/>
+          <w:szCs w:val="22"/>
+        </w:rPr>
+        <w:t>E</w:t>
+      </w:r>
+      <w:r>
+        <w:rPr>
+          <w:rFonts w:ascii="Arial" w:hAnsi="Arial" w:cs="Arial"/>
+          <w:sz w:val="22"/>
+          <w:szCs w:val="22"/>
+        </w:rPr>
+        <w:t>h... nosotros hacemos un trab</w:t>
+      </w:r>
+      <w:r>
+        <w:rPr>
+          <w:rFonts w:ascii="Arial" w:hAnsi="Arial" w:cs="Arial"/>
+          <w:sz w:val="22"/>
+          <w:szCs w:val="22"/>
+        </w:rPr>
+        <w:t>a</w:t>
+      </w:r>
+      <w:r>
+        <w:rPr>
+          <w:rFonts w:ascii="Arial" w:hAnsi="Arial" w:cs="Arial"/>
+          <w:sz w:val="22"/>
+          <w:szCs w:val="22"/>
+        </w:rPr>
+        <w:t>jo de terapia y un trabajo de lo q</w:t>
       </w:r>
       <w:r>
         <w:rPr>
@@ -3822,222 +4068,6 @@
           <w:sz w:val="22"/>
           <w:szCs w:val="22"/>
         </w:rPr>
-        <w:t xml:space="preserve"> ustedes hagan p</w:t>
-      </w:r>
-      <w:r>
-        <w:rPr>
-          <w:rFonts w:ascii="Arial" w:hAnsi="Arial" w:cs="Arial"/>
-          <w:sz w:val="22"/>
-          <w:szCs w:val="22"/>
-        </w:rPr>
-        <w:t>or</w:t>
-      </w:r>
-      <w:r>
-        <w:rPr>
-          <w:rFonts w:ascii="Arial" w:hAnsi="Arial" w:cs="Arial"/>
-          <w:sz w:val="22"/>
-          <w:szCs w:val="22"/>
-        </w:rPr>
-        <w:t>q</w:t>
-      </w:r>
-      <w:r>
-        <w:rPr>
-          <w:rFonts w:ascii="Arial" w:hAnsi="Arial" w:cs="Arial"/>
-          <w:sz w:val="22"/>
-          <w:szCs w:val="22"/>
-        </w:rPr>
-        <w:t>ue si está</w:t>
-      </w:r>
-      <w:r>
-        <w:rPr>
-          <w:rFonts w:ascii="Arial" w:hAnsi="Arial" w:cs="Arial"/>
-          <w:sz w:val="22"/>
-          <w:szCs w:val="22"/>
-        </w:rPr>
-        <w:t xml:space="preserve"> parado en un sistema q</w:t>
-      </w:r>
-      <w:r>
-        <w:rPr>
-          <w:rFonts w:ascii="Arial" w:hAnsi="Arial" w:cs="Arial"/>
-          <w:sz w:val="22"/>
-          <w:szCs w:val="22"/>
-        </w:rPr>
-        <w:t>ue</w:t>
-      </w:r>
-      <w:r>
-        <w:rPr>
-          <w:rFonts w:ascii="Arial" w:hAnsi="Arial" w:cs="Arial"/>
-          <w:sz w:val="22"/>
-          <w:szCs w:val="22"/>
-        </w:rPr>
-        <w:t xml:space="preserve"> es el </w:t>
-      </w:r>
-      <w:r>
-        <w:rPr>
-          <w:rFonts w:ascii="Arial" w:hAnsi="Arial" w:cs="Arial"/>
-          <w:sz w:val="22"/>
-          <w:szCs w:val="22"/>
-        </w:rPr>
-        <w:t>tecnológico,</w:t>
-      </w:r>
-      <w:r>
-        <w:rPr>
-          <w:rFonts w:ascii="Arial" w:hAnsi="Arial" w:cs="Arial"/>
-          <w:sz w:val="22"/>
-          <w:szCs w:val="22"/>
-        </w:rPr>
-        <w:t xml:space="preserve"> conductista, eh... </w:t>
-      </w:r>
-      <w:r>
-        <w:rPr>
-          <w:rFonts w:ascii="Arial" w:hAnsi="Arial" w:cs="Arial"/>
-          <w:sz w:val="22"/>
-          <w:szCs w:val="22"/>
-        </w:rPr>
-        <w:t>psicoterapéutico</w:t>
-      </w:r>
-      <w:r>
-        <w:rPr>
-          <w:rFonts w:ascii="Arial" w:hAnsi="Arial" w:cs="Arial"/>
-          <w:sz w:val="22"/>
-          <w:szCs w:val="22"/>
-        </w:rPr>
-        <w:t xml:space="preserve">, medico, bueno, ellos lo toman como paciente </w:t>
-      </w:r>
-      <w:r>
-        <w:rPr>
-          <w:rFonts w:ascii="Arial" w:hAnsi="Arial" w:cs="Arial"/>
-          <w:sz w:val="22"/>
-          <w:szCs w:val="22"/>
-        </w:rPr>
-        <w:t>¿</w:t>
-      </w:r>
-      <w:r>
-        <w:rPr>
-          <w:rFonts w:ascii="Arial" w:hAnsi="Arial" w:cs="Arial"/>
-          <w:sz w:val="22"/>
-          <w:szCs w:val="22"/>
-        </w:rPr>
-        <w:t>sí</w:t>
-      </w:r>
-      <w:r>
-        <w:rPr>
-          <w:rFonts w:ascii="Arial" w:hAnsi="Arial" w:cs="Arial"/>
-          <w:sz w:val="22"/>
-          <w:szCs w:val="22"/>
-        </w:rPr>
-        <w:t xml:space="preserve">? Esta </w:t>
-      </w:r>
-      <w:r>
-        <w:rPr>
-          <w:rFonts w:ascii="Arial" w:hAnsi="Arial" w:cs="Arial"/>
-          <w:sz w:val="22"/>
-          <w:szCs w:val="22"/>
-        </w:rPr>
-        <w:t>también</w:t>
-      </w:r>
-      <w:r>
-        <w:rPr>
-          <w:rFonts w:ascii="Arial" w:hAnsi="Arial" w:cs="Arial"/>
-          <w:sz w:val="22"/>
-          <w:szCs w:val="22"/>
-        </w:rPr>
-        <w:t xml:space="preserve"> aquel q</w:t>
-      </w:r>
-      <w:r>
-        <w:rPr>
-          <w:rFonts w:ascii="Arial" w:hAnsi="Arial" w:cs="Arial"/>
-          <w:sz w:val="22"/>
-          <w:szCs w:val="22"/>
-        </w:rPr>
-        <w:t>ue</w:t>
-      </w:r>
-      <w:r>
-        <w:rPr>
-          <w:rFonts w:ascii="Arial" w:hAnsi="Arial" w:cs="Arial"/>
-          <w:sz w:val="22"/>
-          <w:szCs w:val="22"/>
-        </w:rPr>
-        <w:t xml:space="preserve"> lo toma como alumno o sujeto o inclusive como una persona, hay diferentes modelos, uno es como te dije el modelo </w:t>
-      </w:r>
-      <w:r>
-        <w:rPr>
-          <w:rFonts w:ascii="Arial" w:hAnsi="Arial" w:cs="Arial"/>
-          <w:sz w:val="22"/>
-          <w:szCs w:val="22"/>
-        </w:rPr>
-        <w:t>tecnológico</w:t>
-      </w:r>
-      <w:r>
-        <w:rPr>
-          <w:rFonts w:ascii="Arial" w:hAnsi="Arial" w:cs="Arial"/>
-          <w:sz w:val="22"/>
-          <w:szCs w:val="22"/>
-        </w:rPr>
-        <w:t xml:space="preserve"> y el modelo inclusivo</w:t>
-      </w:r>
-      <w:r>
-        <w:rPr>
-          <w:rFonts w:ascii="Arial" w:hAnsi="Arial" w:cs="Arial"/>
-          <w:sz w:val="22"/>
-          <w:szCs w:val="22"/>
-        </w:rPr>
-        <w:t>.</w:t>
-      </w:r>
-      <w:r>
-        <w:rPr>
-          <w:rFonts w:ascii="Arial" w:hAnsi="Arial" w:cs="Arial"/>
-          <w:sz w:val="22"/>
-          <w:szCs w:val="22"/>
-        </w:rPr>
-        <w:t xml:space="preserve"> </w:t>
-      </w:r>
-      <w:r>
-        <w:rPr>
-          <w:rFonts w:ascii="Arial" w:hAnsi="Arial" w:cs="Arial"/>
-          <w:sz w:val="22"/>
-          <w:szCs w:val="22"/>
-        </w:rPr>
-        <w:t>E</w:t>
-      </w:r>
-      <w:r>
-        <w:rPr>
-          <w:rFonts w:ascii="Arial" w:hAnsi="Arial" w:cs="Arial"/>
-          <w:sz w:val="22"/>
-          <w:szCs w:val="22"/>
-        </w:rPr>
-        <w:t>h... nosotros hacemos un trab</w:t>
-      </w:r>
-      <w:r>
-        <w:rPr>
-          <w:rFonts w:ascii="Arial" w:hAnsi="Arial" w:cs="Arial"/>
-          <w:sz w:val="22"/>
-          <w:szCs w:val="22"/>
-        </w:rPr>
-        <w:t>a</w:t>
-      </w:r>
-      <w:r>
-        <w:rPr>
-          <w:rFonts w:ascii="Arial" w:hAnsi="Arial" w:cs="Arial"/>
-          <w:sz w:val="22"/>
-          <w:szCs w:val="22"/>
-        </w:rPr>
-        <w:t>jo de terapia y un trabajo de lo q</w:t>
-      </w:r>
-      <w:r>
-        <w:rPr>
-          <w:rFonts w:ascii="Arial" w:hAnsi="Arial" w:cs="Arial"/>
-          <w:sz w:val="22"/>
-          <w:szCs w:val="22"/>
-        </w:rPr>
-        <w:t>ue</w:t>
-      </w:r>
-      <w:r>
-        <w:rPr>
-          <w:rFonts w:ascii="Arial" w:hAnsi="Arial" w:cs="Arial"/>
-          <w:sz w:val="22"/>
-          <w:szCs w:val="22"/>
-        </w:rPr>
         <w:t xml:space="preserve"> es lo </w:t>
       </w:r>
       <w:r>
@@ -4054,7 +4084,7 @@
           <w:sz w:val="22"/>
           <w:szCs w:val="22"/>
         </w:rPr>
-        <w:t xml:space="preserve">, terapia </w:t>
+        <w:t>, terapia.</w:t>
       </w:r>
     </w:p>
     <w:p>
@@ -4186,15 +4216,7 @@
           <w:sz w:val="22"/>
           <w:szCs w:val="22"/>
         </w:rPr>
-        <w:t xml:space="preserve"> es terapia </w:t>
-      </w:r>
-      <w:r>
-        <w:rPr>
-          <w:rFonts w:ascii="Arial" w:hAnsi="Arial" w:cs="Arial"/>
-          <w:sz w:val="22"/>
-          <w:szCs w:val="22"/>
-        </w:rPr>
-        <w:t>así</w:t>
+        <w:t xml:space="preserve"> es terapia</w:t>
       </w:r>
       <w:r>
         <w:rPr>
@@ -4268,16 +4290,126 @@
         </w:rPr>
         <w:t>, eh</w:t>
       </w:r>
-      <w:proofErr w:type="gramStart"/>
-      <w:r>
-        <w:rPr>
-          <w:rFonts w:ascii="Arial" w:hAnsi="Arial" w:cs="Arial"/>
-          <w:sz w:val="22"/>
-          <w:szCs w:val="22"/>
-        </w:rPr>
-        <w:t>..</w:t>
-      </w:r>
-      <w:proofErr w:type="gramEnd"/>
+      <w:r>
+        <w:rPr>
+          <w:rFonts w:ascii="Arial" w:hAnsi="Arial" w:cs="Arial"/>
+          <w:sz w:val="22"/>
+          <w:szCs w:val="22"/>
+        </w:rPr>
+        <w:t>...</w:t>
+      </w:r>
+      <w:r>
+        <w:rPr>
+          <w:rFonts w:ascii="Arial" w:hAnsi="Arial" w:cs="Arial"/>
+          <w:sz w:val="22"/>
+          <w:szCs w:val="22"/>
+        </w:rPr>
+        <w:t xml:space="preserve"> son </w:t>
+      </w:r>
+      <w:r>
+        <w:rPr>
+          <w:rFonts w:ascii="Arial" w:hAnsi="Arial" w:cs="Arial"/>
+          <w:sz w:val="22"/>
+          <w:szCs w:val="22"/>
+        </w:rPr>
+        <w:t>métodos</w:t>
+      </w:r>
+      <w:r>
+        <w:rPr>
+          <w:rFonts w:ascii="Arial" w:hAnsi="Arial" w:cs="Arial"/>
+          <w:sz w:val="22"/>
+          <w:szCs w:val="22"/>
+        </w:rPr>
+        <w:t xml:space="preserve"> como el </w:t>
+      </w:r>
+      <w:r>
+        <w:rPr>
+          <w:rFonts w:ascii="Arial" w:hAnsi="Arial" w:cs="Arial"/>
+          <w:sz w:val="22"/>
+          <w:szCs w:val="22"/>
+        </w:rPr>
+        <w:t>método</w:t>
+      </w:r>
+      <w:r>
+        <w:rPr>
+          <w:rFonts w:ascii="Arial" w:hAnsi="Arial" w:cs="Arial"/>
+          <w:sz w:val="22"/>
+          <w:szCs w:val="22"/>
+        </w:rPr>
+        <w:t xml:space="preserve"> s</w:t>
+      </w:r>
+      <w:r>
+        <w:rPr>
+          <w:rFonts w:ascii="Arial" w:hAnsi="Arial" w:cs="Arial"/>
+          <w:sz w:val="22"/>
+          <w:szCs w:val="22"/>
+        </w:rPr>
+        <w:t>o</w:t>
+      </w:r>
+      <w:r>
+        <w:rPr>
+          <w:rFonts w:ascii="Arial" w:hAnsi="Arial" w:cs="Arial"/>
+          <w:sz w:val="22"/>
+          <w:szCs w:val="22"/>
+        </w:rPr>
+        <w:t xml:space="preserve">nrise, hay </w:t>
+      </w:r>
+      <w:r>
+        <w:rPr>
+          <w:rFonts w:ascii="Arial" w:hAnsi="Arial" w:cs="Arial"/>
+          <w:sz w:val="22"/>
+          <w:szCs w:val="22"/>
+        </w:rPr>
+        <w:t>métodos</w:t>
+      </w:r>
+      <w:r>
+        <w:rPr>
+          <w:rFonts w:ascii="Arial" w:hAnsi="Arial" w:cs="Arial"/>
+          <w:sz w:val="22"/>
+          <w:szCs w:val="22"/>
+        </w:rPr>
+        <w:t xml:space="preserve"> q</w:t>
+      </w:r>
+      <w:r>
+        <w:rPr>
+          <w:rFonts w:ascii="Arial" w:hAnsi="Arial" w:cs="Arial"/>
+          <w:sz w:val="22"/>
+          <w:szCs w:val="22"/>
+        </w:rPr>
+        <w:t>ue</w:t>
+      </w:r>
+      <w:r>
+        <w:rPr>
+          <w:rFonts w:ascii="Arial" w:hAnsi="Arial" w:cs="Arial"/>
+          <w:sz w:val="22"/>
+          <w:szCs w:val="22"/>
+        </w:rPr>
+        <w:t xml:space="preserve"> solo se basan en lo q</w:t>
+      </w:r>
+      <w:r>
+        <w:rPr>
+          <w:rFonts w:ascii="Arial" w:hAnsi="Arial" w:cs="Arial"/>
+          <w:sz w:val="22"/>
+          <w:szCs w:val="22"/>
+        </w:rPr>
+        <w:t>ue</w:t>
+      </w:r>
+      <w:r>
+        <w:rPr>
+          <w:rFonts w:ascii="Arial" w:hAnsi="Arial" w:cs="Arial"/>
+          <w:sz w:val="22"/>
+          <w:szCs w:val="22"/>
+        </w:rPr>
+        <w:t xml:space="preserve"> es como consumir alimentos, eh</w:t>
+      </w:r>
+      <w:r>
+        <w:rPr>
+          <w:rFonts w:ascii="Arial" w:hAnsi="Arial" w:cs="Arial"/>
+          <w:sz w:val="22"/>
+          <w:szCs w:val="22"/>
+        </w:rPr>
+        <w:t>...</w:t>
+      </w:r>
       <w:r>
         <w:rPr>
           <w:rFonts w:ascii="Arial" w:hAnsi="Arial" w:cs="Arial"/>
@@ -4286,16 +4418,222 @@
         </w:rPr>
         <w:t xml:space="preserve"> </w:t>
       </w:r>
-      <w:proofErr w:type="gramStart"/>
-      <w:r>
-        <w:rPr>
-          <w:rFonts w:ascii="Arial" w:hAnsi="Arial" w:cs="Arial"/>
-          <w:sz w:val="22"/>
-          <w:szCs w:val="22"/>
-        </w:rPr>
-        <w:t>son</w:t>
-      </w:r>
-      <w:proofErr w:type="gramEnd"/>
+      <w:r>
+        <w:rPr>
+          <w:rFonts w:ascii="Arial" w:hAnsi="Arial" w:cs="Arial"/>
+          <w:sz w:val="22"/>
+          <w:szCs w:val="22"/>
+        </w:rPr>
+        <w:t>H</w:t>
+      </w:r>
+      <w:r>
+        <w:rPr>
+          <w:rFonts w:ascii="Arial" w:hAnsi="Arial" w:cs="Arial"/>
+          <w:sz w:val="22"/>
+          <w:szCs w:val="22"/>
+        </w:rPr>
+        <w:t xml:space="preserve">ay diferentes </w:t>
+      </w:r>
+      <w:r>
+        <w:rPr>
+          <w:rFonts w:ascii="Arial" w:hAnsi="Arial" w:cs="Arial"/>
+          <w:sz w:val="22"/>
+          <w:szCs w:val="22"/>
+        </w:rPr>
+        <w:t>método</w:t>
+      </w:r>
+      <w:r>
+        <w:rPr>
+          <w:rFonts w:ascii="Arial" w:hAnsi="Arial" w:cs="Arial"/>
+          <w:sz w:val="22"/>
+          <w:szCs w:val="22"/>
+        </w:rPr>
+        <w:t>s</w:t>
+      </w:r>
+      <w:r>
+        <w:rPr>
+          <w:rFonts w:ascii="Arial" w:hAnsi="Arial" w:cs="Arial"/>
+          <w:sz w:val="22"/>
+          <w:szCs w:val="22"/>
+        </w:rPr>
+        <w:t xml:space="preserve"> q</w:t>
+      </w:r>
+      <w:r>
+        <w:rPr>
+          <w:rFonts w:ascii="Arial" w:hAnsi="Arial" w:cs="Arial"/>
+          <w:sz w:val="22"/>
+          <w:szCs w:val="22"/>
+        </w:rPr>
+        <w:t>ue</w:t>
+      </w:r>
+      <w:r>
+        <w:rPr>
+          <w:rFonts w:ascii="Arial" w:hAnsi="Arial" w:cs="Arial"/>
+          <w:sz w:val="22"/>
+          <w:szCs w:val="22"/>
+        </w:rPr>
+        <w:t xml:space="preserve"> cada padre adquiere para q</w:t>
+      </w:r>
+      <w:r>
+        <w:rPr>
+          <w:rFonts w:ascii="Arial" w:hAnsi="Arial" w:cs="Arial"/>
+          <w:sz w:val="22"/>
+          <w:szCs w:val="22"/>
+        </w:rPr>
+        <w:t>ue</w:t>
+      </w:r>
+      <w:r>
+        <w:rPr>
+          <w:rFonts w:ascii="Arial" w:hAnsi="Arial" w:cs="Arial"/>
+          <w:sz w:val="22"/>
+          <w:szCs w:val="22"/>
+        </w:rPr>
+        <w:t xml:space="preserve"> su hijo pueda avanzar y</w:t>
+      </w:r>
+      <w:r>
+        <w:rPr>
+          <w:rFonts w:ascii="Arial" w:hAnsi="Arial" w:cs="Arial"/>
+          <w:sz w:val="22"/>
+          <w:szCs w:val="22"/>
+        </w:rPr>
+        <w:t xml:space="preserve"> adquirir otros conocimientos, no decimos q</w:t>
+      </w:r>
+      <w:r>
+        <w:rPr>
+          <w:rFonts w:ascii="Arial" w:hAnsi="Arial" w:cs="Arial"/>
+          <w:sz w:val="22"/>
+          <w:szCs w:val="22"/>
+        </w:rPr>
+        <w:t>ue</w:t>
+      </w:r>
+      <w:r>
+        <w:rPr>
+          <w:rFonts w:ascii="Arial" w:hAnsi="Arial" w:cs="Arial"/>
+          <w:sz w:val="22"/>
+          <w:szCs w:val="22"/>
+        </w:rPr>
+        <w:t xml:space="preserve"> hay</w:t>
+      </w:r>
+      <w:r>
+        <w:rPr>
+          <w:rFonts w:ascii="Arial" w:hAnsi="Arial" w:cs="Arial"/>
+          <w:sz w:val="22"/>
+          <w:szCs w:val="22"/>
+        </w:rPr>
+        <w:t xml:space="preserve"> una cura para el autismo, pero,</w:t>
+      </w:r>
+      <w:r>
+        <w:rPr>
+          <w:rFonts w:ascii="Arial" w:hAnsi="Arial" w:cs="Arial"/>
+          <w:sz w:val="22"/>
+          <w:szCs w:val="22"/>
+        </w:rPr>
+        <w:t xml:space="preserve"> si posib</w:t>
+      </w:r>
+      <w:r>
+        <w:rPr>
+          <w:rFonts w:ascii="Arial" w:hAnsi="Arial" w:cs="Arial"/>
+          <w:sz w:val="22"/>
+          <w:szCs w:val="22"/>
+        </w:rPr>
+        <w:t>i</w:t>
+      </w:r>
+      <w:r>
+        <w:rPr>
+          <w:rFonts w:ascii="Arial" w:hAnsi="Arial" w:cs="Arial"/>
+          <w:sz w:val="22"/>
+          <w:szCs w:val="22"/>
+        </w:rPr>
+        <w:t>litarl</w:t>
+      </w:r>
+      <w:r>
+        <w:rPr>
+          <w:rFonts w:ascii="Arial" w:hAnsi="Arial" w:cs="Arial"/>
+          <w:sz w:val="22"/>
+          <w:szCs w:val="22"/>
+        </w:rPr>
+        <w:t>o a é</w:t>
+      </w:r>
+      <w:r>
+        <w:rPr>
+          <w:rFonts w:ascii="Arial" w:hAnsi="Arial" w:cs="Arial"/>
+          <w:sz w:val="22"/>
+          <w:szCs w:val="22"/>
+        </w:rPr>
+        <w:t xml:space="preserve">l para que pueda ser independiente, </w:t>
+      </w:r>
+      <w:r>
+        <w:rPr>
+          <w:rFonts w:ascii="Arial" w:hAnsi="Arial" w:cs="Arial"/>
+          <w:sz w:val="22"/>
+          <w:szCs w:val="22"/>
+        </w:rPr>
+        <w:t>ósea</w:t>
+      </w:r>
+      <w:r>
+        <w:rPr>
+          <w:rFonts w:ascii="Arial" w:hAnsi="Arial" w:cs="Arial"/>
+          <w:sz w:val="22"/>
+          <w:szCs w:val="22"/>
+        </w:rPr>
+        <w:t xml:space="preserve"> que lo q</w:t>
+      </w:r>
+      <w:r>
+        <w:rPr>
+          <w:rFonts w:ascii="Arial" w:hAnsi="Arial" w:cs="Arial"/>
+          <w:sz w:val="22"/>
+          <w:szCs w:val="22"/>
+        </w:rPr>
+        <w:t>ue</w:t>
+      </w:r>
+      <w:r>
+        <w:rPr>
+          <w:rFonts w:ascii="Arial" w:hAnsi="Arial" w:cs="Arial"/>
+          <w:sz w:val="22"/>
+          <w:szCs w:val="22"/>
+        </w:rPr>
+        <w:t xml:space="preserve"> busca un docente es q</w:t>
+      </w:r>
+      <w:r>
+        <w:rPr>
+          <w:rFonts w:ascii="Arial" w:hAnsi="Arial" w:cs="Arial"/>
+          <w:sz w:val="22"/>
+          <w:szCs w:val="22"/>
+        </w:rPr>
+        <w:t>ue</w:t>
+      </w:r>
+      <w:r>
+        <w:rPr>
+          <w:rFonts w:ascii="Arial" w:hAnsi="Arial" w:cs="Arial"/>
+          <w:sz w:val="22"/>
+          <w:szCs w:val="22"/>
+        </w:rPr>
+        <w:t xml:space="preserve"> sea indep</w:t>
+      </w:r>
+      <w:r>
+        <w:rPr>
+          <w:rFonts w:ascii="Arial" w:hAnsi="Arial" w:cs="Arial"/>
+          <w:sz w:val="22"/>
+          <w:szCs w:val="22"/>
+        </w:rPr>
+        <w:t>e</w:t>
+      </w:r>
+      <w:r>
+        <w:rPr>
+          <w:rFonts w:ascii="Arial" w:hAnsi="Arial" w:cs="Arial"/>
+          <w:sz w:val="22"/>
+          <w:szCs w:val="22"/>
+        </w:rPr>
+        <w:t>ndiente</w:t>
+      </w:r>
+      <w:r>
+        <w:rPr>
+          <w:rFonts w:ascii="Arial" w:hAnsi="Arial" w:cs="Arial"/>
+          <w:sz w:val="22"/>
+          <w:szCs w:val="22"/>
+        </w:rPr>
+        <w:t xml:space="preserve"> y</w:t>
+      </w:r>
       <w:r>
         <w:rPr>
           <w:rFonts w:ascii="Arial" w:hAnsi="Arial" w:cs="Arial"/>
@@ -4310,368 +4648,6 @@
           <w:sz w:val="22"/>
           <w:szCs w:val="22"/>
         </w:rPr>
-        <w:t>métodos</w:t>
-      </w:r>
-      <w:r>
-        <w:rPr>
-          <w:rFonts w:ascii="Arial" w:hAnsi="Arial" w:cs="Arial"/>
-          <w:sz w:val="22"/>
-          <w:szCs w:val="22"/>
-        </w:rPr>
-        <w:t xml:space="preserve"> como el </w:t>
-      </w:r>
-      <w:r>
-        <w:rPr>
-          <w:rFonts w:ascii="Arial" w:hAnsi="Arial" w:cs="Arial"/>
-          <w:sz w:val="22"/>
-          <w:szCs w:val="22"/>
-        </w:rPr>
-        <w:t>método</w:t>
-      </w:r>
-      <w:r>
-        <w:rPr>
-          <w:rFonts w:ascii="Arial" w:hAnsi="Arial" w:cs="Arial"/>
-          <w:sz w:val="22"/>
-          <w:szCs w:val="22"/>
-        </w:rPr>
-        <w:t xml:space="preserve"> s</w:t>
-      </w:r>
-      <w:r>
-        <w:rPr>
-          <w:rFonts w:ascii="Arial" w:hAnsi="Arial" w:cs="Arial"/>
-          <w:sz w:val="22"/>
-          <w:szCs w:val="22"/>
-        </w:rPr>
-        <w:t>o</w:t>
-      </w:r>
-      <w:r>
-        <w:rPr>
-          <w:rFonts w:ascii="Arial" w:hAnsi="Arial" w:cs="Arial"/>
-          <w:sz w:val="22"/>
-          <w:szCs w:val="22"/>
-        </w:rPr>
-        <w:t>n</w:t>
-      </w:r>
-      <w:r>
-        <w:rPr>
-          <w:rFonts w:ascii="Arial" w:hAnsi="Arial" w:cs="Arial"/>
-          <w:sz w:val="22"/>
-          <w:szCs w:val="22"/>
-        </w:rPr>
-        <w:t>-</w:t>
-      </w:r>
-      <w:proofErr w:type="spellStart"/>
-      <w:r>
-        <w:rPr>
-          <w:rFonts w:ascii="Arial" w:hAnsi="Arial" w:cs="Arial"/>
-          <w:sz w:val="22"/>
-          <w:szCs w:val="22"/>
-        </w:rPr>
-        <w:t>rise</w:t>
-      </w:r>
-      <w:proofErr w:type="spellEnd"/>
-      <w:r>
-        <w:rPr>
-          <w:rFonts w:ascii="Arial" w:hAnsi="Arial" w:cs="Arial"/>
-          <w:sz w:val="22"/>
-          <w:szCs w:val="22"/>
-        </w:rPr>
-        <w:t xml:space="preserve">, hay </w:t>
-      </w:r>
-      <w:r>
-        <w:rPr>
-          <w:rFonts w:ascii="Arial" w:hAnsi="Arial" w:cs="Arial"/>
-          <w:sz w:val="22"/>
-          <w:szCs w:val="22"/>
-        </w:rPr>
-        <w:t>métodos</w:t>
-      </w:r>
-      <w:r>
-        <w:rPr>
-          <w:rFonts w:ascii="Arial" w:hAnsi="Arial" w:cs="Arial"/>
-          <w:sz w:val="22"/>
-          <w:szCs w:val="22"/>
-        </w:rPr>
-        <w:t xml:space="preserve"> q</w:t>
-      </w:r>
-      <w:r>
-        <w:rPr>
-          <w:rFonts w:ascii="Arial" w:hAnsi="Arial" w:cs="Arial"/>
-          <w:sz w:val="22"/>
-          <w:szCs w:val="22"/>
-        </w:rPr>
-        <w:t>ue</w:t>
-      </w:r>
-      <w:r>
-        <w:rPr>
-          <w:rFonts w:ascii="Arial" w:hAnsi="Arial" w:cs="Arial"/>
-          <w:sz w:val="22"/>
-          <w:szCs w:val="22"/>
-        </w:rPr>
-        <w:t xml:space="preserve"> solo se basan en lo q</w:t>
-      </w:r>
-      <w:r>
-        <w:rPr>
-          <w:rFonts w:ascii="Arial" w:hAnsi="Arial" w:cs="Arial"/>
-          <w:sz w:val="22"/>
-          <w:szCs w:val="22"/>
-        </w:rPr>
-        <w:t>ue</w:t>
-      </w:r>
-      <w:r>
-        <w:rPr>
-          <w:rFonts w:ascii="Arial" w:hAnsi="Arial" w:cs="Arial"/>
-          <w:sz w:val="22"/>
-          <w:szCs w:val="22"/>
-        </w:rPr>
-        <w:t xml:space="preserve"> es como consumir alimentos, eh.. </w:t>
-      </w:r>
-      <w:r>
-        <w:rPr>
-          <w:rFonts w:ascii="Arial" w:hAnsi="Arial" w:cs="Arial"/>
-          <w:sz w:val="22"/>
-          <w:szCs w:val="22"/>
-        </w:rPr>
-        <w:t>H</w:t>
-      </w:r>
-      <w:r>
-        <w:rPr>
-          <w:rFonts w:ascii="Arial" w:hAnsi="Arial" w:cs="Arial"/>
-          <w:sz w:val="22"/>
-          <w:szCs w:val="22"/>
-        </w:rPr>
-        <w:t xml:space="preserve">ay diferentes </w:t>
-      </w:r>
-      <w:r>
-        <w:rPr>
-          <w:rFonts w:ascii="Arial" w:hAnsi="Arial" w:cs="Arial"/>
-          <w:sz w:val="22"/>
-          <w:szCs w:val="22"/>
-        </w:rPr>
-        <w:t>método</w:t>
-      </w:r>
-      <w:r>
-        <w:rPr>
-          <w:rFonts w:ascii="Arial" w:hAnsi="Arial" w:cs="Arial"/>
-          <w:sz w:val="22"/>
-          <w:szCs w:val="22"/>
-        </w:rPr>
-        <w:t>s</w:t>
-      </w:r>
-      <w:r>
-        <w:rPr>
-          <w:rFonts w:ascii="Arial" w:hAnsi="Arial" w:cs="Arial"/>
-          <w:sz w:val="22"/>
-          <w:szCs w:val="22"/>
-        </w:rPr>
-        <w:t xml:space="preserve"> q</w:t>
-      </w:r>
-      <w:r>
-        <w:rPr>
-          <w:rFonts w:ascii="Arial" w:hAnsi="Arial" w:cs="Arial"/>
-          <w:sz w:val="22"/>
-          <w:szCs w:val="22"/>
-        </w:rPr>
-        <w:t>ue</w:t>
-      </w:r>
-      <w:r>
-        <w:rPr>
-          <w:rFonts w:ascii="Arial" w:hAnsi="Arial" w:cs="Arial"/>
-          <w:sz w:val="22"/>
-          <w:szCs w:val="22"/>
-        </w:rPr>
-        <w:t xml:space="preserve"> cada padre adquiere para q</w:t>
-      </w:r>
-      <w:r>
-        <w:rPr>
-          <w:rFonts w:ascii="Arial" w:hAnsi="Arial" w:cs="Arial"/>
-          <w:sz w:val="22"/>
-          <w:szCs w:val="22"/>
-        </w:rPr>
-        <w:t>ue</w:t>
-      </w:r>
-      <w:r>
-        <w:rPr>
-          <w:rFonts w:ascii="Arial" w:hAnsi="Arial" w:cs="Arial"/>
-          <w:sz w:val="22"/>
-          <w:szCs w:val="22"/>
-        </w:rPr>
-        <w:t xml:space="preserve"> su hijo este pueda avanzar </w:t>
-      </w:r>
-      <w:r>
-        <w:rPr>
-          <w:rFonts w:ascii="Arial" w:hAnsi="Arial" w:cs="Arial"/>
-          <w:sz w:val="22"/>
-          <w:szCs w:val="22"/>
-        </w:rPr>
-        <w:t>¿</w:t>
-      </w:r>
-      <w:r>
-        <w:rPr>
-          <w:rFonts w:ascii="Arial" w:hAnsi="Arial" w:cs="Arial"/>
-          <w:sz w:val="22"/>
-          <w:szCs w:val="22"/>
-        </w:rPr>
-        <w:t>no</w:t>
-      </w:r>
-      <w:r>
-        <w:rPr>
-          <w:rFonts w:ascii="Arial" w:hAnsi="Arial" w:cs="Arial"/>
-          <w:sz w:val="22"/>
-          <w:szCs w:val="22"/>
-        </w:rPr>
-        <w:t>? Y adquirir otros conocimientos bueno, no decimos q</w:t>
-      </w:r>
-      <w:r>
-        <w:rPr>
-          <w:rFonts w:ascii="Arial" w:hAnsi="Arial" w:cs="Arial"/>
-          <w:sz w:val="22"/>
-          <w:szCs w:val="22"/>
-        </w:rPr>
-        <w:t>ue</w:t>
-      </w:r>
-      <w:r>
-        <w:rPr>
-          <w:rFonts w:ascii="Arial" w:hAnsi="Arial" w:cs="Arial"/>
-          <w:sz w:val="22"/>
-          <w:szCs w:val="22"/>
-        </w:rPr>
-        <w:t xml:space="preserve"> hay</w:t>
-      </w:r>
-      <w:r>
-        <w:rPr>
-          <w:rFonts w:ascii="Arial" w:hAnsi="Arial" w:cs="Arial"/>
-          <w:sz w:val="22"/>
-          <w:szCs w:val="22"/>
-        </w:rPr>
-        <w:t xml:space="preserve"> una cura para el autismo, pero,</w:t>
-      </w:r>
-      <w:r>
-        <w:rPr>
-          <w:rFonts w:ascii="Arial" w:hAnsi="Arial" w:cs="Arial"/>
-          <w:sz w:val="22"/>
-          <w:szCs w:val="22"/>
-        </w:rPr>
-        <w:t xml:space="preserve"> </w:t>
-      </w:r>
-      <w:r>
-        <w:rPr>
-          <w:rFonts w:ascii="Arial" w:hAnsi="Arial" w:cs="Arial"/>
-          <w:sz w:val="22"/>
-          <w:szCs w:val="22"/>
-        </w:rPr>
-        <w:t>es</w:t>
-      </w:r>
-      <w:r>
-        <w:rPr>
-          <w:rFonts w:ascii="Arial" w:hAnsi="Arial" w:cs="Arial"/>
-          <w:sz w:val="22"/>
-          <w:szCs w:val="22"/>
-        </w:rPr>
-        <w:t>te</w:t>
-      </w:r>
-      <w:r>
-        <w:rPr>
-          <w:rFonts w:ascii="Arial" w:hAnsi="Arial" w:cs="Arial"/>
-          <w:sz w:val="22"/>
-          <w:szCs w:val="22"/>
-        </w:rPr>
-        <w:t xml:space="preserve">, </w:t>
-      </w:r>
-      <w:r>
-        <w:rPr>
-          <w:rFonts w:ascii="Arial" w:hAnsi="Arial" w:cs="Arial"/>
-          <w:sz w:val="22"/>
-          <w:szCs w:val="22"/>
-        </w:rPr>
-        <w:t>si posib</w:t>
-      </w:r>
-      <w:r>
-        <w:rPr>
-          <w:rFonts w:ascii="Arial" w:hAnsi="Arial" w:cs="Arial"/>
-          <w:sz w:val="22"/>
-          <w:szCs w:val="22"/>
-        </w:rPr>
-        <w:t>i</w:t>
-      </w:r>
-      <w:r>
-        <w:rPr>
-          <w:rFonts w:ascii="Arial" w:hAnsi="Arial" w:cs="Arial"/>
-          <w:sz w:val="22"/>
-          <w:szCs w:val="22"/>
-        </w:rPr>
-        <w:t>litarle a el para que pueda ser independiente, o</w:t>
-      </w:r>
-      <w:r>
-        <w:rPr>
-          <w:rFonts w:ascii="Arial" w:hAnsi="Arial" w:cs="Arial"/>
-          <w:sz w:val="22"/>
-          <w:szCs w:val="22"/>
-        </w:rPr>
-        <w:t xml:space="preserve"> </w:t>
-      </w:r>
-      <w:r>
-        <w:rPr>
-          <w:rFonts w:ascii="Arial" w:hAnsi="Arial" w:cs="Arial"/>
-          <w:sz w:val="22"/>
-          <w:szCs w:val="22"/>
-        </w:rPr>
-        <w:t>sea que lo q</w:t>
-      </w:r>
-      <w:r>
-        <w:rPr>
-          <w:rFonts w:ascii="Arial" w:hAnsi="Arial" w:cs="Arial"/>
-          <w:sz w:val="22"/>
-          <w:szCs w:val="22"/>
-        </w:rPr>
-        <w:t>ue</w:t>
-      </w:r>
-      <w:r>
-        <w:rPr>
-          <w:rFonts w:ascii="Arial" w:hAnsi="Arial" w:cs="Arial"/>
-          <w:sz w:val="22"/>
-          <w:szCs w:val="22"/>
-        </w:rPr>
-        <w:t xml:space="preserve"> busca un docente es q</w:t>
-      </w:r>
-      <w:r>
-        <w:rPr>
-          <w:rFonts w:ascii="Arial" w:hAnsi="Arial" w:cs="Arial"/>
-          <w:sz w:val="22"/>
-          <w:szCs w:val="22"/>
-        </w:rPr>
-        <w:t>ue</w:t>
-      </w:r>
-      <w:r>
-        <w:rPr>
-          <w:rFonts w:ascii="Arial" w:hAnsi="Arial" w:cs="Arial"/>
-          <w:sz w:val="22"/>
-          <w:szCs w:val="22"/>
-        </w:rPr>
-        <w:t xml:space="preserve"> sea indep</w:t>
-      </w:r>
-      <w:r>
-        <w:rPr>
-          <w:rFonts w:ascii="Arial" w:hAnsi="Arial" w:cs="Arial"/>
-          <w:sz w:val="22"/>
-          <w:szCs w:val="22"/>
-        </w:rPr>
-        <w:t>e</w:t>
-      </w:r>
-      <w:r>
-        <w:rPr>
-          <w:rFonts w:ascii="Arial" w:hAnsi="Arial" w:cs="Arial"/>
-          <w:sz w:val="22"/>
-          <w:szCs w:val="22"/>
-        </w:rPr>
-        <w:t xml:space="preserve">ndiente, </w:t>
-      </w:r>
-      <w:r>
-        <w:rPr>
-          <w:rFonts w:ascii="Arial" w:hAnsi="Arial" w:cs="Arial"/>
-          <w:sz w:val="22"/>
-          <w:szCs w:val="22"/>
-        </w:rPr>
         <w:t>autónomo</w:t>
       </w:r>
       <w:r>
@@ -4680,16 +4656,7 @@
           <w:sz w:val="22"/>
           <w:szCs w:val="22"/>
         </w:rPr>
-        <w:t xml:space="preserve"> en su actividad, </w:t>
-      </w:r>
-      <w:proofErr w:type="spellStart"/>
-      <w:r>
-        <w:rPr>
-          <w:rFonts w:ascii="Arial" w:hAnsi="Arial" w:cs="Arial"/>
-          <w:sz w:val="22"/>
-          <w:szCs w:val="22"/>
-        </w:rPr>
-        <w:t>e</w:t>
+        <w:t xml:space="preserve"> en su actividad, e</w:t>
       </w:r>
       <w:r>
         <w:rPr>
@@ -4699,24 +4666,21 @@
         </w:rPr>
         <w:t>h</w:t>
       </w:r>
-      <w:proofErr w:type="gramStart"/>
-      <w:r>
-        <w:rPr>
-          <w:rFonts w:ascii="Arial" w:hAnsi="Arial" w:cs="Arial"/>
-          <w:sz w:val="22"/>
-          <w:szCs w:val="22"/>
-        </w:rPr>
-        <w:t>..va</w:t>
-      </w:r>
-      <w:proofErr w:type="spellEnd"/>
-      <w:proofErr w:type="gramEnd"/>
-      <w:r>
-        <w:rPr>
-          <w:rFonts w:ascii="Arial" w:hAnsi="Arial" w:cs="Arial"/>
-          <w:sz w:val="22"/>
-          <w:szCs w:val="22"/>
-        </w:rPr>
-        <w:t xml:space="preserve"> a</w:t>
+      <w:r>
+        <w:rPr>
+          <w:rFonts w:ascii="Arial" w:hAnsi="Arial" w:cs="Arial"/>
+          <w:sz w:val="22"/>
+          <w:szCs w:val="22"/>
+        </w:rPr>
+        <w:t xml:space="preserve">… </w:t>
+      </w:r>
+      <w:r>
+        <w:rPr>
+          <w:rFonts w:ascii="Arial" w:hAnsi="Arial" w:cs="Arial"/>
+          <w:sz w:val="22"/>
+          <w:szCs w:val="22"/>
+        </w:rPr>
+        <w:t>va a</w:t>
       </w:r>
       <w:r>
         <w:rPr>
@@ -4810,7 +4774,246 @@
         </w:rPr>
         <w:t xml:space="preserve">Marce:- Eh..... </w:t>
       </w:r>
-      <w:proofErr w:type="gramStart"/>
+      <w:r>
+        <w:rPr>
+          <w:rFonts w:ascii="Arial" w:hAnsi="Arial" w:cs="Arial"/>
+          <w:sz w:val="22"/>
+          <w:szCs w:val="22"/>
+        </w:rPr>
+        <w:t>A</w:t>
+      </w:r>
+      <w:r>
+        <w:rPr>
+          <w:rFonts w:ascii="Arial" w:hAnsi="Arial" w:cs="Arial"/>
+          <w:sz w:val="22"/>
+          <w:szCs w:val="22"/>
+        </w:rPr>
+        <w:t xml:space="preserve"> ver</w:t>
+      </w:r>
+      <w:r>
+        <w:rPr>
+          <w:rFonts w:ascii="Arial" w:hAnsi="Arial" w:cs="Arial"/>
+          <w:sz w:val="22"/>
+          <w:szCs w:val="22"/>
+        </w:rPr>
+        <w:t xml:space="preserve">… </w:t>
+      </w:r>
+      <w:r>
+        <w:rPr>
+          <w:rFonts w:ascii="Arial" w:hAnsi="Arial" w:cs="Arial"/>
+          <w:sz w:val="22"/>
+          <w:szCs w:val="22"/>
+        </w:rPr>
+        <w:t>2... 3</w:t>
+      </w:r>
+      <w:r>
+        <w:rPr>
+          <w:rFonts w:ascii="Arial" w:hAnsi="Arial" w:cs="Arial"/>
+          <w:sz w:val="22"/>
+          <w:szCs w:val="22"/>
+        </w:rPr>
+        <w:t>…</w:t>
+      </w:r>
+      <w:r>
+        <w:rPr>
+          <w:rFonts w:ascii="Arial" w:hAnsi="Arial" w:cs="Arial"/>
+          <w:sz w:val="22"/>
+          <w:szCs w:val="22"/>
+        </w:rPr>
+        <w:t xml:space="preserve"> </w:t>
+      </w:r>
+      <w:r>
+        <w:rPr>
+          <w:rFonts w:ascii="Arial" w:hAnsi="Arial" w:cs="Arial"/>
+          <w:sz w:val="22"/>
+          <w:szCs w:val="22"/>
+        </w:rPr>
+        <w:t>Todos</w:t>
+      </w:r>
+      <w:r>
+        <w:rPr>
+          <w:rFonts w:ascii="Arial" w:hAnsi="Arial" w:cs="Arial"/>
+          <w:sz w:val="22"/>
+          <w:szCs w:val="22"/>
+        </w:rPr>
+        <w:t xml:space="preserve"> los </w:t>
+      </w:r>
+      <w:r>
+        <w:rPr>
+          <w:rFonts w:ascii="Arial" w:hAnsi="Arial" w:cs="Arial"/>
+          <w:sz w:val="22"/>
+          <w:szCs w:val="22"/>
+        </w:rPr>
+        <w:t>días</w:t>
+      </w:r>
+      <w:r>
+        <w:rPr>
+          <w:rFonts w:ascii="Arial" w:hAnsi="Arial" w:cs="Arial"/>
+          <w:sz w:val="22"/>
+          <w:szCs w:val="22"/>
+        </w:rPr>
+        <w:t xml:space="preserve"> son 3 hs</w:t>
+      </w:r>
+      <w:r>
+        <w:rPr>
+          <w:rFonts w:ascii="Arial" w:hAnsi="Arial" w:cs="Arial"/>
+          <w:sz w:val="22"/>
+          <w:szCs w:val="22"/>
+        </w:rPr>
+        <w:t>.</w:t>
+      </w:r>
+      <w:r>
+        <w:rPr>
+          <w:rFonts w:ascii="Arial" w:hAnsi="Arial" w:cs="Arial"/>
+          <w:sz w:val="22"/>
+          <w:szCs w:val="22"/>
+        </w:rPr>
+        <w:t xml:space="preserve"> q</w:t>
+      </w:r>
+      <w:r>
+        <w:rPr>
+          <w:rFonts w:ascii="Arial" w:hAnsi="Arial" w:cs="Arial"/>
+          <w:sz w:val="22"/>
+          <w:szCs w:val="22"/>
+        </w:rPr>
+        <w:t>ue</w:t>
+      </w:r>
+      <w:r>
+        <w:rPr>
+          <w:rFonts w:ascii="Arial" w:hAnsi="Arial" w:cs="Arial"/>
+          <w:sz w:val="22"/>
+          <w:szCs w:val="22"/>
+        </w:rPr>
+        <w:t xml:space="preserve"> trabajo con el y si hay reuniones o si</w:t>
+      </w:r>
+      <w:r>
+        <w:rPr>
+          <w:rFonts w:ascii="Arial" w:hAnsi="Arial" w:cs="Arial"/>
+          <w:sz w:val="22"/>
+          <w:szCs w:val="22"/>
+        </w:rPr>
+        <w:t xml:space="preserve"> por ahí </w:t>
+      </w:r>
+      <w:r>
+        <w:rPr>
+          <w:rFonts w:ascii="Arial" w:hAnsi="Arial" w:cs="Arial"/>
+          <w:sz w:val="22"/>
+          <w:szCs w:val="22"/>
+        </w:rPr>
+        <w:t>tenemos q</w:t>
+      </w:r>
+      <w:r>
+        <w:rPr>
+          <w:rFonts w:ascii="Arial" w:hAnsi="Arial" w:cs="Arial"/>
+          <w:sz w:val="22"/>
+          <w:szCs w:val="22"/>
+        </w:rPr>
+        <w:t>ue hacer otras actividades, pone</w:t>
+      </w:r>
+      <w:r>
+        <w:rPr>
+          <w:rFonts w:ascii="Arial" w:hAnsi="Arial" w:cs="Arial"/>
+          <w:sz w:val="22"/>
+          <w:szCs w:val="22"/>
+        </w:rPr>
+        <w:t>le diarias son 3 hs</w:t>
+      </w:r>
+      <w:r>
+        <w:rPr>
+          <w:rFonts w:ascii="Arial" w:hAnsi="Arial" w:cs="Arial"/>
+          <w:sz w:val="22"/>
+          <w:szCs w:val="22"/>
+        </w:rPr>
+        <w:t>.</w:t>
+      </w:r>
+      <w:r>
+        <w:rPr>
+          <w:rFonts w:ascii="Arial" w:hAnsi="Arial" w:cs="Arial"/>
+          <w:sz w:val="22"/>
+          <w:szCs w:val="22"/>
+        </w:rPr>
+        <w:t xml:space="preserve"> o 3 hs</w:t>
+      </w:r>
+      <w:r>
+        <w:rPr>
+          <w:rFonts w:ascii="Arial" w:hAnsi="Arial" w:cs="Arial"/>
+          <w:sz w:val="22"/>
+          <w:szCs w:val="22"/>
+        </w:rPr>
+        <w:t>.</w:t>
+      </w:r>
+      <w:r>
+        <w:rPr>
+          <w:rFonts w:ascii="Arial" w:hAnsi="Arial" w:cs="Arial"/>
+          <w:sz w:val="22"/>
+          <w:szCs w:val="22"/>
+        </w:rPr>
+        <w:t xml:space="preserve"> y media las q</w:t>
+      </w:r>
+      <w:r>
+        <w:rPr>
+          <w:rFonts w:ascii="Arial" w:hAnsi="Arial" w:cs="Arial"/>
+          <w:sz w:val="22"/>
+          <w:szCs w:val="22"/>
+        </w:rPr>
+        <w:t>ue yo trabajo con el y por ahí</w:t>
+      </w:r>
+      <w:r>
+        <w:rPr>
+          <w:rFonts w:ascii="Arial" w:hAnsi="Arial" w:cs="Arial"/>
+          <w:sz w:val="22"/>
+          <w:szCs w:val="22"/>
+        </w:rPr>
+        <w:t xml:space="preserve"> po</w:t>
+      </w:r>
+      <w:r>
+        <w:rPr>
+          <w:rFonts w:ascii="Arial" w:hAnsi="Arial" w:cs="Arial"/>
+          <w:sz w:val="22"/>
+          <w:szCs w:val="22"/>
+        </w:rPr>
+        <w:t>n</w:t>
+      </w:r>
+      <w:r>
+        <w:rPr>
+          <w:rFonts w:ascii="Arial" w:hAnsi="Arial" w:cs="Arial"/>
+          <w:sz w:val="22"/>
+          <w:szCs w:val="22"/>
+        </w:rPr>
+        <w:t>ele 4 o 5 hs</w:t>
+      </w:r>
+      <w:r>
+        <w:rPr>
+          <w:rFonts w:ascii="Arial" w:hAnsi="Arial" w:cs="Arial"/>
+          <w:sz w:val="22"/>
+          <w:szCs w:val="22"/>
+        </w:rPr>
+        <w:t>.</w:t>
+      </w:r>
+      <w:r>
+        <w:rPr>
+          <w:rFonts w:ascii="Arial" w:hAnsi="Arial" w:cs="Arial"/>
+          <w:sz w:val="22"/>
+          <w:szCs w:val="22"/>
+        </w:rPr>
+        <w:t xml:space="preserve"> q trabajo tal vez para planificar  inclusive q</w:t>
+      </w:r>
+      <w:r>
+        <w:rPr>
+          <w:rFonts w:ascii="Arial" w:hAnsi="Arial" w:cs="Arial"/>
+          <w:sz w:val="22"/>
+          <w:szCs w:val="22"/>
+        </w:rPr>
+        <w:t>ue</w:t>
+      </w:r>
+      <w:r>
+        <w:rPr>
+          <w:rFonts w:ascii="Arial" w:hAnsi="Arial" w:cs="Arial"/>
+          <w:sz w:val="22"/>
+          <w:szCs w:val="22"/>
+        </w:rPr>
+        <w:t xml:space="preserve"> yo tr</w:t>
+      </w:r>
       <w:r>
         <w:rPr>
           <w:rFonts w:ascii="Arial" w:hAnsi="Arial" w:cs="Arial"/>
@@ -4819,82 +5022,29 @@
         </w:rPr>
         <w:t>a</w:t>
       </w:r>
-      <w:proofErr w:type="gramEnd"/>
-      <w:r>
-        <w:rPr>
-          <w:rFonts w:ascii="Arial" w:hAnsi="Arial" w:cs="Arial"/>
-          <w:sz w:val="22"/>
-          <w:szCs w:val="22"/>
-        </w:rPr>
-        <w:t xml:space="preserve"> ver..2... 3</w:t>
-      </w:r>
-      <w:proofErr w:type="gramStart"/>
-      <w:r>
-        <w:rPr>
-          <w:rFonts w:ascii="Arial" w:hAnsi="Arial" w:cs="Arial"/>
-          <w:sz w:val="22"/>
-          <w:szCs w:val="22"/>
-        </w:rPr>
-        <w:t>..</w:t>
-      </w:r>
-      <w:proofErr w:type="gramEnd"/>
-      <w:r>
-        <w:rPr>
-          <w:rFonts w:ascii="Arial" w:hAnsi="Arial" w:cs="Arial"/>
-          <w:sz w:val="22"/>
-          <w:szCs w:val="22"/>
-        </w:rPr>
-        <w:t xml:space="preserve"> </w:t>
-      </w:r>
-      <w:r>
-        <w:rPr>
-          <w:rFonts w:ascii="Arial" w:hAnsi="Arial" w:cs="Arial"/>
-          <w:sz w:val="22"/>
-          <w:szCs w:val="22"/>
-        </w:rPr>
-        <w:t>Todos</w:t>
-      </w:r>
-      <w:r>
-        <w:rPr>
-          <w:rFonts w:ascii="Arial" w:hAnsi="Arial" w:cs="Arial"/>
-          <w:sz w:val="22"/>
-          <w:szCs w:val="22"/>
-        </w:rPr>
-        <w:t xml:space="preserve"> los </w:t>
-      </w:r>
-      <w:r>
-        <w:rPr>
-          <w:rFonts w:ascii="Arial" w:hAnsi="Arial" w:cs="Arial"/>
-          <w:sz w:val="22"/>
-          <w:szCs w:val="22"/>
-        </w:rPr>
-        <w:t>días</w:t>
-      </w:r>
-      <w:r>
-        <w:rPr>
-          <w:rFonts w:ascii="Arial" w:hAnsi="Arial" w:cs="Arial"/>
-          <w:sz w:val="22"/>
-          <w:szCs w:val="22"/>
-        </w:rPr>
-        <w:t xml:space="preserve"> son 3 </w:t>
-      </w:r>
-      <w:proofErr w:type="spellStart"/>
-      <w:r>
-        <w:rPr>
-          <w:rFonts w:ascii="Arial" w:hAnsi="Arial" w:cs="Arial"/>
-          <w:sz w:val="22"/>
-          <w:szCs w:val="22"/>
-        </w:rPr>
-        <w:t>hs</w:t>
-      </w:r>
-      <w:proofErr w:type="spellEnd"/>
-      <w:r>
-        <w:rPr>
-          <w:rFonts w:ascii="Arial" w:hAnsi="Arial" w:cs="Arial"/>
-          <w:sz w:val="22"/>
-          <w:szCs w:val="22"/>
-        </w:rPr>
-        <w:t xml:space="preserve"> q</w:t>
+      <w:r>
+        <w:rPr>
+          <w:rFonts w:ascii="Arial" w:hAnsi="Arial" w:cs="Arial"/>
+          <w:sz w:val="22"/>
+          <w:szCs w:val="22"/>
+        </w:rPr>
+        <w:t>bajo para planificar las actividades, planificar las adaptaciones, eh</w:t>
+      </w:r>
+      <w:r>
+        <w:rPr>
+          <w:rFonts w:ascii="Arial" w:hAnsi="Arial" w:cs="Arial"/>
+          <w:sz w:val="22"/>
+          <w:szCs w:val="22"/>
+        </w:rPr>
+        <w:t>…</w:t>
+      </w:r>
+      <w:r>
+        <w:rPr>
+          <w:rFonts w:ascii="Arial" w:hAnsi="Arial" w:cs="Arial"/>
+          <w:sz w:val="22"/>
+          <w:szCs w:val="22"/>
+        </w:rPr>
+        <w:t xml:space="preserve"> o realizar actividades q</w:t>
       </w:r>
       <w:r>
         <w:rPr>
@@ -4910,125 +5060,39 @@
           <w:sz w:val="22"/>
           <w:szCs w:val="22"/>
         </w:rPr>
-        <w:t xml:space="preserve"> trabajo con el y si hay reuniones o si</w:t>
-      </w:r>
-      <w:r>
-        <w:rPr>
-          <w:rFonts w:ascii="Arial" w:hAnsi="Arial" w:cs="Arial"/>
-          <w:sz w:val="22"/>
-          <w:szCs w:val="22"/>
-        </w:rPr>
-        <w:t xml:space="preserve"> por ahí </w:t>
-      </w:r>
-      <w:r>
-        <w:rPr>
-          <w:rFonts w:ascii="Arial" w:hAnsi="Arial" w:cs="Arial"/>
-          <w:sz w:val="22"/>
-          <w:szCs w:val="22"/>
-        </w:rPr>
-        <w:t>tenemos q</w:t>
-      </w:r>
-      <w:r>
-        <w:rPr>
-          <w:rFonts w:ascii="Arial" w:hAnsi="Arial" w:cs="Arial"/>
-          <w:sz w:val="22"/>
-          <w:szCs w:val="22"/>
-        </w:rPr>
-        <w:t>ue hacer otras actividades, pone</w:t>
-      </w:r>
-      <w:r>
-        <w:rPr>
-          <w:rFonts w:ascii="Arial" w:hAnsi="Arial" w:cs="Arial"/>
-          <w:sz w:val="22"/>
-          <w:szCs w:val="22"/>
-        </w:rPr>
-        <w:t xml:space="preserve">le diarias son 3 </w:t>
-      </w:r>
-      <w:proofErr w:type="spellStart"/>
-      <w:r>
-        <w:rPr>
-          <w:rFonts w:ascii="Arial" w:hAnsi="Arial" w:cs="Arial"/>
-          <w:sz w:val="22"/>
-          <w:szCs w:val="22"/>
-        </w:rPr>
-        <w:t>hs</w:t>
-      </w:r>
-      <w:proofErr w:type="spellEnd"/>
-      <w:r>
-        <w:rPr>
-          <w:rFonts w:ascii="Arial" w:hAnsi="Arial" w:cs="Arial"/>
-          <w:sz w:val="22"/>
-          <w:szCs w:val="22"/>
-        </w:rPr>
-        <w:t xml:space="preserve"> o 3 </w:t>
-      </w:r>
-      <w:proofErr w:type="spellStart"/>
-      <w:r>
-        <w:rPr>
-          <w:rFonts w:ascii="Arial" w:hAnsi="Arial" w:cs="Arial"/>
-          <w:sz w:val="22"/>
-          <w:szCs w:val="22"/>
-        </w:rPr>
-        <w:t>hs</w:t>
-      </w:r>
-      <w:proofErr w:type="spellEnd"/>
-      <w:r>
-        <w:rPr>
-          <w:rFonts w:ascii="Arial" w:hAnsi="Arial" w:cs="Arial"/>
-          <w:sz w:val="22"/>
-          <w:szCs w:val="22"/>
-        </w:rPr>
-        <w:t xml:space="preserve"> y media las q</w:t>
-      </w:r>
-      <w:r>
-        <w:rPr>
-          <w:rFonts w:ascii="Arial" w:hAnsi="Arial" w:cs="Arial"/>
-          <w:sz w:val="22"/>
-          <w:szCs w:val="22"/>
-        </w:rPr>
-        <w:t>ue yo trabajo con el y por ahí</w:t>
-      </w:r>
-      <w:r>
-        <w:rPr>
-          <w:rFonts w:ascii="Arial" w:hAnsi="Arial" w:cs="Arial"/>
-          <w:sz w:val="22"/>
-          <w:szCs w:val="22"/>
-        </w:rPr>
-        <w:t xml:space="preserve"> po</w:t>
-      </w:r>
-      <w:r>
-        <w:rPr>
-          <w:rFonts w:ascii="Arial" w:hAnsi="Arial" w:cs="Arial"/>
-          <w:sz w:val="22"/>
-          <w:szCs w:val="22"/>
-        </w:rPr>
-        <w:t>n</w:t>
-      </w:r>
-      <w:r>
-        <w:rPr>
-          <w:rFonts w:ascii="Arial" w:hAnsi="Arial" w:cs="Arial"/>
-          <w:sz w:val="22"/>
-          <w:szCs w:val="22"/>
-        </w:rPr>
-        <w:t xml:space="preserve">ele 4 o 5 </w:t>
-      </w:r>
-      <w:proofErr w:type="spellStart"/>
-      <w:r>
-        <w:rPr>
-          <w:rFonts w:ascii="Arial" w:hAnsi="Arial" w:cs="Arial"/>
-          <w:sz w:val="22"/>
-          <w:szCs w:val="22"/>
-        </w:rPr>
-        <w:t>hs</w:t>
-      </w:r>
-      <w:proofErr w:type="spellEnd"/>
-      <w:r>
-        <w:rPr>
-          <w:rFonts w:ascii="Arial" w:hAnsi="Arial" w:cs="Arial"/>
-          <w:sz w:val="22"/>
-          <w:szCs w:val="22"/>
-        </w:rPr>
-        <w:t xml:space="preserve"> q trabajo tal vez para planificar  inclusive q</w:t>
+        <w:t xml:space="preserve"> sean fuera del contexto escolar q</w:t>
+      </w:r>
+      <w:r>
+        <w:rPr>
+          <w:rFonts w:ascii="Arial" w:hAnsi="Arial" w:cs="Arial"/>
+          <w:sz w:val="22"/>
+          <w:szCs w:val="22"/>
+        </w:rPr>
+        <w:t>ue se requiere.</w:t>
+      </w:r>
+      <w:r>
+        <w:rPr>
+          <w:rFonts w:ascii="Arial" w:hAnsi="Arial" w:cs="Arial"/>
+          <w:sz w:val="22"/>
+          <w:szCs w:val="22"/>
+        </w:rPr>
+        <w:t>.</w:t>
+      </w:r>
+      <w:r>
+        <w:rPr>
+          <w:rFonts w:ascii="Arial" w:hAnsi="Arial" w:cs="Arial"/>
+          <w:sz w:val="22"/>
+          <w:szCs w:val="22"/>
+        </w:rPr>
+        <w:t>. Q</w:t>
+      </w:r>
+      <w:r>
+        <w:rPr>
+          <w:rFonts w:ascii="Arial" w:hAnsi="Arial" w:cs="Arial"/>
+          <w:sz w:val="22"/>
+          <w:szCs w:val="22"/>
+        </w:rPr>
+        <w:t>ue no solo estamos involucrados en lo q</w:t>
       </w:r>
       <w:r>
         <w:rPr>
@@ -5044,106 +5108,6 @@
           <w:sz w:val="22"/>
           <w:szCs w:val="22"/>
         </w:rPr>
-        <w:t xml:space="preserve"> yo tr</w:t>
-      </w:r>
-      <w:r>
-        <w:rPr>
-          <w:rFonts w:ascii="Arial" w:hAnsi="Arial" w:cs="Arial"/>
-          <w:sz w:val="22"/>
-          <w:szCs w:val="22"/>
-        </w:rPr>
-        <w:t>a</w:t>
-      </w:r>
-      <w:r>
-        <w:rPr>
-          <w:rFonts w:ascii="Arial" w:hAnsi="Arial" w:cs="Arial"/>
-          <w:sz w:val="22"/>
-          <w:szCs w:val="22"/>
-        </w:rPr>
-        <w:t>bajo para planificar las actividades, planificar las adaptaciones, eh</w:t>
-      </w:r>
-      <w:proofErr w:type="gramStart"/>
-      <w:r>
-        <w:rPr>
-          <w:rFonts w:ascii="Arial" w:hAnsi="Arial" w:cs="Arial"/>
-          <w:sz w:val="22"/>
-          <w:szCs w:val="22"/>
-        </w:rPr>
-        <w:t>..</w:t>
-      </w:r>
-      <w:proofErr w:type="gramEnd"/>
-      <w:r>
-        <w:rPr>
-          <w:rFonts w:ascii="Arial" w:hAnsi="Arial" w:cs="Arial"/>
-          <w:sz w:val="22"/>
-          <w:szCs w:val="22"/>
-        </w:rPr>
-        <w:t xml:space="preserve"> </w:t>
-      </w:r>
-      <w:proofErr w:type="gramStart"/>
-      <w:r>
-        <w:rPr>
-          <w:rFonts w:ascii="Arial" w:hAnsi="Arial" w:cs="Arial"/>
-          <w:sz w:val="22"/>
-          <w:szCs w:val="22"/>
-        </w:rPr>
-        <w:t>o</w:t>
-      </w:r>
-      <w:proofErr w:type="gramEnd"/>
-      <w:r>
-        <w:rPr>
-          <w:rFonts w:ascii="Arial" w:hAnsi="Arial" w:cs="Arial"/>
-          <w:sz w:val="22"/>
-          <w:szCs w:val="22"/>
-        </w:rPr>
-        <w:t xml:space="preserve"> realizar actividades q</w:t>
-      </w:r>
-      <w:r>
-        <w:rPr>
-          <w:rFonts w:ascii="Arial" w:hAnsi="Arial" w:cs="Arial"/>
-          <w:sz w:val="22"/>
-          <w:szCs w:val="22"/>
-        </w:rPr>
-        <w:t>ue</w:t>
-      </w:r>
-      <w:r>
-        <w:rPr>
-          <w:rFonts w:ascii="Arial" w:hAnsi="Arial" w:cs="Arial"/>
-          <w:sz w:val="22"/>
-          <w:szCs w:val="22"/>
-        </w:rPr>
-        <w:t xml:space="preserve"> sean fuera del contexto escolar q</w:t>
-      </w:r>
-      <w:r>
-        <w:rPr>
-          <w:rFonts w:ascii="Arial" w:hAnsi="Arial" w:cs="Arial"/>
-          <w:sz w:val="22"/>
-          <w:szCs w:val="22"/>
-        </w:rPr>
-        <w:t>ue se requiere.. Q</w:t>
-      </w:r>
-      <w:r>
-        <w:rPr>
-          <w:rFonts w:ascii="Arial" w:hAnsi="Arial" w:cs="Arial"/>
-          <w:sz w:val="22"/>
-          <w:szCs w:val="22"/>
-        </w:rPr>
-        <w:t>ue no solo estamos involucrados en lo q</w:t>
-      </w:r>
-      <w:r>
-        <w:rPr>
-          <w:rFonts w:ascii="Arial" w:hAnsi="Arial" w:cs="Arial"/>
-          <w:sz w:val="22"/>
-          <w:szCs w:val="22"/>
-        </w:rPr>
-        <w:t>ue</w:t>
-      </w:r>
-      <w:r>
-        <w:rPr>
-          <w:rFonts w:ascii="Arial" w:hAnsi="Arial" w:cs="Arial"/>
-          <w:sz w:val="22"/>
-          <w:szCs w:val="22"/>
-        </w:rPr>
         <w:t xml:space="preserve"> es el contexto escolar sino </w:t>
       </w:r>
       <w:r>
@@ -5160,7 +5124,17 @@
           <w:sz w:val="22"/>
           <w:szCs w:val="22"/>
         </w:rPr>
-        <w:t xml:space="preserve"> como</w:t>
+        <w:t xml:space="preserve"> co</w:t>
+      </w:r>
+      <w:bookmarkStart w:id="0" w:name="_GoBack"/>
+      <w:bookmarkEnd w:id="0"/>
+      <w:r>
+        <w:rPr>
+          <w:rFonts w:ascii="Arial" w:hAnsi="Arial" w:cs="Arial"/>
+          <w:sz w:val="22"/>
+          <w:szCs w:val="22"/>
+        </w:rPr>
+        <w:t>mo</w:t>
       </w:r>
       <w:r>
         <w:rPr>
@@ -5374,16 +5348,14 @@
         </w:rPr>
         <w:t>h</w:t>
       </w:r>
-      <w:proofErr w:type="gramStart"/>
-      <w:r>
-        <w:rPr>
-          <w:rFonts w:ascii="Arial" w:hAnsi="Arial" w:cs="Arial"/>
-          <w:sz w:val="22"/>
-          <w:szCs w:val="22"/>
-        </w:rPr>
-        <w:t>..</w:t>
-      </w:r>
-      <w:proofErr w:type="gramEnd"/>
+      <w:r>
+        <w:rPr>
+          <w:rFonts w:ascii="Arial" w:hAnsi="Arial" w:cs="Arial"/>
+          <w:sz w:val="22"/>
+          <w:szCs w:val="22"/>
+        </w:rPr>
+        <w:t>…</w:t>
+      </w:r>
       <w:r>
         <w:rPr>
           <w:rFonts w:ascii="Arial" w:hAnsi="Arial" w:cs="Arial"/>
@@ -5630,59 +5602,39 @@
           <w:sz w:val="22"/>
           <w:szCs w:val="22"/>
         </w:rPr>
-        <w:t xml:space="preserve"> es la </w:t>
-      </w:r>
-      <w:proofErr w:type="spellStart"/>
-      <w:r>
-        <w:rPr>
-          <w:rFonts w:ascii="Arial" w:hAnsi="Arial" w:cs="Arial"/>
-          <w:sz w:val="22"/>
-          <w:szCs w:val="22"/>
-        </w:rPr>
-        <w:t>compu</w:t>
-      </w:r>
-      <w:proofErr w:type="spellEnd"/>
-      <w:r>
-        <w:rPr>
-          <w:rFonts w:ascii="Arial" w:hAnsi="Arial" w:cs="Arial"/>
-          <w:sz w:val="22"/>
-          <w:szCs w:val="22"/>
-        </w:rPr>
-        <w:t xml:space="preserve"> todo, maneja todo lo q</w:t>
-      </w:r>
-      <w:r>
-        <w:rPr>
-          <w:rFonts w:ascii="Arial" w:hAnsi="Arial" w:cs="Arial"/>
-          <w:sz w:val="22"/>
-          <w:szCs w:val="22"/>
-        </w:rPr>
-        <w:t xml:space="preserve">ue es la </w:t>
-      </w:r>
-      <w:proofErr w:type="spellStart"/>
-      <w:r>
-        <w:rPr>
-          <w:rFonts w:ascii="Arial" w:hAnsi="Arial" w:cs="Arial"/>
-          <w:sz w:val="22"/>
-          <w:szCs w:val="22"/>
-        </w:rPr>
-        <w:t>compu</w:t>
-      </w:r>
-      <w:proofErr w:type="spellEnd"/>
-      <w:r>
-        <w:rPr>
-          <w:rFonts w:ascii="Arial" w:hAnsi="Arial" w:cs="Arial"/>
-          <w:sz w:val="22"/>
-          <w:szCs w:val="22"/>
-        </w:rPr>
-        <w:t xml:space="preserve"> y habí</w:t>
-      </w:r>
-      <w:r>
-        <w:rPr>
-          <w:rFonts w:ascii="Arial" w:hAnsi="Arial" w:cs="Arial"/>
-          <w:sz w:val="22"/>
-          <w:szCs w:val="22"/>
-        </w:rPr>
-        <w:t xml:space="preserve">a un programa en los q les realizaban actividades de </w:t>
+        <w:t xml:space="preserve"> es la compu, maneja todo lo q</w:t>
+      </w:r>
+      <w:r>
+        <w:rPr>
+          <w:rFonts w:ascii="Arial" w:hAnsi="Arial" w:cs="Arial"/>
+          <w:sz w:val="22"/>
+          <w:szCs w:val="22"/>
+        </w:rPr>
+        <w:t>ue es la compu y habí</w:t>
+      </w:r>
+      <w:r>
+        <w:rPr>
+          <w:rFonts w:ascii="Arial" w:hAnsi="Arial" w:cs="Arial"/>
+          <w:sz w:val="22"/>
+          <w:szCs w:val="22"/>
+        </w:rPr>
+        <w:t>a un programa en los q</w:t>
+      </w:r>
+      <w:r>
+        <w:rPr>
+          <w:rFonts w:ascii="Arial" w:hAnsi="Arial" w:cs="Arial"/>
+          <w:sz w:val="22"/>
+          <w:szCs w:val="22"/>
+        </w:rPr>
+        <w:t>ue</w:t>
+      </w:r>
+      <w:r>
+        <w:rPr>
+          <w:rFonts w:ascii="Arial" w:hAnsi="Arial" w:cs="Arial"/>
+          <w:sz w:val="22"/>
+          <w:szCs w:val="22"/>
+        </w:rPr>
+        <w:t xml:space="preserve"> les realizaban actividades de </w:t>
       </w:r>
       <w:r>
         <w:rPr>
@@ -5762,7 +5714,23 @@
           <w:sz w:val="22"/>
           <w:szCs w:val="22"/>
         </w:rPr>
-        <w:t xml:space="preserve"> tiene q pensar para co</w:t>
+        <w:t xml:space="preserve"> tiene q</w:t>
+      </w:r>
+      <w:r>
+        <w:rPr>
+          <w:rFonts w:ascii="Arial" w:hAnsi="Arial" w:cs="Arial"/>
+          <w:sz w:val="22"/>
+          <w:szCs w:val="22"/>
+        </w:rPr>
+        <w:t>ue</w:t>
+      </w:r>
+      <w:r>
+        <w:rPr>
+          <w:rFonts w:ascii="Arial" w:hAnsi="Arial" w:cs="Arial"/>
+          <w:sz w:val="22"/>
+          <w:szCs w:val="22"/>
+        </w:rPr>
+        <w:t xml:space="preserve"> pensar para co</w:t>
       </w:r>
       <w:r>
         <w:rPr>
@@ -5843,6 +5811,14 @@
           <w:szCs w:val="22"/>
         </w:rPr>
         <w:t>sto para poder trabajar</w:t>
+      </w:r>
+      <w:r>
+        <w:rPr>
+          <w:rFonts w:ascii="Arial" w:hAnsi="Arial" w:cs="Arial"/>
+          <w:sz w:val="22"/>
+          <w:szCs w:val="22"/>
+        </w:rPr>
+        <w:t>.</w:t>
       </w:r>
     </w:p>
     <w:p>
@@ -5860,103 +5836,23 @@
           <w:sz w:val="22"/>
           <w:szCs w:val="22"/>
         </w:rPr>
-        <w:t xml:space="preserve">Rafa:- </w:t>
-      </w:r>
-      <w:r>
-        <w:rPr>
-          <w:rFonts w:ascii="Arial" w:hAnsi="Arial" w:cs="Arial"/>
-          <w:sz w:val="22"/>
-          <w:szCs w:val="22"/>
-        </w:rPr>
-        <w:t>¿</w:t>
-      </w:r>
-      <w:r>
-        <w:rPr>
-          <w:rFonts w:ascii="Arial" w:hAnsi="Arial" w:cs="Arial"/>
-          <w:sz w:val="22"/>
-          <w:szCs w:val="22"/>
-        </w:rPr>
-        <w:t xml:space="preserve">Vos crees que </w:t>
-      </w:r>
-      <w:r>
-        <w:rPr>
-          <w:rFonts w:ascii="Arial" w:hAnsi="Arial" w:cs="Arial"/>
-          <w:sz w:val="22"/>
-          <w:szCs w:val="22"/>
-        </w:rPr>
-        <w:t>algún</w:t>
-      </w:r>
-      <w:r>
-        <w:rPr>
-          <w:rFonts w:ascii="Arial" w:hAnsi="Arial" w:cs="Arial"/>
-          <w:sz w:val="22"/>
-          <w:szCs w:val="22"/>
-        </w:rPr>
-        <w:t xml:space="preserve"> s</w:t>
-      </w:r>
-      <w:r>
-        <w:rPr>
-          <w:rFonts w:ascii="Arial" w:hAnsi="Arial" w:cs="Arial"/>
-          <w:sz w:val="22"/>
-          <w:szCs w:val="22"/>
-        </w:rPr>
-        <w:t>oft</w:t>
-      </w:r>
-      <w:r>
-        <w:rPr>
-          <w:rFonts w:ascii="Arial" w:hAnsi="Arial" w:cs="Arial"/>
-          <w:sz w:val="22"/>
-          <w:szCs w:val="22"/>
-        </w:rPr>
-        <w:t>w</w:t>
-      </w:r>
-      <w:r>
-        <w:rPr>
-          <w:rFonts w:ascii="Arial" w:hAnsi="Arial" w:cs="Arial"/>
-          <w:sz w:val="22"/>
-          <w:szCs w:val="22"/>
-        </w:rPr>
-        <w:t>are</w:t>
-      </w:r>
-      <w:r>
-        <w:rPr>
-          <w:rFonts w:ascii="Arial" w:hAnsi="Arial" w:cs="Arial"/>
-          <w:sz w:val="22"/>
-          <w:szCs w:val="22"/>
-        </w:rPr>
-        <w:t xml:space="preserve"> o sistema t</w:t>
-      </w:r>
-      <w:r>
-        <w:rPr>
-          <w:rFonts w:ascii="Arial" w:hAnsi="Arial" w:cs="Arial"/>
-          <w:sz w:val="22"/>
-          <w:szCs w:val="22"/>
-        </w:rPr>
-        <w:t>e</w:t>
-      </w:r>
-      <w:r>
-        <w:rPr>
-          <w:rFonts w:ascii="Arial" w:hAnsi="Arial" w:cs="Arial"/>
-          <w:sz w:val="22"/>
-          <w:szCs w:val="22"/>
-        </w:rPr>
-        <w:t xml:space="preserve"> </w:t>
-      </w:r>
-      <w:r>
-        <w:rPr>
-          <w:rFonts w:ascii="Arial" w:hAnsi="Arial" w:cs="Arial"/>
-          <w:sz w:val="22"/>
-          <w:szCs w:val="22"/>
-        </w:rPr>
-        <w:t>facilitaría</w:t>
-      </w:r>
-      <w:r>
-        <w:rPr>
-          <w:rFonts w:ascii="Arial" w:hAnsi="Arial" w:cs="Arial"/>
-          <w:sz w:val="22"/>
-          <w:szCs w:val="22"/>
-        </w:rPr>
-        <w:t xml:space="preserve"> en tu trabajo?</w:t>
+        <w:t>R</w:t>
+      </w:r>
+      <w:r>
+        <w:rPr>
+          <w:rFonts w:ascii="Arial" w:hAnsi="Arial" w:cs="Arial"/>
+          <w:sz w:val="22"/>
+          <w:szCs w:val="22"/>
+        </w:rPr>
+        <w:t>afa:</w:t>
+      </w:r>
+      <w:r>
+        <w:rPr>
+          <w:rFonts w:ascii="Arial" w:hAnsi="Arial" w:cs="Arial"/>
+          <w:sz w:val="22"/>
+          <w:szCs w:val="22"/>
+        </w:rPr>
+        <w:t xml:space="preserve">- ¿De ese sistema cuales eran las limitaciones q tenia? </w:t>
       </w:r>
     </w:p>
     <w:p>
@@ -5974,127 +5870,23 @@
           <w:sz w:val="22"/>
           <w:szCs w:val="22"/>
         </w:rPr>
-        <w:t>Marce:- Si, si es po</w:t>
-      </w:r>
-      <w:r>
-        <w:rPr>
-          <w:rFonts w:ascii="Arial" w:hAnsi="Arial" w:cs="Arial"/>
-          <w:sz w:val="22"/>
-          <w:szCs w:val="22"/>
-        </w:rPr>
-        <w:t>sible, en realidad para cualqu</w:t>
-      </w:r>
-      <w:r>
-        <w:rPr>
-          <w:rFonts w:ascii="Arial" w:hAnsi="Arial" w:cs="Arial"/>
-          <w:sz w:val="22"/>
-          <w:szCs w:val="22"/>
-        </w:rPr>
-        <w:t>ier tipo de discapacidad</w:t>
-      </w:r>
-      <w:r>
-        <w:rPr>
-          <w:rFonts w:ascii="Arial" w:hAnsi="Arial" w:cs="Arial"/>
-          <w:sz w:val="22"/>
-          <w:szCs w:val="22"/>
-        </w:rPr>
-        <w:t xml:space="preserve"> </w:t>
-      </w:r>
-      <w:r>
-        <w:rPr>
-          <w:rFonts w:ascii="Arial" w:hAnsi="Arial" w:cs="Arial"/>
-          <w:sz w:val="22"/>
-          <w:szCs w:val="22"/>
-        </w:rPr>
-        <w:t>¿</w:t>
-      </w:r>
-      <w:r>
-        <w:rPr>
-          <w:rFonts w:ascii="Arial" w:hAnsi="Arial" w:cs="Arial"/>
-          <w:sz w:val="22"/>
-          <w:szCs w:val="22"/>
-        </w:rPr>
-        <w:t>n</w:t>
-      </w:r>
-      <w:r>
-        <w:rPr>
-          <w:rFonts w:ascii="Arial" w:hAnsi="Arial" w:cs="Arial"/>
-          <w:sz w:val="22"/>
-          <w:szCs w:val="22"/>
-        </w:rPr>
-        <w:t>o</w:t>
-      </w:r>
-      <w:r>
-        <w:rPr>
-          <w:rFonts w:ascii="Arial" w:hAnsi="Arial" w:cs="Arial"/>
-          <w:sz w:val="22"/>
-          <w:szCs w:val="22"/>
-        </w:rPr>
-        <w:t>? Seguramente q para otras disca</w:t>
-      </w:r>
-      <w:r>
-        <w:rPr>
-          <w:rFonts w:ascii="Arial" w:hAnsi="Arial" w:cs="Arial"/>
-          <w:sz w:val="22"/>
-          <w:szCs w:val="22"/>
-        </w:rPr>
-        <w:t>pa</w:t>
-      </w:r>
-      <w:r>
-        <w:rPr>
-          <w:rFonts w:ascii="Arial" w:hAnsi="Arial" w:cs="Arial"/>
-          <w:sz w:val="22"/>
-          <w:szCs w:val="22"/>
-        </w:rPr>
-        <w:t xml:space="preserve">cidades va a haber otros programas, otros </w:t>
-      </w:r>
-      <w:r>
-        <w:rPr>
-          <w:rFonts w:ascii="Arial" w:hAnsi="Arial" w:cs="Arial"/>
-          <w:sz w:val="22"/>
-          <w:szCs w:val="22"/>
-        </w:rPr>
-        <w:t>software</w:t>
-      </w:r>
-      <w:r>
-        <w:rPr>
-          <w:rFonts w:ascii="Arial" w:hAnsi="Arial" w:cs="Arial"/>
-          <w:sz w:val="22"/>
-          <w:szCs w:val="22"/>
-        </w:rPr>
-        <w:t xml:space="preserve">, la </w:t>
-      </w:r>
-      <w:r>
-        <w:rPr>
-          <w:rFonts w:ascii="Arial" w:hAnsi="Arial" w:cs="Arial"/>
-          <w:sz w:val="22"/>
-          <w:szCs w:val="22"/>
-        </w:rPr>
-        <w:t>tecnología</w:t>
-      </w:r>
-      <w:r>
-        <w:rPr>
-          <w:rFonts w:ascii="Arial" w:hAnsi="Arial" w:cs="Arial"/>
-          <w:sz w:val="22"/>
-          <w:szCs w:val="22"/>
-        </w:rPr>
-        <w:t xml:space="preserve"> yo creo que esta no se si decir invadiendo pero es algo en lo que ten</w:t>
-      </w:r>
-      <w:r>
-        <w:rPr>
-          <w:rFonts w:ascii="Arial" w:hAnsi="Arial" w:cs="Arial"/>
-          <w:sz w:val="22"/>
-          <w:szCs w:val="22"/>
-        </w:rPr>
-        <w:t>é</w:t>
-      </w:r>
-      <w:r>
-        <w:rPr>
-          <w:rFonts w:ascii="Arial" w:hAnsi="Arial" w:cs="Arial"/>
-          <w:sz w:val="22"/>
-          <w:szCs w:val="22"/>
-        </w:rPr>
-        <w:t>s q</w:t>
+        <w:t>M</w:t>
+      </w:r>
+      <w:r>
+        <w:rPr>
+          <w:rFonts w:ascii="Arial" w:hAnsi="Arial" w:cs="Arial"/>
+          <w:sz w:val="22"/>
+          <w:szCs w:val="22"/>
+        </w:rPr>
+        <w:t>arce:</w:t>
+      </w:r>
+      <w:r>
+        <w:rPr>
+          <w:rFonts w:ascii="Arial" w:hAnsi="Arial" w:cs="Arial"/>
+          <w:sz w:val="22"/>
+          <w:szCs w:val="22"/>
+        </w:rPr>
+        <w:t>- El tema de q</w:t>
       </w:r>
       <w:r>
         <w:rPr>
@@ -6110,39 +5902,39 @@
           <w:sz w:val="22"/>
           <w:szCs w:val="22"/>
         </w:rPr>
-        <w:t xml:space="preserve"> estar fam</w:t>
-      </w:r>
-      <w:r>
-        <w:rPr>
-          <w:rFonts w:ascii="Arial" w:hAnsi="Arial" w:cs="Arial"/>
-          <w:sz w:val="22"/>
-          <w:szCs w:val="22"/>
-        </w:rPr>
-        <w:t>iliarizado sí o sí.</w:t>
-      </w:r>
-      <w:r>
-        <w:rPr>
-          <w:rFonts w:ascii="Arial" w:hAnsi="Arial" w:cs="Arial"/>
-          <w:sz w:val="22"/>
-          <w:szCs w:val="22"/>
-        </w:rPr>
-        <w:t xml:space="preserve"> </w:t>
-      </w:r>
-      <w:r>
-        <w:rPr>
-          <w:rFonts w:ascii="Arial" w:hAnsi="Arial" w:cs="Arial"/>
-          <w:sz w:val="22"/>
-          <w:szCs w:val="22"/>
-        </w:rPr>
-        <w:t>E</w:t>
-      </w:r>
-      <w:r>
-        <w:rPr>
-          <w:rFonts w:ascii="Arial" w:hAnsi="Arial" w:cs="Arial"/>
-          <w:sz w:val="22"/>
-          <w:szCs w:val="22"/>
-        </w:rPr>
-        <w:t>s una ayuda, imagino d</w:t>
+        <w:t xml:space="preserve"> uno busca y te sale la respuesta, ósea lo idea es q</w:t>
+      </w:r>
+      <w:r>
+        <w:rPr>
+          <w:rFonts w:ascii="Arial" w:hAnsi="Arial" w:cs="Arial"/>
+          <w:sz w:val="22"/>
+          <w:szCs w:val="22"/>
+        </w:rPr>
+        <w:t>ue</w:t>
+      </w:r>
+      <w:r>
+        <w:rPr>
+          <w:rFonts w:ascii="Arial" w:hAnsi="Arial" w:cs="Arial"/>
+          <w:sz w:val="22"/>
+          <w:szCs w:val="22"/>
+        </w:rPr>
+        <w:t xml:space="preserve"> no sea tan direccionado de q</w:t>
+      </w:r>
+      <w:r>
+        <w:rPr>
+          <w:rFonts w:ascii="Arial" w:hAnsi="Arial" w:cs="Arial"/>
+          <w:sz w:val="22"/>
+          <w:szCs w:val="22"/>
+        </w:rPr>
+        <w:t>ue</w:t>
+      </w:r>
+      <w:r>
+        <w:rPr>
+          <w:rFonts w:ascii="Arial" w:hAnsi="Arial" w:cs="Arial"/>
+          <w:sz w:val="22"/>
+          <w:szCs w:val="22"/>
+        </w:rPr>
+        <w:t xml:space="preserve"> vos pones algo y t</w:t>
       </w:r>
       <w:r>
         <w:rPr>
@@ -6158,7 +5950,7 @@
           <w:sz w:val="22"/>
           <w:szCs w:val="22"/>
         </w:rPr>
-        <w:t xml:space="preserve"> q</w:t>
+        <w:t xml:space="preserve"> salga así nada más. Ósea si esta esa opción q</w:t>
       </w:r>
       <w:r>
         <w:rPr>
@@ -6174,23 +5966,7 @@
           <w:sz w:val="22"/>
           <w:szCs w:val="22"/>
         </w:rPr>
-        <w:t xml:space="preserve"> si se trata d</w:t>
-      </w:r>
-      <w:r>
-        <w:rPr>
-          <w:rFonts w:ascii="Arial" w:hAnsi="Arial" w:cs="Arial"/>
-          <w:sz w:val="22"/>
-          <w:szCs w:val="22"/>
-        </w:rPr>
-        <w:t>e</w:t>
-      </w:r>
-      <w:r>
-        <w:rPr>
-          <w:rFonts w:ascii="Arial" w:hAnsi="Arial" w:cs="Arial"/>
-          <w:sz w:val="22"/>
-          <w:szCs w:val="22"/>
-        </w:rPr>
-        <w:t xml:space="preserve"> q</w:t>
+        <w:t xml:space="preserve"> hay personas q</w:t>
       </w:r>
       <w:r>
         <w:rPr>
@@ -6206,55 +5982,7 @@
           <w:sz w:val="22"/>
           <w:szCs w:val="22"/>
         </w:rPr>
-        <w:t xml:space="preserve"> </w:t>
-      </w:r>
-      <w:r>
-        <w:rPr>
-          <w:rFonts w:ascii="Arial" w:hAnsi="Arial" w:cs="Arial"/>
-          <w:sz w:val="22"/>
-          <w:szCs w:val="22"/>
-        </w:rPr>
-        <w:t>también</w:t>
-      </w:r>
-      <w:r>
-        <w:rPr>
-          <w:rFonts w:ascii="Arial" w:hAnsi="Arial" w:cs="Arial"/>
-          <w:sz w:val="22"/>
-          <w:szCs w:val="22"/>
-        </w:rPr>
-        <w:t xml:space="preserve"> pueda ayudar a las personas a interactuar con lo q es la </w:t>
-      </w:r>
-      <w:r>
-        <w:rPr>
-          <w:rFonts w:ascii="Arial" w:hAnsi="Arial" w:cs="Arial"/>
-          <w:sz w:val="22"/>
-          <w:szCs w:val="22"/>
-        </w:rPr>
-        <w:t>tecnología</w:t>
-      </w:r>
-      <w:r>
-        <w:rPr>
-          <w:rFonts w:ascii="Arial" w:hAnsi="Arial" w:cs="Arial"/>
-          <w:sz w:val="22"/>
-          <w:szCs w:val="22"/>
-        </w:rPr>
-        <w:t xml:space="preserve"> y los ayude </w:t>
-      </w:r>
-      <w:r>
-        <w:rPr>
-          <w:rFonts w:ascii="Arial" w:hAnsi="Arial" w:cs="Arial"/>
-          <w:sz w:val="22"/>
-          <w:szCs w:val="22"/>
-        </w:rPr>
-        <w:t>también</w:t>
-      </w:r>
-      <w:r>
-        <w:rPr>
-          <w:rFonts w:ascii="Arial" w:hAnsi="Arial" w:cs="Arial"/>
-          <w:sz w:val="22"/>
-          <w:szCs w:val="22"/>
-        </w:rPr>
-        <w:t xml:space="preserve"> a tener oras competencias, a realizar otros trabajos con lo q</w:t>
+        <w:t xml:space="preserve"> si las manejan y no van a cambiar, pero debería dar otras opciones, una variedad q</w:t>
       </w:r>
       <w:r>
         <w:rPr>
@@ -6270,23 +5998,7 @@
           <w:sz w:val="22"/>
           <w:szCs w:val="22"/>
         </w:rPr>
-        <w:t xml:space="preserve"> es la </w:t>
-      </w:r>
-      <w:r>
-        <w:rPr>
-          <w:rFonts w:ascii="Arial" w:hAnsi="Arial" w:cs="Arial"/>
-          <w:sz w:val="22"/>
-          <w:szCs w:val="22"/>
-        </w:rPr>
-        <w:t>m</w:t>
-      </w:r>
-      <w:r>
-        <w:rPr>
-          <w:rFonts w:ascii="Arial" w:hAnsi="Arial" w:cs="Arial"/>
-          <w:sz w:val="22"/>
-          <w:szCs w:val="22"/>
-        </w:rPr>
-        <w:t>ente y todo eso, yo creo q</w:t>
+        <w:t xml:space="preserve"> permita saber si puede ser o no. Por ejemplo q</w:t>
       </w:r>
       <w:r>
         <w:rPr>
@@ -6302,71 +6014,31 @@
           <w:sz w:val="22"/>
           <w:szCs w:val="22"/>
         </w:rPr>
-        <w:t xml:space="preserve"> </w:t>
-      </w:r>
-      <w:r>
-        <w:rPr>
-          <w:rFonts w:ascii="Arial" w:hAnsi="Arial" w:cs="Arial"/>
-          <w:sz w:val="22"/>
-          <w:szCs w:val="22"/>
-        </w:rPr>
-        <w:t>estaría</w:t>
-      </w:r>
-      <w:r>
-        <w:rPr>
-          <w:rFonts w:ascii="Arial" w:hAnsi="Arial" w:cs="Arial"/>
-          <w:sz w:val="22"/>
-          <w:szCs w:val="22"/>
-        </w:rPr>
-        <w:t xml:space="preserve"> </w:t>
-      </w:r>
-      <w:r>
-        <w:rPr>
-          <w:rFonts w:ascii="Arial" w:hAnsi="Arial" w:cs="Arial"/>
-          <w:sz w:val="22"/>
-          <w:szCs w:val="22"/>
-        </w:rPr>
-        <w:t>buenísimo</w:t>
-      </w:r>
-      <w:r>
-        <w:rPr>
-          <w:rFonts w:ascii="Arial" w:hAnsi="Arial" w:cs="Arial"/>
-          <w:sz w:val="22"/>
-          <w:szCs w:val="22"/>
-        </w:rPr>
-        <w:t xml:space="preserve">, y en cuanto a los docente yo creo q </w:t>
-      </w:r>
-      <w:r>
-        <w:rPr>
-          <w:rFonts w:ascii="Arial" w:hAnsi="Arial" w:cs="Arial"/>
-          <w:sz w:val="22"/>
-          <w:szCs w:val="22"/>
-        </w:rPr>
-        <w:t>también</w:t>
-      </w:r>
-      <w:r>
-        <w:rPr>
-          <w:rFonts w:ascii="Arial" w:hAnsi="Arial" w:cs="Arial"/>
-          <w:sz w:val="22"/>
-          <w:szCs w:val="22"/>
-        </w:rPr>
-        <w:t xml:space="preserve"> siempre eh nosotros q</w:t>
-      </w:r>
-      <w:r>
-        <w:rPr>
-          <w:rFonts w:ascii="Arial" w:hAnsi="Arial" w:cs="Arial"/>
-          <w:sz w:val="22"/>
-          <w:szCs w:val="22"/>
-        </w:rPr>
-        <w:t>u</w:t>
-      </w:r>
-      <w:r>
-        <w:rPr>
-          <w:rFonts w:ascii="Arial" w:hAnsi="Arial" w:cs="Arial"/>
-          <w:sz w:val="22"/>
-          <w:szCs w:val="22"/>
-        </w:rPr>
-        <w:t>eremos buscar de q</w:t>
+        <w:t xml:space="preserve"> pregunte de </w:t>
+      </w:r>
+      <w:r>
+        <w:rPr>
+          <w:rFonts w:ascii="Arial" w:hAnsi="Arial" w:cs="Arial"/>
+          <w:sz w:val="22"/>
+          <w:szCs w:val="22"/>
+        </w:rPr>
+        <w:t>q</w:t>
+      </w:r>
+      <w:r>
+        <w:rPr>
+          <w:rFonts w:ascii="Arial" w:hAnsi="Arial" w:cs="Arial"/>
+          <w:sz w:val="22"/>
+          <w:szCs w:val="22"/>
+        </w:rPr>
+        <w:t>ué</w:t>
+      </w:r>
+      <w:r>
+        <w:rPr>
+          <w:rFonts w:ascii="Arial" w:hAnsi="Arial" w:cs="Arial"/>
+          <w:sz w:val="22"/>
+          <w:szCs w:val="22"/>
+        </w:rPr>
+        <w:t xml:space="preserve"> color es el caballo y muestre una imagen de q</w:t>
       </w:r>
       <w:r>
         <w:rPr>
@@ -6382,119 +6054,23 @@
           <w:sz w:val="22"/>
           <w:szCs w:val="22"/>
         </w:rPr>
-        <w:t xml:space="preserve"> forma podemos eh beneficiarlos a ellos </w:t>
-      </w:r>
-      <w:r>
-        <w:rPr>
-          <w:rFonts w:ascii="Arial" w:hAnsi="Arial" w:cs="Arial"/>
-          <w:sz w:val="22"/>
-          <w:szCs w:val="22"/>
-        </w:rPr>
-        <w:t>¿</w:t>
-      </w:r>
-      <w:r>
-        <w:rPr>
-          <w:rFonts w:ascii="Arial" w:hAnsi="Arial" w:cs="Arial"/>
-          <w:sz w:val="22"/>
-          <w:szCs w:val="22"/>
-        </w:rPr>
-        <w:t xml:space="preserve">no? Me parece q </w:t>
-      </w:r>
-      <w:r>
-        <w:rPr>
-          <w:rFonts w:ascii="Arial" w:hAnsi="Arial" w:cs="Arial"/>
-          <w:sz w:val="22"/>
-          <w:szCs w:val="22"/>
-        </w:rPr>
-        <w:t>estaría</w:t>
-      </w:r>
-      <w:r>
-        <w:rPr>
-          <w:rFonts w:ascii="Arial" w:hAnsi="Arial" w:cs="Arial"/>
-          <w:sz w:val="22"/>
-          <w:szCs w:val="22"/>
-        </w:rPr>
-        <w:t xml:space="preserve"> muy </w:t>
-      </w:r>
-      <w:r>
-        <w:rPr>
-          <w:rFonts w:ascii="Arial" w:hAnsi="Arial" w:cs="Arial"/>
-          <w:sz w:val="22"/>
-          <w:szCs w:val="22"/>
-        </w:rPr>
-        <w:t>fantástico</w:t>
-      </w:r>
-      <w:r>
-        <w:rPr>
-          <w:rFonts w:ascii="Arial" w:hAnsi="Arial" w:cs="Arial"/>
-          <w:sz w:val="22"/>
-          <w:szCs w:val="22"/>
-        </w:rPr>
-        <w:t xml:space="preserve">, </w:t>
-      </w:r>
-      <w:r>
-        <w:rPr>
-          <w:rFonts w:ascii="Arial" w:hAnsi="Arial" w:cs="Arial"/>
-          <w:sz w:val="22"/>
-          <w:szCs w:val="22"/>
-        </w:rPr>
-        <w:t>también</w:t>
-      </w:r>
-      <w:r>
-        <w:rPr>
-          <w:rFonts w:ascii="Arial" w:hAnsi="Arial" w:cs="Arial"/>
-          <w:sz w:val="22"/>
-          <w:szCs w:val="22"/>
-        </w:rPr>
-        <w:t xml:space="preserve"> hay personas que tal vez no conocen d</w:t>
-      </w:r>
-      <w:r>
-        <w:rPr>
-          <w:rFonts w:ascii="Arial" w:hAnsi="Arial" w:cs="Arial"/>
-          <w:sz w:val="22"/>
-          <w:szCs w:val="22"/>
-        </w:rPr>
-        <w:t>e</w:t>
-      </w:r>
-      <w:r>
-        <w:rPr>
-          <w:rFonts w:ascii="Arial" w:hAnsi="Arial" w:cs="Arial"/>
-          <w:sz w:val="22"/>
-          <w:szCs w:val="22"/>
-        </w:rPr>
-        <w:t xml:space="preserve"> ciertos temas y encontrarlos en algunos lugares sabiendo donde buscarlos m</w:t>
-      </w:r>
-      <w:r>
-        <w:rPr>
-          <w:rFonts w:ascii="Arial" w:hAnsi="Arial" w:cs="Arial"/>
-          <w:sz w:val="22"/>
-          <w:szCs w:val="22"/>
-        </w:rPr>
-        <w:t>e</w:t>
-      </w:r>
-      <w:r>
-        <w:rPr>
-          <w:rFonts w:ascii="Arial" w:hAnsi="Arial" w:cs="Arial"/>
-          <w:sz w:val="22"/>
-          <w:szCs w:val="22"/>
-        </w:rPr>
-        <w:t xml:space="preserve"> parece q ser</w:t>
-      </w:r>
-      <w:r>
-        <w:rPr>
-          <w:rFonts w:ascii="Arial" w:hAnsi="Arial" w:cs="Arial"/>
-          <w:sz w:val="22"/>
-          <w:szCs w:val="22"/>
-        </w:rPr>
-        <w:t>í</w:t>
-      </w:r>
-      <w:r>
-        <w:rPr>
-          <w:rFonts w:ascii="Arial" w:hAnsi="Arial" w:cs="Arial"/>
-          <w:sz w:val="22"/>
-          <w:szCs w:val="22"/>
-        </w:rPr>
-        <w:t>a bueno.</w:t>
+        <w:t xml:space="preserve"> es blanco, sino q</w:t>
+      </w:r>
+      <w:r>
+        <w:rPr>
+          <w:rFonts w:ascii="Arial" w:hAnsi="Arial" w:cs="Arial"/>
+          <w:sz w:val="22"/>
+          <w:szCs w:val="22"/>
+        </w:rPr>
+        <w:t>ue</w:t>
+      </w:r>
+      <w:r>
+        <w:rPr>
+          <w:rFonts w:ascii="Arial" w:hAnsi="Arial" w:cs="Arial"/>
+          <w:sz w:val="22"/>
+          <w:szCs w:val="22"/>
+        </w:rPr>
+        <w:t xml:space="preserve"> lo lleve a un conflicto, que no sea tan direccionada la respuesta.</w:t>
       </w:r>
     </w:p>
     <w:p>
@@ -6512,7 +6088,6 @@
           <w:sz w:val="22"/>
           <w:szCs w:val="22"/>
         </w:rPr>
-        <w:lastRenderedPageBreak/>
         <w:t xml:space="preserve">Rafa:- </w:t>
       </w:r>
       <w:r>
@@ -6529,7 +6104,87 @@
           <w:sz w:val="22"/>
           <w:szCs w:val="22"/>
         </w:rPr>
-        <w:t>Que conocimientos específicos requerís para tu tarea?</w:t>
+        <w:t xml:space="preserve">Vos crees que </w:t>
+      </w:r>
+      <w:r>
+        <w:rPr>
+          <w:rFonts w:ascii="Arial" w:hAnsi="Arial" w:cs="Arial"/>
+          <w:sz w:val="22"/>
+          <w:szCs w:val="22"/>
+        </w:rPr>
+        <w:t>algún</w:t>
+      </w:r>
+      <w:r>
+        <w:rPr>
+          <w:rFonts w:ascii="Arial" w:hAnsi="Arial" w:cs="Arial"/>
+          <w:sz w:val="22"/>
+          <w:szCs w:val="22"/>
+        </w:rPr>
+        <w:t xml:space="preserve"> s</w:t>
+      </w:r>
+      <w:r>
+        <w:rPr>
+          <w:rFonts w:ascii="Arial" w:hAnsi="Arial" w:cs="Arial"/>
+          <w:sz w:val="22"/>
+          <w:szCs w:val="22"/>
+        </w:rPr>
+        <w:t>oft</w:t>
+      </w:r>
+      <w:r>
+        <w:rPr>
+          <w:rFonts w:ascii="Arial" w:hAnsi="Arial" w:cs="Arial"/>
+          <w:sz w:val="22"/>
+          <w:szCs w:val="22"/>
+        </w:rPr>
+        <w:t>w</w:t>
+      </w:r>
+      <w:r>
+        <w:rPr>
+          <w:rFonts w:ascii="Arial" w:hAnsi="Arial" w:cs="Arial"/>
+          <w:sz w:val="22"/>
+          <w:szCs w:val="22"/>
+        </w:rPr>
+        <w:t>are</w:t>
+      </w:r>
+      <w:r>
+        <w:rPr>
+          <w:rFonts w:ascii="Arial" w:hAnsi="Arial" w:cs="Arial"/>
+          <w:sz w:val="22"/>
+          <w:szCs w:val="22"/>
+        </w:rPr>
+        <w:t xml:space="preserve"> o sistema t</w:t>
+      </w:r>
+      <w:r>
+        <w:rPr>
+          <w:rFonts w:ascii="Arial" w:hAnsi="Arial" w:cs="Arial"/>
+          <w:sz w:val="22"/>
+          <w:szCs w:val="22"/>
+        </w:rPr>
+        <w:t>e</w:t>
+      </w:r>
+      <w:r>
+        <w:rPr>
+          <w:rFonts w:ascii="Arial" w:hAnsi="Arial" w:cs="Arial"/>
+          <w:sz w:val="22"/>
+          <w:szCs w:val="22"/>
+        </w:rPr>
+        <w:t xml:space="preserve"> </w:t>
+      </w:r>
+      <w:r>
+        <w:rPr>
+          <w:rFonts w:ascii="Arial" w:hAnsi="Arial" w:cs="Arial"/>
+          <w:sz w:val="22"/>
+          <w:szCs w:val="22"/>
+        </w:rPr>
+        <w:t>facilitaría</w:t>
+      </w:r>
+      <w:r>
+        <w:rPr>
+          <w:rFonts w:ascii="Arial" w:hAnsi="Arial" w:cs="Arial"/>
+          <w:sz w:val="22"/>
+          <w:szCs w:val="22"/>
+        </w:rPr>
+        <w:t xml:space="preserve"> en tu trabajo?</w:t>
       </w:r>
     </w:p>
     <w:p>
@@ -6547,18 +6202,24 @@
           <w:sz w:val="22"/>
           <w:szCs w:val="22"/>
         </w:rPr>
-        <w:t>Marce:- Eh</w:t>
-      </w:r>
-      <w:proofErr w:type="gramStart"/>
-      <w:r>
-        <w:rPr>
-          <w:rFonts w:ascii="Arial" w:hAnsi="Arial" w:cs="Arial"/>
-          <w:sz w:val="22"/>
-          <w:szCs w:val="22"/>
-        </w:rPr>
-        <w:t>..</w:t>
-      </w:r>
-      <w:proofErr w:type="gramEnd"/>
+        <w:t>Marce:- Si, si es po</w:t>
+      </w:r>
+      <w:r>
+        <w:rPr>
+          <w:rFonts w:ascii="Arial" w:hAnsi="Arial" w:cs="Arial"/>
+          <w:sz w:val="22"/>
+          <w:szCs w:val="22"/>
+        </w:rPr>
+        <w:t>sible, en realidad para cualqu</w:t>
+      </w:r>
+      <w:r>
+        <w:rPr>
+          <w:rFonts w:ascii="Arial" w:hAnsi="Arial" w:cs="Arial"/>
+          <w:sz w:val="22"/>
+          <w:szCs w:val="22"/>
+        </w:rPr>
+        <w:t>ier tipo de discapacidad</w:t>
+      </w:r>
       <w:r>
         <w:rPr>
           <w:rFonts w:ascii="Arial" w:hAnsi="Arial" w:cs="Arial"/>
@@ -6567,34 +6228,135 @@
         </w:rPr>
         <w:t xml:space="preserve"> </w:t>
       </w:r>
-      <w:proofErr w:type="gramStart"/>
-      <w:r>
-        <w:rPr>
-          <w:rFonts w:ascii="Arial" w:hAnsi="Arial" w:cs="Arial"/>
-          <w:sz w:val="22"/>
-          <w:szCs w:val="22"/>
-        </w:rPr>
-        <w:t>es</w:t>
-      </w:r>
-      <w:proofErr w:type="gramEnd"/>
-      <w:r>
-        <w:rPr>
-          <w:rFonts w:ascii="Arial" w:hAnsi="Arial" w:cs="Arial"/>
-          <w:sz w:val="22"/>
-          <w:szCs w:val="22"/>
-        </w:rPr>
-        <w:t xml:space="preserve"> importante para la tarea docente las adaptaciones, que adaptaciones podemos realizar, es importante saber también las leyes que avalan a las personas con discapacidad, porque hoy por hoy se deben conocer mas lo que son los derechos. Hay muchos padres que no conocen esa información y hay muchos que se valen de eso para aprovecharse de las personas con discapacidad. Después otra cosa importante eh</w:t>
-      </w:r>
-      <w:proofErr w:type="gramStart"/>
-      <w:r>
-        <w:rPr>
-          <w:rFonts w:ascii="Arial" w:hAnsi="Arial" w:cs="Arial"/>
-          <w:sz w:val="22"/>
-          <w:szCs w:val="22"/>
-        </w:rPr>
-        <w:t>..</w:t>
-      </w:r>
-      <w:proofErr w:type="gramEnd"/>
+      <w:r>
+        <w:rPr>
+          <w:rFonts w:ascii="Arial" w:hAnsi="Arial" w:cs="Arial"/>
+          <w:sz w:val="22"/>
+          <w:szCs w:val="22"/>
+        </w:rPr>
+        <w:t>¿</w:t>
+      </w:r>
+      <w:r>
+        <w:rPr>
+          <w:rFonts w:ascii="Arial" w:hAnsi="Arial" w:cs="Arial"/>
+          <w:sz w:val="22"/>
+          <w:szCs w:val="22"/>
+        </w:rPr>
+        <w:t>n</w:t>
+      </w:r>
+      <w:r>
+        <w:rPr>
+          <w:rFonts w:ascii="Arial" w:hAnsi="Arial" w:cs="Arial"/>
+          <w:sz w:val="22"/>
+          <w:szCs w:val="22"/>
+        </w:rPr>
+        <w:t>o</w:t>
+      </w:r>
+      <w:r>
+        <w:rPr>
+          <w:rFonts w:ascii="Arial" w:hAnsi="Arial" w:cs="Arial"/>
+          <w:sz w:val="22"/>
+          <w:szCs w:val="22"/>
+        </w:rPr>
+        <w:t xml:space="preserve">? Seguramente q para </w:t>
+      </w:r>
+      <w:r>
+        <w:rPr>
+          <w:rFonts w:ascii="Arial" w:hAnsi="Arial" w:cs="Arial"/>
+          <w:sz w:val="22"/>
+          <w:szCs w:val="22"/>
+        </w:rPr>
+        <w:lastRenderedPageBreak/>
+        <w:t>otras disca</w:t>
+      </w:r>
+      <w:r>
+        <w:rPr>
+          <w:rFonts w:ascii="Arial" w:hAnsi="Arial" w:cs="Arial"/>
+          <w:sz w:val="22"/>
+          <w:szCs w:val="22"/>
+        </w:rPr>
+        <w:t>pa</w:t>
+      </w:r>
+      <w:r>
+        <w:rPr>
+          <w:rFonts w:ascii="Arial" w:hAnsi="Arial" w:cs="Arial"/>
+          <w:sz w:val="22"/>
+          <w:szCs w:val="22"/>
+        </w:rPr>
+        <w:t xml:space="preserve">cidades va a haber otros programas, otros </w:t>
+      </w:r>
+      <w:r>
+        <w:rPr>
+          <w:rFonts w:ascii="Arial" w:hAnsi="Arial" w:cs="Arial"/>
+          <w:sz w:val="22"/>
+          <w:szCs w:val="22"/>
+        </w:rPr>
+        <w:t>software</w:t>
+      </w:r>
+      <w:r>
+        <w:rPr>
+          <w:rFonts w:ascii="Arial" w:hAnsi="Arial" w:cs="Arial"/>
+          <w:sz w:val="22"/>
+          <w:szCs w:val="22"/>
+        </w:rPr>
+        <w:t xml:space="preserve">, la </w:t>
+      </w:r>
+      <w:r>
+        <w:rPr>
+          <w:rFonts w:ascii="Arial" w:hAnsi="Arial" w:cs="Arial"/>
+          <w:sz w:val="22"/>
+          <w:szCs w:val="22"/>
+        </w:rPr>
+        <w:t>tecnología</w:t>
+      </w:r>
+      <w:r>
+        <w:rPr>
+          <w:rFonts w:ascii="Arial" w:hAnsi="Arial" w:cs="Arial"/>
+          <w:sz w:val="22"/>
+          <w:szCs w:val="22"/>
+        </w:rPr>
+        <w:t xml:space="preserve"> yo creo que esta no se si decir invadiendo pero es algo en lo que ten</w:t>
+      </w:r>
+      <w:r>
+        <w:rPr>
+          <w:rFonts w:ascii="Arial" w:hAnsi="Arial" w:cs="Arial"/>
+          <w:sz w:val="22"/>
+          <w:szCs w:val="22"/>
+        </w:rPr>
+        <w:t>é</w:t>
+      </w:r>
+      <w:r>
+        <w:rPr>
+          <w:rFonts w:ascii="Arial" w:hAnsi="Arial" w:cs="Arial"/>
+          <w:sz w:val="22"/>
+          <w:szCs w:val="22"/>
+        </w:rPr>
+        <w:t>s q</w:t>
+      </w:r>
+      <w:r>
+        <w:rPr>
+          <w:rFonts w:ascii="Arial" w:hAnsi="Arial" w:cs="Arial"/>
+          <w:sz w:val="22"/>
+          <w:szCs w:val="22"/>
+        </w:rPr>
+        <w:t>ue</w:t>
+      </w:r>
+      <w:r>
+        <w:rPr>
+          <w:rFonts w:ascii="Arial" w:hAnsi="Arial" w:cs="Arial"/>
+          <w:sz w:val="22"/>
+          <w:szCs w:val="22"/>
+        </w:rPr>
+        <w:t xml:space="preserve"> estar fam</w:t>
+      </w:r>
+      <w:r>
+        <w:rPr>
+          <w:rFonts w:ascii="Arial" w:hAnsi="Arial" w:cs="Arial"/>
+          <w:sz w:val="22"/>
+          <w:szCs w:val="22"/>
+        </w:rPr>
+        <w:t>iliarizado sí o sí.</w:t>
+      </w:r>
       <w:r>
         <w:rPr>
           <w:rFonts w:ascii="Arial" w:hAnsi="Arial" w:cs="Arial"/>
@@ -6609,15 +6371,319 @@
           <w:sz w:val="22"/>
           <w:szCs w:val="22"/>
         </w:rPr>
-        <w:t>El</w:t>
-      </w:r>
-      <w:r>
-        <w:rPr>
-          <w:rFonts w:ascii="Arial" w:hAnsi="Arial" w:cs="Arial"/>
-          <w:sz w:val="22"/>
-          <w:szCs w:val="22"/>
-        </w:rPr>
-        <w:t xml:space="preserve"> trabajo q va a tener uno especializándose en la discapacidad con la que piensa trabajar, uno siempre tiene q saber de todo </w:t>
+        <w:t>E</w:t>
+      </w:r>
+      <w:r>
+        <w:rPr>
+          <w:rFonts w:ascii="Arial" w:hAnsi="Arial" w:cs="Arial"/>
+          <w:sz w:val="22"/>
+          <w:szCs w:val="22"/>
+        </w:rPr>
+        <w:t>s una ayuda, imagino d</w:t>
+      </w:r>
+      <w:r>
+        <w:rPr>
+          <w:rFonts w:ascii="Arial" w:hAnsi="Arial" w:cs="Arial"/>
+          <w:sz w:val="22"/>
+          <w:szCs w:val="22"/>
+        </w:rPr>
+        <w:t>e</w:t>
+      </w:r>
+      <w:r>
+        <w:rPr>
+          <w:rFonts w:ascii="Arial" w:hAnsi="Arial" w:cs="Arial"/>
+          <w:sz w:val="22"/>
+          <w:szCs w:val="22"/>
+        </w:rPr>
+        <w:t xml:space="preserve"> q</w:t>
+      </w:r>
+      <w:r>
+        <w:rPr>
+          <w:rFonts w:ascii="Arial" w:hAnsi="Arial" w:cs="Arial"/>
+          <w:sz w:val="22"/>
+          <w:szCs w:val="22"/>
+        </w:rPr>
+        <w:t>ue</w:t>
+      </w:r>
+      <w:r>
+        <w:rPr>
+          <w:rFonts w:ascii="Arial" w:hAnsi="Arial" w:cs="Arial"/>
+          <w:sz w:val="22"/>
+          <w:szCs w:val="22"/>
+        </w:rPr>
+        <w:t xml:space="preserve"> si se trata d</w:t>
+      </w:r>
+      <w:r>
+        <w:rPr>
+          <w:rFonts w:ascii="Arial" w:hAnsi="Arial" w:cs="Arial"/>
+          <w:sz w:val="22"/>
+          <w:szCs w:val="22"/>
+        </w:rPr>
+        <w:t>e</w:t>
+      </w:r>
+      <w:r>
+        <w:rPr>
+          <w:rFonts w:ascii="Arial" w:hAnsi="Arial" w:cs="Arial"/>
+          <w:sz w:val="22"/>
+          <w:szCs w:val="22"/>
+        </w:rPr>
+        <w:t xml:space="preserve"> q</w:t>
+      </w:r>
+      <w:r>
+        <w:rPr>
+          <w:rFonts w:ascii="Arial" w:hAnsi="Arial" w:cs="Arial"/>
+          <w:sz w:val="22"/>
+          <w:szCs w:val="22"/>
+        </w:rPr>
+        <w:t>ue</w:t>
+      </w:r>
+      <w:r>
+        <w:rPr>
+          <w:rFonts w:ascii="Arial" w:hAnsi="Arial" w:cs="Arial"/>
+          <w:sz w:val="22"/>
+          <w:szCs w:val="22"/>
+        </w:rPr>
+        <w:t xml:space="preserve"> </w:t>
+      </w:r>
+      <w:r>
+        <w:rPr>
+          <w:rFonts w:ascii="Arial" w:hAnsi="Arial" w:cs="Arial"/>
+          <w:sz w:val="22"/>
+          <w:szCs w:val="22"/>
+        </w:rPr>
+        <w:t>también</w:t>
+      </w:r>
+      <w:r>
+        <w:rPr>
+          <w:rFonts w:ascii="Arial" w:hAnsi="Arial" w:cs="Arial"/>
+          <w:sz w:val="22"/>
+          <w:szCs w:val="22"/>
+        </w:rPr>
+        <w:t xml:space="preserve"> pueda ayudar a las personas a interactuar con lo q es la </w:t>
+      </w:r>
+      <w:r>
+        <w:rPr>
+          <w:rFonts w:ascii="Arial" w:hAnsi="Arial" w:cs="Arial"/>
+          <w:sz w:val="22"/>
+          <w:szCs w:val="22"/>
+        </w:rPr>
+        <w:t>tecnología</w:t>
+      </w:r>
+      <w:r>
+        <w:rPr>
+          <w:rFonts w:ascii="Arial" w:hAnsi="Arial" w:cs="Arial"/>
+          <w:sz w:val="22"/>
+          <w:szCs w:val="22"/>
+        </w:rPr>
+        <w:t xml:space="preserve"> y los ayude </w:t>
+      </w:r>
+      <w:r>
+        <w:rPr>
+          <w:rFonts w:ascii="Arial" w:hAnsi="Arial" w:cs="Arial"/>
+          <w:sz w:val="22"/>
+          <w:szCs w:val="22"/>
+        </w:rPr>
+        <w:t>también</w:t>
+      </w:r>
+      <w:r>
+        <w:rPr>
+          <w:rFonts w:ascii="Arial" w:hAnsi="Arial" w:cs="Arial"/>
+          <w:sz w:val="22"/>
+          <w:szCs w:val="22"/>
+        </w:rPr>
+        <w:t xml:space="preserve"> a tener o</w:t>
+      </w:r>
+      <w:r>
+        <w:rPr>
+          <w:rFonts w:ascii="Arial" w:hAnsi="Arial" w:cs="Arial"/>
+          <w:sz w:val="22"/>
+          <w:szCs w:val="22"/>
+        </w:rPr>
+        <w:t>t</w:t>
+      </w:r>
+      <w:r>
+        <w:rPr>
+          <w:rFonts w:ascii="Arial" w:hAnsi="Arial" w:cs="Arial"/>
+          <w:sz w:val="22"/>
+          <w:szCs w:val="22"/>
+        </w:rPr>
+        <w:t>ras competencias, a realizar otros trabajos con lo q</w:t>
+      </w:r>
+      <w:r>
+        <w:rPr>
+          <w:rFonts w:ascii="Arial" w:hAnsi="Arial" w:cs="Arial"/>
+          <w:sz w:val="22"/>
+          <w:szCs w:val="22"/>
+        </w:rPr>
+        <w:t>ue</w:t>
+      </w:r>
+      <w:r>
+        <w:rPr>
+          <w:rFonts w:ascii="Arial" w:hAnsi="Arial" w:cs="Arial"/>
+          <w:sz w:val="22"/>
+          <w:szCs w:val="22"/>
+        </w:rPr>
+        <w:t xml:space="preserve"> es la </w:t>
+      </w:r>
+      <w:r>
+        <w:rPr>
+          <w:rFonts w:ascii="Arial" w:hAnsi="Arial" w:cs="Arial"/>
+          <w:sz w:val="22"/>
+          <w:szCs w:val="22"/>
+        </w:rPr>
+        <w:t>m</w:t>
+      </w:r>
+      <w:r>
+        <w:rPr>
+          <w:rFonts w:ascii="Arial" w:hAnsi="Arial" w:cs="Arial"/>
+          <w:sz w:val="22"/>
+          <w:szCs w:val="22"/>
+        </w:rPr>
+        <w:t>ente y todo eso, yo creo q</w:t>
+      </w:r>
+      <w:r>
+        <w:rPr>
+          <w:rFonts w:ascii="Arial" w:hAnsi="Arial" w:cs="Arial"/>
+          <w:sz w:val="22"/>
+          <w:szCs w:val="22"/>
+        </w:rPr>
+        <w:t>ue</w:t>
+      </w:r>
+      <w:r>
+        <w:rPr>
+          <w:rFonts w:ascii="Arial" w:hAnsi="Arial" w:cs="Arial"/>
+          <w:sz w:val="22"/>
+          <w:szCs w:val="22"/>
+        </w:rPr>
+        <w:t xml:space="preserve"> </w:t>
+      </w:r>
+      <w:r>
+        <w:rPr>
+          <w:rFonts w:ascii="Arial" w:hAnsi="Arial" w:cs="Arial"/>
+          <w:sz w:val="22"/>
+          <w:szCs w:val="22"/>
+        </w:rPr>
+        <w:t>estaría</w:t>
+      </w:r>
+      <w:r>
+        <w:rPr>
+          <w:rFonts w:ascii="Arial" w:hAnsi="Arial" w:cs="Arial"/>
+          <w:sz w:val="22"/>
+          <w:szCs w:val="22"/>
+        </w:rPr>
+        <w:t xml:space="preserve"> </w:t>
+      </w:r>
+      <w:r>
+        <w:rPr>
+          <w:rFonts w:ascii="Arial" w:hAnsi="Arial" w:cs="Arial"/>
+          <w:sz w:val="22"/>
+          <w:szCs w:val="22"/>
+        </w:rPr>
+        <w:t>buenísimo</w:t>
+      </w:r>
+      <w:r>
+        <w:rPr>
+          <w:rFonts w:ascii="Arial" w:hAnsi="Arial" w:cs="Arial"/>
+          <w:sz w:val="22"/>
+          <w:szCs w:val="22"/>
+        </w:rPr>
+        <w:t>, y en cuanto a los docente</w:t>
+      </w:r>
+      <w:r>
+        <w:rPr>
+          <w:rFonts w:ascii="Arial" w:hAnsi="Arial" w:cs="Arial"/>
+          <w:sz w:val="22"/>
+          <w:szCs w:val="22"/>
+        </w:rPr>
+        <w:t>s</w:t>
+      </w:r>
+      <w:r>
+        <w:rPr>
+          <w:rFonts w:ascii="Arial" w:hAnsi="Arial" w:cs="Arial"/>
+          <w:sz w:val="22"/>
+          <w:szCs w:val="22"/>
+        </w:rPr>
+        <w:t xml:space="preserve"> yo creo q</w:t>
+      </w:r>
+      <w:r>
+        <w:rPr>
+          <w:rFonts w:ascii="Arial" w:hAnsi="Arial" w:cs="Arial"/>
+          <w:sz w:val="22"/>
+          <w:szCs w:val="22"/>
+        </w:rPr>
+        <w:t>ue</w:t>
+      </w:r>
+      <w:r>
+        <w:rPr>
+          <w:rFonts w:ascii="Arial" w:hAnsi="Arial" w:cs="Arial"/>
+          <w:sz w:val="22"/>
+          <w:szCs w:val="22"/>
+        </w:rPr>
+        <w:t xml:space="preserve"> </w:t>
+      </w:r>
+      <w:r>
+        <w:rPr>
+          <w:rFonts w:ascii="Arial" w:hAnsi="Arial" w:cs="Arial"/>
+          <w:sz w:val="22"/>
+          <w:szCs w:val="22"/>
+        </w:rPr>
+        <w:t>también</w:t>
+      </w:r>
+      <w:r>
+        <w:rPr>
+          <w:rFonts w:ascii="Arial" w:hAnsi="Arial" w:cs="Arial"/>
+          <w:sz w:val="22"/>
+          <w:szCs w:val="22"/>
+        </w:rPr>
+        <w:t xml:space="preserve"> siempre</w:t>
+      </w:r>
+      <w:r>
+        <w:rPr>
+          <w:rFonts w:ascii="Arial" w:hAnsi="Arial" w:cs="Arial"/>
+          <w:sz w:val="22"/>
+          <w:szCs w:val="22"/>
+        </w:rPr>
+        <w:t xml:space="preserve"> nosotros q</w:t>
+      </w:r>
+      <w:r>
+        <w:rPr>
+          <w:rFonts w:ascii="Arial" w:hAnsi="Arial" w:cs="Arial"/>
+          <w:sz w:val="22"/>
+          <w:szCs w:val="22"/>
+        </w:rPr>
+        <w:t>u</w:t>
+      </w:r>
+      <w:r>
+        <w:rPr>
+          <w:rFonts w:ascii="Arial" w:hAnsi="Arial" w:cs="Arial"/>
+          <w:sz w:val="22"/>
+          <w:szCs w:val="22"/>
+        </w:rPr>
+        <w:t xml:space="preserve">eremos buscar de </w:t>
+      </w:r>
+      <w:r>
+        <w:rPr>
+          <w:rFonts w:ascii="Arial" w:hAnsi="Arial" w:cs="Arial"/>
+          <w:sz w:val="22"/>
+          <w:szCs w:val="22"/>
+        </w:rPr>
+        <w:t>qué</w:t>
+      </w:r>
+      <w:r>
+        <w:rPr>
+          <w:rFonts w:ascii="Arial" w:hAnsi="Arial" w:cs="Arial"/>
+          <w:sz w:val="22"/>
+          <w:szCs w:val="22"/>
+        </w:rPr>
+        <w:t xml:space="preserve"> forma podemos </w:t>
+      </w:r>
+      <w:r>
+        <w:rPr>
+          <w:rFonts w:ascii="Arial" w:hAnsi="Arial" w:cs="Arial"/>
+          <w:sz w:val="22"/>
+          <w:szCs w:val="22"/>
+        </w:rPr>
+        <w:t xml:space="preserve">beneficiarlos a ellos </w:t>
       </w:r>
       <w:r>
         <w:rPr>
@@ -6633,7 +6699,153 @@
           <w:sz w:val="22"/>
           <w:szCs w:val="22"/>
         </w:rPr>
-        <w:t xml:space="preserve">no? Porque no sabe con que se va a encontrar  e inclusive cuando va a un grado por mas que hayan 2 o 3 personas que tengan discapacidad, diferentes discapacidades ellos, como nosotros mismos no somos iguales ellos tampoco son todos iguales, entonces uno necesita saber de conocimiento en áreas lengua, matemática, naturales, no sólo de nivel inicial, sino también de lo que es nivel inicial, nivel primario, nivel secundario y así hasta que podamos hacer q las personas con discapacidades logren mayores logros, altos grados como ser docentes, o no se otro titulo como abogacía o lo que sea en que los podamos ayudar a ellos a que tengan otras posibilidades </w:t>
+        <w:t>no? Me parece q</w:t>
+      </w:r>
+      <w:r>
+        <w:rPr>
+          <w:rFonts w:ascii="Arial" w:hAnsi="Arial" w:cs="Arial"/>
+          <w:sz w:val="22"/>
+          <w:szCs w:val="22"/>
+        </w:rPr>
+        <w:t>ue</w:t>
+      </w:r>
+      <w:r>
+        <w:rPr>
+          <w:rFonts w:ascii="Arial" w:hAnsi="Arial" w:cs="Arial"/>
+          <w:sz w:val="22"/>
+          <w:szCs w:val="22"/>
+        </w:rPr>
+        <w:t xml:space="preserve"> </w:t>
+      </w:r>
+      <w:r>
+        <w:rPr>
+          <w:rFonts w:ascii="Arial" w:hAnsi="Arial" w:cs="Arial"/>
+          <w:sz w:val="22"/>
+          <w:szCs w:val="22"/>
+        </w:rPr>
+        <w:t>estaría</w:t>
+      </w:r>
+      <w:r>
+        <w:rPr>
+          <w:rFonts w:ascii="Arial" w:hAnsi="Arial" w:cs="Arial"/>
+          <w:sz w:val="22"/>
+          <w:szCs w:val="22"/>
+        </w:rPr>
+        <w:t xml:space="preserve"> muy </w:t>
+      </w:r>
+      <w:r>
+        <w:rPr>
+          <w:rFonts w:ascii="Arial" w:hAnsi="Arial" w:cs="Arial"/>
+          <w:sz w:val="22"/>
+          <w:szCs w:val="22"/>
+        </w:rPr>
+        <w:t>fantástico</w:t>
+      </w:r>
+      <w:r>
+        <w:rPr>
+          <w:rFonts w:ascii="Arial" w:hAnsi="Arial" w:cs="Arial"/>
+          <w:sz w:val="22"/>
+          <w:szCs w:val="22"/>
+        </w:rPr>
+        <w:t xml:space="preserve">, </w:t>
+      </w:r>
+      <w:r>
+        <w:rPr>
+          <w:rFonts w:ascii="Arial" w:hAnsi="Arial" w:cs="Arial"/>
+          <w:sz w:val="22"/>
+          <w:szCs w:val="22"/>
+        </w:rPr>
+        <w:t>también</w:t>
+      </w:r>
+      <w:r>
+        <w:rPr>
+          <w:rFonts w:ascii="Arial" w:hAnsi="Arial" w:cs="Arial"/>
+          <w:sz w:val="22"/>
+          <w:szCs w:val="22"/>
+        </w:rPr>
+        <w:t xml:space="preserve"> hay personas que tal vez no conocen d</w:t>
+      </w:r>
+      <w:r>
+        <w:rPr>
+          <w:rFonts w:ascii="Arial" w:hAnsi="Arial" w:cs="Arial"/>
+          <w:sz w:val="22"/>
+          <w:szCs w:val="22"/>
+        </w:rPr>
+        <w:t>e</w:t>
+      </w:r>
+      <w:r>
+        <w:rPr>
+          <w:rFonts w:ascii="Arial" w:hAnsi="Arial" w:cs="Arial"/>
+          <w:sz w:val="22"/>
+          <w:szCs w:val="22"/>
+        </w:rPr>
+        <w:t xml:space="preserve"> ciertos temas y encontrarlos en algunos lugares sabiendo donde buscarlos m</w:t>
+      </w:r>
+      <w:r>
+        <w:rPr>
+          <w:rFonts w:ascii="Arial" w:hAnsi="Arial" w:cs="Arial"/>
+          <w:sz w:val="22"/>
+          <w:szCs w:val="22"/>
+        </w:rPr>
+        <w:t>e</w:t>
+      </w:r>
+      <w:r>
+        <w:rPr>
+          <w:rFonts w:ascii="Arial" w:hAnsi="Arial" w:cs="Arial"/>
+          <w:sz w:val="22"/>
+          <w:szCs w:val="22"/>
+        </w:rPr>
+        <w:t xml:space="preserve"> parece q</w:t>
+      </w:r>
+      <w:r>
+        <w:rPr>
+          <w:rFonts w:ascii="Arial" w:hAnsi="Arial" w:cs="Arial"/>
+          <w:sz w:val="22"/>
+          <w:szCs w:val="22"/>
+        </w:rPr>
+        <w:t>ue</w:t>
+      </w:r>
+      <w:r>
+        <w:rPr>
+          <w:rFonts w:ascii="Arial" w:hAnsi="Arial" w:cs="Arial"/>
+          <w:sz w:val="22"/>
+          <w:szCs w:val="22"/>
+        </w:rPr>
+        <w:t xml:space="preserve"> ser</w:t>
+      </w:r>
+      <w:r>
+        <w:rPr>
+          <w:rFonts w:ascii="Arial" w:hAnsi="Arial" w:cs="Arial"/>
+          <w:sz w:val="22"/>
+          <w:szCs w:val="22"/>
+        </w:rPr>
+        <w:t>í</w:t>
+      </w:r>
+      <w:r>
+        <w:rPr>
+          <w:rFonts w:ascii="Arial" w:hAnsi="Arial" w:cs="Arial"/>
+          <w:sz w:val="22"/>
+          <w:szCs w:val="22"/>
+        </w:rPr>
+        <w:t>a bueno.</w:t>
+      </w:r>
+    </w:p>
+    <w:p>
+      <w:pPr>
+        <w:jc w:val="both"/>
+        <w:rPr>
+          <w:rFonts w:ascii="Arial" w:hAnsi="Arial" w:cs="Arial"/>
+          <w:sz w:val="22"/>
+          <w:szCs w:val="22"/>
+        </w:rPr>
+      </w:pPr>
+      <w:r>
+        <w:rPr>
+          <w:rFonts w:ascii="Arial" w:hAnsi="Arial" w:cs="Arial"/>
+          <w:sz w:val="22"/>
+          <w:szCs w:val="22"/>
+        </w:rPr>
+        <w:t xml:space="preserve">Rafa:- </w:t>
       </w:r>
       <w:r>
         <w:rPr>
@@ -6649,15 +6861,233 @@
           <w:sz w:val="22"/>
           <w:szCs w:val="22"/>
         </w:rPr>
-        <w:t>no? Aquí en Jujuy se ha dado muy poco eso, se acompañan a los alumnos hasta lo q es el nivel secundario y se lleva talleres de trabajo, de jardinería, no se diferentes talleres, entonces como que estamos un poco quedados  en eso, de hecho hay escuelas en las que no solo trabajan en lo pedagógico, sino que bueno ven que ésta persona tiene tantas limitaciones que no se enfocan en lo pedagógico y los llevan a hacer talleres, de hue</w:t>
-      </w:r>
-      <w:r>
-        <w:rPr>
-          <w:rFonts w:ascii="Arial" w:hAnsi="Arial" w:cs="Arial"/>
-          <w:sz w:val="22"/>
-          <w:szCs w:val="22"/>
-        </w:rPr>
-        <w:t>rta, de jardinería, panadería.</w:t>
+        <w:t>Que conocimientos específicos requerís para tu tarea?</w:t>
+      </w:r>
+    </w:p>
+    <w:p>
+      <w:pPr>
+        <w:jc w:val="both"/>
+        <w:rPr>
+          <w:rFonts w:ascii="Arial" w:hAnsi="Arial" w:cs="Arial"/>
+          <w:sz w:val="22"/>
+          <w:szCs w:val="22"/>
+        </w:rPr>
+      </w:pPr>
+      <w:r>
+        <w:rPr>
+          <w:rFonts w:ascii="Arial" w:hAnsi="Arial" w:cs="Arial"/>
+          <w:sz w:val="22"/>
+          <w:szCs w:val="22"/>
+        </w:rPr>
+        <w:t>Marce:- Eh.</w:t>
+      </w:r>
+      <w:r>
+        <w:rPr>
+          <w:rFonts w:ascii="Arial" w:hAnsi="Arial" w:cs="Arial"/>
+          <w:sz w:val="22"/>
+          <w:szCs w:val="22"/>
+        </w:rPr>
+        <w:t>.</w:t>
+      </w:r>
+      <w:r>
+        <w:rPr>
+          <w:rFonts w:ascii="Arial" w:hAnsi="Arial" w:cs="Arial"/>
+          <w:sz w:val="22"/>
+          <w:szCs w:val="22"/>
+        </w:rPr>
+        <w:t>. es importante para la tarea docente las adaptaciones, que adaptaciones podemos realizar, es importante saber también las leyes que avalan a las personas con discapacidad, porque hoy por hoy se deben conocer mas lo que son los derechos. Hay muchos padres que no conocen esa información y hay muchos que se valen de eso para aprovecharse de las personas con discapacidad.</w:t>
+      </w:r>
+      <w:r>
+        <w:rPr>
+          <w:rFonts w:ascii="Arial" w:hAnsi="Arial" w:cs="Arial"/>
+          <w:sz w:val="22"/>
+          <w:szCs w:val="22"/>
+        </w:rPr>
+        <w:t xml:space="preserve"> Después otra cosa importante es</w:t>
+      </w:r>
+      <w:r>
+        <w:rPr>
+          <w:rFonts w:ascii="Arial" w:hAnsi="Arial" w:cs="Arial"/>
+          <w:sz w:val="22"/>
+          <w:szCs w:val="22"/>
+        </w:rPr>
+        <w:t xml:space="preserve"> </w:t>
+      </w:r>
+      <w:r>
+        <w:rPr>
+          <w:rFonts w:ascii="Arial" w:hAnsi="Arial" w:cs="Arial"/>
+          <w:sz w:val="22"/>
+          <w:szCs w:val="22"/>
+        </w:rPr>
+        <w:t>e</w:t>
+      </w:r>
+      <w:r>
+        <w:rPr>
+          <w:rFonts w:ascii="Arial" w:hAnsi="Arial" w:cs="Arial"/>
+          <w:sz w:val="22"/>
+          <w:szCs w:val="22"/>
+        </w:rPr>
+        <w:t>l</w:t>
+      </w:r>
+      <w:r>
+        <w:rPr>
+          <w:rFonts w:ascii="Arial" w:hAnsi="Arial" w:cs="Arial"/>
+          <w:sz w:val="22"/>
+          <w:szCs w:val="22"/>
+        </w:rPr>
+        <w:t xml:space="preserve"> trabajo q</w:t>
+      </w:r>
+      <w:r>
+        <w:rPr>
+          <w:rFonts w:ascii="Arial" w:hAnsi="Arial" w:cs="Arial"/>
+          <w:sz w:val="22"/>
+          <w:szCs w:val="22"/>
+        </w:rPr>
+        <w:t>ue</w:t>
+      </w:r>
+      <w:r>
+        <w:rPr>
+          <w:rFonts w:ascii="Arial" w:hAnsi="Arial" w:cs="Arial"/>
+          <w:sz w:val="22"/>
+          <w:szCs w:val="22"/>
+        </w:rPr>
+        <w:t xml:space="preserve"> va a tener uno especializándose en la discapacidad con la que piensa trabajar, uno siempre tiene q</w:t>
+      </w:r>
+      <w:r>
+        <w:rPr>
+          <w:rFonts w:ascii="Arial" w:hAnsi="Arial" w:cs="Arial"/>
+          <w:sz w:val="22"/>
+          <w:szCs w:val="22"/>
+        </w:rPr>
+        <w:t>ue</w:t>
+      </w:r>
+      <w:r>
+        <w:rPr>
+          <w:rFonts w:ascii="Arial" w:hAnsi="Arial" w:cs="Arial"/>
+          <w:sz w:val="22"/>
+          <w:szCs w:val="22"/>
+        </w:rPr>
+        <w:t xml:space="preserve"> saber de todo </w:t>
+      </w:r>
+      <w:r>
+        <w:rPr>
+          <w:rFonts w:ascii="Arial" w:hAnsi="Arial" w:cs="Arial"/>
+          <w:sz w:val="22"/>
+          <w:szCs w:val="22"/>
+        </w:rPr>
+        <w:t>¿</w:t>
+      </w:r>
+      <w:r>
+        <w:rPr>
+          <w:rFonts w:ascii="Arial" w:hAnsi="Arial" w:cs="Arial"/>
+          <w:sz w:val="22"/>
+          <w:szCs w:val="22"/>
+        </w:rPr>
+        <w:t xml:space="preserve">no? Porque no sabe con que se va a encontrar  e inclusive cuando va a un grado por mas que hayan </w:t>
+      </w:r>
+      <w:r>
+        <w:rPr>
+          <w:rFonts w:ascii="Arial" w:hAnsi="Arial" w:cs="Arial"/>
+          <w:sz w:val="22"/>
+          <w:szCs w:val="22"/>
+        </w:rPr>
+        <w:t>dos</w:t>
+      </w:r>
+      <w:r>
+        <w:rPr>
+          <w:rFonts w:ascii="Arial" w:hAnsi="Arial" w:cs="Arial"/>
+          <w:sz w:val="22"/>
+          <w:szCs w:val="22"/>
+        </w:rPr>
+        <w:t xml:space="preserve"> o </w:t>
+      </w:r>
+      <w:r>
+        <w:rPr>
+          <w:rFonts w:ascii="Arial" w:hAnsi="Arial" w:cs="Arial"/>
+          <w:sz w:val="22"/>
+          <w:szCs w:val="22"/>
+        </w:rPr>
+        <w:t>tres</w:t>
+      </w:r>
+      <w:r>
+        <w:rPr>
+          <w:rFonts w:ascii="Arial" w:hAnsi="Arial" w:cs="Arial"/>
+          <w:sz w:val="22"/>
+          <w:szCs w:val="22"/>
+        </w:rPr>
+        <w:t xml:space="preserve"> personas que tengan discapacidad, diferentes discapacidades ellos, como nosotros mismos no somos iguales ellos tampoco son todos iguales, entonces uno necesita saber de conocimiento en áreas lengua, matemática, naturales, no sólo de nivel inicial, sino también de lo que es nivel inicial, nivel primario, nivel secundario y así hasta que podamos hacer q las personas con discapacidades logren mayores logros, altos grados como ser docentes, o no se otro titulo como abogacía o lo que sea en que los podamos ayudar a ellos a que tengan otras posibilidades </w:t>
+      </w:r>
+      <w:r>
+        <w:rPr>
+          <w:rFonts w:ascii="Arial" w:hAnsi="Arial" w:cs="Arial"/>
+          <w:sz w:val="22"/>
+          <w:szCs w:val="22"/>
+        </w:rPr>
+        <w:t>¿</w:t>
+      </w:r>
+      <w:r>
+        <w:rPr>
+          <w:rFonts w:ascii="Arial" w:hAnsi="Arial" w:cs="Arial"/>
+          <w:sz w:val="22"/>
+          <w:szCs w:val="22"/>
+        </w:rPr>
+        <w:t>no? Aquí en Jujuy se ha dado muy poco eso, se acompañan a los alumnos hasta lo q</w:t>
+      </w:r>
+      <w:r>
+        <w:rPr>
+          <w:rFonts w:ascii="Arial" w:hAnsi="Arial" w:cs="Arial"/>
+          <w:sz w:val="22"/>
+          <w:szCs w:val="22"/>
+        </w:rPr>
+        <w:t>ue</w:t>
+      </w:r>
+      <w:r>
+        <w:rPr>
+          <w:rFonts w:ascii="Arial" w:hAnsi="Arial" w:cs="Arial"/>
+          <w:sz w:val="22"/>
+          <w:szCs w:val="22"/>
+        </w:rPr>
+        <w:t xml:space="preserve"> es el nivel secundario y se lleva talleres de trabajo, de jardinería, no se diferentes talleres, entonces como que estamos un poco quedados  en eso, de hecho hay escuelas en las que no solo trabajan en lo pedagógico, sino que bueno ven que ésta persona tiene tantas limitaciones que no se enfocan en lo pedagógico y los llevan a hacer talleres de hue</w:t>
+      </w:r>
+      <w:r>
+        <w:rPr>
+          <w:rFonts w:ascii="Arial" w:hAnsi="Arial" w:cs="Arial"/>
+          <w:sz w:val="22"/>
+          <w:szCs w:val="22"/>
+        </w:rPr>
+        <w:t>rta, de jardinería,</w:t>
+      </w:r>
+      <w:r>
+        <w:rPr>
+          <w:rFonts w:ascii="Arial" w:hAnsi="Arial" w:cs="Arial"/>
+          <w:sz w:val="22"/>
+          <w:szCs w:val="22"/>
+        </w:rPr>
+        <w:t xml:space="preserve"> de</w:t>
+      </w:r>
+      <w:r>
+        <w:rPr>
+          <w:rFonts w:ascii="Arial" w:hAnsi="Arial" w:cs="Arial"/>
+          <w:sz w:val="22"/>
+          <w:szCs w:val="22"/>
+        </w:rPr>
+        <w:t xml:space="preserve"> panadería</w:t>
+      </w:r>
+      <w:r>
+        <w:rPr>
+          <w:rFonts w:ascii="Arial" w:hAnsi="Arial" w:cs="Arial"/>
+          <w:sz w:val="22"/>
+          <w:szCs w:val="22"/>
+        </w:rPr>
+        <w:t>, entre otros</w:t>
+      </w:r>
+      <w:r>
+        <w:rPr>
+          <w:rFonts w:ascii="Arial" w:hAnsi="Arial" w:cs="Arial"/>
+          <w:sz w:val="22"/>
+          <w:szCs w:val="22"/>
+        </w:rPr>
+        <w:t>.</w:t>
       </w:r>
     </w:p>
     <w:p>
@@ -6859,16 +7289,14 @@
         </w:rPr>
         <w:t xml:space="preserve"> punto llega? Eh</w:t>
       </w:r>
-      <w:proofErr w:type="gramStart"/>
-      <w:r>
-        <w:rPr>
-          <w:rFonts w:ascii="Arial" w:hAnsi="Arial" w:cs="Arial"/>
-          <w:sz w:val="22"/>
-          <w:szCs w:val="22"/>
-        </w:rPr>
-        <w:t>..</w:t>
-      </w:r>
-      <w:proofErr w:type="gramEnd"/>
+      <w:r>
+        <w:rPr>
+          <w:rFonts w:ascii="Arial" w:hAnsi="Arial" w:cs="Arial"/>
+          <w:sz w:val="22"/>
+          <w:szCs w:val="22"/>
+        </w:rPr>
+        <w:t>...</w:t>
+      </w:r>
       <w:r>
         <w:rPr>
           <w:rFonts w:ascii="Arial" w:hAnsi="Arial" w:cs="Arial"/>
@@ -6989,41 +7417,21 @@
         </w:rPr>
         <w:t>? eh</w:t>
       </w:r>
-      <w:proofErr w:type="gramStart"/>
-      <w:r>
-        <w:rPr>
-          <w:rFonts w:ascii="Arial" w:hAnsi="Arial" w:cs="Arial"/>
-          <w:sz w:val="22"/>
-          <w:szCs w:val="22"/>
-        </w:rPr>
-        <w:t>..</w:t>
-      </w:r>
-      <w:proofErr w:type="gramEnd"/>
-      <w:r>
-        <w:rPr>
-          <w:rFonts w:ascii="Arial" w:hAnsi="Arial" w:cs="Arial"/>
-          <w:sz w:val="22"/>
-          <w:szCs w:val="22"/>
-        </w:rPr>
-        <w:t xml:space="preserve"> </w:t>
-      </w:r>
-      <w:proofErr w:type="gramStart"/>
-      <w:r>
-        <w:rPr>
-          <w:rFonts w:ascii="Arial" w:hAnsi="Arial" w:cs="Arial"/>
-          <w:sz w:val="22"/>
-          <w:szCs w:val="22"/>
-        </w:rPr>
-        <w:t>y</w:t>
-      </w:r>
-      <w:proofErr w:type="gramEnd"/>
-      <w:r>
-        <w:rPr>
-          <w:rFonts w:ascii="Arial" w:hAnsi="Arial" w:cs="Arial"/>
-          <w:sz w:val="22"/>
-          <w:szCs w:val="22"/>
-        </w:rPr>
-        <w:t xml:space="preserve"> como te dije teniendo en cuenta las competencias q tenga, de acuerdo a su área, de acuerdo a que nivel cognitivo esta.. Es como un test en el que se le hacen diferentes preguntas </w:t>
+      <w:r>
+        <w:rPr>
+          <w:rFonts w:ascii="Arial" w:hAnsi="Arial" w:cs="Arial"/>
+          <w:sz w:val="22"/>
+          <w:szCs w:val="22"/>
+        </w:rPr>
+        <w:t>...</w:t>
+      </w:r>
+      <w:r>
+        <w:rPr>
+          <w:rFonts w:ascii="Arial" w:hAnsi="Arial" w:cs="Arial"/>
+          <w:sz w:val="22"/>
+          <w:szCs w:val="22"/>
+        </w:rPr>
+        <w:t xml:space="preserve"> y como te dije teniendo en cuenta las competencias q tenga, de acuerdo a su área, de acuerdo a que nivel cognitivo esta.. Es como un test en el que se le hacen diferentes preguntas </w:t>
       </w:r>
       <w:r>
         <w:rPr>
@@ -7077,24 +7485,14 @@
         </w:rPr>
         <w:t xml:space="preserve"> cuales son las características que se </w:t>
       </w:r>
-      <w:proofErr w:type="spellStart"/>
-      <w:r>
-        <w:rPr>
-          <w:rFonts w:ascii="Arial" w:hAnsi="Arial" w:cs="Arial"/>
-          <w:sz w:val="22"/>
-          <w:szCs w:val="22"/>
-        </w:rPr>
-        <w:t>medi</w:t>
-      </w:r>
-      <w:r>
-        <w:rPr>
-          <w:rFonts w:ascii="Arial" w:hAnsi="Arial" w:cs="Arial"/>
-          <w:sz w:val="22"/>
-          <w:szCs w:val="22"/>
-        </w:rPr>
-        <w:t>an</w:t>
-      </w:r>
-      <w:proofErr w:type="spellEnd"/>
+      <w:r>
+        <w:rPr>
+          <w:rFonts w:ascii="Arial" w:hAnsi="Arial" w:cs="Arial"/>
+          <w:sz w:val="22"/>
+          <w:szCs w:val="22"/>
+        </w:rPr>
+        <w:t>medían</w:t>
+      </w:r>
       <w:r>
         <w:rPr>
           <w:rFonts w:ascii="Arial" w:hAnsi="Arial" w:cs="Arial"/>
@@ -8176,7 +8574,7 @@
 </file>
 
 <file path=customXml/itemProps1.xml><?xml version="1.0" encoding="utf-8"?>
-<ds:datastoreItem xmlns:ds="http://schemas.openxmlformats.org/officeDocument/2006/customXml" ds:itemID="{4EDAFA63-72B8-40A0-9025-02C22D15C3AC}">
+<ds:datastoreItem xmlns:ds="http://schemas.openxmlformats.org/officeDocument/2006/customXml" ds:itemID="{4FD25D2B-BEF0-47CD-BFFF-85008270A745}">
   <ds:schemaRefs>
     <ds:schemaRef ds:uri="http://schemas.openxmlformats.org/officeDocument/2006/bibliography"/>
   </ds:schemaRefs>
